--- a/documentation/sem-6-project-docs.docx
+++ b/documentation/sem-6-project-docs.docx
@@ -30,12 +30,12 @@
           <wp:inline distB="0" distT="0" distL="114300" distR="114300">
             <wp:extent cx="4552950" cy="1133475"/>
             <wp:effectExtent b="0" l="0" r="0" t="0"/>
-            <wp:docPr id="19" name="image16.jpg"/>
+            <wp:docPr id="19" name="image2.jpg"/>
             <a:graphic>
               <a:graphicData uri="http://schemas.openxmlformats.org/drawingml/2006/picture">
                 <pic:pic>
                   <pic:nvPicPr>
-                    <pic:cNvPr id="0" name="image16.jpg"/>
+                    <pic:cNvPr id="0" name="image2.jpg"/>
                     <pic:cNvPicPr preferRelativeResize="0"/>
                   </pic:nvPicPr>
                   <pic:blipFill>
@@ -490,7 +490,7 @@
                 <w:szCs w:val="24"/>
                 <w:rtl w:val="0"/>
               </w:rPr>
-              <w:t xml:space="preserve">Mangukiya Gaurav Mukeshbhai</w:t>
+              <w:t xml:space="preserve">  Mukeshbhai</w:t>
             </w:r>
           </w:p>
         </w:tc>
@@ -798,12 +798,12 @@
           <wp:inline distB="0" distT="0" distL="114300" distR="114300">
             <wp:extent cx="4552950" cy="1133475"/>
             <wp:effectExtent b="0" l="0" r="0" t="0"/>
-            <wp:docPr id="5" name="image12.jpg"/>
+            <wp:docPr id="5" name="image1.jpg"/>
             <a:graphic>
               <a:graphicData uri="http://schemas.openxmlformats.org/drawingml/2006/picture">
                 <pic:pic>
                   <pic:nvPicPr>
-                    <pic:cNvPr id="0" name="image12.jpg"/>
+                    <pic:cNvPr id="0" name="image1.jpg"/>
                     <pic:cNvPicPr preferRelativeResize="0"/>
                   </pic:nvPicPr>
                   <pic:blipFill>
@@ -1390,6 +1390,7 @@
     <w:p>
       <w:pPr>
         <w:spacing w:line="240" w:lineRule="auto"/>
+        <w:jc w:val="both"/>
         <w:rPr>
           <w:sz w:val="24"/>
           <w:szCs w:val="24"/>
@@ -1407,6 +1408,7 @@
     <w:p>
       <w:pPr>
         <w:spacing w:line="240" w:lineRule="auto"/>
+        <w:jc w:val="both"/>
         <w:rPr>
           <w:sz w:val="24"/>
           <w:szCs w:val="24"/>
@@ -1421,23 +1423,76 @@
     <w:p>
       <w:pPr>
         <w:spacing w:line="240" w:lineRule="auto"/>
-        <w:rPr>
-          <w:sz w:val="24"/>
-          <w:szCs w:val="24"/>
-        </w:rPr>
-      </w:pPr>
-      <w:r>
-        <w:rPr>
-          <w:sz w:val="24"/>
-          <w:szCs w:val="24"/>
-          <w:rtl w:val="0"/>
-        </w:rPr>
-        <w:t xml:space="preserve">We are highly indebted to our I/c Principal Dr. Aditi Bhatt, Head of Department Dr. Vaibhav Desai, and Seminar guide Prof. Nidhi Desai and all other Assistant professors of SDJ International College for their guidance and constant supervision as well as for providing necessary information regarding the project and also for their support in completing the project.  Their constant guidance and willingness to share their vast knowledge made us understand this project and its manifestation in great Depth and helped us to complete the assigned task on time. </w:t>
+        <w:jc w:val="both"/>
+        <w:rPr>
+          <w:sz w:val="24"/>
+          <w:szCs w:val="24"/>
+        </w:rPr>
+      </w:pPr>
+      <w:r>
+        <w:rPr>
+          <w:sz w:val="24"/>
+          <w:szCs w:val="24"/>
+          <w:rtl w:val="0"/>
+        </w:rPr>
+        <w:t xml:space="preserve">We are highly indebted to our </w:t>
+      </w:r>
+      <w:r>
+        <w:rPr>
+          <w:b w:val="1"/>
+          <w:sz w:val="24"/>
+          <w:szCs w:val="24"/>
+          <w:rtl w:val="0"/>
+        </w:rPr>
+        <w:t xml:space="preserve">I/c Principal Dr. Aditi Bhatt</w:t>
+      </w:r>
+      <w:r>
+        <w:rPr>
+          <w:sz w:val="24"/>
+          <w:szCs w:val="24"/>
+          <w:rtl w:val="0"/>
+        </w:rPr>
+        <w:t xml:space="preserve">, </w:t>
+      </w:r>
+      <w:r>
+        <w:rPr>
+          <w:b w:val="1"/>
+          <w:sz w:val="24"/>
+          <w:szCs w:val="24"/>
+          <w:rtl w:val="0"/>
+        </w:rPr>
+        <w:t xml:space="preserve">Head of Department Dr. Vaibhav Desai</w:t>
+      </w:r>
+      <w:r>
+        <w:rPr>
+          <w:sz w:val="24"/>
+          <w:szCs w:val="24"/>
+          <w:rtl w:val="0"/>
+        </w:rPr>
+        <w:t xml:space="preserve">, </w:t>
+      </w:r>
+      <w:r>
+        <w:rPr>
+          <w:b w:val="1"/>
+          <w:sz w:val="24"/>
+          <w:szCs w:val="24"/>
+          <w:rtl w:val="0"/>
+        </w:rPr>
+        <w:t xml:space="preserve">Project guide Prof. Nidhi Desai</w:t>
+      </w:r>
+      <w:r>
+        <w:rPr>
+          <w:sz w:val="24"/>
+          <w:szCs w:val="24"/>
+          <w:rtl w:val="0"/>
+        </w:rPr>
+        <w:t xml:space="preserve"> and all other Assistant professors of SDJ International College for their guidance and constant supervision as well as for providing necessary information regarding the project and also for their support in completing the project.  Their constant guidance and willingness to share their vast knowledge made us understand this project and its manifestation in great Depth and helped us to complete the assigned task on time. </w:t>
       </w:r>
     </w:p>
     <w:p>
       <w:pPr>
         <w:spacing w:line="240" w:lineRule="auto"/>
+        <w:jc w:val="both"/>
         <w:rPr>
           <w:sz w:val="24"/>
           <w:szCs w:val="24"/>
@@ -1452,6 +1507,7 @@
     <w:p>
       <w:pPr>
         <w:spacing w:line="240" w:lineRule="auto"/>
+        <w:jc w:val="both"/>
         <w:rPr>
           <w:sz w:val="24"/>
           <w:szCs w:val="24"/>
@@ -1469,6 +1525,7 @@
     <w:p>
       <w:pPr>
         <w:spacing w:line="240" w:lineRule="auto"/>
+        <w:jc w:val="both"/>
         <w:rPr>
           <w:sz w:val="24"/>
           <w:szCs w:val="24"/>
@@ -1483,18 +1540,19 @@
     <w:p>
       <w:pPr>
         <w:spacing w:line="240" w:lineRule="auto"/>
-        <w:rPr>
-          <w:sz w:val="24"/>
-          <w:szCs w:val="24"/>
-        </w:rPr>
-      </w:pPr>
-      <w:r>
-        <w:rPr>
-          <w:sz w:val="24"/>
-          <w:szCs w:val="24"/>
-          <w:rtl w:val="0"/>
-        </w:rPr>
-        <w:t xml:space="preserve">Our thanks and appreciation also go to my colleagues in developing this project and people who have willingly helped me out with their abilities.</w:t>
+        <w:jc w:val="both"/>
+        <w:rPr>
+          <w:sz w:val="24"/>
+          <w:szCs w:val="24"/>
+        </w:rPr>
+      </w:pPr>
+      <w:r>
+        <w:rPr>
+          <w:sz w:val="24"/>
+          <w:szCs w:val="24"/>
+          <w:rtl w:val="0"/>
+        </w:rPr>
+        <w:t xml:space="preserve">Our thanks and appreciation also go to our colleagues in developing this project and people who have willingly helped me out with their abilities.</w:t>
       </w:r>
     </w:p>
     <w:p>
@@ -1577,19 +1635,88 @@
     <w:p>
       <w:pPr>
         <w:spacing w:line="240" w:lineRule="auto"/>
-        <w:jc w:val="right"/>
-        <w:rPr>
-          <w:sz w:val="24"/>
-          <w:szCs w:val="24"/>
-        </w:rPr>
-      </w:pPr>
-      <w:r>
-        <w:rPr>
-          <w:sz w:val="24"/>
-          <w:szCs w:val="24"/>
-          <w:rtl w:val="0"/>
-        </w:rPr>
-        <w:t xml:space="preserve">  Thank you very much,</w:t>
+        <w:jc w:val="left"/>
+        <w:rPr>
+          <w:sz w:val="24"/>
+          <w:szCs w:val="24"/>
+        </w:rPr>
+      </w:pPr>
+      <w:r>
+        <w:rPr>
+          <w:sz w:val="24"/>
+          <w:szCs w:val="24"/>
+          <w:rtl w:val="0"/>
+        </w:rPr>
+        <w:t xml:space="preserve">                                                                                   Thank you very much,</w:t>
+      </w:r>
+    </w:p>
+    <w:p>
+      <w:pPr>
+        <w:spacing w:line="240" w:lineRule="auto"/>
+        <w:jc w:val="left"/>
+        <w:rPr>
+          <w:sz w:val="24"/>
+          <w:szCs w:val="24"/>
+        </w:rPr>
+      </w:pPr>
+      <w:r>
+        <w:rPr>
+          <w:rtl w:val="0"/>
+        </w:rPr>
+      </w:r>
+    </w:p>
+    <w:p>
+      <w:pPr>
+        <w:spacing w:line="240" w:lineRule="auto"/>
+        <w:jc w:val="both"/>
+        <w:rPr>
+          <w:sz w:val="24"/>
+          <w:szCs w:val="24"/>
+        </w:rPr>
+      </w:pPr>
+      <w:r>
+        <w:rPr>
+          <w:sz w:val="24"/>
+          <w:szCs w:val="24"/>
+          <w:rtl w:val="0"/>
+        </w:rPr>
+        <w:t xml:space="preserve">                                                                                   2019066062 Suvagiya Parin                                                       </w:t>
+      </w:r>
+    </w:p>
+    <w:p>
+      <w:pPr>
+        <w:spacing w:line="240" w:lineRule="auto"/>
+        <w:jc w:val="both"/>
+        <w:rPr>
+          <w:sz w:val="24"/>
+          <w:szCs w:val="24"/>
+        </w:rPr>
+      </w:pPr>
+      <w:r>
+        <w:rPr>
+          <w:sz w:val="24"/>
+          <w:szCs w:val="24"/>
+          <w:rtl w:val="0"/>
+        </w:rPr>
+        <w:t xml:space="preserve">                                                                                   2019066021 Mangukiya Gaurav</w:t>
+      </w:r>
+    </w:p>
+    <w:p>
+      <w:pPr>
+        <w:spacing w:line="240" w:lineRule="auto"/>
+        <w:jc w:val="both"/>
+        <w:rPr>
+          <w:sz w:val="24"/>
+          <w:szCs w:val="24"/>
+        </w:rPr>
+      </w:pPr>
+      <w:r>
+        <w:rPr>
+          <w:sz w:val="24"/>
+          <w:szCs w:val="24"/>
+          <w:rtl w:val="0"/>
+        </w:rPr>
+        <w:t xml:space="preserve">                                                                                   2019065920 Lukhi Rushabh</w:t>
       </w:r>
     </w:p>
     <w:p>
@@ -1603,11 +1730,8 @@
       </w:pPr>
       <w:r>
         <w:rPr>
-          <w:sz w:val="24"/>
-          <w:szCs w:val="24"/>
-          <w:rtl w:val="0"/>
-        </w:rPr>
-        <w:t xml:space="preserve">                                                                                        </w:t>
+          <w:rtl w:val="0"/>
+        </w:rPr>
       </w:r>
     </w:p>
     <w:p>
@@ -1838,67 +1962,7 @@
     <w:p>
       <w:pPr>
         <w:spacing w:line="240" w:lineRule="auto"/>
-        <w:jc w:val="center"/>
-        <w:rPr>
-          <w:sz w:val="24"/>
-          <w:szCs w:val="24"/>
-        </w:rPr>
-      </w:pPr>
-      <w:r>
-        <w:rPr>
-          <w:rtl w:val="0"/>
-        </w:rPr>
-      </w:r>
-    </w:p>
-    <w:p>
-      <w:pPr>
-        <w:spacing w:line="240" w:lineRule="auto"/>
-        <w:jc w:val="center"/>
-        <w:rPr>
-          <w:sz w:val="24"/>
-          <w:szCs w:val="24"/>
-        </w:rPr>
-      </w:pPr>
-      <w:r>
-        <w:rPr>
-          <w:rtl w:val="0"/>
-        </w:rPr>
-      </w:r>
-    </w:p>
-    <w:p>
-      <w:pPr>
-        <w:spacing w:line="240" w:lineRule="auto"/>
-        <w:jc w:val="center"/>
-        <w:rPr>
-          <w:sz w:val="24"/>
-          <w:szCs w:val="24"/>
-        </w:rPr>
-      </w:pPr>
-      <w:r>
-        <w:rPr>
-          <w:rtl w:val="0"/>
-        </w:rPr>
-      </w:r>
-    </w:p>
-    <w:p>
-      <w:pPr>
-        <w:spacing w:line="240" w:lineRule="auto"/>
         <w:jc w:val="left"/>
-        <w:rPr>
-          <w:sz w:val="24"/>
-          <w:szCs w:val="24"/>
-        </w:rPr>
-      </w:pPr>
-      <w:r>
-        <w:rPr>
-          <w:rtl w:val="0"/>
-        </w:rPr>
-      </w:r>
-    </w:p>
-    <w:p>
-      <w:pPr>
-        <w:spacing w:line="240" w:lineRule="auto"/>
-        <w:jc w:val="center"/>
         <w:rPr>
           <w:i w:val="1"/>
           <w:sz w:val="36"/>
@@ -3918,6 +3982,7 @@
     </w:p>
     <w:p>
       <w:pPr>
+        <w:jc w:val="both"/>
         <w:rPr/>
       </w:pPr>
       <w:r>
@@ -3928,6 +3993,7 @@
     </w:p>
     <w:p>
       <w:pPr>
+        <w:jc w:val="both"/>
         <w:rPr>
           <w:sz w:val="24"/>
           <w:szCs w:val="24"/>
@@ -5268,7 +5334,7 @@
               <w:widowControl w:val="0"/>
               <w:numPr>
                 <w:ilvl w:val="0"/>
-                <w:numId w:val="28"/>
+                <w:numId w:val="26"/>
               </w:numPr>
               <w:pBdr>
                 <w:top w:space="0" w:sz="0" w:val="nil"/>
@@ -5303,7 +5369,7 @@
               <w:widowControl w:val="0"/>
               <w:numPr>
                 <w:ilvl w:val="0"/>
-                <w:numId w:val="28"/>
+                <w:numId w:val="26"/>
               </w:numPr>
               <w:pBdr>
                 <w:top w:space="0" w:sz="0" w:val="nil"/>
@@ -5338,7 +5404,7 @@
               <w:widowControl w:val="0"/>
               <w:numPr>
                 <w:ilvl w:val="0"/>
-                <w:numId w:val="28"/>
+                <w:numId w:val="26"/>
               </w:numPr>
               <w:pBdr>
                 <w:top w:space="0" w:sz="0" w:val="nil"/>
@@ -5430,6 +5496,48 @@
     </w:p>
     <w:p>
       <w:pPr>
+        <w:rPr>
+          <w:b w:val="1"/>
+          <w:sz w:val="32"/>
+          <w:szCs w:val="32"/>
+        </w:rPr>
+      </w:pPr>
+      <w:r>
+        <w:rPr>
+          <w:rtl w:val="0"/>
+        </w:rPr>
+      </w:r>
+    </w:p>
+    <w:p>
+      <w:pPr>
+        <w:rPr>
+          <w:b w:val="1"/>
+          <w:sz w:val="32"/>
+          <w:szCs w:val="32"/>
+        </w:rPr>
+      </w:pPr>
+      <w:r>
+        <w:rPr>
+          <w:rtl w:val="0"/>
+        </w:rPr>
+      </w:r>
+    </w:p>
+    <w:p>
+      <w:pPr>
+        <w:rPr>
+          <w:b w:val="1"/>
+          <w:sz w:val="32"/>
+          <w:szCs w:val="32"/>
+        </w:rPr>
+      </w:pPr>
+      <w:r>
+        <w:rPr>
+          <w:rtl w:val="0"/>
+        </w:rPr>
+      </w:r>
+    </w:p>
+    <w:p>
+      <w:pPr>
         <w:numPr>
           <w:ilvl w:val="0"/>
           <w:numId w:val="1"/>
@@ -5691,7 +5799,7 @@
       <w:pPr>
         <w:numPr>
           <w:ilvl w:val="0"/>
-          <w:numId w:val="32"/>
+          <w:numId w:val="30"/>
         </w:numPr>
         <w:ind w:left="720" w:hanging="360"/>
         <w:jc w:val="both"/>
@@ -6094,62 +6202,6 @@
       <w:pPr>
         <w:numPr>
           <w:ilvl w:val="0"/>
-          <w:numId w:val="21"/>
-        </w:numPr>
-        <w:ind w:left="1440" w:hanging="360"/>
-        <w:jc w:val="both"/>
-        <w:rPr>
-          <w:sz w:val="24"/>
-          <w:szCs w:val="24"/>
-          <w:u w:val="none"/>
-        </w:rPr>
-      </w:pPr>
-      <w:r>
-        <w:rPr>
-          <w:sz w:val="24"/>
-          <w:szCs w:val="24"/>
-          <w:rtl w:val="0"/>
-        </w:rPr>
-        <w:t xml:space="preserve">The company can add employees by login into the company portal as soon as the company adds a new employee. Employees must get credentials for the employee portal.</w:t>
-      </w:r>
-    </w:p>
-    <w:p>
-      <w:pPr>
-        <w:ind w:left="1440" w:firstLine="0"/>
-        <w:jc w:val="both"/>
-        <w:rPr>
-          <w:sz w:val="24"/>
-          <w:szCs w:val="24"/>
-        </w:rPr>
-      </w:pPr>
-      <w:r>
-        <w:rPr>
-          <w:rtl w:val="0"/>
-        </w:rPr>
-      </w:r>
-    </w:p>
-    <w:p>
-      <w:pPr>
-        <w:ind w:left="720" w:firstLine="0"/>
-        <w:jc w:val="both"/>
-        <w:rPr>
-          <w:sz w:val="24"/>
-          <w:szCs w:val="24"/>
-        </w:rPr>
-      </w:pPr>
-      <w:r>
-        <w:rPr>
-          <w:sz w:val="24"/>
-          <w:szCs w:val="24"/>
-          <w:rtl w:val="0"/>
-        </w:rPr>
-        <w:t xml:space="preserve">Update employees</w:t>
-      </w:r>
-    </w:p>
-    <w:p>
-      <w:pPr>
-        <w:numPr>
-          <w:ilvl w:val="0"/>
           <w:numId w:val="20"/>
         </w:numPr>
         <w:ind w:left="1440" w:hanging="360"/>
@@ -6166,11 +6218,12 @@
           <w:szCs w:val="24"/>
           <w:rtl w:val="0"/>
         </w:rPr>
-        <w:t xml:space="preserve">Company has access to update employee details.</w:t>
-      </w:r>
-    </w:p>
-    <w:p>
-      <w:pPr>
+        <w:t xml:space="preserve">The company can add employees by login into the company portal as soon as the company adds a new employee. Employees must get credentials for the employee portal.</w:t>
+      </w:r>
+    </w:p>
+    <w:p>
+      <w:pPr>
+        <w:ind w:left="1440" w:firstLine="0"/>
         <w:jc w:val="both"/>
         <w:rPr>
           <w:sz w:val="24"/>
@@ -6198,14 +6251,69 @@
           <w:szCs w:val="24"/>
           <w:rtl w:val="0"/>
         </w:rPr>
-        <w:t xml:space="preserve"> leaving employees</w:t>
+        <w:t xml:space="preserve">Update employees</w:t>
       </w:r>
     </w:p>
     <w:p>
       <w:pPr>
         <w:numPr>
           <w:ilvl w:val="0"/>
-          <w:numId w:val="22"/>
+          <w:numId w:val="19"/>
+        </w:numPr>
+        <w:ind w:left="1440" w:hanging="360"/>
+        <w:jc w:val="both"/>
+        <w:rPr>
+          <w:sz w:val="24"/>
+          <w:szCs w:val="24"/>
+          <w:u w:val="none"/>
+        </w:rPr>
+      </w:pPr>
+      <w:r>
+        <w:rPr>
+          <w:sz w:val="24"/>
+          <w:szCs w:val="24"/>
+          <w:rtl w:val="0"/>
+        </w:rPr>
+        <w:t xml:space="preserve">Company has access to update employee details.</w:t>
+      </w:r>
+    </w:p>
+    <w:p>
+      <w:pPr>
+        <w:jc w:val="both"/>
+        <w:rPr>
+          <w:sz w:val="24"/>
+          <w:szCs w:val="24"/>
+        </w:rPr>
+      </w:pPr>
+      <w:r>
+        <w:rPr>
+          <w:rtl w:val="0"/>
+        </w:rPr>
+      </w:r>
+    </w:p>
+    <w:p>
+      <w:pPr>
+        <w:ind w:left="720" w:firstLine="0"/>
+        <w:jc w:val="both"/>
+        <w:rPr>
+          <w:sz w:val="24"/>
+          <w:szCs w:val="24"/>
+        </w:rPr>
+      </w:pPr>
+      <w:r>
+        <w:rPr>
+          <w:sz w:val="24"/>
+          <w:szCs w:val="24"/>
+          <w:rtl w:val="0"/>
+        </w:rPr>
+        <w:t xml:space="preserve"> leaving employees</w:t>
+      </w:r>
+    </w:p>
+    <w:p>
+      <w:pPr>
+        <w:numPr>
+          <w:ilvl w:val="0"/>
+          <w:numId w:val="21"/>
         </w:numPr>
         <w:ind w:left="1440" w:hanging="360"/>
         <w:jc w:val="both"/>
@@ -6408,7 +6516,7 @@
       <w:pPr>
         <w:numPr>
           <w:ilvl w:val="0"/>
-          <w:numId w:val="30"/>
+          <w:numId w:val="28"/>
         </w:numPr>
         <w:ind w:left="720" w:hanging="360"/>
         <w:jc w:val="both"/>
@@ -6431,7 +6539,7 @@
       <w:pPr>
         <w:numPr>
           <w:ilvl w:val="0"/>
-          <w:numId w:val="30"/>
+          <w:numId w:val="28"/>
         </w:numPr>
         <w:ind w:left="720" w:hanging="360"/>
         <w:jc w:val="both"/>
@@ -6485,7 +6593,7 @@
       <w:pPr>
         <w:numPr>
           <w:ilvl w:val="0"/>
-          <w:numId w:val="24"/>
+          <w:numId w:val="23"/>
         </w:numPr>
         <w:ind w:left="720" w:hanging="360"/>
         <w:jc w:val="both"/>
@@ -6508,7 +6616,7 @@
       <w:pPr>
         <w:numPr>
           <w:ilvl w:val="0"/>
-          <w:numId w:val="24"/>
+          <w:numId w:val="23"/>
         </w:numPr>
         <w:ind w:left="720" w:hanging="360"/>
         <w:jc w:val="both"/>
@@ -6531,7 +6639,7 @@
       <w:pPr>
         <w:numPr>
           <w:ilvl w:val="0"/>
-          <w:numId w:val="24"/>
+          <w:numId w:val="23"/>
         </w:numPr>
         <w:ind w:left="720" w:hanging="360"/>
         <w:jc w:val="both"/>
@@ -6585,7 +6693,7 @@
       <w:pPr>
         <w:numPr>
           <w:ilvl w:val="0"/>
-          <w:numId w:val="31"/>
+          <w:numId w:val="29"/>
         </w:numPr>
         <w:ind w:left="720" w:hanging="360"/>
         <w:jc w:val="both"/>
@@ -6720,6 +6828,20 @@
       <w:pPr>
         <w:jc w:val="both"/>
         <w:rPr>
+          <w:sz w:val="24"/>
+          <w:szCs w:val="24"/>
+        </w:rPr>
+      </w:pPr>
+      <w:r>
+        <w:rPr>
+          <w:rtl w:val="0"/>
+        </w:rPr>
+      </w:r>
+    </w:p>
+    <w:p>
+      <w:pPr>
+        <w:jc w:val="both"/>
+        <w:rPr>
           <w:b w:val="1"/>
           <w:sz w:val="24"/>
           <w:szCs w:val="24"/>
@@ -6771,7 +6893,7 @@
       <w:pPr>
         <w:numPr>
           <w:ilvl w:val="0"/>
-          <w:numId w:val="15"/>
+          <w:numId w:val="14"/>
         </w:numPr>
         <w:ind w:left="720" w:hanging="360"/>
         <w:jc w:val="both"/>
@@ -6893,7 +7015,7 @@
       <w:pPr>
         <w:numPr>
           <w:ilvl w:val="0"/>
-          <w:numId w:val="18"/>
+          <w:numId w:val="17"/>
         </w:numPr>
         <w:ind w:left="720" w:hanging="360"/>
         <w:jc w:val="both"/>
@@ -6947,7 +7069,7 @@
       <w:pPr>
         <w:numPr>
           <w:ilvl w:val="0"/>
-          <w:numId w:val="29"/>
+          <w:numId w:val="27"/>
         </w:numPr>
         <w:ind w:left="720" w:hanging="360"/>
         <w:jc w:val="both"/>
@@ -6970,7 +7092,7 @@
       <w:pPr>
         <w:numPr>
           <w:ilvl w:val="0"/>
-          <w:numId w:val="29"/>
+          <w:numId w:val="27"/>
         </w:numPr>
         <w:ind w:left="720" w:hanging="360"/>
         <w:jc w:val="both"/>
@@ -7024,7 +7146,7 @@
       <w:pPr>
         <w:numPr>
           <w:ilvl w:val="0"/>
-          <w:numId w:val="23"/>
+          <w:numId w:val="22"/>
         </w:numPr>
         <w:ind w:left="720" w:hanging="360"/>
         <w:jc w:val="both"/>
@@ -7047,7 +7169,7 @@
       <w:pPr>
         <w:numPr>
           <w:ilvl w:val="0"/>
-          <w:numId w:val="23"/>
+          <w:numId w:val="22"/>
         </w:numPr>
         <w:ind w:left="720" w:hanging="360"/>
         <w:jc w:val="both"/>
@@ -7095,83 +7217,6 @@
           <w:rtl w:val="0"/>
         </w:rPr>
         <w:t xml:space="preserve">R5: leaves </w:t>
-      </w:r>
-    </w:p>
-    <w:p>
-      <w:pPr>
-        <w:numPr>
-          <w:ilvl w:val="0"/>
-          <w:numId w:val="14"/>
-        </w:numPr>
-        <w:ind w:left="720" w:hanging="360"/>
-        <w:jc w:val="both"/>
-        <w:rPr>
-          <w:sz w:val="24"/>
-          <w:szCs w:val="24"/>
-          <w:u w:val="none"/>
-        </w:rPr>
-      </w:pPr>
-      <w:r>
-        <w:rPr>
-          <w:sz w:val="24"/>
-          <w:szCs w:val="24"/>
-          <w:rtl w:val="0"/>
-        </w:rPr>
-        <w:t xml:space="preserve">Request for leave </w:t>
-      </w:r>
-    </w:p>
-    <w:p>
-      <w:pPr>
-        <w:numPr>
-          <w:ilvl w:val="0"/>
-          <w:numId w:val="14"/>
-        </w:numPr>
-        <w:ind w:left="720" w:hanging="360"/>
-        <w:jc w:val="both"/>
-        <w:rPr>
-          <w:sz w:val="24"/>
-          <w:szCs w:val="24"/>
-          <w:u w:val="none"/>
-        </w:rPr>
-      </w:pPr>
-      <w:r>
-        <w:rPr>
-          <w:sz w:val="24"/>
-          <w:szCs w:val="24"/>
-          <w:rtl w:val="0"/>
-        </w:rPr>
-        <w:t xml:space="preserve">View old leave records</w:t>
-      </w:r>
-    </w:p>
-    <w:p>
-      <w:pPr>
-        <w:jc w:val="both"/>
-        <w:rPr>
-          <w:sz w:val="24"/>
-          <w:szCs w:val="24"/>
-        </w:rPr>
-      </w:pPr>
-      <w:r>
-        <w:rPr>
-          <w:rtl w:val="0"/>
-        </w:rPr>
-      </w:r>
-    </w:p>
-    <w:p>
-      <w:pPr>
-        <w:jc w:val="both"/>
-        <w:rPr>
-          <w:sz w:val="24"/>
-          <w:szCs w:val="24"/>
-        </w:rPr>
-      </w:pPr>
-      <w:r>
-        <w:rPr>
-          <w:sz w:val="24"/>
-          <w:szCs w:val="24"/>
-          <w:rtl w:val="0"/>
-        </w:rPr>
-        <w:t xml:space="preserve">R6: Salary </w:t>
       </w:r>
     </w:p>
     <w:p>
@@ -7194,7 +7239,112 @@
           <w:szCs w:val="24"/>
           <w:rtl w:val="0"/>
         </w:rPr>
+        <w:t xml:space="preserve">Request for leave </w:t>
+      </w:r>
+    </w:p>
+    <w:p>
+      <w:pPr>
+        <w:numPr>
+          <w:ilvl w:val="0"/>
+          <w:numId w:val="13"/>
+        </w:numPr>
+        <w:ind w:left="720" w:hanging="360"/>
+        <w:jc w:val="both"/>
+        <w:rPr>
+          <w:sz w:val="24"/>
+          <w:szCs w:val="24"/>
+          <w:u w:val="none"/>
+        </w:rPr>
+      </w:pPr>
+      <w:r>
+        <w:rPr>
+          <w:sz w:val="24"/>
+          <w:szCs w:val="24"/>
+          <w:rtl w:val="0"/>
+        </w:rPr>
+        <w:t xml:space="preserve">View old leave records</w:t>
+      </w:r>
+    </w:p>
+    <w:p>
+      <w:pPr>
+        <w:jc w:val="both"/>
+        <w:rPr>
+          <w:sz w:val="24"/>
+          <w:szCs w:val="24"/>
+        </w:rPr>
+      </w:pPr>
+      <w:r>
+        <w:rPr>
+          <w:rtl w:val="0"/>
+        </w:rPr>
+      </w:r>
+    </w:p>
+    <w:p>
+      <w:pPr>
+        <w:jc w:val="both"/>
+        <w:rPr>
+          <w:sz w:val="24"/>
+          <w:szCs w:val="24"/>
+        </w:rPr>
+      </w:pPr>
+      <w:r>
+        <w:rPr>
+          <w:sz w:val="24"/>
+          <w:szCs w:val="24"/>
+          <w:rtl w:val="0"/>
+        </w:rPr>
+        <w:t xml:space="preserve">R6: Salary </w:t>
+      </w:r>
+    </w:p>
+    <w:p>
+      <w:pPr>
+        <w:numPr>
+          <w:ilvl w:val="0"/>
+          <w:numId w:val="12"/>
+        </w:numPr>
+        <w:ind w:left="720" w:hanging="360"/>
+        <w:jc w:val="both"/>
+        <w:rPr>
+          <w:sz w:val="24"/>
+          <w:szCs w:val="24"/>
+          <w:u w:val="none"/>
+        </w:rPr>
+      </w:pPr>
+      <w:r>
+        <w:rPr>
+          <w:sz w:val="24"/>
+          <w:szCs w:val="24"/>
+          <w:rtl w:val="0"/>
+        </w:rPr>
         <w:t xml:space="preserve">Cout salary according to shift stared by company or employee.</w:t>
+      </w:r>
+    </w:p>
+    <w:p>
+      <w:pPr>
+        <w:jc w:val="both"/>
+        <w:rPr>
+          <w:sz w:val="24"/>
+          <w:szCs w:val="24"/>
+        </w:rPr>
+      </w:pPr>
+      <w:r>
+        <w:rPr>
+          <w:rtl w:val="0"/>
+        </w:rPr>
+      </w:r>
+    </w:p>
+    <w:p>
+      <w:pPr>
+        <w:jc w:val="both"/>
+        <w:rPr>
+          <w:sz w:val="24"/>
+          <w:szCs w:val="24"/>
+        </w:rPr>
+      </w:pPr>
+      <w:r>
+        <w:rPr>
+          <w:rtl w:val="0"/>
+        </w:rPr>
       </w:r>
     </w:p>
     <w:p>
@@ -7720,6 +7870,7 @@
     </w:p>
     <w:p>
       <w:pPr>
+        <w:jc w:val="both"/>
         <w:rPr>
           <w:sz w:val="24"/>
           <w:szCs w:val="24"/>
@@ -7736,19 +7887,21 @@
     </w:p>
     <w:p>
       <w:pPr>
-        <w:rPr>
-          <w:sz w:val="24"/>
-          <w:szCs w:val="24"/>
-        </w:rPr>
-      </w:pPr>
-      <w:r>
-        <w:rPr>
-          <w:rtl w:val="0"/>
-        </w:rPr>
-      </w:r>
-    </w:p>
-    <w:p>
-      <w:pPr>
+        <w:jc w:val="both"/>
+        <w:rPr>
+          <w:sz w:val="24"/>
+          <w:szCs w:val="24"/>
+        </w:rPr>
+      </w:pPr>
+      <w:r>
+        <w:rPr>
+          <w:rtl w:val="0"/>
+        </w:rPr>
+      </w:r>
+    </w:p>
+    <w:p>
+      <w:pPr>
+        <w:jc w:val="both"/>
         <w:rPr>
           <w:b w:val="1"/>
           <w:sz w:val="24"/>
@@ -7812,6 +7965,7 @@
     </w:p>
     <w:p>
       <w:pPr>
+        <w:jc w:val="both"/>
         <w:rPr>
           <w:color w:val="273239"/>
           <w:sz w:val="26"/>
@@ -7867,6 +8021,7 @@
     </w:p>
     <w:p>
       <w:pPr>
+        <w:jc w:val="both"/>
         <w:rPr>
           <w:sz w:val="24"/>
           <w:szCs w:val="24"/>
@@ -7932,6 +8087,21 @@
           <w:sz w:val="26"/>
           <w:szCs w:val="26"/>
           <w:highlight w:val="white"/>
+        </w:rPr>
+      </w:pPr>
+      <w:r>
+        <w:rPr>
+          <w:rtl w:val="0"/>
+        </w:rPr>
+      </w:r>
+    </w:p>
+    <w:p>
+      <w:pPr>
+        <w:jc w:val="both"/>
+        <w:rPr>
+          <w:b w:val="1"/>
+          <w:sz w:val="24"/>
+          <w:szCs w:val="24"/>
         </w:rPr>
       </w:pPr>
       <w:r>
@@ -22854,6 +23024,22 @@
       <w:pPr>
         <w:jc w:val="both"/>
         <w:rPr>
+          <w:color w:val="273239"/>
+          <w:sz w:val="26"/>
+          <w:szCs w:val="26"/>
+          <w:highlight w:val="white"/>
+        </w:rPr>
+      </w:pPr>
+      <w:r>
+        <w:rPr>
+          <w:rtl w:val="0"/>
+        </w:rPr>
+      </w:r>
+    </w:p>
+    <w:p>
+      <w:pPr>
+        <w:jc w:val="both"/>
+        <w:rPr>
           <w:b w:val="1"/>
           <w:color w:val="273239"/>
           <w:sz w:val="26"/>
@@ -23040,7 +23226,7 @@
       <w:pPr>
         <w:numPr>
           <w:ilvl w:val="0"/>
-          <w:numId w:val="16"/>
+          <w:numId w:val="15"/>
         </w:numPr>
         <w:ind w:left="720" w:hanging="360"/>
         <w:jc w:val="both"/>
@@ -23064,7 +23250,7 @@
       <w:pPr>
         <w:numPr>
           <w:ilvl w:val="0"/>
-          <w:numId w:val="33"/>
+          <w:numId w:val="31"/>
         </w:numPr>
         <w:ind w:left="720" w:hanging="360"/>
         <w:jc w:val="both"/>
@@ -23101,7 +23287,7 @@
       <w:pPr>
         <w:numPr>
           <w:ilvl w:val="0"/>
-          <w:numId w:val="16"/>
+          <w:numId w:val="15"/>
         </w:numPr>
         <w:ind w:left="720" w:hanging="360"/>
         <w:jc w:val="both"/>
@@ -23161,7 +23347,7 @@
       <w:pPr>
         <w:numPr>
           <w:ilvl w:val="0"/>
-          <w:numId w:val="16"/>
+          <w:numId w:val="15"/>
         </w:numPr>
         <w:ind w:left="720" w:hanging="360"/>
         <w:jc w:val="both"/>
@@ -23179,66 +23365,6 @@
           <w:rtl w:val="0"/>
         </w:rPr>
         <w:t xml:space="preserve">NodeJs</w:t>
-      </w:r>
-    </w:p>
-    <w:p>
-      <w:pPr>
-        <w:numPr>
-          <w:ilvl w:val="0"/>
-          <w:numId w:val="26"/>
-        </w:numPr>
-        <w:ind w:left="720" w:hanging="360"/>
-        <w:jc w:val="both"/>
-        <w:rPr>
-          <w:sz w:val="24"/>
-          <w:szCs w:val="24"/>
-        </w:rPr>
-      </w:pPr>
-      <w:r>
-        <w:rPr>
-          <w:sz w:val="24"/>
-          <w:szCs w:val="24"/>
-          <w:rtl w:val="0"/>
-        </w:rPr>
-        <w:t xml:space="preserve">Node. js (Node) is an open-source development platform for executing JavaScript code server-side. Node is useful for developing applications that require a persistent connection from the browser to the server and is often used for real-time applications such as chat, news feeds, and web push notifications.</w:t>
-      </w:r>
-    </w:p>
-    <w:p>
-      <w:pPr>
-        <w:jc w:val="both"/>
-        <w:rPr>
-          <w:sz w:val="24"/>
-          <w:szCs w:val="24"/>
-        </w:rPr>
-      </w:pPr>
-      <w:r>
-        <w:rPr>
-          <w:rtl w:val="0"/>
-        </w:rPr>
-      </w:r>
-    </w:p>
-    <w:p>
-      <w:pPr>
-        <w:numPr>
-          <w:ilvl w:val="0"/>
-          <w:numId w:val="16"/>
-        </w:numPr>
-        <w:ind w:left="720" w:hanging="360"/>
-        <w:jc w:val="both"/>
-        <w:rPr>
-          <w:b w:val="1"/>
-          <w:sz w:val="24"/>
-          <w:szCs w:val="24"/>
-        </w:rPr>
-      </w:pPr>
-      <w:r>
-        <w:rPr>
-          <w:b w:val="1"/>
-          <w:sz w:val="24"/>
-          <w:szCs w:val="24"/>
-          <w:rtl w:val="0"/>
-        </w:rPr>
-        <w:t xml:space="preserve">ExpressJs</w:t>
       </w:r>
     </w:p>
     <w:p>
@@ -23260,7 +23386,7 @@
           <w:szCs w:val="24"/>
           <w:rtl w:val="0"/>
         </w:rPr>
-        <w:t xml:space="preserve">Express is a web application framework for Node. js that allows you to spin up robust APIs and web servers in a much easier and cleaner way. It is a lightweight package that does not obscure the core Node.</w:t>
+        <w:t xml:space="preserve">Node. js (Node) is an open-source development platform for executing JavaScript code server-side. Node is useful for developing applications that require a persistent connection from the browser to the server and is often used for real-time applications such as chat, news feeds, and web push notifications.</w:t>
       </w:r>
     </w:p>
     <w:p>
@@ -23281,7 +23407,7 @@
       <w:pPr>
         <w:numPr>
           <w:ilvl w:val="0"/>
-          <w:numId w:val="16"/>
+          <w:numId w:val="15"/>
         </w:numPr>
         <w:ind w:left="720" w:hanging="360"/>
         <w:jc w:val="both"/>
@@ -23298,14 +23424,74 @@
           <w:szCs w:val="24"/>
           <w:rtl w:val="0"/>
         </w:rPr>
-        <w:t xml:space="preserve">What is API?</w:t>
+        <w:t xml:space="preserve">ExpressJs</w:t>
       </w:r>
     </w:p>
     <w:p>
       <w:pPr>
         <w:numPr>
           <w:ilvl w:val="0"/>
-          <w:numId w:val="34"/>
+          <w:numId w:val="24"/>
+        </w:numPr>
+        <w:ind w:left="720" w:hanging="360"/>
+        <w:jc w:val="both"/>
+        <w:rPr>
+          <w:sz w:val="24"/>
+          <w:szCs w:val="24"/>
+        </w:rPr>
+      </w:pPr>
+      <w:r>
+        <w:rPr>
+          <w:sz w:val="24"/>
+          <w:szCs w:val="24"/>
+          <w:rtl w:val="0"/>
+        </w:rPr>
+        <w:t xml:space="preserve">Express is a web application framework for Node. js that allows you to spin up robust APIs and web servers in a much easier and cleaner way. It is a lightweight package that does not obscure the core Node.</w:t>
+      </w:r>
+    </w:p>
+    <w:p>
+      <w:pPr>
+        <w:jc w:val="both"/>
+        <w:rPr>
+          <w:sz w:val="24"/>
+          <w:szCs w:val="24"/>
+        </w:rPr>
+      </w:pPr>
+      <w:r>
+        <w:rPr>
+          <w:rtl w:val="0"/>
+        </w:rPr>
+      </w:r>
+    </w:p>
+    <w:p>
+      <w:pPr>
+        <w:numPr>
+          <w:ilvl w:val="0"/>
+          <w:numId w:val="15"/>
+        </w:numPr>
+        <w:ind w:left="720" w:hanging="360"/>
+        <w:jc w:val="both"/>
+        <w:rPr>
+          <w:b w:val="1"/>
+          <w:sz w:val="24"/>
+          <w:szCs w:val="24"/>
+        </w:rPr>
+      </w:pPr>
+      <w:r>
+        <w:rPr>
+          <w:b w:val="1"/>
+          <w:sz w:val="24"/>
+          <w:szCs w:val="24"/>
+          <w:rtl w:val="0"/>
+        </w:rPr>
+        <w:t xml:space="preserve">What is API?</w:t>
+      </w:r>
+    </w:p>
+    <w:p>
+      <w:pPr>
+        <w:numPr>
+          <w:ilvl w:val="0"/>
+          <w:numId w:val="32"/>
         </w:numPr>
         <w:ind w:left="720" w:hanging="360"/>
         <w:jc w:val="both"/>
@@ -23503,12 +23689,12 @@
           <wp:inline distB="114300" distT="114300" distL="114300" distR="114300">
             <wp:extent cx="5731200" cy="800100"/>
             <wp:effectExtent b="0" l="0" r="0" t="0"/>
-            <wp:docPr id="22" name="image22.png"/>
+            <wp:docPr id="22" name="image10.png"/>
             <a:graphic>
               <a:graphicData uri="http://schemas.openxmlformats.org/drawingml/2006/picture">
                 <pic:pic>
                   <pic:nvPicPr>
-                    <pic:cNvPr id="0" name="image22.png"/>
+                    <pic:cNvPr id="0" name="image10.png"/>
                     <pic:cNvPicPr preferRelativeResize="0"/>
                   </pic:nvPicPr>
                   <pic:blipFill>
@@ -23630,12 +23816,12 @@
           <wp:inline distB="114300" distT="114300" distL="114300" distR="114300">
             <wp:extent cx="5731200" cy="3644900"/>
             <wp:effectExtent b="0" l="0" r="0" t="0"/>
-            <wp:docPr id="13" name="image10.png"/>
+            <wp:docPr id="14" name="image4.png"/>
             <a:graphic>
               <a:graphicData uri="http://schemas.openxmlformats.org/drawingml/2006/picture">
                 <pic:pic>
                   <pic:nvPicPr>
-                    <pic:cNvPr id="0" name="image10.png"/>
+                    <pic:cNvPr id="0" name="image4.png"/>
                     <pic:cNvPicPr preferRelativeResize="0"/>
                   </pic:nvPicPr>
                   <pic:blipFill>
@@ -23780,12 +23966,12 @@
           <wp:inline distB="114300" distT="114300" distL="114300" distR="114300">
             <wp:extent cx="5731200" cy="4584700"/>
             <wp:effectExtent b="0" l="0" r="0" t="0"/>
-            <wp:docPr id="1" name="image28.png"/>
+            <wp:docPr id="1" name="image3.png"/>
             <a:graphic>
               <a:graphicData uri="http://schemas.openxmlformats.org/drawingml/2006/picture">
                 <pic:pic>
                   <pic:nvPicPr>
-                    <pic:cNvPr id="0" name="image28.png"/>
+                    <pic:cNvPr id="0" name="image3.png"/>
                     <pic:cNvPicPr preferRelativeResize="0"/>
                   </pic:nvPicPr>
                   <pic:blipFill>
@@ -24126,12 +24312,12 @@
           <wp:inline distB="114300" distT="114300" distL="114300" distR="114300">
             <wp:extent cx="5731200" cy="5448300"/>
             <wp:effectExtent b="0" l="0" r="0" t="0"/>
-            <wp:docPr id="36" name="image40.png"/>
+            <wp:docPr id="35" name="image29.png"/>
             <a:graphic>
               <a:graphicData uri="http://schemas.openxmlformats.org/drawingml/2006/picture">
                 <pic:pic>
                   <pic:nvPicPr>
-                    <pic:cNvPr id="0" name="image40.png"/>
+                    <pic:cNvPr id="0" name="image29.png"/>
                     <pic:cNvPicPr preferRelativeResize="0"/>
                   </pic:nvPicPr>
                   <pic:blipFill>
@@ -24345,6 +24531,34 @@
     </w:p>
     <w:p>
       <w:pPr>
+        <w:jc w:val="left"/>
+        <w:rPr>
+          <w:sz w:val="24"/>
+          <w:szCs w:val="24"/>
+        </w:rPr>
+      </w:pPr>
+      <w:r>
+        <w:rPr>
+          <w:rtl w:val="0"/>
+        </w:rPr>
+      </w:r>
+    </w:p>
+    <w:p>
+      <w:pPr>
+        <w:jc w:val="left"/>
+        <w:rPr>
+          <w:sz w:val="24"/>
+          <w:szCs w:val="24"/>
+        </w:rPr>
+      </w:pPr>
+      <w:r>
+        <w:rPr>
+          <w:rtl w:val="0"/>
+        </w:rPr>
+      </w:r>
+    </w:p>
+    <w:p>
+      <w:pPr>
         <w:jc w:val="center"/>
         <w:rPr>
           <w:b w:val="1"/>
@@ -24394,12 +24608,12 @@
           <wp:inline distB="114300" distT="114300" distL="114300" distR="114300">
             <wp:extent cx="5731200" cy="7962900"/>
             <wp:effectExtent b="0" l="0" r="0" t="0"/>
-            <wp:docPr id="33" name="image60.png"/>
+            <wp:docPr id="32" name="image25.png"/>
             <a:graphic>
               <a:graphicData uri="http://schemas.openxmlformats.org/drawingml/2006/picture">
                 <pic:pic>
                   <pic:nvPicPr>
-                    <pic:cNvPr id="0" name="image60.png"/>
+                    <pic:cNvPr id="0" name="image25.png"/>
                     <pic:cNvPicPr preferRelativeResize="0"/>
                   </pic:nvPicPr>
                   <pic:blipFill>
@@ -24475,20 +24689,6 @@
       <w:pPr>
         <w:jc w:val="both"/>
         <w:rPr>
-          <w:sz w:val="24"/>
-          <w:szCs w:val="24"/>
-        </w:rPr>
-      </w:pPr>
-      <w:r>
-        <w:rPr>
-          <w:rtl w:val="0"/>
-        </w:rPr>
-      </w:r>
-    </w:p>
-    <w:p>
-      <w:pPr>
-        <w:jc w:val="both"/>
-        <w:rPr>
           <w:b w:val="1"/>
           <w:sz w:val="24"/>
           <w:szCs w:val="24"/>
@@ -24549,12 +24749,12 @@
           <wp:inline distB="114300" distT="114300" distL="114300" distR="114300">
             <wp:extent cx="5731200" cy="4140200"/>
             <wp:effectExtent b="0" l="0" r="0" t="0"/>
-            <wp:docPr id="27" name="image29.png"/>
+            <wp:docPr id="27" name="image19.png"/>
             <a:graphic>
               <a:graphicData uri="http://schemas.openxmlformats.org/drawingml/2006/picture">
                 <pic:pic>
                   <pic:nvPicPr>
-                    <pic:cNvPr id="0" name="image29.png"/>
+                    <pic:cNvPr id="0" name="image19.png"/>
                     <pic:cNvPicPr preferRelativeResize="0"/>
                   </pic:nvPicPr>
                   <pic:blipFill>
@@ -24578,6 +24778,34 @@
           </wp:inline>
         </w:drawing>
       </w:r>
+      <w:r>
+        <w:rPr>
+          <w:rtl w:val="0"/>
+        </w:rPr>
+      </w:r>
+    </w:p>
+    <w:p>
+      <w:pPr>
+        <w:jc w:val="both"/>
+        <w:rPr>
+          <w:sz w:val="24"/>
+          <w:szCs w:val="24"/>
+        </w:rPr>
+      </w:pPr>
+      <w:r>
+        <w:rPr>
+          <w:rtl w:val="0"/>
+        </w:rPr>
+      </w:r>
+    </w:p>
+    <w:p>
+      <w:pPr>
+        <w:jc w:val="both"/>
+        <w:rPr>
+          <w:sz w:val="24"/>
+          <w:szCs w:val="24"/>
+        </w:rPr>
+      </w:pPr>
       <w:r>
         <w:rPr>
           <w:rtl w:val="0"/>
@@ -28069,21 +28297,6 @@
         <w:t xml:space="preserve">Employees</w:t>
       </w:r>
     </w:p>
-    <w:p>
-      <w:pPr>
-        <w:ind w:left="720" w:firstLine="0"/>
-        <w:jc w:val="both"/>
-        <w:rPr>
-          <w:sz w:val="24"/>
-          <w:szCs w:val="24"/>
-        </w:rPr>
-      </w:pPr>
-      <w:r>
-        <w:rPr>
-          <w:rtl w:val="0"/>
-        </w:rPr>
-      </w:r>
-    </w:p>
     <w:tbl>
       <w:tblPr>
         <w:tblStyle w:val="Table8"/>
@@ -31466,20 +31679,6 @@
     </w:p>
     <w:p>
       <w:pPr>
-        <w:jc w:val="both"/>
-        <w:rPr>
-          <w:sz w:val="24"/>
-          <w:szCs w:val="24"/>
-        </w:rPr>
-      </w:pPr>
-      <w:r>
-        <w:rPr>
-          <w:rtl w:val="0"/>
-        </w:rPr>
-      </w:r>
-    </w:p>
-    <w:p>
-      <w:pPr>
         <w:numPr>
           <w:ilvl w:val="0"/>
           <w:numId w:val="6"/>
@@ -31503,7 +31702,7 @@
     </w:p>
     <w:p>
       <w:pPr>
-        <w:ind w:left="0" w:firstLine="0"/>
+        <w:ind w:left="720" w:firstLine="0"/>
         <w:jc w:val="both"/>
         <w:rPr>
           <w:sz w:val="24"/>
@@ -32236,34 +32435,6 @@
     </w:p>
     <w:p>
       <w:pPr>
-        <w:jc w:val="both"/>
-        <w:rPr>
-          <w:sz w:val="24"/>
-          <w:szCs w:val="24"/>
-        </w:rPr>
-      </w:pPr>
-      <w:r>
-        <w:rPr>
-          <w:rtl w:val="0"/>
-        </w:rPr>
-      </w:r>
-    </w:p>
-    <w:p>
-      <w:pPr>
-        <w:jc w:val="both"/>
-        <w:rPr>
-          <w:sz w:val="24"/>
-          <w:szCs w:val="24"/>
-        </w:rPr>
-      </w:pPr>
-      <w:r>
-        <w:rPr>
-          <w:rtl w:val="0"/>
-        </w:rPr>
-      </w:r>
-    </w:p>
-    <w:p>
-      <w:pPr>
         <w:numPr>
           <w:ilvl w:val="0"/>
           <w:numId w:val="6"/>
@@ -34310,20 +34481,6 @@
     </w:p>
     <w:p>
       <w:pPr>
-        <w:jc w:val="both"/>
-        <w:rPr>
-          <w:sz w:val="24"/>
-          <w:szCs w:val="24"/>
-        </w:rPr>
-      </w:pPr>
-      <w:r>
-        <w:rPr>
-          <w:rtl w:val="0"/>
-        </w:rPr>
-      </w:r>
-    </w:p>
-    <w:p>
-      <w:pPr>
         <w:numPr>
           <w:ilvl w:val="0"/>
           <w:numId w:val="6"/>
@@ -36153,104 +36310,6 @@
     </w:p>
     <w:p>
       <w:pPr>
-        <w:jc w:val="both"/>
-        <w:rPr>
-          <w:sz w:val="24"/>
-          <w:szCs w:val="24"/>
-        </w:rPr>
-      </w:pPr>
-      <w:r>
-        <w:rPr>
-          <w:rtl w:val="0"/>
-        </w:rPr>
-      </w:r>
-    </w:p>
-    <w:p>
-      <w:pPr>
-        <w:jc w:val="both"/>
-        <w:rPr>
-          <w:sz w:val="24"/>
-          <w:szCs w:val="24"/>
-        </w:rPr>
-      </w:pPr>
-      <w:r>
-        <w:rPr>
-          <w:rtl w:val="0"/>
-        </w:rPr>
-      </w:r>
-    </w:p>
-    <w:p>
-      <w:pPr>
-        <w:jc w:val="both"/>
-        <w:rPr>
-          <w:sz w:val="24"/>
-          <w:szCs w:val="24"/>
-        </w:rPr>
-      </w:pPr>
-      <w:r>
-        <w:rPr>
-          <w:rtl w:val="0"/>
-        </w:rPr>
-      </w:r>
-    </w:p>
-    <w:p>
-      <w:pPr>
-        <w:jc w:val="both"/>
-        <w:rPr>
-          <w:sz w:val="24"/>
-          <w:szCs w:val="24"/>
-        </w:rPr>
-      </w:pPr>
-      <w:r>
-        <w:rPr>
-          <w:rtl w:val="0"/>
-        </w:rPr>
-      </w:r>
-    </w:p>
-    <w:p>
-      <w:pPr>
-        <w:jc w:val="both"/>
-        <w:rPr>
-          <w:sz w:val="24"/>
-          <w:szCs w:val="24"/>
-        </w:rPr>
-      </w:pPr>
-      <w:r>
-        <w:rPr>
-          <w:rtl w:val="0"/>
-        </w:rPr>
-      </w:r>
-    </w:p>
-    <w:p>
-      <w:pPr>
-        <w:jc w:val="both"/>
-        <w:rPr>
-          <w:sz w:val="24"/>
-          <w:szCs w:val="24"/>
-        </w:rPr>
-      </w:pPr>
-      <w:r>
-        <w:rPr>
-          <w:rtl w:val="0"/>
-        </w:rPr>
-      </w:r>
-    </w:p>
-    <w:p>
-      <w:pPr>
-        <w:jc w:val="both"/>
-        <w:rPr>
-          <w:sz w:val="24"/>
-          <w:szCs w:val="24"/>
-        </w:rPr>
-      </w:pPr>
-      <w:r>
-        <w:rPr>
-          <w:rtl w:val="0"/>
-        </w:rPr>
-      </w:r>
-    </w:p>
-    <w:p>
-      <w:pPr>
         <w:numPr>
           <w:ilvl w:val="0"/>
           <w:numId w:val="6"/>
@@ -37020,6 +37079,48 @@
     </w:p>
     <w:p>
       <w:pPr>
+        <w:jc w:val="both"/>
+        <w:rPr>
+          <w:sz w:val="24"/>
+          <w:szCs w:val="24"/>
+        </w:rPr>
+      </w:pPr>
+      <w:r>
+        <w:rPr>
+          <w:rtl w:val="0"/>
+        </w:rPr>
+      </w:r>
+    </w:p>
+    <w:p>
+      <w:pPr>
+        <w:jc w:val="both"/>
+        <w:rPr>
+          <w:sz w:val="24"/>
+          <w:szCs w:val="24"/>
+        </w:rPr>
+      </w:pPr>
+      <w:r>
+        <w:rPr>
+          <w:rtl w:val="0"/>
+        </w:rPr>
+      </w:r>
+    </w:p>
+    <w:p>
+      <w:pPr>
+        <w:jc w:val="both"/>
+        <w:rPr>
+          <w:sz w:val="24"/>
+          <w:szCs w:val="24"/>
+        </w:rPr>
+      </w:pPr>
+      <w:r>
+        <w:rPr>
+          <w:rtl w:val="0"/>
+        </w:rPr>
+      </w:r>
+    </w:p>
+    <w:p>
+      <w:pPr>
         <w:numPr>
           <w:ilvl w:val="0"/>
           <w:numId w:val="6"/>
@@ -38598,6 +38699,216 @@
     </w:p>
     <w:p>
       <w:pPr>
+        <w:jc w:val="both"/>
+        <w:rPr>
+          <w:sz w:val="24"/>
+          <w:szCs w:val="24"/>
+        </w:rPr>
+      </w:pPr>
+      <w:r>
+        <w:rPr>
+          <w:rtl w:val="0"/>
+        </w:rPr>
+      </w:r>
+    </w:p>
+    <w:p>
+      <w:pPr>
+        <w:jc w:val="both"/>
+        <w:rPr>
+          <w:sz w:val="24"/>
+          <w:szCs w:val="24"/>
+        </w:rPr>
+      </w:pPr>
+      <w:r>
+        <w:rPr>
+          <w:rtl w:val="0"/>
+        </w:rPr>
+      </w:r>
+    </w:p>
+    <w:p>
+      <w:pPr>
+        <w:jc w:val="both"/>
+        <w:rPr>
+          <w:sz w:val="24"/>
+          <w:szCs w:val="24"/>
+        </w:rPr>
+      </w:pPr>
+      <w:r>
+        <w:rPr>
+          <w:rtl w:val="0"/>
+        </w:rPr>
+      </w:r>
+    </w:p>
+    <w:p>
+      <w:pPr>
+        <w:jc w:val="both"/>
+        <w:rPr>
+          <w:sz w:val="24"/>
+          <w:szCs w:val="24"/>
+        </w:rPr>
+      </w:pPr>
+      <w:r>
+        <w:rPr>
+          <w:rtl w:val="0"/>
+        </w:rPr>
+      </w:r>
+    </w:p>
+    <w:p>
+      <w:pPr>
+        <w:jc w:val="both"/>
+        <w:rPr>
+          <w:sz w:val="24"/>
+          <w:szCs w:val="24"/>
+        </w:rPr>
+      </w:pPr>
+      <w:r>
+        <w:rPr>
+          <w:rtl w:val="0"/>
+        </w:rPr>
+      </w:r>
+    </w:p>
+    <w:p>
+      <w:pPr>
+        <w:jc w:val="both"/>
+        <w:rPr>
+          <w:sz w:val="24"/>
+          <w:szCs w:val="24"/>
+        </w:rPr>
+      </w:pPr>
+      <w:r>
+        <w:rPr>
+          <w:rtl w:val="0"/>
+        </w:rPr>
+      </w:r>
+    </w:p>
+    <w:p>
+      <w:pPr>
+        <w:jc w:val="both"/>
+        <w:rPr>
+          <w:sz w:val="24"/>
+          <w:szCs w:val="24"/>
+        </w:rPr>
+      </w:pPr>
+      <w:r>
+        <w:rPr>
+          <w:rtl w:val="0"/>
+        </w:rPr>
+      </w:r>
+    </w:p>
+    <w:p>
+      <w:pPr>
+        <w:jc w:val="both"/>
+        <w:rPr>
+          <w:sz w:val="24"/>
+          <w:szCs w:val="24"/>
+        </w:rPr>
+      </w:pPr>
+      <w:r>
+        <w:rPr>
+          <w:rtl w:val="0"/>
+        </w:rPr>
+      </w:r>
+    </w:p>
+    <w:p>
+      <w:pPr>
+        <w:jc w:val="both"/>
+        <w:rPr>
+          <w:sz w:val="24"/>
+          <w:szCs w:val="24"/>
+        </w:rPr>
+      </w:pPr>
+      <w:r>
+        <w:rPr>
+          <w:rtl w:val="0"/>
+        </w:rPr>
+      </w:r>
+    </w:p>
+    <w:p>
+      <w:pPr>
+        <w:jc w:val="both"/>
+        <w:rPr>
+          <w:sz w:val="24"/>
+          <w:szCs w:val="24"/>
+        </w:rPr>
+      </w:pPr>
+      <w:r>
+        <w:rPr>
+          <w:rtl w:val="0"/>
+        </w:rPr>
+      </w:r>
+    </w:p>
+    <w:p>
+      <w:pPr>
+        <w:jc w:val="both"/>
+        <w:rPr>
+          <w:sz w:val="24"/>
+          <w:szCs w:val="24"/>
+        </w:rPr>
+      </w:pPr>
+      <w:r>
+        <w:rPr>
+          <w:rtl w:val="0"/>
+        </w:rPr>
+      </w:r>
+    </w:p>
+    <w:p>
+      <w:pPr>
+        <w:jc w:val="both"/>
+        <w:rPr>
+          <w:sz w:val="24"/>
+          <w:szCs w:val="24"/>
+        </w:rPr>
+      </w:pPr>
+      <w:r>
+        <w:rPr>
+          <w:rtl w:val="0"/>
+        </w:rPr>
+      </w:r>
+    </w:p>
+    <w:p>
+      <w:pPr>
+        <w:jc w:val="both"/>
+        <w:rPr>
+          <w:sz w:val="24"/>
+          <w:szCs w:val="24"/>
+        </w:rPr>
+      </w:pPr>
+      <w:r>
+        <w:rPr>
+          <w:rtl w:val="0"/>
+        </w:rPr>
+      </w:r>
+    </w:p>
+    <w:p>
+      <w:pPr>
+        <w:jc w:val="both"/>
+        <w:rPr>
+          <w:sz w:val="24"/>
+          <w:szCs w:val="24"/>
+        </w:rPr>
+      </w:pPr>
+      <w:r>
+        <w:rPr>
+          <w:rtl w:val="0"/>
+        </w:rPr>
+      </w:r>
+    </w:p>
+    <w:p>
+      <w:pPr>
+        <w:jc w:val="both"/>
+        <w:rPr>
+          <w:sz w:val="24"/>
+          <w:szCs w:val="24"/>
+        </w:rPr>
+      </w:pPr>
+      <w:r>
+        <w:rPr>
+          <w:rtl w:val="0"/>
+        </w:rPr>
+      </w:r>
+    </w:p>
+    <w:p>
+      <w:pPr>
         <w:ind w:left="0" w:firstLine="0"/>
         <w:jc w:val="left"/>
         <w:rPr>
@@ -38619,40 +38930,16 @@
     <w:p>
       <w:pPr>
         <w:ind w:left="0" w:firstLine="0"/>
-        <w:jc w:val="left"/>
-        <w:rPr>
-          <w:b w:val="1"/>
-          <w:sz w:val="24"/>
-          <w:szCs w:val="24"/>
-        </w:rPr>
-      </w:pPr>
-      <w:r>
-        <w:rPr>
-          <w:rtl w:val="0"/>
-        </w:rPr>
-      </w:r>
-    </w:p>
-    <w:p>
-      <w:pPr>
-        <w:numPr>
-          <w:ilvl w:val="0"/>
-          <w:numId w:val="12"/>
-        </w:numPr>
-        <w:ind w:left="720" w:hanging="360"/>
-        <w:jc w:val="both"/>
-        <w:rPr>
-          <w:sz w:val="24"/>
-          <w:szCs w:val="24"/>
-          <w:u w:val="none"/>
-        </w:rPr>
-      </w:pPr>
-      <w:r>
-        <w:rPr>
-          <w:sz w:val="24"/>
-          <w:szCs w:val="24"/>
-          <w:rtl w:val="0"/>
-        </w:rPr>
-        <w:t xml:space="preserve">Home page  </w:t>
+        <w:jc w:val="both"/>
+        <w:rPr>
+          <w:sz w:val="24"/>
+          <w:szCs w:val="24"/>
+        </w:rPr>
+      </w:pPr>
+      <w:r>
+        <w:rPr>
+          <w:rtl w:val="0"/>
+        </w:rPr>
       </w:r>
     </w:p>
     <w:p>
@@ -38672,12 +38959,12 @@
           <wp:inline distB="114300" distT="114300" distL="114300" distR="114300">
             <wp:extent cx="5638800" cy="2566095"/>
             <wp:effectExtent b="0" l="0" r="0" t="0"/>
-            <wp:docPr id="59" name="image59.png"/>
+            <wp:docPr id="58" name="image55.png"/>
             <a:graphic>
               <a:graphicData uri="http://schemas.openxmlformats.org/drawingml/2006/picture">
                 <pic:pic>
                   <pic:nvPicPr>
-                    <pic:cNvPr id="0" name="image59.png"/>
+                    <pic:cNvPr id="0" name="image55.png"/>
                     <pic:cNvPicPr preferRelativeResize="0"/>
                   </pic:nvPicPr>
                   <pic:blipFill>
@@ -38710,12 +38997,12 @@
           <wp:inline distB="114300" distT="114300" distL="114300" distR="114300">
             <wp:extent cx="5619750" cy="2288437"/>
             <wp:effectExtent b="0" l="0" r="0" t="0"/>
-            <wp:docPr id="9" name="image9.png"/>
+            <wp:docPr id="10" name="image12.png"/>
             <a:graphic>
               <a:graphicData uri="http://schemas.openxmlformats.org/drawingml/2006/picture">
                 <pic:pic>
                   <pic:nvPicPr>
-                    <pic:cNvPr id="0" name="image9.png"/>
+                    <pic:cNvPr id="0" name="image12.png"/>
                     <pic:cNvPicPr preferRelativeResize="0"/>
                   </pic:nvPicPr>
                   <pic:blipFill>
@@ -38748,12 +39035,12 @@
           <wp:inline distB="114300" distT="114300" distL="114300" distR="114300">
             <wp:extent cx="5731200" cy="2311400"/>
             <wp:effectExtent b="0" l="0" r="0" t="0"/>
-            <wp:docPr id="47" name="image48.png"/>
+            <wp:docPr id="44" name="image44.png"/>
             <a:graphic>
               <a:graphicData uri="http://schemas.openxmlformats.org/drawingml/2006/picture">
                 <pic:pic>
                   <pic:nvPicPr>
-                    <pic:cNvPr id="0" name="image48.png"/>
+                    <pic:cNvPr id="0" name="image44.png"/>
                     <pic:cNvPicPr preferRelativeResize="0"/>
                   </pic:nvPicPr>
                   <pic:blipFill>
@@ -38785,6 +39072,18 @@
     </w:p>
     <w:p>
       <w:pPr>
+        <w:jc w:val="center"/>
+        <w:rPr/>
+      </w:pPr>
+      <w:r>
+        <w:rPr>
+          <w:rtl w:val="0"/>
+        </w:rPr>
+        <w:t xml:space="preserve">3.5.1 Home page  </w:t>
+      </w:r>
+    </w:p>
+    <w:p>
+      <w:pPr>
         <w:jc w:val="both"/>
         <w:rPr>
           <w:sz w:val="24"/>
@@ -38830,25 +39129,16 @@
     </w:p>
     <w:p>
       <w:pPr>
-        <w:numPr>
-          <w:ilvl w:val="0"/>
-          <w:numId w:val="12"/>
-        </w:numPr>
-        <w:ind w:left="720" w:hanging="360"/>
-        <w:jc w:val="both"/>
-        <w:rPr>
-          <w:sz w:val="24"/>
-          <w:szCs w:val="24"/>
-          <w:u w:val="none"/>
-        </w:rPr>
-      </w:pPr>
-      <w:r>
-        <w:rPr>
-          <w:sz w:val="24"/>
-          <w:szCs w:val="24"/>
-          <w:rtl w:val="0"/>
-        </w:rPr>
-        <w:t xml:space="preserve">Company registration page </w:t>
+        <w:jc w:val="both"/>
+        <w:rPr>
+          <w:sz w:val="24"/>
+          <w:szCs w:val="24"/>
+        </w:rPr>
+      </w:pPr>
+      <w:r>
+        <w:rPr>
+          <w:rtl w:val="0"/>
+        </w:rPr>
       </w:r>
     </w:p>
     <w:p>
@@ -38882,12 +39172,12 @@
           <wp:inline distB="114300" distT="114300" distL="114300" distR="114300">
             <wp:extent cx="5734050" cy="3343889"/>
             <wp:effectExtent b="0" l="0" r="0" t="0"/>
-            <wp:docPr id="34" name="image39.png"/>
+            <wp:docPr id="33" name="image33.png"/>
             <a:graphic>
               <a:graphicData uri="http://schemas.openxmlformats.org/drawingml/2006/picture">
                 <pic:pic>
                   <pic:nvPicPr>
-                    <pic:cNvPr id="0" name="image39.png"/>
+                    <pic:cNvPr id="0" name="image33.png"/>
                     <pic:cNvPicPr preferRelativeResize="0"/>
                   </pic:nvPicPr>
                   <pic:blipFill>
@@ -38919,6 +39209,33 @@
     </w:p>
     <w:p>
       <w:pPr>
+        <w:ind w:left="720" w:firstLine="0"/>
+        <w:jc w:val="center"/>
+        <w:rPr/>
+      </w:pPr>
+      <w:r>
+        <w:rPr>
+          <w:rtl w:val="0"/>
+        </w:rPr>
+        <w:t xml:space="preserve">3.5.2 Company registration page </w:t>
+      </w:r>
+    </w:p>
+    <w:p>
+      <w:pPr>
+        <w:jc w:val="center"/>
+        <w:rPr>
+          <w:sz w:val="24"/>
+          <w:szCs w:val="24"/>
+        </w:rPr>
+      </w:pPr>
+      <w:r>
+        <w:rPr>
+          <w:rtl w:val="0"/>
+        </w:rPr>
+      </w:r>
+    </w:p>
+    <w:p>
+      <w:pPr>
         <w:ind w:left="0" w:firstLine="0"/>
         <w:jc w:val="both"/>
         <w:rPr>
@@ -38933,57 +39250,6 @@
           <w:rtl w:val="0"/>
         </w:rPr>
         <w:t xml:space="preserve">Company registration form </w:t>
-      </w:r>
-    </w:p>
-    <w:p>
-      <w:pPr>
-        <w:jc w:val="both"/>
-        <w:rPr>
-          <w:sz w:val="24"/>
-          <w:szCs w:val="24"/>
-        </w:rPr>
-      </w:pPr>
-      <w:r>
-        <w:rPr>
-          <w:rtl w:val="0"/>
-        </w:rPr>
-      </w:r>
-    </w:p>
-    <w:p>
-      <w:pPr>
-        <w:jc w:val="both"/>
-        <w:rPr>
-          <w:sz w:val="24"/>
-          <w:szCs w:val="24"/>
-        </w:rPr>
-      </w:pPr>
-      <w:r>
-        <w:rPr>
-          <w:rtl w:val="0"/>
-        </w:rPr>
-      </w:r>
-    </w:p>
-    <w:p>
-      <w:pPr>
-        <w:numPr>
-          <w:ilvl w:val="0"/>
-          <w:numId w:val="12"/>
-        </w:numPr>
-        <w:ind w:left="720" w:hanging="360"/>
-        <w:jc w:val="both"/>
-        <w:rPr>
-          <w:sz w:val="24"/>
-          <w:szCs w:val="24"/>
-          <w:u w:val="none"/>
-        </w:rPr>
-      </w:pPr>
-      <w:r>
-        <w:rPr>
-          <w:sz w:val="24"/>
-          <w:szCs w:val="24"/>
-          <w:rtl w:val="0"/>
-        </w:rPr>
-        <w:t xml:space="preserve">Company login &amp; forgot password </w:t>
       </w:r>
     </w:p>
     <w:p>
@@ -39003,12 +39269,12 @@
           <wp:inline distB="114300" distT="114300" distL="114300" distR="114300">
             <wp:extent cx="5731200" cy="3035300"/>
             <wp:effectExtent b="0" l="0" r="0" t="0"/>
-            <wp:docPr id="49" name="image49.png"/>
+            <wp:docPr id="46" name="image45.png"/>
             <a:graphic>
               <a:graphicData uri="http://schemas.openxmlformats.org/drawingml/2006/picture">
                 <pic:pic>
                   <pic:nvPicPr>
-                    <pic:cNvPr id="0" name="image49.png"/>
+                    <pic:cNvPr id="0" name="image45.png"/>
                     <pic:cNvPicPr preferRelativeResize="0"/>
                   </pic:nvPicPr>
                   <pic:blipFill>
@@ -39040,6 +39306,32 @@
     </w:p>
     <w:p>
       <w:pPr>
+        <w:jc w:val="center"/>
+        <w:rPr/>
+      </w:pPr>
+      <w:r>
+        <w:rPr>
+          <w:rtl w:val="0"/>
+        </w:rPr>
+        <w:t xml:space="preserve">3.5.3 Company Login</w:t>
+      </w:r>
+    </w:p>
+    <w:p>
+      <w:pPr>
+        <w:jc w:val="both"/>
+        <w:rPr>
+          <w:sz w:val="24"/>
+          <w:szCs w:val="24"/>
+        </w:rPr>
+      </w:pPr>
+      <w:r>
+        <w:rPr>
+          <w:rtl w:val="0"/>
+        </w:rPr>
+      </w:r>
+    </w:p>
+    <w:p>
+      <w:pPr>
         <w:ind w:left="0" w:firstLine="0"/>
         <w:jc w:val="both"/>
         <w:rPr>
@@ -39054,62 +39346,6 @@
           <w:rtl w:val="0"/>
         </w:rPr>
         <w:t xml:space="preserve">Company login form </w:t>
-      </w:r>
-    </w:p>
-    <w:p>
-      <w:pPr>
-        <w:jc w:val="both"/>
-        <w:rPr>
-          <w:sz w:val="24"/>
-          <w:szCs w:val="24"/>
-        </w:rPr>
-      </w:pPr>
-      <w:r>
-        <w:rPr>
-          <w:rtl w:val="0"/>
-        </w:rPr>
-      </w:r>
-    </w:p>
-    <w:p>
-      <w:pPr>
-        <w:jc w:val="both"/>
-        <w:rPr>
-          <w:sz w:val="24"/>
-          <w:szCs w:val="24"/>
-        </w:rPr>
-      </w:pPr>
-      <w:r>
-        <w:rPr>
-          <w:rtl w:val="0"/>
-        </w:rPr>
-      </w:r>
-    </w:p>
-    <w:p>
-      <w:pPr>
-        <w:jc w:val="both"/>
-        <w:rPr>
-          <w:sz w:val="24"/>
-          <w:szCs w:val="24"/>
-        </w:rPr>
-      </w:pPr>
-      <w:r>
-        <w:rPr>
-          <w:rtl w:val="0"/>
-        </w:rPr>
-      </w:r>
-    </w:p>
-    <w:p>
-      <w:pPr>
-        <w:jc w:val="both"/>
-        <w:rPr>
-          <w:sz w:val="24"/>
-          <w:szCs w:val="24"/>
-        </w:rPr>
-      </w:pPr>
-      <w:r>
-        <w:rPr>
-          <w:rtl w:val="0"/>
-        </w:rPr>
       </w:r>
     </w:p>
     <w:p>
@@ -39143,12 +39379,12 @@
           <wp:inline distB="114300" distT="114300" distL="114300" distR="114300">
             <wp:extent cx="5731200" cy="3276600"/>
             <wp:effectExtent b="0" l="0" r="0" t="0"/>
-            <wp:docPr id="20" name="image3.png"/>
+            <wp:docPr id="20" name="image18.png"/>
             <a:graphic>
               <a:graphicData uri="http://schemas.openxmlformats.org/drawingml/2006/picture">
                 <pic:pic>
                   <pic:nvPicPr>
-                    <pic:cNvPr id="0" name="image3.png"/>
+                    <pic:cNvPr id="0" name="image18.png"/>
                     <pic:cNvPicPr preferRelativeResize="0"/>
                   </pic:nvPicPr>
                   <pic:blipFill>
@@ -39180,6 +39416,18 @@
     </w:p>
     <w:p>
       <w:pPr>
+        <w:jc w:val="center"/>
+        <w:rPr/>
+      </w:pPr>
+      <w:r>
+        <w:rPr>
+          <w:rtl w:val="0"/>
+        </w:rPr>
+        <w:t xml:space="preserve">3.5.4 verify OTP</w:t>
+      </w:r>
+    </w:p>
+    <w:p>
+      <w:pPr>
         <w:jc w:val="both"/>
         <w:rPr>
           <w:sz w:val="24"/>
@@ -39226,12 +39474,12 @@
           <wp:inline distB="114300" distT="114300" distL="114300" distR="114300">
             <wp:extent cx="5731200" cy="3086100"/>
             <wp:effectExtent b="0" l="0" r="0" t="0"/>
-            <wp:docPr id="53" name="image43.png"/>
+            <wp:docPr id="50" name="image48.png"/>
             <a:graphic>
               <a:graphicData uri="http://schemas.openxmlformats.org/drawingml/2006/picture">
                 <pic:pic>
                   <pic:nvPicPr>
-                    <pic:cNvPr id="0" name="image43.png"/>
+                    <pic:cNvPr id="0" name="image48.png"/>
                     <pic:cNvPicPr preferRelativeResize="0"/>
                   </pic:nvPicPr>
                   <pic:blipFill>
@@ -39263,6 +39511,18 @@
     </w:p>
     <w:p>
       <w:pPr>
+        <w:jc w:val="center"/>
+        <w:rPr/>
+      </w:pPr>
+      <w:r>
+        <w:rPr>
+          <w:rtl w:val="0"/>
+        </w:rPr>
+        <w:t xml:space="preserve">3.5.4 forgot password </w:t>
+      </w:r>
+    </w:p>
+    <w:p>
+      <w:pPr>
         <w:jc w:val="both"/>
         <w:rPr>
           <w:sz w:val="24"/>
@@ -39346,29 +39606,6 @@
         <w:rPr>
           <w:rtl w:val="0"/>
         </w:rPr>
-      </w:r>
-    </w:p>
-    <w:p>
-      <w:pPr>
-        <w:numPr>
-          <w:ilvl w:val="0"/>
-          <w:numId w:val="12"/>
-        </w:numPr>
-        <w:ind w:left="720" w:hanging="360"/>
-        <w:jc w:val="both"/>
-        <w:rPr>
-          <w:sz w:val="24"/>
-          <w:szCs w:val="24"/>
-          <w:u w:val="none"/>
-        </w:rPr>
-      </w:pPr>
-      <w:r>
-        <w:rPr>
-          <w:sz w:val="24"/>
-          <w:szCs w:val="24"/>
-          <w:rtl w:val="0"/>
-        </w:rPr>
-        <w:t xml:space="preserve">Company dashboard </w:t>
       </w:r>
     </w:p>
     <w:p>
@@ -39402,12 +39639,12 @@
           <wp:inline distB="114300" distT="114300" distL="114300" distR="114300">
             <wp:extent cx="5731200" cy="2451100"/>
             <wp:effectExtent b="0" l="0" r="0" t="0"/>
-            <wp:docPr id="51" name="image56.png"/>
+            <wp:docPr id="48" name="image46.png"/>
             <a:graphic>
               <a:graphicData uri="http://schemas.openxmlformats.org/drawingml/2006/picture">
                 <pic:pic>
                   <pic:nvPicPr>
-                    <pic:cNvPr id="0" name="image56.png"/>
+                    <pic:cNvPr id="0" name="image46.png"/>
                     <pic:cNvPicPr preferRelativeResize="0"/>
                   </pic:nvPicPr>
                   <pic:blipFill>
@@ -39439,6 +39676,18 @@
     </w:p>
     <w:p>
       <w:pPr>
+        <w:jc w:val="center"/>
+        <w:rPr/>
+      </w:pPr>
+      <w:r>
+        <w:rPr>
+          <w:rtl w:val="0"/>
+        </w:rPr>
+        <w:t xml:space="preserve">3.5.5 company dashboard</w:t>
+      </w:r>
+    </w:p>
+    <w:p>
+      <w:pPr>
         <w:ind w:left="0" w:firstLine="0"/>
         <w:jc w:val="both"/>
         <w:rPr>
@@ -39468,29 +39717,6 @@
         <w:rPr>
           <w:rtl w:val="0"/>
         </w:rPr>
-      </w:r>
-    </w:p>
-    <w:p>
-      <w:pPr>
-        <w:numPr>
-          <w:ilvl w:val="0"/>
-          <w:numId w:val="12"/>
-        </w:numPr>
-        <w:ind w:left="720" w:hanging="360"/>
-        <w:jc w:val="both"/>
-        <w:rPr>
-          <w:sz w:val="24"/>
-          <w:szCs w:val="24"/>
-          <w:u w:val="none"/>
-        </w:rPr>
-      </w:pPr>
-      <w:r>
-        <w:rPr>
-          <w:sz w:val="24"/>
-          <w:szCs w:val="24"/>
-          <w:rtl w:val="0"/>
-        </w:rPr>
-        <w:t xml:space="preserve">Company profile &amp; edit profile </w:t>
       </w:r>
     </w:p>
     <w:p>
@@ -39510,12 +39736,12 @@
           <wp:inline distB="114300" distT="114300" distL="114300" distR="114300">
             <wp:extent cx="5731200" cy="2413000"/>
             <wp:effectExtent b="0" l="0" r="0" t="0"/>
-            <wp:docPr id="26" name="image26.png"/>
+            <wp:docPr id="26" name="image27.png"/>
             <a:graphic>
               <a:graphicData uri="http://schemas.openxmlformats.org/drawingml/2006/picture">
                 <pic:pic>
                   <pic:nvPicPr>
-                    <pic:cNvPr id="0" name="image26.png"/>
+                    <pic:cNvPr id="0" name="image27.png"/>
                     <pic:cNvPicPr preferRelativeResize="0"/>
                   </pic:nvPicPr>
                   <pic:blipFill>
@@ -39548,12 +39774,12 @@
           <wp:inline distB="114300" distT="114300" distL="114300" distR="114300">
             <wp:extent cx="5731200" cy="2311400"/>
             <wp:effectExtent b="0" l="0" r="0" t="0"/>
-            <wp:docPr id="8" name="image17.png"/>
+            <wp:docPr id="9" name="image9.png"/>
             <a:graphic>
               <a:graphicData uri="http://schemas.openxmlformats.org/drawingml/2006/picture">
                 <pic:pic>
                   <pic:nvPicPr>
-                    <pic:cNvPr id="0" name="image17.png"/>
+                    <pic:cNvPr id="0" name="image9.png"/>
                     <pic:cNvPicPr preferRelativeResize="0"/>
                   </pic:nvPicPr>
                   <pic:blipFill>
@@ -39585,6 +39811,18 @@
     </w:p>
     <w:p>
       <w:pPr>
+        <w:jc w:val="center"/>
+        <w:rPr/>
+      </w:pPr>
+      <w:r>
+        <w:rPr>
+          <w:rtl w:val="0"/>
+        </w:rPr>
+        <w:t xml:space="preserve">3.5.6 company profile &amp; edit profile </w:t>
+      </w:r>
+    </w:p>
+    <w:p>
+      <w:pPr>
         <w:jc w:val="both"/>
         <w:rPr>
           <w:sz w:val="24"/>
@@ -39616,39 +39854,17 @@
     </w:p>
     <w:p>
       <w:pPr>
-        <w:jc w:val="both"/>
-        <w:rPr>
-          <w:sz w:val="24"/>
-          <w:szCs w:val="24"/>
-        </w:rPr>
-      </w:pPr>
-      <w:r>
-        <w:rPr>
-          <w:rtl w:val="0"/>
-        </w:rPr>
-      </w:r>
-    </w:p>
-    <w:p>
-      <w:pPr>
-        <w:numPr>
-          <w:ilvl w:val="0"/>
-          <w:numId w:val="12"/>
-        </w:numPr>
-        <w:ind w:left="720" w:hanging="360"/>
-        <w:jc w:val="both"/>
-        <w:rPr>
-          <w:sz w:val="24"/>
-          <w:szCs w:val="24"/>
-          <w:u w:val="none"/>
-        </w:rPr>
-      </w:pPr>
-      <w:r>
-        <w:rPr>
-          <w:sz w:val="24"/>
-          <w:szCs w:val="24"/>
-          <w:rtl w:val="0"/>
-        </w:rPr>
-        <w:t xml:space="preserve">Scheduler </w:t>
+        <w:ind w:left="0" w:firstLine="0"/>
+        <w:jc w:val="both"/>
+        <w:rPr>
+          <w:sz w:val="24"/>
+          <w:szCs w:val="24"/>
+        </w:rPr>
+      </w:pPr>
+      <w:r>
+        <w:rPr>
+          <w:rtl w:val="0"/>
+        </w:rPr>
       </w:r>
     </w:p>
     <w:p>
@@ -39683,12 +39899,12 @@
           <wp:inline distB="114300" distT="114300" distL="114300" distR="114300">
             <wp:extent cx="5731200" cy="2489200"/>
             <wp:effectExtent b="0" l="0" r="0" t="0"/>
-            <wp:docPr id="4" name="image15.png"/>
+            <wp:docPr id="4" name="image5.png"/>
             <a:graphic>
               <a:graphicData uri="http://schemas.openxmlformats.org/drawingml/2006/picture">
                 <pic:pic>
                   <pic:nvPicPr>
-                    <pic:cNvPr id="0" name="image15.png"/>
+                    <pic:cNvPr id="0" name="image5.png"/>
                     <pic:cNvPicPr preferRelativeResize="0"/>
                   </pic:nvPicPr>
                   <pic:blipFill>
@@ -39720,6 +39936,32 @@
     </w:p>
     <w:p>
       <w:pPr>
+        <w:jc w:val="center"/>
+        <w:rPr/>
+      </w:pPr>
+      <w:r>
+        <w:rPr>
+          <w:rtl w:val="0"/>
+        </w:rPr>
+        <w:t xml:space="preserve">3.5.7 Schedular </w:t>
+      </w:r>
+    </w:p>
+    <w:p>
+      <w:pPr>
+        <w:jc w:val="left"/>
+        <w:rPr>
+          <w:sz w:val="24"/>
+          <w:szCs w:val="24"/>
+        </w:rPr>
+      </w:pPr>
+      <w:r>
+        <w:rPr>
+          <w:rtl w:val="0"/>
+        </w:rPr>
+      </w:r>
+    </w:p>
+    <w:p>
+      <w:pPr>
         <w:jc w:val="both"/>
         <w:rPr>
           <w:sz w:val="24"/>
@@ -39737,71 +39979,31 @@
     </w:p>
     <w:p>
       <w:pPr>
-        <w:jc w:val="both"/>
-        <w:rPr>
-          <w:sz w:val="24"/>
-          <w:szCs w:val="24"/>
-        </w:rPr>
-      </w:pPr>
-      <w:r>
-        <w:rPr>
-          <w:rtl w:val="0"/>
-        </w:rPr>
-      </w:r>
-    </w:p>
-    <w:p>
-      <w:pPr>
-        <w:numPr>
-          <w:ilvl w:val="0"/>
-          <w:numId w:val="12"/>
-        </w:numPr>
-        <w:ind w:left="720" w:hanging="360"/>
-        <w:jc w:val="both"/>
-        <w:rPr>
-          <w:sz w:val="24"/>
-          <w:szCs w:val="24"/>
-          <w:u w:val="none"/>
-        </w:rPr>
-      </w:pPr>
-      <w:r>
-        <w:rPr>
-          <w:sz w:val="24"/>
-          <w:szCs w:val="24"/>
-          <w:rtl w:val="0"/>
-        </w:rPr>
-        <w:t xml:space="preserve">Manage employees </w:t>
-      </w:r>
-    </w:p>
-    <w:p>
-      <w:pPr>
-        <w:ind w:left="720" w:firstLine="0"/>
-        <w:jc w:val="both"/>
-        <w:rPr>
-          <w:sz w:val="24"/>
-          <w:szCs w:val="24"/>
-        </w:rPr>
-      </w:pPr>
-      <w:r>
-        <w:rPr>
-          <w:rtl w:val="0"/>
-        </w:rPr>
-      </w:r>
-    </w:p>
-    <w:p>
-      <w:pPr>
-        <w:jc w:val="both"/>
-        <w:rPr>
-          <w:sz w:val="24"/>
-          <w:szCs w:val="24"/>
-        </w:rPr>
-      </w:pPr>
-      <w:r>
-        <w:rPr>
-          <w:sz w:val="24"/>
-          <w:szCs w:val="24"/>
-          <w:rtl w:val="0"/>
-        </w:rPr>
-        <w:t xml:space="preserve">View employees</w:t>
+        <w:ind w:left="0" w:firstLine="0"/>
+        <w:jc w:val="both"/>
+        <w:rPr>
+          <w:sz w:val="24"/>
+          <w:szCs w:val="24"/>
+        </w:rPr>
+      </w:pPr>
+      <w:r>
+        <w:rPr>
+          <w:rtl w:val="0"/>
+        </w:rPr>
+      </w:r>
+    </w:p>
+    <w:p>
+      <w:pPr>
+        <w:jc w:val="both"/>
+        <w:rPr>
+          <w:sz w:val="24"/>
+          <w:szCs w:val="24"/>
+        </w:rPr>
+      </w:pPr>
+      <w:r>
+        <w:rPr>
+          <w:rtl w:val="0"/>
+        </w:rPr>
       </w:r>
     </w:p>
     <w:p>
@@ -39835,12 +40037,12 @@
           <wp:inline distB="114300" distT="114300" distL="114300" distR="114300">
             <wp:extent cx="5731200" cy="2476500"/>
             <wp:effectExtent b="0" l="0" r="0" t="0"/>
-            <wp:docPr id="16" name="image20.png"/>
+            <wp:docPr id="17" name="image21.png"/>
             <a:graphic>
               <a:graphicData uri="http://schemas.openxmlformats.org/drawingml/2006/picture">
                 <pic:pic>
                   <pic:nvPicPr>
-                    <pic:cNvPr id="0" name="image20.png"/>
+                    <pic:cNvPr id="0" name="image21.png"/>
                     <pic:cNvPicPr preferRelativeResize="0"/>
                   </pic:nvPicPr>
                   <pic:blipFill>
@@ -39872,6 +40074,18 @@
     </w:p>
     <w:p>
       <w:pPr>
+        <w:jc w:val="center"/>
+        <w:rPr/>
+      </w:pPr>
+      <w:r>
+        <w:rPr>
+          <w:rtl w:val="0"/>
+        </w:rPr>
+        <w:t xml:space="preserve">3.5.8 View employees</w:t>
+      </w:r>
+    </w:p>
+    <w:p>
+      <w:pPr>
         <w:jc w:val="both"/>
         <w:rPr>
           <w:sz w:val="24"/>
@@ -39981,11 +40195,22 @@
       </w:pPr>
       <w:r>
         <w:rPr>
-          <w:sz w:val="24"/>
-          <w:szCs w:val="24"/>
-          <w:rtl w:val="0"/>
-        </w:rPr>
-        <w:t xml:space="preserve">Replace manager </w:t>
+          <w:rtl w:val="0"/>
+        </w:rPr>
+      </w:r>
+    </w:p>
+    <w:p>
+      <w:pPr>
+        <w:jc w:val="both"/>
+        <w:rPr>
+          <w:sz w:val="24"/>
+          <w:szCs w:val="24"/>
+        </w:rPr>
+      </w:pPr>
+      <w:r>
+        <w:rPr>
+          <w:rtl w:val="0"/>
+        </w:rPr>
       </w:r>
     </w:p>
     <w:p>
@@ -40019,12 +40244,12 @@
           <wp:inline distB="114300" distT="114300" distL="114300" distR="114300">
             <wp:extent cx="5731200" cy="2832100"/>
             <wp:effectExtent b="0" l="0" r="0" t="0"/>
-            <wp:docPr id="40" name="image52.png"/>
+            <wp:docPr id="38" name="image37.png"/>
             <a:graphic>
               <a:graphicData uri="http://schemas.openxmlformats.org/drawingml/2006/picture">
                 <pic:pic>
                   <pic:nvPicPr>
-                    <pic:cNvPr id="0" name="image52.png"/>
+                    <pic:cNvPr id="0" name="image37.png"/>
                     <pic:cNvPicPr preferRelativeResize="0"/>
                   </pic:nvPicPr>
                   <pic:blipFill>
@@ -40056,6 +40281,29 @@
     </w:p>
     <w:p>
       <w:pPr>
+        <w:jc w:val="center"/>
+        <w:rPr>
+          <w:sz w:val="24"/>
+          <w:szCs w:val="24"/>
+        </w:rPr>
+      </w:pPr>
+      <w:r>
+        <w:rPr>
+          <w:rtl w:val="0"/>
+        </w:rPr>
+        <w:t xml:space="preserve">3.5.9 Replace manager</w:t>
+      </w:r>
+      <w:r>
+        <w:rPr>
+          <w:sz w:val="24"/>
+          <w:szCs w:val="24"/>
+          <w:rtl w:val="0"/>
+        </w:rPr>
+        <w:t xml:space="preserve"> </w:t>
+      </w:r>
+    </w:p>
+    <w:p>
+      <w:pPr>
         <w:jc w:val="both"/>
         <w:rPr>
           <w:sz w:val="24"/>
@@ -40095,11 +40343,8 @@
       </w:pPr>
       <w:r>
         <w:rPr>
-          <w:sz w:val="24"/>
-          <w:szCs w:val="24"/>
-          <w:rtl w:val="0"/>
-        </w:rPr>
-        <w:t xml:space="preserve">Edit employee </w:t>
+          <w:rtl w:val="0"/>
+        </w:rPr>
       </w:r>
     </w:p>
     <w:p>
@@ -40119,12 +40364,12 @@
           <wp:inline distB="114300" distT="114300" distL="114300" distR="114300">
             <wp:extent cx="5731200" cy="3784600"/>
             <wp:effectExtent b="0" l="0" r="0" t="0"/>
-            <wp:docPr id="2" name="image11.png"/>
+            <wp:docPr id="2" name="image6.png"/>
             <a:graphic>
               <a:graphicData uri="http://schemas.openxmlformats.org/drawingml/2006/picture">
                 <pic:pic>
                   <pic:nvPicPr>
-                    <pic:cNvPr id="0" name="image11.png"/>
+                    <pic:cNvPr id="0" name="image6.png"/>
                     <pic:cNvPicPr preferRelativeResize="0"/>
                   </pic:nvPicPr>
                   <pic:blipFill>
@@ -40156,6 +40401,18 @@
     </w:p>
     <w:p>
       <w:pPr>
+        <w:jc w:val="center"/>
+        <w:rPr/>
+      </w:pPr>
+      <w:r>
+        <w:rPr>
+          <w:rtl w:val="0"/>
+        </w:rPr>
+        <w:t xml:space="preserve">3.5.10 Edit employee </w:t>
+      </w:r>
+    </w:p>
+    <w:p>
+      <w:pPr>
         <w:jc w:val="both"/>
         <w:rPr>
           <w:sz w:val="24"/>
@@ -40197,51 +40454,6 @@
         <w:rPr>
           <w:rtl w:val="0"/>
         </w:rPr>
-      </w:r>
-    </w:p>
-    <w:p>
-      <w:pPr>
-        <w:jc w:val="both"/>
-        <w:rPr>
-          <w:sz w:val="24"/>
-          <w:szCs w:val="24"/>
-        </w:rPr>
-      </w:pPr>
-      <w:r>
-        <w:rPr>
-          <w:rtl w:val="0"/>
-        </w:rPr>
-      </w:r>
-    </w:p>
-    <w:p>
-      <w:pPr>
-        <w:jc w:val="both"/>
-        <w:rPr>
-          <w:sz w:val="24"/>
-          <w:szCs w:val="24"/>
-        </w:rPr>
-      </w:pPr>
-      <w:r>
-        <w:rPr>
-          <w:rtl w:val="0"/>
-        </w:rPr>
-      </w:r>
-    </w:p>
-    <w:p>
-      <w:pPr>
-        <w:jc w:val="both"/>
-        <w:rPr>
-          <w:sz w:val="24"/>
-          <w:szCs w:val="24"/>
-        </w:rPr>
-      </w:pPr>
-      <w:r>
-        <w:rPr>
-          <w:sz w:val="24"/>
-          <w:szCs w:val="24"/>
-          <w:rtl w:val="0"/>
-        </w:rPr>
-        <w:t xml:space="preserve">Add employee </w:t>
       </w:r>
     </w:p>
     <w:p>
@@ -40261,12 +40473,12 @@
           <wp:inline distB="114300" distT="114300" distL="114300" distR="114300">
             <wp:extent cx="5731200" cy="2387600"/>
             <wp:effectExtent b="0" l="0" r="0" t="0"/>
-            <wp:docPr id="57" name="image57.png"/>
+            <wp:docPr id="56" name="image54.png"/>
             <a:graphic>
               <a:graphicData uri="http://schemas.openxmlformats.org/drawingml/2006/picture">
                 <pic:pic>
                   <pic:nvPicPr>
-                    <pic:cNvPr id="0" name="image57.png"/>
+                    <pic:cNvPr id="0" name="image54.png"/>
                     <pic:cNvPicPr preferRelativeResize="0"/>
                   </pic:nvPicPr>
                   <pic:blipFill>
@@ -40313,12 +40525,12 @@
           <wp:inline distB="114300" distT="114300" distL="114300" distR="114300">
             <wp:extent cx="5731200" cy="2349500"/>
             <wp:effectExtent b="0" l="0" r="0" t="0"/>
-            <wp:docPr id="12" name="image14.png"/>
+            <wp:docPr id="13" name="image11.png"/>
             <a:graphic>
               <a:graphicData uri="http://schemas.openxmlformats.org/drawingml/2006/picture">
                 <pic:pic>
                   <pic:nvPicPr>
-                    <pic:cNvPr id="0" name="image14.png"/>
+                    <pic:cNvPr id="0" name="image11.png"/>
                     <pic:cNvPicPr preferRelativeResize="0"/>
                   </pic:nvPicPr>
                   <pic:blipFill>
@@ -40351,12 +40563,12 @@
           <wp:inline distB="114300" distT="114300" distL="114300" distR="114300">
             <wp:extent cx="5731200" cy="2552700"/>
             <wp:effectExtent b="0" l="0" r="0" t="0"/>
-            <wp:docPr id="10" name="image5.png"/>
+            <wp:docPr id="11" name="image16.png"/>
             <a:graphic>
               <a:graphicData uri="http://schemas.openxmlformats.org/drawingml/2006/picture">
                 <pic:pic>
                   <pic:nvPicPr>
-                    <pic:cNvPr id="0" name="image5.png"/>
+                    <pic:cNvPr id="0" name="image16.png"/>
                     <pic:cNvPicPr preferRelativeResize="0"/>
                   </pic:nvPicPr>
                   <pic:blipFill>
@@ -40388,6 +40600,18 @@
     </w:p>
     <w:p>
       <w:pPr>
+        <w:jc w:val="center"/>
+        <w:rPr/>
+      </w:pPr>
+      <w:r>
+        <w:rPr>
+          <w:rtl w:val="0"/>
+        </w:rPr>
+        <w:t xml:space="preserve">3.5.11 Add employee </w:t>
+      </w:r>
+    </w:p>
+    <w:p>
+      <w:pPr>
         <w:jc w:val="both"/>
         <w:rPr>
           <w:sz w:val="24"/>
@@ -40433,25 +40657,31 @@
     </w:p>
     <w:p>
       <w:pPr>
-        <w:numPr>
-          <w:ilvl w:val="0"/>
-          <w:numId w:val="12"/>
-        </w:numPr>
-        <w:ind w:left="720" w:hanging="360"/>
-        <w:jc w:val="both"/>
-        <w:rPr>
-          <w:sz w:val="24"/>
-          <w:szCs w:val="24"/>
-          <w:u w:val="none"/>
-        </w:rPr>
-      </w:pPr>
-      <w:r>
-        <w:rPr>
-          <w:sz w:val="24"/>
-          <w:szCs w:val="24"/>
-          <w:rtl w:val="0"/>
-        </w:rPr>
-        <w:t xml:space="preserve">Manage departments </w:t>
+        <w:jc w:val="both"/>
+        <w:rPr>
+          <w:sz w:val="24"/>
+          <w:szCs w:val="24"/>
+        </w:rPr>
+      </w:pPr>
+      <w:r>
+        <w:rPr>
+          <w:rtl w:val="0"/>
+        </w:rPr>
+      </w:r>
+    </w:p>
+    <w:p>
+      <w:pPr>
+        <w:ind w:left="720" w:firstLine="0"/>
+        <w:jc w:val="both"/>
+        <w:rPr>
+          <w:sz w:val="24"/>
+          <w:szCs w:val="24"/>
+        </w:rPr>
+      </w:pPr>
+      <w:r>
+        <w:rPr>
+          <w:rtl w:val="0"/>
+        </w:rPr>
       </w:r>
     </w:p>
     <w:p>
@@ -40471,12 +40701,12 @@
           <wp:inline distB="114300" distT="114300" distL="114300" distR="114300">
             <wp:extent cx="5731200" cy="2235200"/>
             <wp:effectExtent b="0" l="0" r="0" t="0"/>
-            <wp:docPr id="46" name="image36.png"/>
+            <wp:docPr id="43" name="image42.png"/>
             <a:graphic>
               <a:graphicData uri="http://schemas.openxmlformats.org/drawingml/2006/picture">
                 <pic:pic>
                   <pic:nvPicPr>
-                    <pic:cNvPr id="0" name="image36.png"/>
+                    <pic:cNvPr id="0" name="image42.png"/>
                     <pic:cNvPicPr preferRelativeResize="0"/>
                   </pic:nvPicPr>
                   <pic:blipFill>
@@ -40508,6 +40738,18 @@
     </w:p>
     <w:p>
       <w:pPr>
+        <w:jc w:val="center"/>
+        <w:rPr/>
+      </w:pPr>
+      <w:r>
+        <w:rPr>
+          <w:rtl w:val="0"/>
+        </w:rPr>
+        <w:t xml:space="preserve">3.5.12 view Departments </w:t>
+      </w:r>
+    </w:p>
+    <w:p>
+      <w:pPr>
         <w:jc w:val="both"/>
         <w:rPr>
           <w:sz w:val="24"/>
@@ -40523,12 +40765,12 @@
           <wp:inline distB="114300" distT="114300" distL="114300" distR="114300">
             <wp:extent cx="4719638" cy="2676543"/>
             <wp:effectExtent b="0" l="0" r="0" t="0"/>
-            <wp:docPr id="44" name="image44.png"/>
+            <wp:docPr id="41" name="image39.png"/>
             <a:graphic>
               <a:graphicData uri="http://schemas.openxmlformats.org/drawingml/2006/picture">
                 <pic:pic>
                   <pic:nvPicPr>
-                    <pic:cNvPr id="0" name="image44.png"/>
+                    <pic:cNvPr id="0" name="image39.png"/>
                     <pic:cNvPicPr preferRelativeResize="0"/>
                   </pic:nvPicPr>
                   <pic:blipFill>
@@ -40560,6 +40802,18 @@
     </w:p>
     <w:p>
       <w:pPr>
+        <w:jc w:val="left"/>
+        <w:rPr/>
+      </w:pPr>
+      <w:r>
+        <w:rPr>
+          <w:rtl w:val="0"/>
+        </w:rPr>
+        <w:t xml:space="preserve">3.5.13 Add Departments </w:t>
+      </w:r>
+    </w:p>
+    <w:p>
+      <w:pPr>
         <w:jc w:val="both"/>
         <w:rPr>
           <w:sz w:val="24"/>
@@ -40575,12 +40829,12 @@
           <wp:inline distB="114300" distT="114300" distL="114300" distR="114300">
             <wp:extent cx="4695825" cy="2914650"/>
             <wp:effectExtent b="0" l="0" r="0" t="0"/>
-            <wp:docPr id="23" name="image18.png"/>
+            <wp:docPr id="23" name="image23.png"/>
             <a:graphic>
               <a:graphicData uri="http://schemas.openxmlformats.org/drawingml/2006/picture">
                 <pic:pic>
                   <pic:nvPicPr>
-                    <pic:cNvPr id="0" name="image18.png"/>
+                    <pic:cNvPr id="0" name="image23.png"/>
                     <pic:cNvPicPr preferRelativeResize="0"/>
                   </pic:nvPicPr>
                   <pic:blipFill>
@@ -40612,39 +40866,43 @@
     </w:p>
     <w:p>
       <w:pPr>
-        <w:jc w:val="both"/>
-        <w:rPr>
-          <w:sz w:val="24"/>
-          <w:szCs w:val="24"/>
-        </w:rPr>
-      </w:pPr>
-      <w:r>
-        <w:rPr>
-          <w:rtl w:val="0"/>
-        </w:rPr>
-      </w:r>
-    </w:p>
-    <w:p>
-      <w:pPr>
-        <w:numPr>
-          <w:ilvl w:val="0"/>
-          <w:numId w:val="12"/>
-        </w:numPr>
-        <w:ind w:left="720" w:hanging="360"/>
-        <w:jc w:val="both"/>
-        <w:rPr>
-          <w:sz w:val="24"/>
-          <w:szCs w:val="24"/>
-          <w:u w:val="none"/>
-        </w:rPr>
-      </w:pPr>
-      <w:r>
-        <w:rPr>
-          <w:sz w:val="24"/>
-          <w:szCs w:val="24"/>
-          <w:rtl w:val="0"/>
-        </w:rPr>
-        <w:t xml:space="preserve">Manage designations </w:t>
+        <w:jc w:val="left"/>
+        <w:rPr/>
+      </w:pPr>
+      <w:r>
+        <w:rPr>
+          <w:rtl w:val="0"/>
+        </w:rPr>
+        <w:t xml:space="preserve">3.5.14 Update Department</w:t>
+      </w:r>
+    </w:p>
+    <w:p>
+      <w:pPr>
+        <w:jc w:val="both"/>
+        <w:rPr>
+          <w:sz w:val="24"/>
+          <w:szCs w:val="24"/>
+        </w:rPr>
+      </w:pPr>
+      <w:r>
+        <w:rPr>
+          <w:rtl w:val="0"/>
+        </w:rPr>
+      </w:r>
+    </w:p>
+    <w:p>
+      <w:pPr>
+        <w:ind w:left="0" w:firstLine="0"/>
+        <w:jc w:val="both"/>
+        <w:rPr>
+          <w:sz w:val="24"/>
+          <w:szCs w:val="24"/>
+        </w:rPr>
+      </w:pPr>
+      <w:r>
+        <w:rPr>
+          <w:rtl w:val="0"/>
+        </w:rPr>
       </w:r>
     </w:p>
     <w:p>
@@ -40664,12 +40922,12 @@
           <wp:inline distB="114300" distT="114300" distL="114300" distR="114300">
             <wp:extent cx="5731200" cy="2273300"/>
             <wp:effectExtent b="0" l="0" r="0" t="0"/>
-            <wp:docPr id="55" name="image53.png"/>
+            <wp:docPr id="54" name="image52.png"/>
             <a:graphic>
               <a:graphicData uri="http://schemas.openxmlformats.org/drawingml/2006/picture">
                 <pic:pic>
                   <pic:nvPicPr>
-                    <pic:cNvPr id="0" name="image53.png"/>
+                    <pic:cNvPr id="0" name="image52.png"/>
                     <pic:cNvPicPr preferRelativeResize="0"/>
                   </pic:nvPicPr>
                   <pic:blipFill>
@@ -40695,19 +40953,45 @@
       </w:r>
       <w:r>
         <w:rPr>
+          <w:rtl w:val="0"/>
+        </w:rPr>
+      </w:r>
+    </w:p>
+    <w:p>
+      <w:pPr>
+        <w:jc w:val="center"/>
+        <w:rPr/>
+      </w:pPr>
+      <w:r>
+        <w:rPr>
+          <w:rtl w:val="0"/>
+        </w:rPr>
+        <w:t xml:space="preserve">3.5.15 view designations </w:t>
+      </w:r>
+    </w:p>
+    <w:p>
+      <w:pPr>
+        <w:jc w:val="both"/>
+        <w:rPr>
+          <w:sz w:val="24"/>
+          <w:szCs w:val="24"/>
+        </w:rPr>
+      </w:pPr>
+      <w:r>
+        <w:rPr>
           <w:sz w:val="24"/>
           <w:szCs w:val="24"/>
         </w:rPr>
         <w:drawing>
           <wp:inline distB="114300" distT="114300" distL="114300" distR="114300">
-            <wp:extent cx="4038600" cy="2600325"/>
+            <wp:extent cx="3800475" cy="2676525"/>
             <wp:effectExtent b="0" l="0" r="0" t="0"/>
-            <wp:docPr id="43" name="image45.png"/>
+            <wp:docPr id="6" name="image7.png"/>
             <a:graphic>
               <a:graphicData uri="http://schemas.openxmlformats.org/drawingml/2006/picture">
                 <pic:pic>
                   <pic:nvPicPr>
-                    <pic:cNvPr id="0" name="image45.png"/>
+                    <pic:cNvPr id="0" name="image7.png"/>
                     <pic:cNvPicPr preferRelativeResize="0"/>
                   </pic:nvPicPr>
                   <pic:blipFill>
@@ -40720,7 +41004,7 @@
                   <pic:spPr>
                     <a:xfrm>
                       <a:off x="0" y="0"/>
-                      <a:ext cx="4038600" cy="2600325"/>
+                      <a:ext cx="3800475" cy="2676525"/>
                     </a:xfrm>
                     <a:prstGeom prst="rect"/>
                     <a:ln/>
@@ -40733,19 +41017,45 @@
       </w:r>
       <w:r>
         <w:rPr>
+          <w:rtl w:val="0"/>
+        </w:rPr>
+      </w:r>
+    </w:p>
+    <w:p>
+      <w:pPr>
+        <w:jc w:val="left"/>
+        <w:rPr/>
+      </w:pPr>
+      <w:r>
+        <w:rPr>
+          <w:rtl w:val="0"/>
+        </w:rPr>
+        <w:t xml:space="preserve">3.5.16 Add designations </w:t>
+      </w:r>
+    </w:p>
+    <w:p>
+      <w:pPr>
+        <w:jc w:val="both"/>
+        <w:rPr>
+          <w:sz w:val="24"/>
+          <w:szCs w:val="24"/>
+        </w:rPr>
+      </w:pPr>
+      <w:r>
+        <w:rPr>
           <w:sz w:val="24"/>
           <w:szCs w:val="24"/>
         </w:rPr>
         <w:drawing>
           <wp:inline distB="114300" distT="114300" distL="114300" distR="114300">
-            <wp:extent cx="4562475" cy="2838450"/>
+            <wp:extent cx="3905250" cy="2667000"/>
             <wp:effectExtent b="0" l="0" r="0" t="0"/>
-            <wp:docPr id="32" name="image24.png"/>
+            <wp:docPr id="53" name="image56.png"/>
             <a:graphic>
               <a:graphicData uri="http://schemas.openxmlformats.org/drawingml/2006/picture">
                 <pic:pic>
                   <pic:nvPicPr>
-                    <pic:cNvPr id="0" name="image24.png"/>
+                    <pic:cNvPr id="0" name="image56.png"/>
                     <pic:cNvPicPr preferRelativeResize="0"/>
                   </pic:nvPicPr>
                   <pic:blipFill>
@@ -40758,7 +41068,7 @@
                   <pic:spPr>
                     <a:xfrm>
                       <a:off x="0" y="0"/>
-                      <a:ext cx="4562475" cy="2838450"/>
+                      <a:ext cx="3905250" cy="2667000"/>
                     </a:xfrm>
                     <a:prstGeom prst="rect"/>
                     <a:ln/>
@@ -40777,67 +41087,14 @@
     </w:p>
     <w:p>
       <w:pPr>
-        <w:jc w:val="both"/>
-        <w:rPr>
-          <w:sz w:val="24"/>
-          <w:szCs w:val="24"/>
-        </w:rPr>
-      </w:pPr>
-      <w:r>
-        <w:rPr>
-          <w:rtl w:val="0"/>
-        </w:rPr>
-      </w:r>
-    </w:p>
-    <w:p>
-      <w:pPr>
-        <w:jc w:val="both"/>
-        <w:rPr>
-          <w:sz w:val="24"/>
-          <w:szCs w:val="24"/>
-        </w:rPr>
-      </w:pPr>
-      <w:r>
-        <w:rPr>
-          <w:rtl w:val="0"/>
-        </w:rPr>
-      </w:r>
-    </w:p>
-    <w:p>
-      <w:pPr>
-        <w:jc w:val="both"/>
-        <w:rPr>
-          <w:sz w:val="24"/>
-          <w:szCs w:val="24"/>
-        </w:rPr>
-      </w:pPr>
-      <w:r>
-        <w:rPr>
-          <w:rtl w:val="0"/>
-        </w:rPr>
-      </w:r>
-    </w:p>
-    <w:p>
-      <w:pPr>
-        <w:numPr>
-          <w:ilvl w:val="0"/>
-          <w:numId w:val="12"/>
-        </w:numPr>
-        <w:ind w:left="720" w:hanging="360"/>
-        <w:jc w:val="both"/>
-        <w:rPr>
-          <w:sz w:val="24"/>
-          <w:szCs w:val="24"/>
-          <w:u w:val="none"/>
-        </w:rPr>
-      </w:pPr>
-      <w:r>
-        <w:rPr>
-          <w:sz w:val="24"/>
-          <w:szCs w:val="24"/>
-          <w:rtl w:val="0"/>
-        </w:rPr>
-        <w:t xml:space="preserve">Manage attendance </w:t>
+        <w:jc w:val="left"/>
+        <w:rPr/>
+      </w:pPr>
+      <w:r>
+        <w:rPr>
+          <w:rtl w:val="0"/>
+        </w:rPr>
+        <w:t xml:space="preserve">3.5.17 Update Designations </w:t>
       </w:r>
     </w:p>
     <w:p>
@@ -40871,12 +41128,12 @@
           <wp:inline distB="114300" distT="114300" distL="114300" distR="114300">
             <wp:extent cx="5731200" cy="2400300"/>
             <wp:effectExtent b="0" l="0" r="0" t="0"/>
-            <wp:docPr id="52" name="image58.png"/>
+            <wp:docPr id="49" name="image49.png"/>
             <a:graphic>
               <a:graphicData uri="http://schemas.openxmlformats.org/drawingml/2006/picture">
                 <pic:pic>
                   <pic:nvPicPr>
-                    <pic:cNvPr id="0" name="image58.png"/>
+                    <pic:cNvPr id="0" name="image49.png"/>
                     <pic:cNvPicPr preferRelativeResize="0"/>
                   </pic:nvPicPr>
                   <pic:blipFill>
@@ -40909,12 +41166,12 @@
           <wp:inline distB="114300" distT="114300" distL="114300" distR="114300">
             <wp:extent cx="5731200" cy="2336800"/>
             <wp:effectExtent b="0" l="0" r="0" t="0"/>
-            <wp:docPr id="60" name="image54.png"/>
+            <wp:docPr id="59" name="image58.png"/>
             <a:graphic>
               <a:graphicData uri="http://schemas.openxmlformats.org/drawingml/2006/picture">
                 <pic:pic>
                   <pic:nvPicPr>
-                    <pic:cNvPr id="0" name="image54.png"/>
+                    <pic:cNvPr id="0" name="image58.png"/>
                     <pic:cNvPicPr preferRelativeResize="0"/>
                   </pic:nvPicPr>
                   <pic:blipFill>
@@ -40940,199 +41197,193 @@
       </w:r>
       <w:r>
         <w:rPr>
+          <w:rtl w:val="0"/>
+        </w:rPr>
+      </w:r>
+    </w:p>
+    <w:p>
+      <w:pPr>
+        <w:jc w:val="center"/>
+        <w:rPr/>
+      </w:pPr>
+      <w:r>
+        <w:rPr>
+          <w:rtl w:val="0"/>
+        </w:rPr>
+        <w:t xml:space="preserve">3.5.18 Manage attendance </w:t>
+      </w:r>
+    </w:p>
+    <w:p>
+      <w:pPr>
+        <w:jc w:val="both"/>
+        <w:rPr>
+          <w:sz w:val="24"/>
+          <w:szCs w:val="24"/>
+        </w:rPr>
+      </w:pPr>
+      <w:r>
+        <w:rPr>
+          <w:rtl w:val="0"/>
+        </w:rPr>
+      </w:r>
+    </w:p>
+    <w:p>
+      <w:pPr>
+        <w:jc w:val="both"/>
+        <w:rPr>
+          <w:sz w:val="24"/>
+          <w:szCs w:val="24"/>
+        </w:rPr>
+      </w:pPr>
+      <w:r>
+        <w:rPr>
+          <w:sz w:val="24"/>
+          <w:szCs w:val="24"/>
+          <w:rtl w:val="0"/>
+        </w:rPr>
+        <w:t xml:space="preserve">Manage attendance and view old records and view employees list who started shift</w:t>
+      </w:r>
+    </w:p>
+    <w:p>
+      <w:pPr>
+        <w:jc w:val="both"/>
+        <w:rPr>
+          <w:sz w:val="24"/>
+          <w:szCs w:val="24"/>
+        </w:rPr>
+      </w:pPr>
+      <w:r>
+        <w:rPr>
+          <w:rtl w:val="0"/>
+        </w:rPr>
+      </w:r>
+    </w:p>
+    <w:p>
+      <w:pPr>
+        <w:jc w:val="both"/>
+        <w:rPr>
+          <w:sz w:val="24"/>
+          <w:szCs w:val="24"/>
+        </w:rPr>
+      </w:pPr>
+      <w:r>
+        <w:rPr>
+          <w:rtl w:val="0"/>
+        </w:rPr>
+      </w:r>
+    </w:p>
+    <w:p>
+      <w:pPr>
+        <w:jc w:val="both"/>
+        <w:rPr>
+          <w:sz w:val="24"/>
+          <w:szCs w:val="24"/>
+        </w:rPr>
+      </w:pPr>
+      <w:r>
+        <w:rPr>
+          <w:rtl w:val="0"/>
+        </w:rPr>
+      </w:r>
+    </w:p>
+    <w:p>
+      <w:pPr>
+        <w:jc w:val="both"/>
+        <w:rPr>
+          <w:sz w:val="24"/>
+          <w:szCs w:val="24"/>
+        </w:rPr>
+      </w:pPr>
+      <w:r>
+        <w:rPr>
+          <w:rtl w:val="0"/>
+        </w:rPr>
+      </w:r>
+    </w:p>
+    <w:p>
+      <w:pPr>
+        <w:jc w:val="both"/>
+        <w:rPr>
+          <w:sz w:val="24"/>
+          <w:szCs w:val="24"/>
+        </w:rPr>
+      </w:pPr>
+      <w:r>
+        <w:rPr>
+          <w:rtl w:val="0"/>
+        </w:rPr>
+      </w:r>
+    </w:p>
+    <w:p>
+      <w:pPr>
+        <w:jc w:val="both"/>
+        <w:rPr>
+          <w:sz w:val="24"/>
+          <w:szCs w:val="24"/>
+        </w:rPr>
+      </w:pPr>
+      <w:r>
+        <w:rPr>
+          <w:rtl w:val="0"/>
+        </w:rPr>
+      </w:r>
+    </w:p>
+    <w:p>
+      <w:pPr>
+        <w:ind w:left="0" w:firstLine="0"/>
+        <w:jc w:val="both"/>
+        <w:rPr>
+          <w:sz w:val="24"/>
+          <w:szCs w:val="24"/>
+        </w:rPr>
+      </w:pPr>
+      <w:r>
+        <w:rPr>
+          <w:rtl w:val="0"/>
+        </w:rPr>
+      </w:r>
+    </w:p>
+    <w:p>
+      <w:pPr>
+        <w:jc w:val="both"/>
+        <w:rPr>
+          <w:sz w:val="24"/>
+          <w:szCs w:val="24"/>
+        </w:rPr>
+      </w:pPr>
+      <w:r>
+        <w:rPr>
+          <w:rtl w:val="0"/>
+        </w:rPr>
+      </w:r>
+    </w:p>
+    <w:p>
+      <w:pPr>
+        <w:jc w:val="both"/>
+        <w:rPr>
+          <w:sz w:val="24"/>
+          <w:szCs w:val="24"/>
+        </w:rPr>
+      </w:pPr>
+      <w:r>
+        <w:rPr>
           <w:sz w:val="24"/>
           <w:szCs w:val="24"/>
         </w:rPr>
         <w:drawing>
           <wp:inline distB="114300" distT="114300" distL="114300" distR="114300">
-            <wp:extent cx="5731200" cy="1854200"/>
+            <wp:extent cx="5731200" cy="1765300"/>
             <wp:effectExtent b="0" l="0" r="0" t="0"/>
-            <wp:docPr id="39" name="image34.png"/>
+            <wp:docPr id="52" name="image51.png"/>
             <a:graphic>
               <a:graphicData uri="http://schemas.openxmlformats.org/drawingml/2006/picture">
                 <pic:pic>
                   <pic:nvPicPr>
-                    <pic:cNvPr id="0" name="image34.png"/>
+                    <pic:cNvPr id="0" name="image51.png"/>
                     <pic:cNvPicPr preferRelativeResize="0"/>
                   </pic:nvPicPr>
                   <pic:blipFill>
                     <a:blip r:embed="rId39"/>
-                    <a:srcRect b="0" l="0" r="0" t="0"/>
-                    <a:stretch>
-                      <a:fillRect/>
-                    </a:stretch>
-                  </pic:blipFill>
-                  <pic:spPr>
-                    <a:xfrm>
-                      <a:off x="0" y="0"/>
-                      <a:ext cx="5731200" cy="1854200"/>
-                    </a:xfrm>
-                    <a:prstGeom prst="rect"/>
-                    <a:ln/>
-                  </pic:spPr>
-                </pic:pic>
-              </a:graphicData>
-            </a:graphic>
-          </wp:inline>
-        </w:drawing>
-      </w:r>
-      <w:r>
-        <w:rPr>
-          <w:rtl w:val="0"/>
-        </w:rPr>
-      </w:r>
-    </w:p>
-    <w:p>
-      <w:pPr>
-        <w:jc w:val="both"/>
-        <w:rPr>
-          <w:sz w:val="24"/>
-          <w:szCs w:val="24"/>
-        </w:rPr>
-      </w:pPr>
-      <w:r>
-        <w:rPr>
-          <w:rtl w:val="0"/>
-        </w:rPr>
-      </w:r>
-    </w:p>
-    <w:p>
-      <w:pPr>
-        <w:jc w:val="both"/>
-        <w:rPr>
-          <w:sz w:val="24"/>
-          <w:szCs w:val="24"/>
-        </w:rPr>
-      </w:pPr>
-      <w:r>
-        <w:rPr>
-          <w:sz w:val="24"/>
-          <w:szCs w:val="24"/>
-          <w:rtl w:val="0"/>
-        </w:rPr>
-        <w:t xml:space="preserve">Manage attendance and view old records and view employees list who started shift</w:t>
-      </w:r>
-    </w:p>
-    <w:p>
-      <w:pPr>
-        <w:jc w:val="both"/>
-        <w:rPr>
-          <w:sz w:val="24"/>
-          <w:szCs w:val="24"/>
-        </w:rPr>
-      </w:pPr>
-      <w:r>
-        <w:rPr>
-          <w:rtl w:val="0"/>
-        </w:rPr>
-      </w:r>
-    </w:p>
-    <w:p>
-      <w:pPr>
-        <w:jc w:val="both"/>
-        <w:rPr>
-          <w:sz w:val="24"/>
-          <w:szCs w:val="24"/>
-        </w:rPr>
-      </w:pPr>
-      <w:r>
-        <w:rPr>
-          <w:rtl w:val="0"/>
-        </w:rPr>
-      </w:r>
-    </w:p>
-    <w:p>
-      <w:pPr>
-        <w:jc w:val="both"/>
-        <w:rPr>
-          <w:sz w:val="24"/>
-          <w:szCs w:val="24"/>
-        </w:rPr>
-      </w:pPr>
-      <w:r>
-        <w:rPr>
-          <w:rtl w:val="0"/>
-        </w:rPr>
-      </w:r>
-    </w:p>
-    <w:p>
-      <w:pPr>
-        <w:jc w:val="both"/>
-        <w:rPr>
-          <w:sz w:val="24"/>
-          <w:szCs w:val="24"/>
-        </w:rPr>
-      </w:pPr>
-      <w:r>
-        <w:rPr>
-          <w:rtl w:val="0"/>
-        </w:rPr>
-      </w:r>
-    </w:p>
-    <w:p>
-      <w:pPr>
-        <w:numPr>
-          <w:ilvl w:val="0"/>
-          <w:numId w:val="12"/>
-        </w:numPr>
-        <w:ind w:left="720" w:hanging="360"/>
-        <w:jc w:val="both"/>
-        <w:rPr>
-          <w:sz w:val="24"/>
-          <w:szCs w:val="24"/>
-          <w:u w:val="none"/>
-        </w:rPr>
-      </w:pPr>
-      <w:r>
-        <w:rPr>
-          <w:sz w:val="24"/>
-          <w:szCs w:val="24"/>
-          <w:rtl w:val="0"/>
-        </w:rPr>
-        <w:t xml:space="preserve">Manage leaves </w:t>
-      </w:r>
-    </w:p>
-    <w:p>
-      <w:pPr>
-        <w:jc w:val="both"/>
-        <w:rPr>
-          <w:sz w:val="24"/>
-          <w:szCs w:val="24"/>
-        </w:rPr>
-      </w:pPr>
-      <w:r>
-        <w:rPr>
-          <w:rtl w:val="0"/>
-        </w:rPr>
-      </w:r>
-    </w:p>
-    <w:p>
-      <w:pPr>
-        <w:jc w:val="both"/>
-        <w:rPr>
-          <w:sz w:val="24"/>
-          <w:szCs w:val="24"/>
-        </w:rPr>
-      </w:pPr>
-      <w:r>
-        <w:rPr>
-          <w:sz w:val="24"/>
-          <w:szCs w:val="24"/>
-        </w:rPr>
-        <w:drawing>
-          <wp:inline distB="114300" distT="114300" distL="114300" distR="114300">
-            <wp:extent cx="5731200" cy="1765300"/>
-            <wp:effectExtent b="0" l="0" r="0" t="0"/>
-            <wp:docPr id="54" name="image55.png"/>
-            <a:graphic>
-              <a:graphicData uri="http://schemas.openxmlformats.org/drawingml/2006/picture">
-                <pic:pic>
-                  <pic:nvPicPr>
-                    <pic:cNvPr id="0" name="image55.png"/>
-                    <pic:cNvPicPr preferRelativeResize="0"/>
-                  </pic:nvPicPr>
-                  <pic:blipFill>
-                    <a:blip r:embed="rId40"/>
                     <a:srcRect b="0" l="0" r="0" t="0"/>
                     <a:stretch>
                       <a:fillRect/>
@@ -41161,16 +41412,16 @@
           <wp:inline distB="114300" distT="114300" distL="114300" distR="114300">
             <wp:extent cx="5731200" cy="1117600"/>
             <wp:effectExtent b="0" l="0" r="0" t="0"/>
-            <wp:docPr id="14" name="image19.png"/>
+            <wp:docPr id="15" name="image14.png"/>
             <a:graphic>
               <a:graphicData uri="http://schemas.openxmlformats.org/drawingml/2006/picture">
                 <pic:pic>
                   <pic:nvPicPr>
-                    <pic:cNvPr id="0" name="image19.png"/>
+                    <pic:cNvPr id="0" name="image14.png"/>
                     <pic:cNvPicPr preferRelativeResize="0"/>
                   </pic:nvPicPr>
                   <pic:blipFill>
-                    <a:blip r:embed="rId41"/>
+                    <a:blip r:embed="rId40"/>
                     <a:srcRect b="0" l="0" r="0" t="0"/>
                     <a:stretch>
                       <a:fillRect/>
@@ -41199,16 +41450,16 @@
           <wp:inline distB="114300" distT="114300" distL="114300" distR="114300">
             <wp:extent cx="5731200" cy="2184400"/>
             <wp:effectExtent b="0" l="0" r="0" t="0"/>
-            <wp:docPr id="58" name="image50.png"/>
+            <wp:docPr id="57" name="image57.png"/>
             <a:graphic>
               <a:graphicData uri="http://schemas.openxmlformats.org/drawingml/2006/picture">
                 <pic:pic>
                   <pic:nvPicPr>
-                    <pic:cNvPr id="0" name="image50.png"/>
+                    <pic:cNvPr id="0" name="image57.png"/>
                     <pic:cNvPicPr preferRelativeResize="0"/>
                   </pic:nvPicPr>
                   <pic:blipFill>
-                    <a:blip r:embed="rId42"/>
+                    <a:blip r:embed="rId41"/>
                     <a:srcRect b="0" l="0" r="0" t="0"/>
                     <a:stretch>
                       <a:fillRect/>
@@ -41236,6 +41487,18 @@
     </w:p>
     <w:p>
       <w:pPr>
+        <w:jc w:val="center"/>
+        <w:rPr/>
+      </w:pPr>
+      <w:r>
+        <w:rPr>
+          <w:rtl w:val="0"/>
+        </w:rPr>
+        <w:t xml:space="preserve">3.5.19 Manage leaves </w:t>
+      </w:r>
+    </w:p>
+    <w:p>
+      <w:pPr>
         <w:jc w:val="both"/>
         <w:rPr>
           <w:sz w:val="24"/>
@@ -41449,25 +41712,31 @@
     </w:p>
     <w:p>
       <w:pPr>
-        <w:numPr>
-          <w:ilvl w:val="0"/>
-          <w:numId w:val="12"/>
-        </w:numPr>
-        <w:ind w:left="720" w:hanging="360"/>
-        <w:jc w:val="both"/>
-        <w:rPr>
-          <w:sz w:val="24"/>
-          <w:szCs w:val="24"/>
-          <w:u w:val="none"/>
-        </w:rPr>
-      </w:pPr>
-      <w:r>
-        <w:rPr>
-          <w:sz w:val="24"/>
-          <w:szCs w:val="24"/>
-          <w:rtl w:val="0"/>
-        </w:rPr>
-        <w:t xml:space="preserve">Manage salary </w:t>
+        <w:jc w:val="both"/>
+        <w:rPr>
+          <w:sz w:val="24"/>
+          <w:szCs w:val="24"/>
+        </w:rPr>
+      </w:pPr>
+      <w:r>
+        <w:rPr>
+          <w:rtl w:val="0"/>
+        </w:rPr>
+      </w:r>
+    </w:p>
+    <w:p>
+      <w:pPr>
+        <w:ind w:left="0" w:firstLine="0"/>
+        <w:jc w:val="both"/>
+        <w:rPr>
+          <w:sz w:val="24"/>
+          <w:szCs w:val="24"/>
+        </w:rPr>
+      </w:pPr>
+      <w:r>
+        <w:rPr>
+          <w:rtl w:val="0"/>
+        </w:rPr>
       </w:r>
     </w:p>
     <w:p>
@@ -41501,16 +41770,16 @@
           <wp:inline distB="114300" distT="114300" distL="114300" distR="114300">
             <wp:extent cx="5731200" cy="2273300"/>
             <wp:effectExtent b="0" l="0" r="0" t="0"/>
-            <wp:docPr id="11" name="image7.png"/>
+            <wp:docPr id="12" name="image15.png"/>
             <a:graphic>
               <a:graphicData uri="http://schemas.openxmlformats.org/drawingml/2006/picture">
                 <pic:pic>
                   <pic:nvPicPr>
-                    <pic:cNvPr id="0" name="image7.png"/>
+                    <pic:cNvPr id="0" name="image15.png"/>
                     <pic:cNvPicPr preferRelativeResize="0"/>
                   </pic:nvPicPr>
                   <pic:blipFill>
-                    <a:blip r:embed="rId43"/>
+                    <a:blip r:embed="rId42"/>
                     <a:srcRect b="0" l="0" r="0" t="0"/>
                     <a:stretch>
                       <a:fillRect/>
@@ -41539,16 +41808,16 @@
           <wp:inline distB="114300" distT="114300" distL="114300" distR="114300">
             <wp:extent cx="5731200" cy="1841500"/>
             <wp:effectExtent b="0" l="0" r="0" t="0"/>
-            <wp:docPr id="25" name="image25.png"/>
+            <wp:docPr id="25" name="image26.png"/>
             <a:graphic>
               <a:graphicData uri="http://schemas.openxmlformats.org/drawingml/2006/picture">
                 <pic:pic>
                   <pic:nvPicPr>
-                    <pic:cNvPr id="0" name="image25.png"/>
+                    <pic:cNvPr id="0" name="image26.png"/>
                     <pic:cNvPicPr preferRelativeResize="0"/>
                   </pic:nvPicPr>
                   <pic:blipFill>
-                    <a:blip r:embed="rId44"/>
+                    <a:blip r:embed="rId43"/>
                     <a:srcRect b="0" l="0" r="0" t="0"/>
                     <a:stretch>
                       <a:fillRect/>
@@ -41577,16 +41846,16 @@
           <wp:inline distB="114300" distT="114300" distL="114300" distR="114300">
             <wp:extent cx="5731200" cy="1828800"/>
             <wp:effectExtent b="0" l="0" r="0" t="0"/>
-            <wp:docPr id="38" name="image30.png"/>
+            <wp:docPr id="37" name="image36.png"/>
             <a:graphic>
               <a:graphicData uri="http://schemas.openxmlformats.org/drawingml/2006/picture">
                 <pic:pic>
                   <pic:nvPicPr>
-                    <pic:cNvPr id="0" name="image30.png"/>
+                    <pic:cNvPr id="0" name="image36.png"/>
                     <pic:cNvPicPr preferRelativeResize="0"/>
                   </pic:nvPicPr>
                   <pic:blipFill>
-                    <a:blip r:embed="rId45"/>
+                    <a:blip r:embed="rId44"/>
                     <a:srcRect b="0" l="0" r="0" t="0"/>
                     <a:stretch>
                       <a:fillRect/>
@@ -41614,6 +41883,18 @@
     </w:p>
     <w:p>
       <w:pPr>
+        <w:jc w:val="center"/>
+        <w:rPr/>
+      </w:pPr>
+      <w:r>
+        <w:rPr>
+          <w:rtl w:val="0"/>
+        </w:rPr>
+        <w:t xml:space="preserve">3.5.20 Manage salary </w:t>
+      </w:r>
+    </w:p>
+    <w:p>
+      <w:pPr>
         <w:jc w:val="both"/>
         <w:rPr>
           <w:sz w:val="24"/>
@@ -41757,25 +42038,17 @@
     </w:p>
     <w:p>
       <w:pPr>
-        <w:numPr>
-          <w:ilvl w:val="0"/>
-          <w:numId w:val="12"/>
-        </w:numPr>
-        <w:ind w:left="720" w:hanging="360"/>
-        <w:jc w:val="both"/>
-        <w:rPr>
-          <w:sz w:val="24"/>
-          <w:szCs w:val="24"/>
-          <w:u w:val="none"/>
-        </w:rPr>
-      </w:pPr>
-      <w:r>
-        <w:rPr>
-          <w:sz w:val="24"/>
-          <w:szCs w:val="24"/>
-          <w:rtl w:val="0"/>
-        </w:rPr>
-        <w:t xml:space="preserve"> Employee view company profile </w:t>
+        <w:ind w:left="720" w:firstLine="0"/>
+        <w:jc w:val="both"/>
+        <w:rPr>
+          <w:sz w:val="24"/>
+          <w:szCs w:val="24"/>
+        </w:rPr>
+      </w:pPr>
+      <w:r>
+        <w:rPr>
+          <w:rtl w:val="0"/>
+        </w:rPr>
       </w:r>
     </w:p>
     <w:p>
@@ -41809,16 +42082,16 @@
           <wp:inline distB="114300" distT="114300" distL="114300" distR="114300">
             <wp:extent cx="5731200" cy="2476500"/>
             <wp:effectExtent b="0" l="0" r="0" t="0"/>
-            <wp:docPr id="42" name="image41.png"/>
+            <wp:docPr id="40" name="image38.png"/>
             <a:graphic>
               <a:graphicData uri="http://schemas.openxmlformats.org/drawingml/2006/picture">
                 <pic:pic>
                   <pic:nvPicPr>
-                    <pic:cNvPr id="0" name="image41.png"/>
+                    <pic:cNvPr id="0" name="image38.png"/>
                     <pic:cNvPicPr preferRelativeResize="0"/>
                   </pic:nvPicPr>
                   <pic:blipFill>
-                    <a:blip r:embed="rId46"/>
+                    <a:blip r:embed="rId45"/>
                     <a:srcRect b="0" l="0" r="0" t="0"/>
                     <a:stretch>
                       <a:fillRect/>
@@ -41846,12 +42119,18 @@
     </w:p>
     <w:p>
       <w:pPr>
-        <w:jc w:val="both"/>
-        <w:rPr>
-          <w:sz w:val="24"/>
-          <w:szCs w:val="24"/>
-        </w:rPr>
-      </w:pPr>
+        <w:jc w:val="center"/>
+        <w:rPr>
+          <w:sz w:val="24"/>
+          <w:szCs w:val="24"/>
+        </w:rPr>
+      </w:pPr>
+      <w:r>
+        <w:rPr>
+          <w:rtl w:val="0"/>
+        </w:rPr>
+        <w:t xml:space="preserve">3.5.21  Employee view company profile </w:t>
+      </w:r>
       <w:r>
         <w:rPr>
           <w:rtl w:val="0"/>
@@ -42227,25 +42506,45 @@
     </w:p>
     <w:p>
       <w:pPr>
-        <w:numPr>
-          <w:ilvl w:val="0"/>
-          <w:numId w:val="12"/>
-        </w:numPr>
-        <w:ind w:left="720" w:hanging="360"/>
-        <w:jc w:val="both"/>
-        <w:rPr>
-          <w:sz w:val="24"/>
-          <w:szCs w:val="24"/>
-          <w:u w:val="none"/>
-        </w:rPr>
-      </w:pPr>
-      <w:r>
-        <w:rPr>
-          <w:sz w:val="24"/>
-          <w:szCs w:val="24"/>
-          <w:rtl w:val="0"/>
-        </w:rPr>
-        <w:t xml:space="preserve">Employee views my profile </w:t>
+        <w:jc w:val="both"/>
+        <w:rPr>
+          <w:sz w:val="24"/>
+          <w:szCs w:val="24"/>
+        </w:rPr>
+      </w:pPr>
+      <w:r>
+        <w:rPr>
+          <w:rtl w:val="0"/>
+        </w:rPr>
+      </w:r>
+    </w:p>
+    <w:p>
+      <w:pPr>
+        <w:jc w:val="both"/>
+        <w:rPr>
+          <w:sz w:val="24"/>
+          <w:szCs w:val="24"/>
+        </w:rPr>
+      </w:pPr>
+      <w:r>
+        <w:rPr>
+          <w:rtl w:val="0"/>
+        </w:rPr>
+      </w:r>
+    </w:p>
+    <w:p>
+      <w:pPr>
+        <w:ind w:left="720" w:firstLine="0"/>
+        <w:jc w:val="both"/>
+        <w:rPr>
+          <w:sz w:val="24"/>
+          <w:szCs w:val="24"/>
+        </w:rPr>
+      </w:pPr>
+      <w:r>
+        <w:rPr>
+          <w:rtl w:val="0"/>
+        </w:rPr>
       </w:r>
     </w:p>
     <w:p>
@@ -42279,16 +42578,16 @@
           <wp:inline distB="114300" distT="114300" distL="114300" distR="114300">
             <wp:extent cx="5731200" cy="2565400"/>
             <wp:effectExtent b="0" l="0" r="0" t="0"/>
-            <wp:docPr id="7" name="image2.png"/>
+            <wp:docPr id="8" name="image13.png"/>
             <a:graphic>
               <a:graphicData uri="http://schemas.openxmlformats.org/drawingml/2006/picture">
                 <pic:pic>
                   <pic:nvPicPr>
-                    <pic:cNvPr id="0" name="image2.png"/>
+                    <pic:cNvPr id="0" name="image13.png"/>
                     <pic:cNvPicPr preferRelativeResize="0"/>
                   </pic:nvPicPr>
                   <pic:blipFill>
-                    <a:blip r:embed="rId47"/>
+                    <a:blip r:embed="rId46"/>
                     <a:srcRect b="0" l="0" r="0" t="0"/>
                     <a:stretch>
                       <a:fillRect/>
@@ -42331,16 +42630,16 @@
           <wp:inline distB="114300" distT="114300" distL="114300" distR="114300">
             <wp:extent cx="5731200" cy="1968500"/>
             <wp:effectExtent b="0" l="0" r="0" t="0"/>
-            <wp:docPr id="30" name="image33.png"/>
+            <wp:docPr id="30" name="image31.png"/>
             <a:graphic>
               <a:graphicData uri="http://schemas.openxmlformats.org/drawingml/2006/picture">
                 <pic:pic>
                   <pic:nvPicPr>
-                    <pic:cNvPr id="0" name="image33.png"/>
+                    <pic:cNvPr id="0" name="image31.png"/>
                     <pic:cNvPicPr preferRelativeResize="0"/>
                   </pic:nvPicPr>
                   <pic:blipFill>
-                    <a:blip r:embed="rId48"/>
+                    <a:blip r:embed="rId47"/>
                     <a:srcRect b="0" l="0" r="0" t="0"/>
                     <a:stretch>
                       <a:fillRect/>
@@ -42368,12 +42667,18 @@
     </w:p>
     <w:p>
       <w:pPr>
-        <w:jc w:val="both"/>
-        <w:rPr>
-          <w:sz w:val="24"/>
-          <w:szCs w:val="24"/>
-        </w:rPr>
-      </w:pPr>
+        <w:jc w:val="center"/>
+        <w:rPr>
+          <w:sz w:val="24"/>
+          <w:szCs w:val="24"/>
+        </w:rPr>
+      </w:pPr>
+      <w:r>
+        <w:rPr>
+          <w:rtl w:val="0"/>
+        </w:rPr>
+        <w:t xml:space="preserve">3.5.22 Employee views my profile </w:t>
+      </w:r>
       <w:r>
         <w:rPr>
           <w:rtl w:val="0"/>
@@ -42623,25 +42928,17 @@
     </w:p>
     <w:p>
       <w:pPr>
-        <w:numPr>
-          <w:ilvl w:val="0"/>
-          <w:numId w:val="12"/>
-        </w:numPr>
-        <w:ind w:left="720" w:hanging="360"/>
-        <w:jc w:val="both"/>
-        <w:rPr>
-          <w:sz w:val="24"/>
-          <w:szCs w:val="24"/>
-          <w:u w:val="none"/>
-        </w:rPr>
-      </w:pPr>
-      <w:r>
-        <w:rPr>
-          <w:sz w:val="24"/>
-          <w:szCs w:val="24"/>
-          <w:rtl w:val="0"/>
-        </w:rPr>
-        <w:t xml:space="preserve">Scheduler </w:t>
+        <w:ind w:left="720" w:firstLine="0"/>
+        <w:jc w:val="both"/>
+        <w:rPr>
+          <w:sz w:val="24"/>
+          <w:szCs w:val="24"/>
+        </w:rPr>
+      </w:pPr>
+      <w:r>
+        <w:rPr>
+          <w:rtl w:val="0"/>
+        </w:rPr>
       </w:r>
     </w:p>
     <w:p>
@@ -42675,16 +42972,16 @@
           <wp:inline distB="114300" distT="114300" distL="114300" distR="114300">
             <wp:extent cx="5731200" cy="2590800"/>
             <wp:effectExtent b="0" l="0" r="0" t="0"/>
-            <wp:docPr id="24" name="image21.png"/>
+            <wp:docPr id="24" name="image24.png"/>
             <a:graphic>
               <a:graphicData uri="http://schemas.openxmlformats.org/drawingml/2006/picture">
                 <pic:pic>
                   <pic:nvPicPr>
-                    <pic:cNvPr id="0" name="image21.png"/>
+                    <pic:cNvPr id="0" name="image24.png"/>
                     <pic:cNvPicPr preferRelativeResize="0"/>
                   </pic:nvPicPr>
                   <pic:blipFill>
-                    <a:blip r:embed="rId49"/>
+                    <a:blip r:embed="rId48"/>
                     <a:srcRect b="0" l="0" r="0" t="0"/>
                     <a:stretch>
                       <a:fillRect/>
@@ -42712,6 +43009,18 @@
     </w:p>
     <w:p>
       <w:pPr>
+        <w:jc w:val="center"/>
+        <w:rPr/>
+      </w:pPr>
+      <w:r>
+        <w:rPr>
+          <w:rtl w:val="0"/>
+        </w:rPr>
+        <w:t xml:space="preserve">3.5.23 employee  Scheduler </w:t>
+      </w:r>
+    </w:p>
+    <w:p>
+      <w:pPr>
         <w:jc w:val="both"/>
         <w:rPr>
           <w:sz w:val="24"/>
@@ -42743,39 +43052,17 @@
     </w:p>
     <w:p>
       <w:pPr>
-        <w:jc w:val="both"/>
-        <w:rPr>
-          <w:sz w:val="24"/>
-          <w:szCs w:val="24"/>
-        </w:rPr>
-      </w:pPr>
-      <w:r>
-        <w:rPr>
-          <w:rtl w:val="0"/>
-        </w:rPr>
-      </w:r>
-    </w:p>
-    <w:p>
-      <w:pPr>
-        <w:numPr>
-          <w:ilvl w:val="0"/>
-          <w:numId w:val="12"/>
-        </w:numPr>
-        <w:ind w:left="720" w:hanging="360"/>
-        <w:jc w:val="both"/>
-        <w:rPr>
-          <w:sz w:val="24"/>
-          <w:szCs w:val="24"/>
-          <w:u w:val="none"/>
-        </w:rPr>
-      </w:pPr>
-      <w:r>
-        <w:rPr>
-          <w:sz w:val="24"/>
-          <w:szCs w:val="24"/>
-          <w:rtl w:val="0"/>
-        </w:rPr>
-        <w:t xml:space="preserve">Attendance </w:t>
+        <w:ind w:left="0" w:firstLine="0"/>
+        <w:jc w:val="both"/>
+        <w:rPr>
+          <w:sz w:val="24"/>
+          <w:szCs w:val="24"/>
+        </w:rPr>
+      </w:pPr>
+      <w:r>
+        <w:rPr>
+          <w:rtl w:val="0"/>
+        </w:rPr>
       </w:r>
     </w:p>
     <w:p>
@@ -42809,16 +43096,16 @@
           <wp:inline distB="114300" distT="114300" distL="114300" distR="114300">
             <wp:extent cx="5731200" cy="2552700"/>
             <wp:effectExtent b="0" l="0" r="0" t="0"/>
-            <wp:docPr id="28" name="image27.png"/>
+            <wp:docPr id="28" name="image28.png"/>
             <a:graphic>
               <a:graphicData uri="http://schemas.openxmlformats.org/drawingml/2006/picture">
                 <pic:pic>
                   <pic:nvPicPr>
-                    <pic:cNvPr id="0" name="image27.png"/>
+                    <pic:cNvPr id="0" name="image28.png"/>
                     <pic:cNvPicPr preferRelativeResize="0"/>
                   </pic:nvPicPr>
                   <pic:blipFill>
-                    <a:blip r:embed="rId50"/>
+                    <a:blip r:embed="rId49"/>
                     <a:srcRect b="0" l="0" r="0" t="0"/>
                     <a:stretch>
                       <a:fillRect/>
@@ -42846,16 +43133,14 @@
     </w:p>
     <w:p>
       <w:pPr>
-        <w:jc w:val="both"/>
-        <w:rPr>
-          <w:sz w:val="24"/>
-          <w:szCs w:val="24"/>
-        </w:rPr>
-      </w:pPr>
-      <w:r>
-        <w:rPr>
-          <w:rtl w:val="0"/>
-        </w:rPr>
+        <w:jc w:val="center"/>
+        <w:rPr/>
+      </w:pPr>
+      <w:r>
+        <w:rPr>
+          <w:rtl w:val="0"/>
+        </w:rPr>
+        <w:t xml:space="preserve">3.5.24 Attendance </w:t>
       </w:r>
     </w:p>
     <w:p>
@@ -42975,25 +43260,17 @@
     </w:p>
     <w:p>
       <w:pPr>
-        <w:numPr>
-          <w:ilvl w:val="0"/>
-          <w:numId w:val="12"/>
-        </w:numPr>
-        <w:ind w:left="720" w:hanging="360"/>
-        <w:jc w:val="both"/>
-        <w:rPr>
-          <w:sz w:val="24"/>
-          <w:szCs w:val="24"/>
-          <w:u w:val="none"/>
-        </w:rPr>
-      </w:pPr>
-      <w:r>
-        <w:rPr>
-          <w:sz w:val="24"/>
-          <w:szCs w:val="24"/>
-          <w:rtl w:val="0"/>
-        </w:rPr>
-        <w:t xml:space="preserve">Leave </w:t>
+        <w:ind w:left="720" w:firstLine="0"/>
+        <w:jc w:val="both"/>
+        <w:rPr>
+          <w:sz w:val="24"/>
+          <w:szCs w:val="24"/>
+        </w:rPr>
+      </w:pPr>
+      <w:r>
+        <w:rPr>
+          <w:rtl w:val="0"/>
+        </w:rPr>
       </w:r>
     </w:p>
     <w:p>
@@ -43027,16 +43304,16 @@
           <wp:inline distB="114300" distT="114300" distL="114300" distR="114300">
             <wp:extent cx="5731200" cy="1955800"/>
             <wp:effectExtent b="0" l="0" r="0" t="0"/>
-            <wp:docPr id="41" name="image32.png"/>
+            <wp:docPr id="39" name="image40.png"/>
             <a:graphic>
               <a:graphicData uri="http://schemas.openxmlformats.org/drawingml/2006/picture">
                 <pic:pic>
                   <pic:nvPicPr>
-                    <pic:cNvPr id="0" name="image32.png"/>
+                    <pic:cNvPr id="0" name="image40.png"/>
                     <pic:cNvPicPr preferRelativeResize="0"/>
                   </pic:nvPicPr>
                   <pic:blipFill>
-                    <a:blip r:embed="rId51"/>
+                    <a:blip r:embed="rId50"/>
                     <a:srcRect b="0" l="0" r="0" t="0"/>
                     <a:stretch>
                       <a:fillRect/>
@@ -43064,6 +43341,18 @@
     </w:p>
     <w:p>
       <w:pPr>
+        <w:jc w:val="center"/>
+        <w:rPr/>
+      </w:pPr>
+      <w:r>
+        <w:rPr>
+          <w:rtl w:val="0"/>
+        </w:rPr>
+        <w:t xml:space="preserve">3.5.25  leave history </w:t>
+      </w:r>
+    </w:p>
+    <w:p>
+      <w:pPr>
         <w:jc w:val="both"/>
         <w:rPr>
           <w:sz w:val="24"/>
@@ -43079,16 +43368,16 @@
           <wp:inline distB="114300" distT="114300" distL="114300" distR="114300">
             <wp:extent cx="5731200" cy="2870200"/>
             <wp:effectExtent b="0" l="0" r="0" t="0"/>
-            <wp:docPr id="56" name="image51.png"/>
+            <wp:docPr id="55" name="image53.png"/>
             <a:graphic>
               <a:graphicData uri="http://schemas.openxmlformats.org/drawingml/2006/picture">
                 <pic:pic>
                   <pic:nvPicPr>
-                    <pic:cNvPr id="0" name="image51.png"/>
+                    <pic:cNvPr id="0" name="image53.png"/>
                     <pic:cNvPicPr preferRelativeResize="0"/>
                   </pic:nvPicPr>
                   <pic:blipFill>
-                    <a:blip r:embed="rId52"/>
+                    <a:blip r:embed="rId51"/>
                     <a:srcRect b="0" l="0" r="0" t="0"/>
                     <a:stretch>
                       <a:fillRect/>
@@ -43116,16 +43405,14 @@
     </w:p>
     <w:p>
       <w:pPr>
-        <w:jc w:val="both"/>
-        <w:rPr>
-          <w:sz w:val="24"/>
-          <w:szCs w:val="24"/>
-        </w:rPr>
-      </w:pPr>
-      <w:r>
-        <w:rPr>
-          <w:rtl w:val="0"/>
-        </w:rPr>
+        <w:jc w:val="center"/>
+        <w:rPr/>
+      </w:pPr>
+      <w:r>
+        <w:rPr>
+          <w:rtl w:val="0"/>
+        </w:rPr>
+        <w:t xml:space="preserve">3.5.26 send leave request </w:t>
       </w:r>
     </w:p>
     <w:p>
@@ -43287,81 +43574,17 @@
     </w:p>
     <w:p>
       <w:pPr>
-        <w:jc w:val="both"/>
-        <w:rPr>
-          <w:sz w:val="24"/>
-          <w:szCs w:val="24"/>
-        </w:rPr>
-      </w:pPr>
-      <w:r>
-        <w:rPr>
-          <w:rtl w:val="0"/>
-        </w:rPr>
-      </w:r>
-    </w:p>
-    <w:p>
-      <w:pPr>
-        <w:jc w:val="both"/>
-        <w:rPr>
-          <w:sz w:val="24"/>
-          <w:szCs w:val="24"/>
-        </w:rPr>
-      </w:pPr>
-      <w:r>
-        <w:rPr>
-          <w:rtl w:val="0"/>
-        </w:rPr>
-      </w:r>
-    </w:p>
-    <w:p>
-      <w:pPr>
-        <w:jc w:val="both"/>
-        <w:rPr>
-          <w:sz w:val="24"/>
-          <w:szCs w:val="24"/>
-        </w:rPr>
-      </w:pPr>
-      <w:r>
-        <w:rPr>
-          <w:rtl w:val="0"/>
-        </w:rPr>
-      </w:r>
-    </w:p>
-    <w:p>
-      <w:pPr>
-        <w:jc w:val="both"/>
-        <w:rPr>
-          <w:sz w:val="24"/>
-          <w:szCs w:val="24"/>
-        </w:rPr>
-      </w:pPr>
-      <w:r>
-        <w:rPr>
-          <w:rtl w:val="0"/>
-        </w:rPr>
-      </w:r>
-    </w:p>
-    <w:p>
-      <w:pPr>
-        <w:numPr>
-          <w:ilvl w:val="0"/>
-          <w:numId w:val="12"/>
-        </w:numPr>
-        <w:ind w:left="720" w:hanging="360"/>
-        <w:jc w:val="both"/>
-        <w:rPr>
-          <w:sz w:val="24"/>
-          <w:szCs w:val="24"/>
-          <w:u w:val="none"/>
-        </w:rPr>
-      </w:pPr>
-      <w:r>
-        <w:rPr>
-          <w:sz w:val="24"/>
-          <w:szCs w:val="24"/>
-          <w:rtl w:val="0"/>
-        </w:rPr>
-        <w:t xml:space="preserve">Salary </w:t>
+        <w:ind w:left="0" w:firstLine="0"/>
+        <w:jc w:val="both"/>
+        <w:rPr>
+          <w:sz w:val="24"/>
+          <w:szCs w:val="24"/>
+        </w:rPr>
+      </w:pPr>
+      <w:r>
+        <w:rPr>
+          <w:rtl w:val="0"/>
+        </w:rPr>
       </w:r>
     </w:p>
     <w:p>
@@ -43395,16 +43618,16 @@
           <wp:inline distB="114300" distT="114300" distL="114300" distR="114300">
             <wp:extent cx="5731200" cy="2578100"/>
             <wp:effectExtent b="0" l="0" r="0" t="0"/>
-            <wp:docPr id="3" name="image4.png"/>
+            <wp:docPr id="3" name="image8.png"/>
             <a:graphic>
               <a:graphicData uri="http://schemas.openxmlformats.org/drawingml/2006/picture">
                 <pic:pic>
                   <pic:nvPicPr>
-                    <pic:cNvPr id="0" name="image4.png"/>
+                    <pic:cNvPr id="0" name="image8.png"/>
                     <pic:cNvPicPr preferRelativeResize="0"/>
                   </pic:nvPicPr>
                   <pic:blipFill>
-                    <a:blip r:embed="rId53"/>
+                    <a:blip r:embed="rId52"/>
                     <a:srcRect b="0" l="0" r="0" t="0"/>
                     <a:stretch>
                       <a:fillRect/>
@@ -43432,12 +43655,18 @@
     </w:p>
     <w:p>
       <w:pPr>
-        <w:jc w:val="both"/>
-        <w:rPr>
-          <w:sz w:val="24"/>
-          <w:szCs w:val="24"/>
-        </w:rPr>
-      </w:pPr>
+        <w:jc w:val="center"/>
+        <w:rPr>
+          <w:sz w:val="24"/>
+          <w:szCs w:val="24"/>
+        </w:rPr>
+      </w:pPr>
+      <w:r>
+        <w:rPr>
+          <w:rtl w:val="0"/>
+        </w:rPr>
+        <w:t xml:space="preserve">3.5.27 Salary </w:t>
+      </w:r>
       <w:r>
         <w:rPr>
           <w:rtl w:val="0"/>
@@ -43459,6 +43688,34 @@
           <w:rtl w:val="0"/>
         </w:rPr>
         <w:t xml:space="preserve">View salary details daily basis </w:t>
+      </w:r>
+    </w:p>
+    <w:p>
+      <w:pPr>
+        <w:jc w:val="both"/>
+        <w:rPr>
+          <w:sz w:val="24"/>
+          <w:szCs w:val="24"/>
+        </w:rPr>
+      </w:pPr>
+      <w:r>
+        <w:rPr>
+          <w:rtl w:val="0"/>
+        </w:rPr>
+      </w:r>
+    </w:p>
+    <w:p>
+      <w:pPr>
+        <w:jc w:val="both"/>
+        <w:rPr>
+          <w:sz w:val="24"/>
+          <w:szCs w:val="24"/>
+        </w:rPr>
+      </w:pPr>
+      <w:r>
+        <w:rPr>
+          <w:rtl w:val="0"/>
+        </w:rPr>
       </w:r>
     </w:p>
     <w:p>
@@ -46499,16 +46756,16 @@
           <wp:inline distB="114300" distT="114300" distL="114300" distR="114300">
             <wp:extent cx="5372100" cy="5876925"/>
             <wp:effectExtent b="0" l="0" r="0" t="0"/>
-            <wp:docPr id="21" name="image23.jpg"/>
+            <wp:docPr id="21" name="image22.jpg"/>
             <a:graphic>
               <a:graphicData uri="http://schemas.openxmlformats.org/drawingml/2006/picture">
                 <pic:pic>
                   <pic:nvPicPr>
-                    <pic:cNvPr id="0" name="image23.jpg"/>
+                    <pic:cNvPr id="0" name="image22.jpg"/>
                     <pic:cNvPicPr preferRelativeResize="0"/>
                   </pic:nvPicPr>
                   <pic:blipFill>
-                    <a:blip r:embed="rId54"/>
+                    <a:blip r:embed="rId53"/>
                     <a:srcRect b="0" l="0" r="0" t="0"/>
                     <a:stretch>
                       <a:fillRect/>
@@ -46528,6 +46785,46 @@
           </wp:inline>
         </w:drawing>
       </w:r>
+      <w:r>
+        <w:rPr>
+          <w:rtl w:val="0"/>
+        </w:rPr>
+      </w:r>
+    </w:p>
+    <w:p>
+      <w:pPr>
+        <w:jc w:val="center"/>
+        <w:rPr/>
+      </w:pPr>
+      <w:r>
+        <w:rPr>
+          <w:rtl w:val="0"/>
+        </w:rPr>
+        <w:t xml:space="preserve">4.1.1 company registration error view </w:t>
+      </w:r>
+    </w:p>
+    <w:p>
+      <w:pPr>
+        <w:jc w:val="both"/>
+        <w:rPr>
+          <w:sz w:val="24"/>
+          <w:szCs w:val="24"/>
+        </w:rPr>
+      </w:pPr>
+      <w:r>
+        <w:rPr>
+          <w:rtl w:val="0"/>
+        </w:rPr>
+      </w:r>
+    </w:p>
+    <w:p>
+      <w:pPr>
+        <w:jc w:val="both"/>
+        <w:rPr>
+          <w:sz w:val="24"/>
+          <w:szCs w:val="24"/>
+        </w:rPr>
+      </w:pPr>
       <w:r>
         <w:rPr>
           <w:rtl w:val="0"/>
@@ -47334,16 +47631,16 @@
           <wp:inline distB="114300" distT="114300" distL="114300" distR="114300">
             <wp:extent cx="5731200" cy="2616200"/>
             <wp:effectExtent b="0" l="0" r="0" t="0"/>
-            <wp:docPr id="37" name="image37.png"/>
+            <wp:docPr id="36" name="image35.png"/>
             <a:graphic>
               <a:graphicData uri="http://schemas.openxmlformats.org/drawingml/2006/picture">
                 <pic:pic>
                   <pic:nvPicPr>
-                    <pic:cNvPr id="0" name="image37.png"/>
+                    <pic:cNvPr id="0" name="image35.png"/>
                     <pic:cNvPicPr preferRelativeResize="0"/>
                   </pic:nvPicPr>
                   <pic:blipFill>
-                    <a:blip r:embed="rId55"/>
+                    <a:blip r:embed="rId54"/>
                     <a:srcRect b="0" l="0" r="0" t="0"/>
                     <a:stretch>
                       <a:fillRect/>
@@ -47371,6 +47668,27 @@
     </w:p>
     <w:p>
       <w:pPr>
+        <w:jc w:val="center"/>
+        <w:rPr>
+          <w:b w:val="1"/>
+          <w:sz w:val="24"/>
+          <w:szCs w:val="24"/>
+        </w:rPr>
+      </w:pPr>
+      <w:r>
+        <w:rPr>
+          <w:rtl w:val="0"/>
+        </w:rPr>
+        <w:t xml:space="preserve">4.1.2 company login error view </w:t>
+      </w:r>
+      <w:r>
+        <w:rPr>
+          <w:rtl w:val="0"/>
+        </w:rPr>
+      </w:r>
+    </w:p>
+    <w:p>
+      <w:pPr>
         <w:ind w:left="720" w:firstLine="0"/>
         <w:jc w:val="center"/>
         <w:rPr>
@@ -47677,16 +47995,16 @@
           <wp:inline distB="114300" distT="114300" distL="114300" distR="114300">
             <wp:extent cx="4295775" cy="3619500"/>
             <wp:effectExtent b="0" l="0" r="0" t="0"/>
-            <wp:docPr id="29" name="image31.png"/>
+            <wp:docPr id="29" name="image30.png"/>
             <a:graphic>
               <a:graphicData uri="http://schemas.openxmlformats.org/drawingml/2006/picture">
                 <pic:pic>
                   <pic:nvPicPr>
-                    <pic:cNvPr id="0" name="image31.png"/>
+                    <pic:cNvPr id="0" name="image30.png"/>
                     <pic:cNvPicPr preferRelativeResize="0"/>
                   </pic:nvPicPr>
                   <pic:blipFill>
-                    <a:blip r:embed="rId56"/>
+                    <a:blip r:embed="rId55"/>
                     <a:srcRect b="0" l="0" r="0" t="0"/>
                     <a:stretch>
                       <a:fillRect/>
@@ -47708,6 +48026,59 @@
       </w:r>
       <w:r>
         <w:rPr>
+          <w:rtl w:val="0"/>
+        </w:rPr>
+      </w:r>
+    </w:p>
+    <w:p>
+      <w:pPr>
+        <w:jc w:val="center"/>
+        <w:rPr>
+          <w:b w:val="1"/>
+          <w:sz w:val="24"/>
+          <w:szCs w:val="24"/>
+        </w:rPr>
+      </w:pPr>
+      <w:r>
+        <w:rPr>
+          <w:rtl w:val="0"/>
+        </w:rPr>
+        <w:t xml:space="preserve">4.1.3 OTP error view  </w:t>
+      </w:r>
+      <w:r>
+        <w:rPr>
+          <w:rtl w:val="0"/>
+        </w:rPr>
+      </w:r>
+    </w:p>
+    <w:p>
+      <w:pPr>
+        <w:ind w:left="720" w:firstLine="0"/>
+        <w:jc w:val="center"/>
+        <w:rPr>
+          <w:b w:val="1"/>
+          <w:sz w:val="24"/>
+          <w:szCs w:val="24"/>
+        </w:rPr>
+      </w:pPr>
+      <w:r>
+        <w:rPr>
+          <w:rtl w:val="0"/>
+        </w:rPr>
+      </w:r>
+    </w:p>
+    <w:p>
+      <w:pPr>
+        <w:ind w:left="720" w:firstLine="0"/>
+        <w:jc w:val="center"/>
+        <w:rPr>
+          <w:b w:val="1"/>
+          <w:sz w:val="24"/>
+          <w:szCs w:val="24"/>
+        </w:rPr>
+      </w:pPr>
+      <w:r>
+        <w:rPr>
           <w:b w:val="1"/>
           <w:sz w:val="24"/>
           <w:szCs w:val="24"/>
@@ -47716,16 +48087,16 @@
           <wp:inline distB="114300" distT="114300" distL="114300" distR="114300">
             <wp:extent cx="3962400" cy="2819400"/>
             <wp:effectExtent b="0" l="0" r="0" t="0"/>
-            <wp:docPr id="18" name="image8.png"/>
+            <wp:docPr id="51" name="image50.png"/>
             <a:graphic>
               <a:graphicData uri="http://schemas.openxmlformats.org/drawingml/2006/picture">
                 <pic:pic>
                   <pic:nvPicPr>
-                    <pic:cNvPr id="0" name="image8.png"/>
+                    <pic:cNvPr id="0" name="image50.png"/>
                     <pic:cNvPicPr preferRelativeResize="0"/>
                   </pic:nvPicPr>
                   <pic:blipFill>
-                    <a:blip r:embed="rId57"/>
+                    <a:blip r:embed="rId56"/>
                     <a:srcRect b="0" l="0" r="0" t="0"/>
                     <a:stretch>
                       <a:fillRect/>
@@ -47744,6 +48115,27 @@
             </a:graphic>
           </wp:inline>
         </w:drawing>
+      </w:r>
+      <w:r>
+        <w:rPr>
+          <w:rtl w:val="0"/>
+        </w:rPr>
+      </w:r>
+    </w:p>
+    <w:p>
+      <w:pPr>
+        <w:jc w:val="center"/>
+        <w:rPr>
+          <w:b w:val="1"/>
+          <w:sz w:val="24"/>
+          <w:szCs w:val="24"/>
+        </w:rPr>
+      </w:pPr>
+      <w:r>
+        <w:rPr>
+          <w:rtl w:val="0"/>
+        </w:rPr>
+        <w:t xml:space="preserve">4.1.4 forgot password error view </w:t>
       </w:r>
       <w:r>
         <w:rPr>
@@ -50780,6 +51172,22 @@
     </w:p>
     <w:p>
       <w:pPr>
+        <w:ind w:left="720" w:firstLine="0"/>
+        <w:jc w:val="both"/>
+        <w:rPr>
+          <w:b w:val="1"/>
+          <w:sz w:val="24"/>
+          <w:szCs w:val="24"/>
+        </w:rPr>
+      </w:pPr>
+      <w:r>
+        <w:rPr>
+          <w:rtl w:val="0"/>
+        </w:rPr>
+      </w:r>
+    </w:p>
+    <w:p>
+      <w:pPr>
         <w:ind w:left="0" w:firstLine="0"/>
         <w:jc w:val="both"/>
         <w:rPr>
@@ -53428,18 +53836,52 @@
     </w:tbl>
     <w:p>
       <w:pPr>
+        <w:ind w:left="0" w:firstLine="0"/>
+        <w:jc w:val="both"/>
+        <w:rPr>
+          <w:b w:val="1"/>
+          <w:sz w:val="24"/>
+          <w:szCs w:val="24"/>
+        </w:rPr>
+      </w:pPr>
+      <w:r>
+        <w:rPr>
+          <w:rtl w:val="0"/>
+        </w:rPr>
+      </w:r>
+    </w:p>
+    <w:p>
+      <w:pPr>
+        <w:ind w:left="0" w:firstLine="0"/>
+        <w:jc w:val="both"/>
+        <w:rPr>
+          <w:b w:val="1"/>
+          <w:sz w:val="24"/>
+          <w:szCs w:val="24"/>
+        </w:rPr>
+      </w:pPr>
+      <w:r>
+        <w:rPr>
+          <w:rtl w:val="0"/>
+        </w:rPr>
+      </w:r>
+    </w:p>
+    <w:p>
+      <w:pPr>
         <w:ind w:left="720" w:firstLine="0"/>
         <w:jc w:val="both"/>
         <w:rPr>
-          <w:b w:val="1"/>
-          <w:sz w:val="24"/>
-          <w:szCs w:val="24"/>
-        </w:rPr>
-      </w:pPr>
-      <w:r>
-        <w:rPr>
-          <w:rtl w:val="0"/>
-        </w:rPr>
+          <w:sz w:val="24"/>
+          <w:szCs w:val="24"/>
+        </w:rPr>
+      </w:pPr>
+      <w:r>
+        <w:rPr>
+          <w:sz w:val="24"/>
+          <w:szCs w:val="24"/>
+          <w:rtl w:val="0"/>
+        </w:rPr>
+        <w:t xml:space="preserve">We have performed other test cases and found expected results.</w:t>
       </w:r>
     </w:p>
     <w:p>
@@ -53447,7 +53889,21 @@
         <w:ind w:left="720" w:firstLine="0"/>
         <w:jc w:val="both"/>
         <w:rPr>
-          <w:b w:val="1"/>
+          <w:sz w:val="24"/>
+          <w:szCs w:val="24"/>
+        </w:rPr>
+      </w:pPr>
+      <w:r>
+        <w:rPr>
+          <w:rtl w:val="0"/>
+        </w:rPr>
+      </w:r>
+    </w:p>
+    <w:p>
+      <w:pPr>
+        <w:ind w:left="0" w:firstLine="0"/>
+        <w:jc w:val="both"/>
+        <w:rPr>
           <w:sz w:val="24"/>
           <w:szCs w:val="24"/>
         </w:rPr>
@@ -53463,89 +53919,23 @@
         <w:ind w:left="720" w:firstLine="0"/>
         <w:jc w:val="both"/>
         <w:rPr>
-          <w:b w:val="1"/>
-          <w:sz w:val="24"/>
-          <w:szCs w:val="24"/>
-        </w:rPr>
-      </w:pPr>
-      <w:r>
-        <w:rPr>
-          <w:rtl w:val="0"/>
-        </w:rPr>
+          <w:sz w:val="24"/>
+          <w:szCs w:val="24"/>
+        </w:rPr>
+      </w:pPr>
+      <w:r>
+        <w:rPr>
+          <w:sz w:val="24"/>
+          <w:szCs w:val="24"/>
+          <w:rtl w:val="0"/>
+        </w:rPr>
+        <w:t xml:space="preserve">Add employees </w:t>
       </w:r>
     </w:p>
     <w:p>
       <w:pPr>
         <w:ind w:left="720" w:firstLine="0"/>
-        <w:jc w:val="both"/>
-        <w:rPr>
-          <w:b w:val="1"/>
-          <w:sz w:val="24"/>
-          <w:szCs w:val="24"/>
-        </w:rPr>
-      </w:pPr>
-      <w:r>
-        <w:rPr>
-          <w:rtl w:val="0"/>
-        </w:rPr>
-      </w:r>
-    </w:p>
-    <w:p>
-      <w:pPr>
-        <w:ind w:left="0" w:firstLine="0"/>
-        <w:jc w:val="both"/>
-        <w:rPr>
-          <w:b w:val="1"/>
-          <w:sz w:val="24"/>
-          <w:szCs w:val="24"/>
-        </w:rPr>
-      </w:pPr>
-      <w:r>
-        <w:rPr>
-          <w:rtl w:val="0"/>
-        </w:rPr>
-      </w:r>
-    </w:p>
-    <w:p>
-      <w:pPr>
-        <w:ind w:left="720" w:firstLine="0"/>
-        <w:jc w:val="both"/>
-        <w:rPr>
-          <w:sz w:val="24"/>
-          <w:szCs w:val="24"/>
-        </w:rPr>
-      </w:pPr>
-      <w:r>
-        <w:rPr>
-          <w:sz w:val="24"/>
-          <w:szCs w:val="24"/>
-          <w:rtl w:val="0"/>
-        </w:rPr>
-        <w:t xml:space="preserve">We have performed other test cases and found expected results.</w:t>
-      </w:r>
-    </w:p>
-    <w:p>
-      <w:pPr>
-        <w:ind w:left="720" w:firstLine="0"/>
-        <w:jc w:val="both"/>
-        <w:rPr>
-          <w:sz w:val="24"/>
-          <w:szCs w:val="24"/>
-        </w:rPr>
-      </w:pPr>
-      <w:r>
-        <w:rPr>
-          <w:sz w:val="24"/>
-          <w:szCs w:val="24"/>
-          <w:rtl w:val="0"/>
-        </w:rPr>
-        <w:t xml:space="preserve">Add employees </w:t>
-      </w:r>
-    </w:p>
-    <w:p>
-      <w:pPr>
-        <w:ind w:left="720" w:firstLine="0"/>
-        <w:jc w:val="both"/>
+        <w:jc w:val="center"/>
         <w:rPr>
           <w:sz w:val="24"/>
           <w:szCs w:val="24"/>
@@ -53560,16 +53950,16 @@
           <wp:inline distB="114300" distT="114300" distL="114300" distR="114300">
             <wp:extent cx="4898083" cy="8182347"/>
             <wp:effectExtent b="0" l="0" r="0" t="0"/>
-            <wp:docPr id="17" name="image6.png"/>
+            <wp:docPr id="18" name="image20.png"/>
             <a:graphic>
               <a:graphicData uri="http://schemas.openxmlformats.org/drawingml/2006/picture">
                 <pic:pic>
                   <pic:nvPicPr>
-                    <pic:cNvPr id="0" name="image6.png"/>
+                    <pic:cNvPr id="0" name="image20.png"/>
                     <pic:cNvPicPr preferRelativeResize="0"/>
                   </pic:nvPicPr>
                   <pic:blipFill>
-                    <a:blip r:embed="rId58"/>
+                    <a:blip r:embed="rId57"/>
                     <a:srcRect b="0" l="0" r="0" t="0"/>
                     <a:stretch>
                       <a:fillRect/>
@@ -53597,6 +53987,26 @@
     </w:p>
     <w:p>
       <w:pPr>
+        <w:jc w:val="center"/>
+        <w:rPr>
+          <w:sz w:val="24"/>
+          <w:szCs w:val="24"/>
+        </w:rPr>
+      </w:pPr>
+      <w:r>
+        <w:rPr>
+          <w:rtl w:val="0"/>
+        </w:rPr>
+        <w:t xml:space="preserve">4.1.5 Add employee error view </w:t>
+      </w:r>
+      <w:r>
+        <w:rPr>
+          <w:rtl w:val="0"/>
+        </w:rPr>
+      </w:r>
+    </w:p>
+    <w:p>
+      <w:pPr>
         <w:ind w:left="720" w:firstLine="0"/>
         <w:jc w:val="both"/>
         <w:rPr>
@@ -53631,16 +54041,16 @@
           <wp:inline distB="114300" distT="114300" distL="114300" distR="114300">
             <wp:extent cx="4722833" cy="8115672"/>
             <wp:effectExtent b="0" l="0" r="0" t="0"/>
-            <wp:docPr id="31" name="image35.png"/>
+            <wp:docPr id="31" name="image32.png"/>
             <a:graphic>
               <a:graphicData uri="http://schemas.openxmlformats.org/drawingml/2006/picture">
                 <pic:pic>
                   <pic:nvPicPr>
-                    <pic:cNvPr id="0" name="image35.png"/>
+                    <pic:cNvPr id="0" name="image32.png"/>
                     <pic:cNvPicPr preferRelativeResize="0"/>
                   </pic:nvPicPr>
                   <pic:blipFill>
-                    <a:blip r:embed="rId59"/>
+                    <a:blip r:embed="rId58"/>
                     <a:srcRect b="0" l="0" r="0" t="0"/>
                     <a:stretch>
                       <a:fillRect/>
@@ -53668,6 +54078,26 @@
     </w:p>
     <w:p>
       <w:pPr>
+        <w:jc w:val="center"/>
+        <w:rPr>
+          <w:sz w:val="24"/>
+          <w:szCs w:val="24"/>
+        </w:rPr>
+      </w:pPr>
+      <w:r>
+        <w:rPr>
+          <w:rtl w:val="0"/>
+        </w:rPr>
+        <w:t xml:space="preserve">4.1.6 update employee view </w:t>
+      </w:r>
+      <w:r>
+        <w:rPr>
+          <w:rtl w:val="0"/>
+        </w:rPr>
+      </w:r>
+    </w:p>
+    <w:p>
+      <w:pPr>
         <w:ind w:left="720" w:firstLine="0"/>
         <w:jc w:val="both"/>
         <w:rPr>
@@ -53747,16 +54177,16 @@
           <wp:inline distB="114300" distT="114300" distL="114300" distR="114300">
             <wp:extent cx="5731200" cy="4813300"/>
             <wp:effectExtent b="0" l="0" r="0" t="0"/>
-            <wp:docPr id="15" name="image13.png"/>
+            <wp:docPr id="16" name="image17.png"/>
             <a:graphic>
               <a:graphicData uri="http://schemas.openxmlformats.org/drawingml/2006/picture">
                 <pic:pic>
                   <pic:nvPicPr>
-                    <pic:cNvPr id="0" name="image13.png"/>
+                    <pic:cNvPr id="0" name="image17.png"/>
                     <pic:cNvPicPr preferRelativeResize="0"/>
                   </pic:nvPicPr>
                   <pic:blipFill>
-                    <a:blip r:embed="rId60"/>
+                    <a:blip r:embed="rId59"/>
                     <a:srcRect b="0" l="0" r="0" t="0"/>
                     <a:stretch>
                       <a:fillRect/>
@@ -53784,6 +54214,41 @@
     </w:p>
     <w:p>
       <w:pPr>
+        <w:jc w:val="center"/>
+        <w:rPr>
+          <w:sz w:val="24"/>
+          <w:szCs w:val="24"/>
+        </w:rPr>
+      </w:pPr>
+      <w:r>
+        <w:rPr>
+          <w:rtl w:val="0"/>
+        </w:rPr>
+        <w:t xml:space="preserve">4.1.7 replace manager error view </w:t>
+      </w:r>
+      <w:r>
+        <w:rPr>
+          <w:rtl w:val="0"/>
+        </w:rPr>
+      </w:r>
+    </w:p>
+    <w:p>
+      <w:pPr>
+        <w:ind w:left="720" w:firstLine="0"/>
+        <w:jc w:val="both"/>
+        <w:rPr>
+          <w:sz w:val="24"/>
+          <w:szCs w:val="24"/>
+        </w:rPr>
+      </w:pPr>
+      <w:r>
+        <w:rPr>
+          <w:rtl w:val="0"/>
+        </w:rPr>
+      </w:r>
+    </w:p>
+    <w:p>
+      <w:pPr>
         <w:ind w:left="720" w:firstLine="0"/>
         <w:jc w:val="both"/>
         <w:rPr>
@@ -54073,16 +54538,16 @@
           <wp:inline distB="114300" distT="114300" distL="114300" distR="114300">
             <wp:extent cx="2690813" cy="2432561"/>
             <wp:effectExtent b="0" l="0" r="0" t="0"/>
-            <wp:docPr id="48" name="image46.png"/>
+            <wp:docPr id="45" name="image43.png"/>
             <a:graphic>
               <a:graphicData uri="http://schemas.openxmlformats.org/drawingml/2006/picture">
                 <pic:pic>
                   <pic:nvPicPr>
-                    <pic:cNvPr id="0" name="image46.png"/>
+                    <pic:cNvPr id="0" name="image43.png"/>
                     <pic:cNvPicPr preferRelativeResize="0"/>
                   </pic:nvPicPr>
                   <pic:blipFill>
-                    <a:blip r:embed="rId61"/>
+                    <a:blip r:embed="rId60"/>
                     <a:srcRect b="0" l="0" r="0" t="0"/>
                     <a:stretch>
                       <a:fillRect/>
@@ -54110,6 +54575,26 @@
     </w:p>
     <w:p>
       <w:pPr>
+        <w:jc w:val="left"/>
+        <w:rPr>
+          <w:sz w:val="24"/>
+          <w:szCs w:val="24"/>
+        </w:rPr>
+      </w:pPr>
+      <w:r>
+        <w:rPr>
+          <w:rtl w:val="0"/>
+        </w:rPr>
+        <w:t xml:space="preserve">            4.1.8 add department error view </w:t>
+      </w:r>
+      <w:r>
+        <w:rPr>
+          <w:rtl w:val="0"/>
+        </w:rPr>
+      </w:r>
+    </w:p>
+    <w:p>
+      <w:pPr>
         <w:ind w:left="720" w:firstLine="0"/>
         <w:jc w:val="both"/>
         <w:rPr>
@@ -54174,16 +54659,16 @@
           <wp:inline distB="114300" distT="114300" distL="114300" distR="114300">
             <wp:extent cx="2719388" cy="2439998"/>
             <wp:effectExtent b="0" l="0" r="0" t="0"/>
-            <wp:docPr id="45" name="image47.png"/>
+            <wp:docPr id="42" name="image41.png"/>
             <a:graphic>
               <a:graphicData uri="http://schemas.openxmlformats.org/drawingml/2006/picture">
                 <pic:pic>
                   <pic:nvPicPr>
-                    <pic:cNvPr id="0" name="image47.png"/>
+                    <pic:cNvPr id="0" name="image41.png"/>
                     <pic:cNvPicPr preferRelativeResize="0"/>
                   </pic:nvPicPr>
                   <pic:blipFill>
-                    <a:blip r:embed="rId62"/>
+                    <a:blip r:embed="rId61"/>
                     <a:srcRect b="0" l="0" r="0" t="0"/>
                     <a:stretch>
                       <a:fillRect/>
@@ -54211,6 +54696,26 @@
     </w:p>
     <w:p>
       <w:pPr>
+        <w:jc w:val="left"/>
+        <w:rPr>
+          <w:sz w:val="24"/>
+          <w:szCs w:val="24"/>
+        </w:rPr>
+      </w:pPr>
+      <w:r>
+        <w:rPr>
+          <w:rtl w:val="0"/>
+        </w:rPr>
+        <w:t xml:space="preserve">             4.1.9 add designation error view </w:t>
+      </w:r>
+      <w:r>
+        <w:rPr>
+          <w:rtl w:val="0"/>
+        </w:rPr>
+      </w:r>
+    </w:p>
+    <w:p>
+      <w:pPr>
         <w:ind w:left="720" w:firstLine="0"/>
         <w:jc w:val="both"/>
         <w:rPr>
@@ -54346,37 +54851,7 @@
     </w:p>
     <w:p>
       <w:pPr>
-        <w:ind w:left="720" w:firstLine="0"/>
-        <w:jc w:val="both"/>
-        <w:rPr>
-          <w:sz w:val="24"/>
-          <w:szCs w:val="24"/>
-        </w:rPr>
-      </w:pPr>
-      <w:r>
-        <w:rPr>
-          <w:rtl w:val="0"/>
-        </w:rPr>
-      </w:r>
-    </w:p>
-    <w:p>
-      <w:pPr>
-        <w:ind w:left="720" w:firstLine="0"/>
-        <w:jc w:val="both"/>
-        <w:rPr>
-          <w:sz w:val="24"/>
-          <w:szCs w:val="24"/>
-        </w:rPr>
-      </w:pPr>
-      <w:r>
-        <w:rPr>
-          <w:rtl w:val="0"/>
-        </w:rPr>
-      </w:r>
-    </w:p>
-    <w:p>
-      <w:pPr>
-        <w:ind w:left="720" w:firstLine="0"/>
+        <w:ind w:left="0" w:firstLine="0"/>
         <w:jc w:val="both"/>
         <w:rPr>
           <w:sz w:val="24"/>
@@ -54455,16 +54930,16 @@
           <wp:inline distB="114300" distT="114300" distL="114300" distR="114300">
             <wp:extent cx="5731200" cy="5245100"/>
             <wp:effectExtent b="0" l="0" r="0" t="0"/>
-            <wp:docPr id="35" name="image38.png"/>
+            <wp:docPr id="34" name="image34.png"/>
             <a:graphic>
               <a:graphicData uri="http://schemas.openxmlformats.org/drawingml/2006/picture">
                 <pic:pic>
                   <pic:nvPicPr>
-                    <pic:cNvPr id="0" name="image38.png"/>
+                    <pic:cNvPr id="0" name="image34.png"/>
                     <pic:cNvPicPr preferRelativeResize="0"/>
                   </pic:nvPicPr>
                   <pic:blipFill>
-                    <a:blip r:embed="rId63"/>
+                    <a:blip r:embed="rId62"/>
                     <a:srcRect b="0" l="0" r="0" t="0"/>
                     <a:stretch>
                       <a:fillRect/>
@@ -54492,6 +54967,26 @@
     </w:p>
     <w:p>
       <w:pPr>
+        <w:jc w:val="center"/>
+        <w:rPr>
+          <w:sz w:val="24"/>
+          <w:szCs w:val="24"/>
+        </w:rPr>
+      </w:pPr>
+      <w:r>
+        <w:rPr>
+          <w:rtl w:val="0"/>
+        </w:rPr>
+        <w:t xml:space="preserve">4.1.10 add event error view  </w:t>
+      </w:r>
+      <w:r>
+        <w:rPr>
+          <w:rtl w:val="0"/>
+        </w:rPr>
+      </w:r>
+    </w:p>
+    <w:p>
+      <w:pPr>
         <w:ind w:left="720" w:firstLine="0"/>
         <w:jc w:val="both"/>
         <w:rPr>
@@ -54766,16 +55261,16 @@
           <wp:inline distB="114300" distT="114300" distL="114300" distR="114300">
             <wp:extent cx="4838700" cy="5400675"/>
             <wp:effectExtent b="0" l="0" r="0" t="0"/>
-            <wp:docPr id="50" name="image42.png"/>
+            <wp:docPr id="47" name="image47.png"/>
             <a:graphic>
               <a:graphicData uri="http://schemas.openxmlformats.org/drawingml/2006/picture">
                 <pic:pic>
                   <pic:nvPicPr>
-                    <pic:cNvPr id="0" name="image42.png"/>
+                    <pic:cNvPr id="0" name="image47.png"/>
                     <pic:cNvPicPr preferRelativeResize="0"/>
                   </pic:nvPicPr>
                   <pic:blipFill>
-                    <a:blip r:embed="rId64"/>
+                    <a:blip r:embed="rId63"/>
                     <a:srcRect b="0" l="0" r="0" t="0"/>
                     <a:stretch>
                       <a:fillRect/>
@@ -54803,6 +55298,26 @@
     </w:p>
     <w:p>
       <w:pPr>
+        <w:jc w:val="center"/>
+        <w:rPr>
+          <w:sz w:val="24"/>
+          <w:szCs w:val="24"/>
+        </w:rPr>
+      </w:pPr>
+      <w:r>
+        <w:rPr>
+          <w:rtl w:val="0"/>
+        </w:rPr>
+        <w:t xml:space="preserve">4.1.11 leave request error view  </w:t>
+      </w:r>
+      <w:r>
+        <w:rPr>
+          <w:rtl w:val="0"/>
+        </w:rPr>
+      </w:r>
+    </w:p>
+    <w:p>
+      <w:pPr>
         <w:ind w:left="720" w:firstLine="0"/>
         <w:jc w:val="both"/>
         <w:rPr>
@@ -54967,7 +55482,7 @@
       <w:pPr>
         <w:numPr>
           <w:ilvl w:val="0"/>
-          <w:numId w:val="17"/>
+          <w:numId w:val="16"/>
         </w:numPr>
         <w:spacing w:after="240" w:before="240" w:lineRule="auto"/>
         <w:ind w:left="720" w:hanging="360"/>
@@ -55026,7 +55541,7 @@
       <w:pPr>
         <w:numPr>
           <w:ilvl w:val="0"/>
-          <w:numId w:val="19"/>
+          <w:numId w:val="18"/>
         </w:numPr>
         <w:ind w:left="1440" w:hanging="360"/>
         <w:jc w:val="both"/>
@@ -55063,7 +55578,7 @@
       <w:pPr>
         <w:numPr>
           <w:ilvl w:val="0"/>
-          <w:numId w:val="19"/>
+          <w:numId w:val="18"/>
         </w:numPr>
         <w:ind w:left="1440" w:hanging="360"/>
         <w:jc w:val="both"/>
@@ -55100,7 +55615,7 @@
       <w:pPr>
         <w:numPr>
           <w:ilvl w:val="0"/>
-          <w:numId w:val="19"/>
+          <w:numId w:val="18"/>
         </w:numPr>
         <w:ind w:left="1440" w:hanging="360"/>
         <w:jc w:val="both"/>
@@ -55137,7 +55652,7 @@
       <w:pPr>
         <w:numPr>
           <w:ilvl w:val="0"/>
-          <w:numId w:val="19"/>
+          <w:numId w:val="18"/>
         </w:numPr>
         <w:ind w:left="1440" w:hanging="360"/>
         <w:jc w:val="both"/>
@@ -55174,7 +55689,7 @@
       <w:pPr>
         <w:numPr>
           <w:ilvl w:val="0"/>
-          <w:numId w:val="19"/>
+          <w:numId w:val="18"/>
         </w:numPr>
         <w:ind w:left="1440" w:hanging="360"/>
         <w:jc w:val="both"/>
@@ -55211,7 +55726,7 @@
       <w:pPr>
         <w:numPr>
           <w:ilvl w:val="0"/>
-          <w:numId w:val="19"/>
+          <w:numId w:val="18"/>
         </w:numPr>
         <w:ind w:left="1440" w:hanging="360"/>
         <w:jc w:val="both"/>
@@ -55248,7 +55763,7 @@
       <w:pPr>
         <w:numPr>
           <w:ilvl w:val="0"/>
-          <w:numId w:val="19"/>
+          <w:numId w:val="18"/>
         </w:numPr>
         <w:ind w:left="1440" w:hanging="360"/>
         <w:jc w:val="both"/>
@@ -55285,7 +55800,7 @@
       <w:pPr>
         <w:numPr>
           <w:ilvl w:val="0"/>
-          <w:numId w:val="19"/>
+          <w:numId w:val="18"/>
         </w:numPr>
         <w:ind w:left="1440" w:hanging="360"/>
         <w:jc w:val="both"/>
@@ -55322,7 +55837,7 @@
       <w:pPr>
         <w:numPr>
           <w:ilvl w:val="0"/>
-          <w:numId w:val="19"/>
+          <w:numId w:val="18"/>
         </w:numPr>
         <w:ind w:left="1440" w:hanging="360"/>
         <w:jc w:val="both"/>
@@ -55359,7 +55874,7 @@
       <w:pPr>
         <w:numPr>
           <w:ilvl w:val="0"/>
-          <w:numId w:val="19"/>
+          <w:numId w:val="18"/>
         </w:numPr>
         <w:ind w:left="1440" w:hanging="360"/>
         <w:jc w:val="both"/>
@@ -55590,82 +56105,7 @@
     </w:p>
     <w:p>
       <w:pPr>
-        <w:ind w:left="1440" w:firstLine="0"/>
-        <w:jc w:val="both"/>
-        <w:rPr>
-          <w:sz w:val="24"/>
-          <w:szCs w:val="24"/>
-        </w:rPr>
-      </w:pPr>
-      <w:r>
-        <w:rPr>
-          <w:rtl w:val="0"/>
-        </w:rPr>
-      </w:r>
-    </w:p>
-    <w:p>
-      <w:pPr>
-        <w:ind w:left="1440" w:firstLine="0"/>
-        <w:jc w:val="both"/>
-        <w:rPr>
-          <w:sz w:val="24"/>
-          <w:szCs w:val="24"/>
-        </w:rPr>
-      </w:pPr>
-      <w:r>
-        <w:rPr>
-          <w:rtl w:val="0"/>
-        </w:rPr>
-      </w:r>
-    </w:p>
-    <w:p>
-      <w:pPr>
-        <w:ind w:left="1440" w:firstLine="0"/>
-        <w:jc w:val="both"/>
-        <w:rPr>
-          <w:sz w:val="24"/>
-          <w:szCs w:val="24"/>
-        </w:rPr>
-      </w:pPr>
-      <w:r>
-        <w:rPr>
-          <w:rtl w:val="0"/>
-        </w:rPr>
-      </w:r>
-    </w:p>
-    <w:p>
-      <w:pPr>
-        <w:ind w:left="1440" w:firstLine="0"/>
-        <w:jc w:val="both"/>
-        <w:rPr>
-          <w:sz w:val="24"/>
-          <w:szCs w:val="24"/>
-        </w:rPr>
-      </w:pPr>
-      <w:r>
-        <w:rPr>
-          <w:rtl w:val="0"/>
-        </w:rPr>
-      </w:r>
-    </w:p>
-    <w:p>
-      <w:pPr>
-        <w:ind w:left="1440" w:firstLine="0"/>
-        <w:jc w:val="both"/>
-        <w:rPr>
-          <w:sz w:val="24"/>
-          <w:szCs w:val="24"/>
-        </w:rPr>
-      </w:pPr>
-      <w:r>
-        <w:rPr>
-          <w:rtl w:val="0"/>
-        </w:rPr>
-      </w:r>
-    </w:p>
-    <w:p>
-      <w:pPr>
-        <w:ind w:left="1440" w:firstLine="0"/>
+        <w:ind w:left="0" w:firstLine="0"/>
         <w:jc w:val="both"/>
         <w:rPr>
           <w:sz w:val="24"/>
@@ -56247,6 +56687,51 @@
     </w:p>
     <w:p>
       <w:pPr>
+        <w:ind w:left="1440" w:firstLine="0"/>
+        <w:jc w:val="both"/>
+        <w:rPr>
+          <w:sz w:val="24"/>
+          <w:szCs w:val="24"/>
+        </w:rPr>
+      </w:pPr>
+      <w:r>
+        <w:rPr>
+          <w:rtl w:val="0"/>
+        </w:rPr>
+      </w:r>
+    </w:p>
+    <w:p>
+      <w:pPr>
+        <w:ind w:left="1440" w:firstLine="0"/>
+        <w:jc w:val="both"/>
+        <w:rPr>
+          <w:sz w:val="24"/>
+          <w:szCs w:val="24"/>
+        </w:rPr>
+      </w:pPr>
+      <w:r>
+        <w:rPr>
+          <w:rtl w:val="0"/>
+        </w:rPr>
+      </w:r>
+    </w:p>
+    <w:p>
+      <w:pPr>
+        <w:ind w:left="1440" w:firstLine="0"/>
+        <w:jc w:val="both"/>
+        <w:rPr>
+          <w:sz w:val="24"/>
+          <w:szCs w:val="24"/>
+        </w:rPr>
+      </w:pPr>
+      <w:r>
+        <w:rPr>
+          <w:rtl w:val="0"/>
+        </w:rPr>
+      </w:r>
+    </w:p>
+    <w:p>
+      <w:pPr>
         <w:spacing w:after="240" w:before="120" w:line="360" w:lineRule="auto"/>
         <w:ind w:left="360"/>
         <w:jc w:val="center"/>
@@ -56286,25 +56771,65 @@
     </w:p>
     <w:p>
       <w:pPr>
-        <w:numPr>
-          <w:ilvl w:val="0"/>
-          <w:numId w:val="27"/>
-        </w:numPr>
-        <w:ind w:left="1440" w:hanging="360"/>
-        <w:jc w:val="both"/>
-        <w:rPr>
-          <w:sz w:val="24"/>
-          <w:szCs w:val="24"/>
-          <w:u w:val="none"/>
-        </w:rPr>
-      </w:pPr>
-      <w:r>
-        <w:rPr>
-          <w:sz w:val="24"/>
-          <w:szCs w:val="24"/>
-          <w:rtl w:val="0"/>
-        </w:rPr>
-        <w:t xml:space="preserve">The purpose of this website is to provide functionality for managing employees. EMS is a web application where multiple companies can create their account and get access to a lot of functionality for managing employees. EMS has API  which separates the frontend and backend and also helps to integrate with other websites. EMS provides functionalities like scheduling important meetings, events and managing employees' leave, salary, attendance, working hours with effective sorting and filtering techniques. This system provides a portal for employees to interact with the company and track their daily data like attendance, leave, salary, working hours. EMS frontend is built using Reactjs, which is a javascript library. EMS Backend provides an Application programming interface (API) that is built using Nodejs, Expressjs, MongoDB. When user requests for EMS frontend will load on the web browser window and API will provide data on user needs.</w:t>
+        <w:ind w:left="0" w:firstLine="0"/>
+        <w:jc w:val="both"/>
+        <w:rPr>
+          <w:sz w:val="24"/>
+          <w:szCs w:val="24"/>
+        </w:rPr>
+      </w:pPr>
+      <w:r>
+        <w:rPr>
+          <w:sz w:val="24"/>
+          <w:szCs w:val="24"/>
+          <w:rtl w:val="0"/>
+        </w:rPr>
+        <w:t xml:space="preserve">The purpose of this website is to provide functionality for managing employees. EMS is a web application where multiple companies can create their account and get access to a lot of functionality for managing employees. EMS has API  which separates the frontend and backend and also helps to integrate with other websites. EMS provides functionalities like scheduling important meetings, and events and managing employees' leave, salary, attendance, and working hours with effective sorting and filtering techniques. This system provides a portal for employees to interact with the company and track their daily data like attendance, leave, salary, and working hours. EMS frontend is built using Reactjs, which is a javascript library. EMS Backend provides an Application programming interface (API) that is built using Nodejs, Expressjs, and MongoDB. When user requests for EMS frontend will load on the web browser window and API will provide data on user needs.</w:t>
+      </w:r>
+    </w:p>
+    <w:p>
+      <w:pPr>
+        <w:ind w:left="1440" w:firstLine="0"/>
+        <w:jc w:val="both"/>
+        <w:rPr>
+          <w:sz w:val="24"/>
+          <w:szCs w:val="24"/>
+        </w:rPr>
+      </w:pPr>
+      <w:r>
+        <w:rPr>
+          <w:rtl w:val="0"/>
+        </w:rPr>
+      </w:r>
+    </w:p>
+    <w:p>
+      <w:pPr>
+        <w:ind w:left="1440" w:firstLine="0"/>
+        <w:jc w:val="both"/>
+        <w:rPr>
+          <w:sz w:val="24"/>
+          <w:szCs w:val="24"/>
+        </w:rPr>
+      </w:pPr>
+      <w:r>
+        <w:rPr>
+          <w:rtl w:val="0"/>
+        </w:rPr>
+      </w:r>
+    </w:p>
+    <w:p>
+      <w:pPr>
+        <w:ind w:left="1440" w:firstLine="0"/>
+        <w:jc w:val="both"/>
+        <w:rPr>
+          <w:sz w:val="24"/>
+          <w:szCs w:val="24"/>
+        </w:rPr>
+      </w:pPr>
+      <w:r>
+        <w:rPr>
+          <w:rtl w:val="0"/>
+        </w:rPr>
       </w:r>
     </w:p>
     <w:p>
@@ -56797,7 +57322,7 @@
           <w:szCs w:val="24"/>
         </w:rPr>
       </w:pPr>
-      <w:hyperlink r:id="rId65">
+      <w:hyperlink r:id="rId64">
         <w:r>
           <w:rPr>
             <w:color w:val="1155cc"/>
@@ -56824,7 +57349,7 @@
           <w:szCs w:val="24"/>
         </w:rPr>
       </w:pPr>
-      <w:hyperlink r:id="rId66">
+      <w:hyperlink r:id="rId65">
         <w:r>
           <w:rPr>
             <w:color w:val="1155cc"/>
@@ -56851,7 +57376,7 @@
           <w:szCs w:val="24"/>
         </w:rPr>
       </w:pPr>
-      <w:hyperlink r:id="rId67">
+      <w:hyperlink r:id="rId66">
         <w:r>
           <w:rPr>
             <w:color w:val="1155cc"/>
@@ -56878,7 +57403,7 @@
           <w:szCs w:val="24"/>
         </w:rPr>
       </w:pPr>
-      <w:hyperlink r:id="rId68">
+      <w:hyperlink r:id="rId67">
         <w:r>
           <w:rPr>
             <w:color w:val="1155cc"/>
@@ -56905,7 +57430,7 @@
           <w:szCs w:val="24"/>
         </w:rPr>
       </w:pPr>
-      <w:hyperlink r:id="rId69">
+      <w:hyperlink r:id="rId68">
         <w:r>
           <w:rPr>
             <w:color w:val="1155cc"/>
@@ -56954,12 +57479,12 @@
       </w:r>
     </w:p>
     <w:sectPr>
-      <w:headerReference r:id="rId70" w:type="default"/>
-      <w:headerReference r:id="rId71" w:type="first"/>
-      <w:footerReference r:id="rId72" w:type="default"/>
-      <w:footerReference r:id="rId73" w:type="first"/>
+      <w:headerReference r:id="rId69" w:type="default"/>
+      <w:headerReference r:id="rId70" w:type="first"/>
+      <w:footerReference r:id="rId71" w:type="default"/>
+      <w:footerReference r:id="rId72" w:type="first"/>
       <w:pgSz w:h="16834" w:w="11909" w:orient="portrait"/>
-      <w:pgMar w:bottom="1440" w:top="1440" w:left="1440" w:right="1440" w:header="720.0000000000001" w:footer="720.0000000000001"/>
+      <w:pgMar w:bottom="1440" w:top="1440" w:left="1440" w:right="1440" w:header="566.9291338582677" w:footer="720.0000000000001"/>
       <w:pgNumType w:start="1"/>
     </w:sectPr>
   </w:body>
@@ -57030,6 +57555,7 @@
   <w:p>
     <w:pPr>
       <w:spacing w:line="240" w:lineRule="auto"/>
+      <w:jc w:val="right"/>
       <w:rPr>
         <w:sz w:val="20"/>
         <w:szCs w:val="20"/>
@@ -57037,20 +57563,19 @@
     </w:pPr>
     <w:r>
       <w:rPr>
-        <w:rFonts w:ascii="Times New Roman" w:cs="Times New Roman" w:eastAsia="Times New Roman" w:hAnsi="Times New Roman"/>
-        <w:sz w:val="24"/>
-        <w:szCs w:val="24"/>
+        <w:sz w:val="40"/>
+        <w:szCs w:val="40"/>
       </w:rPr>
       <w:drawing>
-        <wp:inline distB="114300" distT="114300" distL="114300" distR="114300">
-          <wp:extent cx="595313" cy="595313"/>
+        <wp:inline distB="0" distT="0" distL="114300" distR="114300">
+          <wp:extent cx="1809385" cy="454412"/>
           <wp:effectExtent b="0" l="0" r="0" t="0"/>
-          <wp:docPr id="6" name="image1.jpg"/>
+          <wp:docPr id="7" name="image2.jpg"/>
           <a:graphic>
             <a:graphicData uri="http://schemas.openxmlformats.org/drawingml/2006/picture">
               <pic:pic>
                 <pic:nvPicPr>
-                  <pic:cNvPr id="0" name="image1.jpg"/>
+                  <pic:cNvPr id="0" name="image2.jpg"/>
                   <pic:cNvPicPr preferRelativeResize="0"/>
                 </pic:nvPicPr>
                 <pic:blipFill>
@@ -57063,7 +57588,7 @@
                 <pic:spPr>
                   <a:xfrm>
                     <a:off x="0" y="0"/>
-                    <a:ext cx="595313" cy="595313"/>
+                    <a:ext cx="1809385" cy="454412"/>
                   </a:xfrm>
                   <a:prstGeom prst="rect"/>
                   <a:ln/>
@@ -57076,12 +57601,11 @@
     </w:r>
     <w:r>
       <w:rPr>
-        <w:rFonts w:ascii="Times New Roman" w:cs="Times New Roman" w:eastAsia="Times New Roman" w:hAnsi="Times New Roman"/>
-        <w:sz w:val="24"/>
-        <w:szCs w:val="24"/>
+        <w:sz w:val="40"/>
+        <w:szCs w:val="40"/>
         <w:rtl w:val="0"/>
       </w:rPr>
-      <w:t xml:space="preserve">      </w:t>
+      <w:t xml:space="preserve">                         </w:t>
     </w:r>
     <w:r>
       <w:rPr>
@@ -58315,8 +58839,8 @@
   <w:abstractNum w:abstractNumId="12">
     <w:lvl w:ilvl="0">
       <w:start w:val="1"/>
-      <w:numFmt w:val="decimal"/>
-      <w:lvlText w:val="%1."/>
+      <w:numFmt w:val="bullet"/>
+      <w:lvlText w:val="-"/>
       <w:lvlJc w:val="left"/>
       <w:pPr>
         <w:ind w:left="720" w:hanging="360"/>
@@ -58327,8 +58851,8 @@
     </w:lvl>
     <w:lvl w:ilvl="1">
       <w:start w:val="1"/>
-      <w:numFmt w:val="lowerLetter"/>
-      <w:lvlText w:val="%2."/>
+      <w:numFmt w:val="bullet"/>
+      <w:lvlText w:val="-"/>
       <w:lvlJc w:val="left"/>
       <w:pPr>
         <w:ind w:left="1440" w:hanging="360"/>
@@ -58339,9 +58863,9 @@
     </w:lvl>
     <w:lvl w:ilvl="2">
       <w:start w:val="1"/>
-      <w:numFmt w:val="lowerRoman"/>
-      <w:lvlText w:val="%3."/>
-      <w:lvlJc w:val="right"/>
+      <w:numFmt w:val="bullet"/>
+      <w:lvlText w:val="-"/>
+      <w:lvlJc w:val="left"/>
       <w:pPr>
         <w:ind w:left="2160" w:hanging="360"/>
       </w:pPr>
@@ -58351,8 +58875,8 @@
     </w:lvl>
     <w:lvl w:ilvl="3">
       <w:start w:val="1"/>
-      <w:numFmt w:val="decimal"/>
-      <w:lvlText w:val="%4."/>
+      <w:numFmt w:val="bullet"/>
+      <w:lvlText w:val="-"/>
       <w:lvlJc w:val="left"/>
       <w:pPr>
         <w:ind w:left="2880" w:hanging="360"/>
@@ -58363,8 +58887,8 @@
     </w:lvl>
     <w:lvl w:ilvl="4">
       <w:start w:val="1"/>
-      <w:numFmt w:val="lowerLetter"/>
-      <w:lvlText w:val="%5."/>
+      <w:numFmt w:val="bullet"/>
+      <w:lvlText w:val="-"/>
       <w:lvlJc w:val="left"/>
       <w:pPr>
         <w:ind w:left="3600" w:hanging="360"/>
@@ -58375,9 +58899,9 @@
     </w:lvl>
     <w:lvl w:ilvl="5">
       <w:start w:val="1"/>
-      <w:numFmt w:val="lowerRoman"/>
-      <w:lvlText w:val="%6."/>
-      <w:lvlJc w:val="right"/>
+      <w:numFmt w:val="bullet"/>
+      <w:lvlText w:val="-"/>
+      <w:lvlJc w:val="left"/>
       <w:pPr>
         <w:ind w:left="4320" w:hanging="360"/>
       </w:pPr>
@@ -58387,8 +58911,8 @@
     </w:lvl>
     <w:lvl w:ilvl="6">
       <w:start w:val="1"/>
-      <w:numFmt w:val="decimal"/>
-      <w:lvlText w:val="%7."/>
+      <w:numFmt w:val="bullet"/>
+      <w:lvlText w:val="-"/>
       <w:lvlJc w:val="left"/>
       <w:pPr>
         <w:ind w:left="5040" w:hanging="360"/>
@@ -58399,8 +58923,8 @@
     </w:lvl>
     <w:lvl w:ilvl="7">
       <w:start w:val="1"/>
-      <w:numFmt w:val="lowerLetter"/>
-      <w:lvlText w:val="%8."/>
+      <w:numFmt w:val="bullet"/>
+      <w:lvlText w:val="-"/>
       <w:lvlJc w:val="left"/>
       <w:pPr>
         <w:ind w:left="5760" w:hanging="360"/>
@@ -58411,9 +58935,9 @@
     </w:lvl>
     <w:lvl w:ilvl="8">
       <w:start w:val="1"/>
-      <w:numFmt w:val="lowerRoman"/>
-      <w:lvlText w:val="%9."/>
-      <w:lvlJc w:val="right"/>
+      <w:numFmt w:val="bullet"/>
+      <w:lvlText w:val="-"/>
+      <w:lvlJc w:val="left"/>
       <w:pPr>
         <w:ind w:left="6480" w:hanging="360"/>
       </w:pPr>
@@ -58645,6 +59169,116 @@
   <w:abstractNum w:abstractNumId="15">
     <w:lvl w:ilvl="0">
       <w:start w:val="1"/>
+      <w:numFmt w:val="decimal"/>
+      <w:lvlText w:val="%1."/>
+      <w:lvlJc w:val="left"/>
+      <w:pPr>
+        <w:ind w:left="720" w:hanging="360"/>
+      </w:pPr>
+      <w:rPr>
+        <w:u w:val="none"/>
+      </w:rPr>
+    </w:lvl>
+    <w:lvl w:ilvl="1">
+      <w:start w:val="1"/>
+      <w:numFmt w:val="lowerLetter"/>
+      <w:lvlText w:val="%2."/>
+      <w:lvlJc w:val="left"/>
+      <w:pPr>
+        <w:ind w:left="1440" w:hanging="360"/>
+      </w:pPr>
+      <w:rPr>
+        <w:u w:val="none"/>
+      </w:rPr>
+    </w:lvl>
+    <w:lvl w:ilvl="2">
+      <w:start w:val="1"/>
+      <w:numFmt w:val="lowerRoman"/>
+      <w:lvlText w:val="%3."/>
+      <w:lvlJc w:val="right"/>
+      <w:pPr>
+        <w:ind w:left="2160" w:hanging="360"/>
+      </w:pPr>
+      <w:rPr>
+        <w:u w:val="none"/>
+      </w:rPr>
+    </w:lvl>
+    <w:lvl w:ilvl="3">
+      <w:start w:val="1"/>
+      <w:numFmt w:val="decimal"/>
+      <w:lvlText w:val="%4."/>
+      <w:lvlJc w:val="left"/>
+      <w:pPr>
+        <w:ind w:left="2880" w:hanging="360"/>
+      </w:pPr>
+      <w:rPr>
+        <w:u w:val="none"/>
+      </w:rPr>
+    </w:lvl>
+    <w:lvl w:ilvl="4">
+      <w:start w:val="1"/>
+      <w:numFmt w:val="lowerLetter"/>
+      <w:lvlText w:val="%5."/>
+      <w:lvlJc w:val="left"/>
+      <w:pPr>
+        <w:ind w:left="3600" w:hanging="360"/>
+      </w:pPr>
+      <w:rPr>
+        <w:u w:val="none"/>
+      </w:rPr>
+    </w:lvl>
+    <w:lvl w:ilvl="5">
+      <w:start w:val="1"/>
+      <w:numFmt w:val="lowerRoman"/>
+      <w:lvlText w:val="%6."/>
+      <w:lvlJc w:val="right"/>
+      <w:pPr>
+        <w:ind w:left="4320" w:hanging="360"/>
+      </w:pPr>
+      <w:rPr>
+        <w:u w:val="none"/>
+      </w:rPr>
+    </w:lvl>
+    <w:lvl w:ilvl="6">
+      <w:start w:val="1"/>
+      <w:numFmt w:val="decimal"/>
+      <w:lvlText w:val="%7."/>
+      <w:lvlJc w:val="left"/>
+      <w:pPr>
+        <w:ind w:left="5040" w:hanging="360"/>
+      </w:pPr>
+      <w:rPr>
+        <w:u w:val="none"/>
+      </w:rPr>
+    </w:lvl>
+    <w:lvl w:ilvl="7">
+      <w:start w:val="1"/>
+      <w:numFmt w:val="lowerLetter"/>
+      <w:lvlText w:val="%8."/>
+      <w:lvlJc w:val="left"/>
+      <w:pPr>
+        <w:ind w:left="5760" w:hanging="360"/>
+      </w:pPr>
+      <w:rPr>
+        <w:u w:val="none"/>
+      </w:rPr>
+    </w:lvl>
+    <w:lvl w:ilvl="8">
+      <w:start w:val="1"/>
+      <w:numFmt w:val="lowerRoman"/>
+      <w:lvlText w:val="%9."/>
+      <w:lvlJc w:val="right"/>
+      <w:pPr>
+        <w:ind w:left="6480" w:hanging="360"/>
+      </w:pPr>
+      <w:rPr>
+        <w:u w:val="none"/>
+      </w:rPr>
+    </w:lvl>
+  </w:abstractNum>
+  <w:abstractNum w:abstractNumId="16">
+    <w:lvl w:ilvl="0">
+      <w:start w:val="1"/>
       <w:numFmt w:val="bullet"/>
       <w:lvlText w:val="-"/>
       <w:lvlJc w:val="left"/>
@@ -58744,116 +59378,6 @@
       <w:numFmt w:val="bullet"/>
       <w:lvlText w:val="-"/>
       <w:lvlJc w:val="left"/>
-      <w:pPr>
-        <w:ind w:left="6480" w:hanging="360"/>
-      </w:pPr>
-      <w:rPr>
-        <w:u w:val="none"/>
-      </w:rPr>
-    </w:lvl>
-  </w:abstractNum>
-  <w:abstractNum w:abstractNumId="16">
-    <w:lvl w:ilvl="0">
-      <w:start w:val="1"/>
-      <w:numFmt w:val="decimal"/>
-      <w:lvlText w:val="%1."/>
-      <w:lvlJc w:val="left"/>
-      <w:pPr>
-        <w:ind w:left="720" w:hanging="360"/>
-      </w:pPr>
-      <w:rPr>
-        <w:u w:val="none"/>
-      </w:rPr>
-    </w:lvl>
-    <w:lvl w:ilvl="1">
-      <w:start w:val="1"/>
-      <w:numFmt w:val="lowerLetter"/>
-      <w:lvlText w:val="%2."/>
-      <w:lvlJc w:val="left"/>
-      <w:pPr>
-        <w:ind w:left="1440" w:hanging="360"/>
-      </w:pPr>
-      <w:rPr>
-        <w:u w:val="none"/>
-      </w:rPr>
-    </w:lvl>
-    <w:lvl w:ilvl="2">
-      <w:start w:val="1"/>
-      <w:numFmt w:val="lowerRoman"/>
-      <w:lvlText w:val="%3."/>
-      <w:lvlJc w:val="right"/>
-      <w:pPr>
-        <w:ind w:left="2160" w:hanging="360"/>
-      </w:pPr>
-      <w:rPr>
-        <w:u w:val="none"/>
-      </w:rPr>
-    </w:lvl>
-    <w:lvl w:ilvl="3">
-      <w:start w:val="1"/>
-      <w:numFmt w:val="decimal"/>
-      <w:lvlText w:val="%4."/>
-      <w:lvlJc w:val="left"/>
-      <w:pPr>
-        <w:ind w:left="2880" w:hanging="360"/>
-      </w:pPr>
-      <w:rPr>
-        <w:u w:val="none"/>
-      </w:rPr>
-    </w:lvl>
-    <w:lvl w:ilvl="4">
-      <w:start w:val="1"/>
-      <w:numFmt w:val="lowerLetter"/>
-      <w:lvlText w:val="%5."/>
-      <w:lvlJc w:val="left"/>
-      <w:pPr>
-        <w:ind w:left="3600" w:hanging="360"/>
-      </w:pPr>
-      <w:rPr>
-        <w:u w:val="none"/>
-      </w:rPr>
-    </w:lvl>
-    <w:lvl w:ilvl="5">
-      <w:start w:val="1"/>
-      <w:numFmt w:val="lowerRoman"/>
-      <w:lvlText w:val="%6."/>
-      <w:lvlJc w:val="right"/>
-      <w:pPr>
-        <w:ind w:left="4320" w:hanging="360"/>
-      </w:pPr>
-      <w:rPr>
-        <w:u w:val="none"/>
-      </w:rPr>
-    </w:lvl>
-    <w:lvl w:ilvl="6">
-      <w:start w:val="1"/>
-      <w:numFmt w:val="decimal"/>
-      <w:lvlText w:val="%7."/>
-      <w:lvlJc w:val="left"/>
-      <w:pPr>
-        <w:ind w:left="5040" w:hanging="360"/>
-      </w:pPr>
-      <w:rPr>
-        <w:u w:val="none"/>
-      </w:rPr>
-    </w:lvl>
-    <w:lvl w:ilvl="7">
-      <w:start w:val="1"/>
-      <w:numFmt w:val="lowerLetter"/>
-      <w:lvlText w:val="%8."/>
-      <w:lvlJc w:val="left"/>
-      <w:pPr>
-        <w:ind w:left="5760" w:hanging="360"/>
-      </w:pPr>
-      <w:rPr>
-        <w:u w:val="none"/>
-      </w:rPr>
-    </w:lvl>
-    <w:lvl w:ilvl="8">
-      <w:start w:val="1"/>
-      <w:numFmt w:val="lowerRoman"/>
-      <w:lvlText w:val="%9."/>
-      <w:lvlJc w:val="right"/>
       <w:pPr>
         <w:ind w:left="6480" w:hanging="360"/>
       </w:pPr>
@@ -58979,7 +59503,7 @@
       <w:lvlText w:val="-"/>
       <w:lvlJc w:val="left"/>
       <w:pPr>
-        <w:ind w:left="720" w:hanging="360"/>
+        <w:ind w:left="1440" w:hanging="360"/>
       </w:pPr>
       <w:rPr>
         <w:u w:val="none"/>
@@ -58991,7 +59515,7 @@
       <w:lvlText w:val="-"/>
       <w:lvlJc w:val="left"/>
       <w:pPr>
-        <w:ind w:left="1440" w:hanging="360"/>
+        <w:ind w:left="2160" w:hanging="360"/>
       </w:pPr>
       <w:rPr>
         <w:u w:val="none"/>
@@ -59003,7 +59527,7 @@
       <w:lvlText w:val="-"/>
       <w:lvlJc w:val="left"/>
       <w:pPr>
-        <w:ind w:left="2160" w:hanging="360"/>
+        <w:ind w:left="2880" w:hanging="360"/>
       </w:pPr>
       <w:rPr>
         <w:u w:val="none"/>
@@ -59015,7 +59539,7 @@
       <w:lvlText w:val="-"/>
       <w:lvlJc w:val="left"/>
       <w:pPr>
-        <w:ind w:left="2880" w:hanging="360"/>
+        <w:ind w:left="3600" w:hanging="360"/>
       </w:pPr>
       <w:rPr>
         <w:u w:val="none"/>
@@ -59027,7 +59551,7 @@
       <w:lvlText w:val="-"/>
       <w:lvlJc w:val="left"/>
       <w:pPr>
-        <w:ind w:left="3600" w:hanging="360"/>
+        <w:ind w:left="4320" w:hanging="360"/>
       </w:pPr>
       <w:rPr>
         <w:u w:val="none"/>
@@ -59039,7 +59563,7 @@
       <w:lvlText w:val="-"/>
       <w:lvlJc w:val="left"/>
       <w:pPr>
-        <w:ind w:left="4320" w:hanging="360"/>
+        <w:ind w:left="5040" w:hanging="360"/>
       </w:pPr>
       <w:rPr>
         <w:u w:val="none"/>
@@ -59051,7 +59575,7 @@
       <w:lvlText w:val="-"/>
       <w:lvlJc w:val="left"/>
       <w:pPr>
-        <w:ind w:left="5040" w:hanging="360"/>
+        <w:ind w:left="5760" w:hanging="360"/>
       </w:pPr>
       <w:rPr>
         <w:u w:val="none"/>
@@ -59063,7 +59587,7 @@
       <w:lvlText w:val="-"/>
       <w:lvlJc w:val="left"/>
       <w:pPr>
-        <w:ind w:left="5760" w:hanging="360"/>
+        <w:ind w:left="6480" w:hanging="360"/>
       </w:pPr>
       <w:rPr>
         <w:u w:val="none"/>
@@ -59075,7 +59599,7 @@
       <w:lvlText w:val="-"/>
       <w:lvlJc w:val="left"/>
       <w:pPr>
-        <w:ind w:left="6480" w:hanging="360"/>
+        <w:ind w:left="7200" w:hanging="360"/>
       </w:pPr>
       <w:rPr>
         <w:u w:val="none"/>
@@ -59419,7 +59943,7 @@
       <w:lvlText w:val="-"/>
       <w:lvlJc w:val="left"/>
       <w:pPr>
-        <w:ind w:left="1440" w:hanging="360"/>
+        <w:ind w:left="720" w:hanging="360"/>
       </w:pPr>
       <w:rPr>
         <w:u w:val="none"/>
@@ -59431,7 +59955,7 @@
       <w:lvlText w:val="-"/>
       <w:lvlJc w:val="left"/>
       <w:pPr>
-        <w:ind w:left="2160" w:hanging="360"/>
+        <w:ind w:left="1440" w:hanging="360"/>
       </w:pPr>
       <w:rPr>
         <w:u w:val="none"/>
@@ -59443,7 +59967,7 @@
       <w:lvlText w:val="-"/>
       <w:lvlJc w:val="left"/>
       <w:pPr>
-        <w:ind w:left="2880" w:hanging="360"/>
+        <w:ind w:left="2160" w:hanging="360"/>
       </w:pPr>
       <w:rPr>
         <w:u w:val="none"/>
@@ -59455,7 +59979,7 @@
       <w:lvlText w:val="-"/>
       <w:lvlJc w:val="left"/>
       <w:pPr>
-        <w:ind w:left="3600" w:hanging="360"/>
+        <w:ind w:left="2880" w:hanging="360"/>
       </w:pPr>
       <w:rPr>
         <w:u w:val="none"/>
@@ -59467,7 +59991,7 @@
       <w:lvlText w:val="-"/>
       <w:lvlJc w:val="left"/>
       <w:pPr>
-        <w:ind w:left="4320" w:hanging="360"/>
+        <w:ind w:left="3600" w:hanging="360"/>
       </w:pPr>
       <w:rPr>
         <w:u w:val="none"/>
@@ -59479,7 +60003,7 @@
       <w:lvlText w:val="-"/>
       <w:lvlJc w:val="left"/>
       <w:pPr>
-        <w:ind w:left="5040" w:hanging="360"/>
+        <w:ind w:left="4320" w:hanging="360"/>
       </w:pPr>
       <w:rPr>
         <w:u w:val="none"/>
@@ -59491,7 +60015,7 @@
       <w:lvlText w:val="-"/>
       <w:lvlJc w:val="left"/>
       <w:pPr>
-        <w:ind w:left="5760" w:hanging="360"/>
+        <w:ind w:left="5040" w:hanging="360"/>
       </w:pPr>
       <w:rPr>
         <w:u w:val="none"/>
@@ -59503,7 +60027,7 @@
       <w:lvlText w:val="-"/>
       <w:lvlJc w:val="left"/>
       <w:pPr>
-        <w:ind w:left="6480" w:hanging="360"/>
+        <w:ind w:left="5760" w:hanging="360"/>
       </w:pPr>
       <w:rPr>
         <w:u w:val="none"/>
@@ -59515,7 +60039,7 @@
       <w:lvlText w:val="-"/>
       <w:lvlJc w:val="left"/>
       <w:pPr>
-        <w:ind w:left="7200" w:hanging="360"/>
+        <w:ind w:left="6480" w:hanging="360"/>
       </w:pPr>
       <w:rPr>
         <w:u w:val="none"/>
@@ -59855,20 +60379,22 @@
   <w:abstractNum w:abstractNumId="26">
     <w:lvl w:ilvl="0">
       <w:start w:val="1"/>
-      <w:numFmt w:val="bullet"/>
-      <w:lvlText w:val="-"/>
+      <w:numFmt w:val="decimal"/>
+      <w:lvlText w:val="%1."/>
       <w:lvlJc w:val="left"/>
       <w:pPr>
         <w:ind w:left="720" w:hanging="360"/>
       </w:pPr>
       <w:rPr>
+        <w:sz w:val="14"/>
+        <w:szCs w:val="14"/>
         <w:u w:val="none"/>
       </w:rPr>
     </w:lvl>
     <w:lvl w:ilvl="1">
       <w:start w:val="1"/>
-      <w:numFmt w:val="bullet"/>
-      <w:lvlText w:val="-"/>
+      <w:numFmt w:val="lowerLetter"/>
+      <w:lvlText w:val="%2."/>
       <w:lvlJc w:val="left"/>
       <w:pPr>
         <w:ind w:left="1440" w:hanging="360"/>
@@ -59879,9 +60405,9 @@
     </w:lvl>
     <w:lvl w:ilvl="2">
       <w:start w:val="1"/>
-      <w:numFmt w:val="bullet"/>
-      <w:lvlText w:val="-"/>
-      <w:lvlJc w:val="left"/>
+      <w:numFmt w:val="lowerRoman"/>
+      <w:lvlText w:val="%3."/>
+      <w:lvlJc w:val="right"/>
       <w:pPr>
         <w:ind w:left="2160" w:hanging="360"/>
       </w:pPr>
@@ -59891,8 +60417,8 @@
     </w:lvl>
     <w:lvl w:ilvl="3">
       <w:start w:val="1"/>
-      <w:numFmt w:val="bullet"/>
-      <w:lvlText w:val="-"/>
+      <w:numFmt w:val="decimal"/>
+      <w:lvlText w:val="%4."/>
       <w:lvlJc w:val="left"/>
       <w:pPr>
         <w:ind w:left="2880" w:hanging="360"/>
@@ -59903,8 +60429,8 @@
     </w:lvl>
     <w:lvl w:ilvl="4">
       <w:start w:val="1"/>
-      <w:numFmt w:val="bullet"/>
-      <w:lvlText w:val="-"/>
+      <w:numFmt w:val="lowerLetter"/>
+      <w:lvlText w:val="%5."/>
       <w:lvlJc w:val="left"/>
       <w:pPr>
         <w:ind w:left="3600" w:hanging="360"/>
@@ -59915,9 +60441,9 @@
     </w:lvl>
     <w:lvl w:ilvl="5">
       <w:start w:val="1"/>
-      <w:numFmt w:val="bullet"/>
-      <w:lvlText w:val="-"/>
-      <w:lvlJc w:val="left"/>
+      <w:numFmt w:val="lowerRoman"/>
+      <w:lvlText w:val="%6."/>
+      <w:lvlJc w:val="right"/>
       <w:pPr>
         <w:ind w:left="4320" w:hanging="360"/>
       </w:pPr>
@@ -59927,8 +60453,8 @@
     </w:lvl>
     <w:lvl w:ilvl="6">
       <w:start w:val="1"/>
-      <w:numFmt w:val="bullet"/>
-      <w:lvlText w:val="-"/>
+      <w:numFmt w:val="decimal"/>
+      <w:lvlText w:val="%7."/>
       <w:lvlJc w:val="left"/>
       <w:pPr>
         <w:ind w:left="5040" w:hanging="360"/>
@@ -59939,8 +60465,8 @@
     </w:lvl>
     <w:lvl w:ilvl="7">
       <w:start w:val="1"/>
-      <w:numFmt w:val="bullet"/>
-      <w:lvlText w:val="-"/>
+      <w:numFmt w:val="lowerLetter"/>
+      <w:lvlText w:val="%8."/>
       <w:lvlJc w:val="left"/>
       <w:pPr>
         <w:ind w:left="5760" w:hanging="360"/>
@@ -59951,9 +60477,9 @@
     </w:lvl>
     <w:lvl w:ilvl="8">
       <w:start w:val="1"/>
-      <w:numFmt w:val="bullet"/>
-      <w:lvlText w:val="-"/>
-      <w:lvlJc w:val="left"/>
+      <w:numFmt w:val="lowerRoman"/>
+      <w:lvlText w:val="%9."/>
+      <w:lvlJc w:val="right"/>
       <w:pPr>
         <w:ind w:left="6480" w:hanging="360"/>
       </w:pPr>
@@ -59969,7 +60495,7 @@
       <w:lvlText w:val="-"/>
       <w:lvlJc w:val="left"/>
       <w:pPr>
-        <w:ind w:left="1440" w:hanging="360"/>
+        <w:ind w:left="720" w:hanging="360"/>
       </w:pPr>
       <w:rPr>
         <w:u w:val="none"/>
@@ -59981,7 +60507,7 @@
       <w:lvlText w:val="-"/>
       <w:lvlJc w:val="left"/>
       <w:pPr>
-        <w:ind w:left="2160" w:hanging="360"/>
+        <w:ind w:left="1440" w:hanging="360"/>
       </w:pPr>
       <w:rPr>
         <w:u w:val="none"/>
@@ -59993,7 +60519,7 @@
       <w:lvlText w:val="-"/>
       <w:lvlJc w:val="left"/>
       <w:pPr>
-        <w:ind w:left="2880" w:hanging="360"/>
+        <w:ind w:left="2160" w:hanging="360"/>
       </w:pPr>
       <w:rPr>
         <w:u w:val="none"/>
@@ -60005,7 +60531,7 @@
       <w:lvlText w:val="-"/>
       <w:lvlJc w:val="left"/>
       <w:pPr>
-        <w:ind w:left="3600" w:hanging="360"/>
+        <w:ind w:left="2880" w:hanging="360"/>
       </w:pPr>
       <w:rPr>
         <w:u w:val="none"/>
@@ -60017,7 +60543,7 @@
       <w:lvlText w:val="-"/>
       <w:lvlJc w:val="left"/>
       <w:pPr>
-        <w:ind w:left="4320" w:hanging="360"/>
+        <w:ind w:left="3600" w:hanging="360"/>
       </w:pPr>
       <w:rPr>
         <w:u w:val="none"/>
@@ -60029,7 +60555,7 @@
       <w:lvlText w:val="-"/>
       <w:lvlJc w:val="left"/>
       <w:pPr>
-        <w:ind w:left="5040" w:hanging="360"/>
+        <w:ind w:left="4320" w:hanging="360"/>
       </w:pPr>
       <w:rPr>
         <w:u w:val="none"/>
@@ -60041,7 +60567,7 @@
       <w:lvlText w:val="-"/>
       <w:lvlJc w:val="left"/>
       <w:pPr>
-        <w:ind w:left="5760" w:hanging="360"/>
+        <w:ind w:left="5040" w:hanging="360"/>
       </w:pPr>
       <w:rPr>
         <w:u w:val="none"/>
@@ -60053,7 +60579,7 @@
       <w:lvlText w:val="-"/>
       <w:lvlJc w:val="left"/>
       <w:pPr>
-        <w:ind w:left="6480" w:hanging="360"/>
+        <w:ind w:left="5760" w:hanging="360"/>
       </w:pPr>
       <w:rPr>
         <w:u w:val="none"/>
@@ -60065,7 +60591,7 @@
       <w:lvlText w:val="-"/>
       <w:lvlJc w:val="left"/>
       <w:pPr>
-        <w:ind w:left="7200" w:hanging="360"/>
+        <w:ind w:left="6480" w:hanging="360"/>
       </w:pPr>
       <w:rPr>
         <w:u w:val="none"/>
@@ -60075,22 +60601,20 @@
   <w:abstractNum w:abstractNumId="28">
     <w:lvl w:ilvl="0">
       <w:start w:val="1"/>
-      <w:numFmt w:val="decimal"/>
-      <w:lvlText w:val="%1."/>
+      <w:numFmt w:val="bullet"/>
+      <w:lvlText w:val="-"/>
       <w:lvlJc w:val="left"/>
       <w:pPr>
         <w:ind w:left="720" w:hanging="360"/>
       </w:pPr>
       <w:rPr>
-        <w:sz w:val="14"/>
-        <w:szCs w:val="14"/>
         <w:u w:val="none"/>
       </w:rPr>
     </w:lvl>
     <w:lvl w:ilvl="1">
       <w:start w:val="1"/>
-      <w:numFmt w:val="lowerLetter"/>
-      <w:lvlText w:val="%2."/>
+      <w:numFmt w:val="bullet"/>
+      <w:lvlText w:val="-"/>
       <w:lvlJc w:val="left"/>
       <w:pPr>
         <w:ind w:left="1440" w:hanging="360"/>
@@ -60101,9 +60625,9 @@
     </w:lvl>
     <w:lvl w:ilvl="2">
       <w:start w:val="1"/>
-      <w:numFmt w:val="lowerRoman"/>
-      <w:lvlText w:val="%3."/>
-      <w:lvlJc w:val="right"/>
+      <w:numFmt w:val="bullet"/>
+      <w:lvlText w:val="-"/>
+      <w:lvlJc w:val="left"/>
       <w:pPr>
         <w:ind w:left="2160" w:hanging="360"/>
       </w:pPr>
@@ -60113,8 +60637,8 @@
     </w:lvl>
     <w:lvl w:ilvl="3">
       <w:start w:val="1"/>
-      <w:numFmt w:val="decimal"/>
-      <w:lvlText w:val="%4."/>
+      <w:numFmt w:val="bullet"/>
+      <w:lvlText w:val="-"/>
       <w:lvlJc w:val="left"/>
       <w:pPr>
         <w:ind w:left="2880" w:hanging="360"/>
@@ -60125,8 +60649,8 @@
     </w:lvl>
     <w:lvl w:ilvl="4">
       <w:start w:val="1"/>
-      <w:numFmt w:val="lowerLetter"/>
-      <w:lvlText w:val="%5."/>
+      <w:numFmt w:val="bullet"/>
+      <w:lvlText w:val="-"/>
       <w:lvlJc w:val="left"/>
       <w:pPr>
         <w:ind w:left="3600" w:hanging="360"/>
@@ -60137,9 +60661,9 @@
     </w:lvl>
     <w:lvl w:ilvl="5">
       <w:start w:val="1"/>
-      <w:numFmt w:val="lowerRoman"/>
-      <w:lvlText w:val="%6."/>
-      <w:lvlJc w:val="right"/>
+      <w:numFmt w:val="bullet"/>
+      <w:lvlText w:val="-"/>
+      <w:lvlJc w:val="left"/>
       <w:pPr>
         <w:ind w:left="4320" w:hanging="360"/>
       </w:pPr>
@@ -60149,8 +60673,8 @@
     </w:lvl>
     <w:lvl w:ilvl="6">
       <w:start w:val="1"/>
-      <w:numFmt w:val="decimal"/>
-      <w:lvlText w:val="%7."/>
+      <w:numFmt w:val="bullet"/>
+      <w:lvlText w:val="-"/>
       <w:lvlJc w:val="left"/>
       <w:pPr>
         <w:ind w:left="5040" w:hanging="360"/>
@@ -60161,8 +60685,8 @@
     </w:lvl>
     <w:lvl w:ilvl="7">
       <w:start w:val="1"/>
-      <w:numFmt w:val="lowerLetter"/>
-      <w:lvlText w:val="%8."/>
+      <w:numFmt w:val="bullet"/>
+      <w:lvlText w:val="-"/>
       <w:lvlJc w:val="left"/>
       <w:pPr>
         <w:ind w:left="5760" w:hanging="360"/>
@@ -60173,9 +60697,9 @@
     </w:lvl>
     <w:lvl w:ilvl="8">
       <w:start w:val="1"/>
-      <w:numFmt w:val="lowerRoman"/>
-      <w:lvlText w:val="%9."/>
-      <w:lvlJc w:val="right"/>
+      <w:numFmt w:val="bullet"/>
+      <w:lvlText w:val="-"/>
+      <w:lvlJc w:val="left"/>
       <w:pPr>
         <w:ind w:left="6480" w:hanging="360"/>
       </w:pPr>
@@ -60515,226 +61039,6 @@
     </w:lvl>
   </w:abstractNum>
   <w:abstractNum w:abstractNumId="32">
-    <w:lvl w:ilvl="0">
-      <w:start w:val="1"/>
-      <w:numFmt w:val="bullet"/>
-      <w:lvlText w:val="-"/>
-      <w:lvlJc w:val="left"/>
-      <w:pPr>
-        <w:ind w:left="720" w:hanging="360"/>
-      </w:pPr>
-      <w:rPr>
-        <w:u w:val="none"/>
-      </w:rPr>
-    </w:lvl>
-    <w:lvl w:ilvl="1">
-      <w:start w:val="1"/>
-      <w:numFmt w:val="bullet"/>
-      <w:lvlText w:val="-"/>
-      <w:lvlJc w:val="left"/>
-      <w:pPr>
-        <w:ind w:left="1440" w:hanging="360"/>
-      </w:pPr>
-      <w:rPr>
-        <w:u w:val="none"/>
-      </w:rPr>
-    </w:lvl>
-    <w:lvl w:ilvl="2">
-      <w:start w:val="1"/>
-      <w:numFmt w:val="bullet"/>
-      <w:lvlText w:val="-"/>
-      <w:lvlJc w:val="left"/>
-      <w:pPr>
-        <w:ind w:left="2160" w:hanging="360"/>
-      </w:pPr>
-      <w:rPr>
-        <w:u w:val="none"/>
-      </w:rPr>
-    </w:lvl>
-    <w:lvl w:ilvl="3">
-      <w:start w:val="1"/>
-      <w:numFmt w:val="bullet"/>
-      <w:lvlText w:val="-"/>
-      <w:lvlJc w:val="left"/>
-      <w:pPr>
-        <w:ind w:left="2880" w:hanging="360"/>
-      </w:pPr>
-      <w:rPr>
-        <w:u w:val="none"/>
-      </w:rPr>
-    </w:lvl>
-    <w:lvl w:ilvl="4">
-      <w:start w:val="1"/>
-      <w:numFmt w:val="bullet"/>
-      <w:lvlText w:val="-"/>
-      <w:lvlJc w:val="left"/>
-      <w:pPr>
-        <w:ind w:left="3600" w:hanging="360"/>
-      </w:pPr>
-      <w:rPr>
-        <w:u w:val="none"/>
-      </w:rPr>
-    </w:lvl>
-    <w:lvl w:ilvl="5">
-      <w:start w:val="1"/>
-      <w:numFmt w:val="bullet"/>
-      <w:lvlText w:val="-"/>
-      <w:lvlJc w:val="left"/>
-      <w:pPr>
-        <w:ind w:left="4320" w:hanging="360"/>
-      </w:pPr>
-      <w:rPr>
-        <w:u w:val="none"/>
-      </w:rPr>
-    </w:lvl>
-    <w:lvl w:ilvl="6">
-      <w:start w:val="1"/>
-      <w:numFmt w:val="bullet"/>
-      <w:lvlText w:val="-"/>
-      <w:lvlJc w:val="left"/>
-      <w:pPr>
-        <w:ind w:left="5040" w:hanging="360"/>
-      </w:pPr>
-      <w:rPr>
-        <w:u w:val="none"/>
-      </w:rPr>
-    </w:lvl>
-    <w:lvl w:ilvl="7">
-      <w:start w:val="1"/>
-      <w:numFmt w:val="bullet"/>
-      <w:lvlText w:val="-"/>
-      <w:lvlJc w:val="left"/>
-      <w:pPr>
-        <w:ind w:left="5760" w:hanging="360"/>
-      </w:pPr>
-      <w:rPr>
-        <w:u w:val="none"/>
-      </w:rPr>
-    </w:lvl>
-    <w:lvl w:ilvl="8">
-      <w:start w:val="1"/>
-      <w:numFmt w:val="bullet"/>
-      <w:lvlText w:val="-"/>
-      <w:lvlJc w:val="left"/>
-      <w:pPr>
-        <w:ind w:left="6480" w:hanging="360"/>
-      </w:pPr>
-      <w:rPr>
-        <w:u w:val="none"/>
-      </w:rPr>
-    </w:lvl>
-  </w:abstractNum>
-  <w:abstractNum w:abstractNumId="33">
-    <w:lvl w:ilvl="0">
-      <w:start w:val="1"/>
-      <w:numFmt w:val="bullet"/>
-      <w:lvlText w:val="-"/>
-      <w:lvlJc w:val="left"/>
-      <w:pPr>
-        <w:ind w:left="720" w:hanging="360"/>
-      </w:pPr>
-      <w:rPr>
-        <w:u w:val="none"/>
-      </w:rPr>
-    </w:lvl>
-    <w:lvl w:ilvl="1">
-      <w:start w:val="1"/>
-      <w:numFmt w:val="bullet"/>
-      <w:lvlText w:val="-"/>
-      <w:lvlJc w:val="left"/>
-      <w:pPr>
-        <w:ind w:left="1440" w:hanging="360"/>
-      </w:pPr>
-      <w:rPr>
-        <w:u w:val="none"/>
-      </w:rPr>
-    </w:lvl>
-    <w:lvl w:ilvl="2">
-      <w:start w:val="1"/>
-      <w:numFmt w:val="bullet"/>
-      <w:lvlText w:val="-"/>
-      <w:lvlJc w:val="left"/>
-      <w:pPr>
-        <w:ind w:left="2160" w:hanging="360"/>
-      </w:pPr>
-      <w:rPr>
-        <w:u w:val="none"/>
-      </w:rPr>
-    </w:lvl>
-    <w:lvl w:ilvl="3">
-      <w:start w:val="1"/>
-      <w:numFmt w:val="bullet"/>
-      <w:lvlText w:val="-"/>
-      <w:lvlJc w:val="left"/>
-      <w:pPr>
-        <w:ind w:left="2880" w:hanging="360"/>
-      </w:pPr>
-      <w:rPr>
-        <w:u w:val="none"/>
-      </w:rPr>
-    </w:lvl>
-    <w:lvl w:ilvl="4">
-      <w:start w:val="1"/>
-      <w:numFmt w:val="bullet"/>
-      <w:lvlText w:val="-"/>
-      <w:lvlJc w:val="left"/>
-      <w:pPr>
-        <w:ind w:left="3600" w:hanging="360"/>
-      </w:pPr>
-      <w:rPr>
-        <w:u w:val="none"/>
-      </w:rPr>
-    </w:lvl>
-    <w:lvl w:ilvl="5">
-      <w:start w:val="1"/>
-      <w:numFmt w:val="bullet"/>
-      <w:lvlText w:val="-"/>
-      <w:lvlJc w:val="left"/>
-      <w:pPr>
-        <w:ind w:left="4320" w:hanging="360"/>
-      </w:pPr>
-      <w:rPr>
-        <w:u w:val="none"/>
-      </w:rPr>
-    </w:lvl>
-    <w:lvl w:ilvl="6">
-      <w:start w:val="1"/>
-      <w:numFmt w:val="bullet"/>
-      <w:lvlText w:val="-"/>
-      <w:lvlJc w:val="left"/>
-      <w:pPr>
-        <w:ind w:left="5040" w:hanging="360"/>
-      </w:pPr>
-      <w:rPr>
-        <w:u w:val="none"/>
-      </w:rPr>
-    </w:lvl>
-    <w:lvl w:ilvl="7">
-      <w:start w:val="1"/>
-      <w:numFmt w:val="bullet"/>
-      <w:lvlText w:val="-"/>
-      <w:lvlJc w:val="left"/>
-      <w:pPr>
-        <w:ind w:left="5760" w:hanging="360"/>
-      </w:pPr>
-      <w:rPr>
-        <w:u w:val="none"/>
-      </w:rPr>
-    </w:lvl>
-    <w:lvl w:ilvl="8">
-      <w:start w:val="1"/>
-      <w:numFmt w:val="bullet"/>
-      <w:lvlText w:val="-"/>
-      <w:lvlJc w:val="left"/>
-      <w:pPr>
-        <w:ind w:left="6480" w:hanging="360"/>
-      </w:pPr>
-      <w:rPr>
-        <w:u w:val="none"/>
-      </w:rPr>
-    </w:lvl>
-  </w:abstractNum>
-  <w:abstractNum w:abstractNumId="34">
     <w:lvl w:ilvl="0">
       <w:start w:val="1"/>
       <w:numFmt w:val="bullet"/>
@@ -60939,12 +61243,6 @@
   </w:num>
   <w:num w:numId="32">
     <w:abstractNumId w:val="32"/>
-  </w:num>
-  <w:num w:numId="33">
-    <w:abstractNumId w:val="33"/>
-  </w:num>
-  <w:num w:numId="34">
-    <w:abstractNumId w:val="34"/>
   </w:num>
 </w:numbering>
 </file>

--- a/documentation/sem-6-project-docs.docx
+++ b/documentation/sem-6-project-docs.docx
@@ -30,12 +30,12 @@
           <wp:inline distB="0" distT="0" distL="114300" distR="114300">
             <wp:extent cx="4552950" cy="1133475"/>
             <wp:effectExtent b="0" l="0" r="0" t="0"/>
-            <wp:docPr id="19" name="image2.jpg"/>
+            <wp:docPr id="19" name="image10.jpg"/>
             <a:graphic>
               <a:graphicData uri="http://schemas.openxmlformats.org/drawingml/2006/picture">
                 <pic:pic>
                   <pic:nvPicPr>
-                    <pic:cNvPr id="0" name="image2.jpg"/>
+                    <pic:cNvPr id="0" name="image10.jpg"/>
                     <pic:cNvPicPr preferRelativeResize="0"/>
                   </pic:nvPicPr>
                   <pic:blipFill>
@@ -798,12 +798,12 @@
           <wp:inline distB="0" distT="0" distL="114300" distR="114300">
             <wp:extent cx="4552950" cy="1133475"/>
             <wp:effectExtent b="0" l="0" r="0" t="0"/>
-            <wp:docPr id="5" name="image1.jpg"/>
+            <wp:docPr id="5" name="image4.jpg"/>
             <a:graphic>
               <a:graphicData uri="http://schemas.openxmlformats.org/drawingml/2006/picture">
                 <pic:pic>
                   <pic:nvPicPr>
-                    <pic:cNvPr id="0" name="image1.jpg"/>
+                    <pic:cNvPr id="0" name="image4.jpg"/>
                     <pic:cNvPicPr preferRelativeResize="0"/>
                   </pic:nvPicPr>
                   <pic:blipFill>
@@ -23689,12 +23689,12 @@
           <wp:inline distB="114300" distT="114300" distL="114300" distR="114300">
             <wp:extent cx="5731200" cy="800100"/>
             <wp:effectExtent b="0" l="0" r="0" t="0"/>
-            <wp:docPr id="22" name="image10.png"/>
+            <wp:docPr id="22" name="image29.png"/>
             <a:graphic>
               <a:graphicData uri="http://schemas.openxmlformats.org/drawingml/2006/picture">
                 <pic:pic>
                   <pic:nvPicPr>
-                    <pic:cNvPr id="0" name="image10.png"/>
+                    <pic:cNvPr id="0" name="image29.png"/>
                     <pic:cNvPicPr preferRelativeResize="0"/>
                   </pic:nvPicPr>
                   <pic:blipFill>
@@ -23816,12 +23816,12 @@
           <wp:inline distB="114300" distT="114300" distL="114300" distR="114300">
             <wp:extent cx="5731200" cy="3644900"/>
             <wp:effectExtent b="0" l="0" r="0" t="0"/>
-            <wp:docPr id="14" name="image4.png"/>
+            <wp:docPr id="14" name="image17.png"/>
             <a:graphic>
               <a:graphicData uri="http://schemas.openxmlformats.org/drawingml/2006/picture">
                 <pic:pic>
                   <pic:nvPicPr>
-                    <pic:cNvPr id="0" name="image4.png"/>
+                    <pic:cNvPr id="0" name="image17.png"/>
                     <pic:cNvPicPr preferRelativeResize="0"/>
                   </pic:nvPicPr>
                   <pic:blipFill>
@@ -23966,12 +23966,12 @@
           <wp:inline distB="114300" distT="114300" distL="114300" distR="114300">
             <wp:extent cx="5731200" cy="4584700"/>
             <wp:effectExtent b="0" l="0" r="0" t="0"/>
-            <wp:docPr id="1" name="image3.png"/>
+            <wp:docPr id="1" name="image18.png"/>
             <a:graphic>
               <a:graphicData uri="http://schemas.openxmlformats.org/drawingml/2006/picture">
                 <pic:pic>
                   <pic:nvPicPr>
-                    <pic:cNvPr id="0" name="image3.png"/>
+                    <pic:cNvPr id="0" name="image18.png"/>
                     <pic:cNvPicPr preferRelativeResize="0"/>
                   </pic:nvPicPr>
                   <pic:blipFill>
@@ -24312,12 +24312,12 @@
           <wp:inline distB="114300" distT="114300" distL="114300" distR="114300">
             <wp:extent cx="5731200" cy="5448300"/>
             <wp:effectExtent b="0" l="0" r="0" t="0"/>
-            <wp:docPr id="35" name="image29.png"/>
+            <wp:docPr id="35" name="image40.png"/>
             <a:graphic>
               <a:graphicData uri="http://schemas.openxmlformats.org/drawingml/2006/picture">
                 <pic:pic>
                   <pic:nvPicPr>
-                    <pic:cNvPr id="0" name="image29.png"/>
+                    <pic:cNvPr id="0" name="image40.png"/>
                     <pic:cNvPicPr preferRelativeResize="0"/>
                   </pic:nvPicPr>
                   <pic:blipFill>
@@ -24608,12 +24608,12 @@
           <wp:inline distB="114300" distT="114300" distL="114300" distR="114300">
             <wp:extent cx="5731200" cy="7962900"/>
             <wp:effectExtent b="0" l="0" r="0" t="0"/>
-            <wp:docPr id="32" name="image25.png"/>
+            <wp:docPr id="32" name="image49.png"/>
             <a:graphic>
               <a:graphicData uri="http://schemas.openxmlformats.org/drawingml/2006/picture">
                 <pic:pic>
                   <pic:nvPicPr>
-                    <pic:cNvPr id="0" name="image25.png"/>
+                    <pic:cNvPr id="0" name="image49.png"/>
                     <pic:cNvPicPr preferRelativeResize="0"/>
                   </pic:nvPicPr>
                   <pic:blipFill>
@@ -24749,12 +24749,12 @@
           <wp:inline distB="114300" distT="114300" distL="114300" distR="114300">
             <wp:extent cx="5731200" cy="4140200"/>
             <wp:effectExtent b="0" l="0" r="0" t="0"/>
-            <wp:docPr id="27" name="image19.png"/>
+            <wp:docPr id="27" name="image34.png"/>
             <a:graphic>
               <a:graphicData uri="http://schemas.openxmlformats.org/drawingml/2006/picture">
                 <pic:pic>
                   <pic:nvPicPr>
-                    <pic:cNvPr id="0" name="image19.png"/>
+                    <pic:cNvPr id="0" name="image34.png"/>
                     <pic:cNvPicPr preferRelativeResize="0"/>
                   </pic:nvPicPr>
                   <pic:blipFill>
@@ -38959,12 +38959,12 @@
           <wp:inline distB="114300" distT="114300" distL="114300" distR="114300">
             <wp:extent cx="5638800" cy="2566095"/>
             <wp:effectExtent b="0" l="0" r="0" t="0"/>
-            <wp:docPr id="58" name="image55.png"/>
+            <wp:docPr id="58" name="image57.png"/>
             <a:graphic>
               <a:graphicData uri="http://schemas.openxmlformats.org/drawingml/2006/picture">
                 <pic:pic>
                   <pic:nvPicPr>
-                    <pic:cNvPr id="0" name="image55.png"/>
+                    <pic:cNvPr id="0" name="image57.png"/>
                     <pic:cNvPicPr preferRelativeResize="0"/>
                   </pic:nvPicPr>
                   <pic:blipFill>
@@ -39035,12 +39035,12 @@
           <wp:inline distB="114300" distT="114300" distL="114300" distR="114300">
             <wp:extent cx="5731200" cy="2311400"/>
             <wp:effectExtent b="0" l="0" r="0" t="0"/>
-            <wp:docPr id="44" name="image44.png"/>
+            <wp:docPr id="44" name="image43.png"/>
             <a:graphic>
               <a:graphicData uri="http://schemas.openxmlformats.org/drawingml/2006/picture">
                 <pic:pic>
                   <pic:nvPicPr>
-                    <pic:cNvPr id="0" name="image44.png"/>
+                    <pic:cNvPr id="0" name="image43.png"/>
                     <pic:cNvPicPr preferRelativeResize="0"/>
                   </pic:nvPicPr>
                   <pic:blipFill>
@@ -39172,12 +39172,12 @@
           <wp:inline distB="114300" distT="114300" distL="114300" distR="114300">
             <wp:extent cx="5734050" cy="3343889"/>
             <wp:effectExtent b="0" l="0" r="0" t="0"/>
-            <wp:docPr id="33" name="image33.png"/>
+            <wp:docPr id="33" name="image24.png"/>
             <a:graphic>
               <a:graphicData uri="http://schemas.openxmlformats.org/drawingml/2006/picture">
                 <pic:pic>
                   <pic:nvPicPr>
-                    <pic:cNvPr id="0" name="image33.png"/>
+                    <pic:cNvPr id="0" name="image24.png"/>
                     <pic:cNvPicPr preferRelativeResize="0"/>
                   </pic:nvPicPr>
                   <pic:blipFill>
@@ -39379,12 +39379,12 @@
           <wp:inline distB="114300" distT="114300" distL="114300" distR="114300">
             <wp:extent cx="5731200" cy="3276600"/>
             <wp:effectExtent b="0" l="0" r="0" t="0"/>
-            <wp:docPr id="20" name="image18.png"/>
+            <wp:docPr id="20" name="image5.png"/>
             <a:graphic>
               <a:graphicData uri="http://schemas.openxmlformats.org/drawingml/2006/picture">
                 <pic:pic>
                   <pic:nvPicPr>
-                    <pic:cNvPr id="0" name="image18.png"/>
+                    <pic:cNvPr id="0" name="image5.png"/>
                     <pic:cNvPicPr preferRelativeResize="0"/>
                   </pic:nvPicPr>
                   <pic:blipFill>
@@ -39474,12 +39474,12 @@
           <wp:inline distB="114300" distT="114300" distL="114300" distR="114300">
             <wp:extent cx="5731200" cy="3086100"/>
             <wp:effectExtent b="0" l="0" r="0" t="0"/>
-            <wp:docPr id="50" name="image48.png"/>
+            <wp:docPr id="50" name="image46.png"/>
             <a:graphic>
               <a:graphicData uri="http://schemas.openxmlformats.org/drawingml/2006/picture">
                 <pic:pic>
                   <pic:nvPicPr>
-                    <pic:cNvPr id="0" name="image48.png"/>
+                    <pic:cNvPr id="0" name="image46.png"/>
                     <pic:cNvPicPr preferRelativeResize="0"/>
                   </pic:nvPicPr>
                   <pic:blipFill>
@@ -39639,12 +39639,12 @@
           <wp:inline distB="114300" distT="114300" distL="114300" distR="114300">
             <wp:extent cx="5731200" cy="2451100"/>
             <wp:effectExtent b="0" l="0" r="0" t="0"/>
-            <wp:docPr id="48" name="image46.png"/>
+            <wp:docPr id="48" name="image42.png"/>
             <a:graphic>
               <a:graphicData uri="http://schemas.openxmlformats.org/drawingml/2006/picture">
                 <pic:pic>
                   <pic:nvPicPr>
-                    <pic:cNvPr id="0" name="image46.png"/>
+                    <pic:cNvPr id="0" name="image42.png"/>
                     <pic:cNvPicPr preferRelativeResize="0"/>
                   </pic:nvPicPr>
                   <pic:blipFill>
@@ -39736,12 +39736,12 @@
           <wp:inline distB="114300" distT="114300" distL="114300" distR="114300">
             <wp:extent cx="5731200" cy="2413000"/>
             <wp:effectExtent b="0" l="0" r="0" t="0"/>
-            <wp:docPr id="26" name="image27.png"/>
+            <wp:docPr id="26" name="image25.png"/>
             <a:graphic>
               <a:graphicData uri="http://schemas.openxmlformats.org/drawingml/2006/picture">
                 <pic:pic>
                   <pic:nvPicPr>
-                    <pic:cNvPr id="0" name="image27.png"/>
+                    <pic:cNvPr id="0" name="image25.png"/>
                     <pic:cNvPicPr preferRelativeResize="0"/>
                   </pic:nvPicPr>
                   <pic:blipFill>
@@ -39774,12 +39774,12 @@
           <wp:inline distB="114300" distT="114300" distL="114300" distR="114300">
             <wp:extent cx="5731200" cy="2311400"/>
             <wp:effectExtent b="0" l="0" r="0" t="0"/>
-            <wp:docPr id="9" name="image9.png"/>
+            <wp:docPr id="9" name="image6.png"/>
             <a:graphic>
               <a:graphicData uri="http://schemas.openxmlformats.org/drawingml/2006/picture">
                 <pic:pic>
                   <pic:nvPicPr>
-                    <pic:cNvPr id="0" name="image9.png"/>
+                    <pic:cNvPr id="0" name="image6.png"/>
                     <pic:cNvPicPr preferRelativeResize="0"/>
                   </pic:nvPicPr>
                   <pic:blipFill>
@@ -39899,12 +39899,12 @@
           <wp:inline distB="114300" distT="114300" distL="114300" distR="114300">
             <wp:extent cx="5731200" cy="2489200"/>
             <wp:effectExtent b="0" l="0" r="0" t="0"/>
-            <wp:docPr id="4" name="image5.png"/>
+            <wp:docPr id="4" name="image11.png"/>
             <a:graphic>
               <a:graphicData uri="http://schemas.openxmlformats.org/drawingml/2006/picture">
                 <pic:pic>
                   <pic:nvPicPr>
-                    <pic:cNvPr id="0" name="image5.png"/>
+                    <pic:cNvPr id="0" name="image11.png"/>
                     <pic:cNvPicPr preferRelativeResize="0"/>
                   </pic:nvPicPr>
                   <pic:blipFill>
@@ -40037,12 +40037,12 @@
           <wp:inline distB="114300" distT="114300" distL="114300" distR="114300">
             <wp:extent cx="5731200" cy="2476500"/>
             <wp:effectExtent b="0" l="0" r="0" t="0"/>
-            <wp:docPr id="17" name="image21.png"/>
+            <wp:docPr id="17" name="image15.png"/>
             <a:graphic>
               <a:graphicData uri="http://schemas.openxmlformats.org/drawingml/2006/picture">
                 <pic:pic>
                   <pic:nvPicPr>
-                    <pic:cNvPr id="0" name="image21.png"/>
+                    <pic:cNvPr id="0" name="image15.png"/>
                     <pic:cNvPicPr preferRelativeResize="0"/>
                   </pic:nvPicPr>
                   <pic:blipFill>
@@ -40244,12 +40244,12 @@
           <wp:inline distB="114300" distT="114300" distL="114300" distR="114300">
             <wp:extent cx="5731200" cy="2832100"/>
             <wp:effectExtent b="0" l="0" r="0" t="0"/>
-            <wp:docPr id="38" name="image37.png"/>
+            <wp:docPr id="38" name="image35.png"/>
             <a:graphic>
               <a:graphicData uri="http://schemas.openxmlformats.org/drawingml/2006/picture">
                 <pic:pic>
                   <pic:nvPicPr>
-                    <pic:cNvPr id="0" name="image37.png"/>
+                    <pic:cNvPr id="0" name="image35.png"/>
                     <pic:cNvPicPr preferRelativeResize="0"/>
                   </pic:nvPicPr>
                   <pic:blipFill>
@@ -40364,12 +40364,12 @@
           <wp:inline distB="114300" distT="114300" distL="114300" distR="114300">
             <wp:extent cx="5731200" cy="3784600"/>
             <wp:effectExtent b="0" l="0" r="0" t="0"/>
-            <wp:docPr id="2" name="image6.png"/>
+            <wp:docPr id="2" name="image1.png"/>
             <a:graphic>
               <a:graphicData uri="http://schemas.openxmlformats.org/drawingml/2006/picture">
                 <pic:pic>
                   <pic:nvPicPr>
-                    <pic:cNvPr id="0" name="image6.png"/>
+                    <pic:cNvPr id="0" name="image1.png"/>
                     <pic:cNvPicPr preferRelativeResize="0"/>
                   </pic:nvPicPr>
                   <pic:blipFill>
@@ -40525,12 +40525,12 @@
           <wp:inline distB="114300" distT="114300" distL="114300" distR="114300">
             <wp:extent cx="5731200" cy="2349500"/>
             <wp:effectExtent b="0" l="0" r="0" t="0"/>
-            <wp:docPr id="13" name="image11.png"/>
+            <wp:docPr id="13" name="image9.png"/>
             <a:graphic>
               <a:graphicData uri="http://schemas.openxmlformats.org/drawingml/2006/picture">
                 <pic:pic>
                   <pic:nvPicPr>
-                    <pic:cNvPr id="0" name="image11.png"/>
+                    <pic:cNvPr id="0" name="image9.png"/>
                     <pic:cNvPicPr preferRelativeResize="0"/>
                   </pic:nvPicPr>
                   <pic:blipFill>
@@ -40701,12 +40701,12 @@
           <wp:inline distB="114300" distT="114300" distL="114300" distR="114300">
             <wp:extent cx="5731200" cy="2235200"/>
             <wp:effectExtent b="0" l="0" r="0" t="0"/>
-            <wp:docPr id="43" name="image42.png"/>
+            <wp:docPr id="43" name="image37.png"/>
             <a:graphic>
               <a:graphicData uri="http://schemas.openxmlformats.org/drawingml/2006/picture">
                 <pic:pic>
                   <pic:nvPicPr>
-                    <pic:cNvPr id="0" name="image42.png"/>
+                    <pic:cNvPr id="0" name="image37.png"/>
                     <pic:cNvPicPr preferRelativeResize="0"/>
                   </pic:nvPicPr>
                   <pic:blipFill>
@@ -40765,12 +40765,12 @@
           <wp:inline distB="114300" distT="114300" distL="114300" distR="114300">
             <wp:extent cx="4719638" cy="2676543"/>
             <wp:effectExtent b="0" l="0" r="0" t="0"/>
-            <wp:docPr id="41" name="image39.png"/>
+            <wp:docPr id="41" name="image41.png"/>
             <a:graphic>
               <a:graphicData uri="http://schemas.openxmlformats.org/drawingml/2006/picture">
                 <pic:pic>
                   <pic:nvPicPr>
-                    <pic:cNvPr id="0" name="image39.png"/>
+                    <pic:cNvPr id="0" name="image41.png"/>
                     <pic:cNvPicPr preferRelativeResize="0"/>
                   </pic:nvPicPr>
                   <pic:blipFill>
@@ -40829,12 +40829,12 @@
           <wp:inline distB="114300" distT="114300" distL="114300" distR="114300">
             <wp:extent cx="4695825" cy="2914650"/>
             <wp:effectExtent b="0" l="0" r="0" t="0"/>
-            <wp:docPr id="23" name="image23.png"/>
+            <wp:docPr id="23" name="image22.png"/>
             <a:graphic>
               <a:graphicData uri="http://schemas.openxmlformats.org/drawingml/2006/picture">
                 <pic:pic>
                   <pic:nvPicPr>
-                    <pic:cNvPr id="0" name="image23.png"/>
+                    <pic:cNvPr id="0" name="image22.png"/>
                     <pic:cNvPicPr preferRelativeResize="0"/>
                   </pic:nvPicPr>
                   <pic:blipFill>
@@ -40922,12 +40922,12 @@
           <wp:inline distB="114300" distT="114300" distL="114300" distR="114300">
             <wp:extent cx="5731200" cy="2273300"/>
             <wp:effectExtent b="0" l="0" r="0" t="0"/>
-            <wp:docPr id="54" name="image52.png"/>
+            <wp:docPr id="54" name="image48.png"/>
             <a:graphic>
               <a:graphicData uri="http://schemas.openxmlformats.org/drawingml/2006/picture">
                 <pic:pic>
                   <pic:nvPicPr>
-                    <pic:cNvPr id="0" name="image52.png"/>
+                    <pic:cNvPr id="0" name="image48.png"/>
                     <pic:cNvPicPr preferRelativeResize="0"/>
                   </pic:nvPicPr>
                   <pic:blipFill>
@@ -40986,12 +40986,12 @@
           <wp:inline distB="114300" distT="114300" distL="114300" distR="114300">
             <wp:extent cx="3800475" cy="2676525"/>
             <wp:effectExtent b="0" l="0" r="0" t="0"/>
-            <wp:docPr id="6" name="image7.png"/>
+            <wp:docPr id="6" name="image3.png"/>
             <a:graphic>
               <a:graphicData uri="http://schemas.openxmlformats.org/drawingml/2006/picture">
                 <pic:pic>
                   <pic:nvPicPr>
-                    <pic:cNvPr id="0" name="image7.png"/>
+                    <pic:cNvPr id="0" name="image3.png"/>
                     <pic:cNvPicPr preferRelativeResize="0"/>
                   </pic:nvPicPr>
                   <pic:blipFill>
@@ -41050,12 +41050,12 @@
           <wp:inline distB="114300" distT="114300" distL="114300" distR="114300">
             <wp:extent cx="3905250" cy="2667000"/>
             <wp:effectExtent b="0" l="0" r="0" t="0"/>
-            <wp:docPr id="53" name="image56.png"/>
+            <wp:docPr id="53" name="image52.png"/>
             <a:graphic>
               <a:graphicData uri="http://schemas.openxmlformats.org/drawingml/2006/picture">
                 <pic:pic>
                   <pic:nvPicPr>
-                    <pic:cNvPr id="0" name="image56.png"/>
+                    <pic:cNvPr id="0" name="image52.png"/>
                     <pic:cNvPicPr preferRelativeResize="0"/>
                   </pic:nvPicPr>
                   <pic:blipFill>
@@ -41128,12 +41128,12 @@
           <wp:inline distB="114300" distT="114300" distL="114300" distR="114300">
             <wp:extent cx="5731200" cy="2400300"/>
             <wp:effectExtent b="0" l="0" r="0" t="0"/>
-            <wp:docPr id="49" name="image49.png"/>
+            <wp:docPr id="49" name="image47.png"/>
             <a:graphic>
               <a:graphicData uri="http://schemas.openxmlformats.org/drawingml/2006/picture">
                 <pic:pic>
                   <pic:nvPicPr>
-                    <pic:cNvPr id="0" name="image49.png"/>
+                    <pic:cNvPr id="0" name="image47.png"/>
                     <pic:cNvPicPr preferRelativeResize="0"/>
                   </pic:nvPicPr>
                   <pic:blipFill>
@@ -41374,12 +41374,12 @@
           <wp:inline distB="114300" distT="114300" distL="114300" distR="114300">
             <wp:extent cx="5731200" cy="1765300"/>
             <wp:effectExtent b="0" l="0" r="0" t="0"/>
-            <wp:docPr id="52" name="image51.png"/>
+            <wp:docPr id="52" name="image50.png"/>
             <a:graphic>
               <a:graphicData uri="http://schemas.openxmlformats.org/drawingml/2006/picture">
                 <pic:pic>
                   <pic:nvPicPr>
-                    <pic:cNvPr id="0" name="image51.png"/>
+                    <pic:cNvPr id="0" name="image50.png"/>
                     <pic:cNvPicPr preferRelativeResize="0"/>
                   </pic:nvPicPr>
                   <pic:blipFill>
@@ -41412,12 +41412,12 @@
           <wp:inline distB="114300" distT="114300" distL="114300" distR="114300">
             <wp:extent cx="5731200" cy="1117600"/>
             <wp:effectExtent b="0" l="0" r="0" t="0"/>
-            <wp:docPr id="15" name="image14.png"/>
+            <wp:docPr id="15" name="image8.png"/>
             <a:graphic>
               <a:graphicData uri="http://schemas.openxmlformats.org/drawingml/2006/picture">
                 <pic:pic>
                   <pic:nvPicPr>
-                    <pic:cNvPr id="0" name="image14.png"/>
+                    <pic:cNvPr id="0" name="image8.png"/>
                     <pic:cNvPicPr preferRelativeResize="0"/>
                   </pic:nvPicPr>
                   <pic:blipFill>
@@ -41450,12 +41450,12 @@
           <wp:inline distB="114300" distT="114300" distL="114300" distR="114300">
             <wp:extent cx="5731200" cy="2184400"/>
             <wp:effectExtent b="0" l="0" r="0" t="0"/>
-            <wp:docPr id="57" name="image57.png"/>
+            <wp:docPr id="57" name="image56.png"/>
             <a:graphic>
               <a:graphicData uri="http://schemas.openxmlformats.org/drawingml/2006/picture">
                 <pic:pic>
                   <pic:nvPicPr>
-                    <pic:cNvPr id="0" name="image57.png"/>
+                    <pic:cNvPr id="0" name="image56.png"/>
                     <pic:cNvPicPr preferRelativeResize="0"/>
                   </pic:nvPicPr>
                   <pic:blipFill>
@@ -41770,12 +41770,12 @@
           <wp:inline distB="114300" distT="114300" distL="114300" distR="114300">
             <wp:extent cx="5731200" cy="2273300"/>
             <wp:effectExtent b="0" l="0" r="0" t="0"/>
-            <wp:docPr id="12" name="image15.png"/>
+            <wp:docPr id="12" name="image2.png"/>
             <a:graphic>
               <a:graphicData uri="http://schemas.openxmlformats.org/drawingml/2006/picture">
                 <pic:pic>
                   <pic:nvPicPr>
-                    <pic:cNvPr id="0" name="image15.png"/>
+                    <pic:cNvPr id="0" name="image2.png"/>
                     <pic:cNvPicPr preferRelativeResize="0"/>
                   </pic:nvPicPr>
                   <pic:blipFill>
@@ -41808,12 +41808,12 @@
           <wp:inline distB="114300" distT="114300" distL="114300" distR="114300">
             <wp:extent cx="5731200" cy="1841500"/>
             <wp:effectExtent b="0" l="0" r="0" t="0"/>
-            <wp:docPr id="25" name="image26.png"/>
+            <wp:docPr id="25" name="image23.png"/>
             <a:graphic>
               <a:graphicData uri="http://schemas.openxmlformats.org/drawingml/2006/picture">
                 <pic:pic>
                   <pic:nvPicPr>
-                    <pic:cNvPr id="0" name="image26.png"/>
+                    <pic:cNvPr id="0" name="image23.png"/>
                     <pic:cNvPicPr preferRelativeResize="0"/>
                   </pic:nvPicPr>
                   <pic:blipFill>
@@ -41846,12 +41846,12 @@
           <wp:inline distB="114300" distT="114300" distL="114300" distR="114300">
             <wp:extent cx="5731200" cy="1828800"/>
             <wp:effectExtent b="0" l="0" r="0" t="0"/>
-            <wp:docPr id="37" name="image36.png"/>
+            <wp:docPr id="37" name="image33.png"/>
             <a:graphic>
               <a:graphicData uri="http://schemas.openxmlformats.org/drawingml/2006/picture">
                 <pic:pic>
                   <pic:nvPicPr>
-                    <pic:cNvPr id="0" name="image36.png"/>
+                    <pic:cNvPr id="0" name="image33.png"/>
                     <pic:cNvPicPr preferRelativeResize="0"/>
                   </pic:nvPicPr>
                   <pic:blipFill>
@@ -42082,12 +42082,12 @@
           <wp:inline distB="114300" distT="114300" distL="114300" distR="114300">
             <wp:extent cx="5731200" cy="2476500"/>
             <wp:effectExtent b="0" l="0" r="0" t="0"/>
-            <wp:docPr id="40" name="image38.png"/>
+            <wp:docPr id="40" name="image39.png"/>
             <a:graphic>
               <a:graphicData uri="http://schemas.openxmlformats.org/drawingml/2006/picture">
                 <pic:pic>
                   <pic:nvPicPr>
-                    <pic:cNvPr id="0" name="image38.png"/>
+                    <pic:cNvPr id="0" name="image39.png"/>
                     <pic:cNvPicPr preferRelativeResize="0"/>
                   </pic:nvPicPr>
                   <pic:blipFill>
@@ -42578,12 +42578,12 @@
           <wp:inline distB="114300" distT="114300" distL="114300" distR="114300">
             <wp:extent cx="5731200" cy="2565400"/>
             <wp:effectExtent b="0" l="0" r="0" t="0"/>
-            <wp:docPr id="8" name="image13.png"/>
+            <wp:docPr id="8" name="image7.png"/>
             <a:graphic>
               <a:graphicData uri="http://schemas.openxmlformats.org/drawingml/2006/picture">
                 <pic:pic>
                   <pic:nvPicPr>
-                    <pic:cNvPr id="0" name="image13.png"/>
+                    <pic:cNvPr id="0" name="image7.png"/>
                     <pic:cNvPicPr preferRelativeResize="0"/>
                   </pic:nvPicPr>
                   <pic:blipFill>
@@ -42630,12 +42630,12 @@
           <wp:inline distB="114300" distT="114300" distL="114300" distR="114300">
             <wp:extent cx="5731200" cy="1968500"/>
             <wp:effectExtent b="0" l="0" r="0" t="0"/>
-            <wp:docPr id="30" name="image31.png"/>
+            <wp:docPr id="30" name="image30.png"/>
             <a:graphic>
               <a:graphicData uri="http://schemas.openxmlformats.org/drawingml/2006/picture">
                 <pic:pic>
                   <pic:nvPicPr>
-                    <pic:cNvPr id="0" name="image31.png"/>
+                    <pic:cNvPr id="0" name="image30.png"/>
                     <pic:cNvPicPr preferRelativeResize="0"/>
                   </pic:nvPicPr>
                   <pic:blipFill>
@@ -42972,12 +42972,12 @@
           <wp:inline distB="114300" distT="114300" distL="114300" distR="114300">
             <wp:extent cx="5731200" cy="2590800"/>
             <wp:effectExtent b="0" l="0" r="0" t="0"/>
-            <wp:docPr id="24" name="image24.png"/>
+            <wp:docPr id="24" name="image19.png"/>
             <a:graphic>
               <a:graphicData uri="http://schemas.openxmlformats.org/drawingml/2006/picture">
                 <pic:pic>
                   <pic:nvPicPr>
-                    <pic:cNvPr id="0" name="image24.png"/>
+                    <pic:cNvPr id="0" name="image19.png"/>
                     <pic:cNvPicPr preferRelativeResize="0"/>
                   </pic:nvPicPr>
                   <pic:blipFill>
@@ -43096,12 +43096,12 @@
           <wp:inline distB="114300" distT="114300" distL="114300" distR="114300">
             <wp:extent cx="5731200" cy="2552700"/>
             <wp:effectExtent b="0" l="0" r="0" t="0"/>
-            <wp:docPr id="28" name="image28.png"/>
+            <wp:docPr id="28" name="image20.png"/>
             <a:graphic>
               <a:graphicData uri="http://schemas.openxmlformats.org/drawingml/2006/picture">
                 <pic:pic>
                   <pic:nvPicPr>
-                    <pic:cNvPr id="0" name="image28.png"/>
+                    <pic:cNvPr id="0" name="image20.png"/>
                     <pic:cNvPicPr preferRelativeResize="0"/>
                   </pic:nvPicPr>
                   <pic:blipFill>
@@ -43304,12 +43304,12 @@
           <wp:inline distB="114300" distT="114300" distL="114300" distR="114300">
             <wp:extent cx="5731200" cy="1955800"/>
             <wp:effectExtent b="0" l="0" r="0" t="0"/>
-            <wp:docPr id="39" name="image40.png"/>
+            <wp:docPr id="39" name="image36.png"/>
             <a:graphic>
               <a:graphicData uri="http://schemas.openxmlformats.org/drawingml/2006/picture">
                 <pic:pic>
                   <pic:nvPicPr>
-                    <pic:cNvPr id="0" name="image40.png"/>
+                    <pic:cNvPr id="0" name="image36.png"/>
                     <pic:cNvPicPr preferRelativeResize="0"/>
                   </pic:nvPicPr>
                   <pic:blipFill>
@@ -43618,12 +43618,12 @@
           <wp:inline distB="114300" distT="114300" distL="114300" distR="114300">
             <wp:extent cx="5731200" cy="2578100"/>
             <wp:effectExtent b="0" l="0" r="0" t="0"/>
-            <wp:docPr id="3" name="image8.png"/>
+            <wp:docPr id="3" name="image13.png"/>
             <a:graphic>
               <a:graphicData uri="http://schemas.openxmlformats.org/drawingml/2006/picture">
                 <pic:pic>
                   <pic:nvPicPr>
-                    <pic:cNvPr id="0" name="image8.png"/>
+                    <pic:cNvPr id="0" name="image13.png"/>
                     <pic:cNvPicPr preferRelativeResize="0"/>
                   </pic:nvPicPr>
                   <pic:blipFill>
@@ -46756,12 +46756,12 @@
           <wp:inline distB="114300" distT="114300" distL="114300" distR="114300">
             <wp:extent cx="5372100" cy="5876925"/>
             <wp:effectExtent b="0" l="0" r="0" t="0"/>
-            <wp:docPr id="21" name="image22.jpg"/>
+            <wp:docPr id="21" name="image32.jpg"/>
             <a:graphic>
               <a:graphicData uri="http://schemas.openxmlformats.org/drawingml/2006/picture">
                 <pic:pic>
                   <pic:nvPicPr>
-                    <pic:cNvPr id="0" name="image22.jpg"/>
+                    <pic:cNvPr id="0" name="image32.jpg"/>
                     <pic:cNvPicPr preferRelativeResize="0"/>
                   </pic:nvPicPr>
                   <pic:blipFill>
@@ -47631,12 +47631,12 @@
           <wp:inline distB="114300" distT="114300" distL="114300" distR="114300">
             <wp:extent cx="5731200" cy="2616200"/>
             <wp:effectExtent b="0" l="0" r="0" t="0"/>
-            <wp:docPr id="36" name="image35.png"/>
+            <wp:docPr id="36" name="image26.png"/>
             <a:graphic>
               <a:graphicData uri="http://schemas.openxmlformats.org/drawingml/2006/picture">
                 <pic:pic>
                   <pic:nvPicPr>
-                    <pic:cNvPr id="0" name="image35.png"/>
+                    <pic:cNvPr id="0" name="image26.png"/>
                     <pic:cNvPicPr preferRelativeResize="0"/>
                   </pic:nvPicPr>
                   <pic:blipFill>
@@ -47995,12 +47995,12 @@
           <wp:inline distB="114300" distT="114300" distL="114300" distR="114300">
             <wp:extent cx="4295775" cy="3619500"/>
             <wp:effectExtent b="0" l="0" r="0" t="0"/>
-            <wp:docPr id="29" name="image30.png"/>
+            <wp:docPr id="29" name="image27.png"/>
             <a:graphic>
               <a:graphicData uri="http://schemas.openxmlformats.org/drawingml/2006/picture">
                 <pic:pic>
                   <pic:nvPicPr>
-                    <pic:cNvPr id="0" name="image30.png"/>
+                    <pic:cNvPr id="0" name="image27.png"/>
                     <pic:cNvPicPr preferRelativeResize="0"/>
                   </pic:nvPicPr>
                   <pic:blipFill>
@@ -48087,12 +48087,12 @@
           <wp:inline distB="114300" distT="114300" distL="114300" distR="114300">
             <wp:extent cx="3962400" cy="2819400"/>
             <wp:effectExtent b="0" l="0" r="0" t="0"/>
-            <wp:docPr id="51" name="image50.png"/>
+            <wp:docPr id="51" name="image51.png"/>
             <a:graphic>
               <a:graphicData uri="http://schemas.openxmlformats.org/drawingml/2006/picture">
                 <pic:pic>
                   <pic:nvPicPr>
-                    <pic:cNvPr id="0" name="image50.png"/>
+                    <pic:cNvPr id="0" name="image51.png"/>
                     <pic:cNvPicPr preferRelativeResize="0"/>
                   </pic:nvPicPr>
                   <pic:blipFill>
@@ -53950,12 +53950,12 @@
           <wp:inline distB="114300" distT="114300" distL="114300" distR="114300">
             <wp:extent cx="4898083" cy="8182347"/>
             <wp:effectExtent b="0" l="0" r="0" t="0"/>
-            <wp:docPr id="18" name="image20.png"/>
+            <wp:docPr id="18" name="image14.png"/>
             <a:graphic>
               <a:graphicData uri="http://schemas.openxmlformats.org/drawingml/2006/picture">
                 <pic:pic>
                   <pic:nvPicPr>
-                    <pic:cNvPr id="0" name="image20.png"/>
+                    <pic:cNvPr id="0" name="image14.png"/>
                     <pic:cNvPicPr preferRelativeResize="0"/>
                   </pic:nvPicPr>
                   <pic:blipFill>
@@ -54041,12 +54041,12 @@
           <wp:inline distB="114300" distT="114300" distL="114300" distR="114300">
             <wp:extent cx="4722833" cy="8115672"/>
             <wp:effectExtent b="0" l="0" r="0" t="0"/>
-            <wp:docPr id="31" name="image32.png"/>
+            <wp:docPr id="31" name="image28.png"/>
             <a:graphic>
               <a:graphicData uri="http://schemas.openxmlformats.org/drawingml/2006/picture">
                 <pic:pic>
                   <pic:nvPicPr>
-                    <pic:cNvPr id="0" name="image32.png"/>
+                    <pic:cNvPr id="0" name="image28.png"/>
                     <pic:cNvPicPr preferRelativeResize="0"/>
                   </pic:nvPicPr>
                   <pic:blipFill>
@@ -54177,12 +54177,12 @@
           <wp:inline distB="114300" distT="114300" distL="114300" distR="114300">
             <wp:extent cx="5731200" cy="4813300"/>
             <wp:effectExtent b="0" l="0" r="0" t="0"/>
-            <wp:docPr id="16" name="image17.png"/>
+            <wp:docPr id="16" name="image21.png"/>
             <a:graphic>
               <a:graphicData uri="http://schemas.openxmlformats.org/drawingml/2006/picture">
                 <pic:pic>
                   <pic:nvPicPr>
-                    <pic:cNvPr id="0" name="image17.png"/>
+                    <pic:cNvPr id="0" name="image21.png"/>
                     <pic:cNvPicPr preferRelativeResize="0"/>
                   </pic:nvPicPr>
                   <pic:blipFill>
@@ -54538,12 +54538,12 @@
           <wp:inline distB="114300" distT="114300" distL="114300" distR="114300">
             <wp:extent cx="2690813" cy="2432561"/>
             <wp:effectExtent b="0" l="0" r="0" t="0"/>
-            <wp:docPr id="45" name="image43.png"/>
+            <wp:docPr id="45" name="image38.png"/>
             <a:graphic>
               <a:graphicData uri="http://schemas.openxmlformats.org/drawingml/2006/picture">
                 <pic:pic>
                   <pic:nvPicPr>
-                    <pic:cNvPr id="0" name="image43.png"/>
+                    <pic:cNvPr id="0" name="image38.png"/>
                     <pic:cNvPicPr preferRelativeResize="0"/>
                   </pic:nvPicPr>
                   <pic:blipFill>
@@ -54659,12 +54659,12 @@
           <wp:inline distB="114300" distT="114300" distL="114300" distR="114300">
             <wp:extent cx="2719388" cy="2439998"/>
             <wp:effectExtent b="0" l="0" r="0" t="0"/>
-            <wp:docPr id="42" name="image41.png"/>
+            <wp:docPr id="42" name="image55.png"/>
             <a:graphic>
               <a:graphicData uri="http://schemas.openxmlformats.org/drawingml/2006/picture">
                 <pic:pic>
                   <pic:nvPicPr>
-                    <pic:cNvPr id="0" name="image41.png"/>
+                    <pic:cNvPr id="0" name="image55.png"/>
                     <pic:cNvPicPr preferRelativeResize="0"/>
                   </pic:nvPicPr>
                   <pic:blipFill>
@@ -54930,12 +54930,12 @@
           <wp:inline distB="114300" distT="114300" distL="114300" distR="114300">
             <wp:extent cx="5731200" cy="5245100"/>
             <wp:effectExtent b="0" l="0" r="0" t="0"/>
-            <wp:docPr id="34" name="image34.png"/>
+            <wp:docPr id="34" name="image31.png"/>
             <a:graphic>
               <a:graphicData uri="http://schemas.openxmlformats.org/drawingml/2006/picture">
                 <pic:pic>
                   <pic:nvPicPr>
-                    <pic:cNvPr id="0" name="image34.png"/>
+                    <pic:cNvPr id="0" name="image31.png"/>
                     <pic:cNvPicPr preferRelativeResize="0"/>
                   </pic:nvPicPr>
                   <pic:blipFill>
@@ -55261,12 +55261,12 @@
           <wp:inline distB="114300" distT="114300" distL="114300" distR="114300">
             <wp:extent cx="4838700" cy="5400675"/>
             <wp:effectExtent b="0" l="0" r="0" t="0"/>
-            <wp:docPr id="47" name="image47.png"/>
+            <wp:docPr id="47" name="image44.png"/>
             <a:graphic>
               <a:graphicData uri="http://schemas.openxmlformats.org/drawingml/2006/picture">
                 <pic:pic>
                   <pic:nvPicPr>
-                    <pic:cNvPr id="0" name="image47.png"/>
+                    <pic:cNvPr id="0" name="image44.png"/>
                     <pic:cNvPicPr preferRelativeResize="0"/>
                   </pic:nvPicPr>
                   <pic:blipFill>
@@ -56789,8 +56789,48 @@
     </w:p>
     <w:p>
       <w:pPr>
+        <w:ind w:left="0" w:firstLine="0"/>
+        <w:jc w:val="both"/>
+        <w:rPr>
+          <w:sz w:val="24"/>
+          <w:szCs w:val="24"/>
+        </w:rPr>
+      </w:pPr>
+      <w:r>
+        <w:rPr>
+          <w:rtl w:val="0"/>
+        </w:rPr>
+      </w:r>
+    </w:p>
+    <w:p>
+      <w:pPr>
+        <w:ind w:left="0" w:firstLine="0"/>
+        <w:rPr>
+          <w:sz w:val="24"/>
+          <w:szCs w:val="24"/>
+        </w:rPr>
+      </w:pPr>
+      <w:hyperlink r:id="rId64">
+        <w:r>
+          <w:rPr>
+            <w:color w:val="1155cc"/>
+            <w:sz w:val="24"/>
+            <w:szCs w:val="24"/>
+            <w:u w:val="single"/>
+            <w:rtl w:val="0"/>
+          </w:rPr>
+          <w:t xml:space="preserve">code and some project guide </w:t>
+        </w:r>
+      </w:hyperlink>
+      <w:r>
+        <w:rPr>
+          <w:rtl w:val="0"/>
+        </w:rPr>
+      </w:r>
+    </w:p>
+    <w:p>
+      <w:pPr>
         <w:ind w:left="1440" w:firstLine="0"/>
-        <w:jc w:val="both"/>
         <w:rPr>
           <w:sz w:val="24"/>
           <w:szCs w:val="24"/>
@@ -57164,67 +57204,7 @@
     </w:p>
     <w:p>
       <w:pPr>
-        <w:ind w:left="1440" w:firstLine="0"/>
-        <w:jc w:val="both"/>
-        <w:rPr>
-          <w:sz w:val="24"/>
-          <w:szCs w:val="24"/>
-        </w:rPr>
-      </w:pPr>
-      <w:r>
-        <w:rPr>
-          <w:rtl w:val="0"/>
-        </w:rPr>
-      </w:r>
-    </w:p>
-    <w:p>
-      <w:pPr>
-        <w:ind w:left="1440" w:firstLine="0"/>
-        <w:jc w:val="both"/>
-        <w:rPr>
-          <w:sz w:val="24"/>
-          <w:szCs w:val="24"/>
-        </w:rPr>
-      </w:pPr>
-      <w:r>
-        <w:rPr>
-          <w:rtl w:val="0"/>
-        </w:rPr>
-      </w:r>
-    </w:p>
-    <w:p>
-      <w:pPr>
-        <w:ind w:left="1440" w:firstLine="0"/>
-        <w:jc w:val="both"/>
-        <w:rPr>
-          <w:sz w:val="24"/>
-          <w:szCs w:val="24"/>
-        </w:rPr>
-      </w:pPr>
-      <w:r>
-        <w:rPr>
-          <w:rtl w:val="0"/>
-        </w:rPr>
-      </w:r>
-    </w:p>
-    <w:p>
-      <w:pPr>
-        <w:ind w:left="1440" w:firstLine="0"/>
-        <w:jc w:val="both"/>
-        <w:rPr>
-          <w:sz w:val="24"/>
-          <w:szCs w:val="24"/>
-        </w:rPr>
-      </w:pPr>
-      <w:r>
-        <w:rPr>
-          <w:rtl w:val="0"/>
-        </w:rPr>
-      </w:r>
-    </w:p>
-    <w:p>
-      <w:pPr>
-        <w:ind w:left="1440" w:firstLine="0"/>
+        <w:ind w:left="0" w:firstLine="0"/>
         <w:jc w:val="both"/>
         <w:rPr>
           <w:sz w:val="24"/>
@@ -57322,7 +57302,7 @@
           <w:szCs w:val="24"/>
         </w:rPr>
       </w:pPr>
-      <w:hyperlink r:id="rId64">
+      <w:hyperlink r:id="rId65">
         <w:r>
           <w:rPr>
             <w:color w:val="1155cc"/>
@@ -57349,7 +57329,7 @@
           <w:szCs w:val="24"/>
         </w:rPr>
       </w:pPr>
-      <w:hyperlink r:id="rId65">
+      <w:hyperlink r:id="rId66">
         <w:r>
           <w:rPr>
             <w:color w:val="1155cc"/>
@@ -57376,7 +57356,7 @@
           <w:szCs w:val="24"/>
         </w:rPr>
       </w:pPr>
-      <w:hyperlink r:id="rId66">
+      <w:hyperlink r:id="rId67">
         <w:r>
           <w:rPr>
             <w:color w:val="1155cc"/>
@@ -57403,7 +57383,7 @@
           <w:szCs w:val="24"/>
         </w:rPr>
       </w:pPr>
-      <w:hyperlink r:id="rId67">
+      <w:hyperlink r:id="rId68">
         <w:r>
           <w:rPr>
             <w:color w:val="1155cc"/>
@@ -57430,7 +57410,7 @@
           <w:szCs w:val="24"/>
         </w:rPr>
       </w:pPr>
-      <w:hyperlink r:id="rId68">
+      <w:hyperlink r:id="rId69">
         <w:r>
           <w:rPr>
             <w:color w:val="1155cc"/>
@@ -57479,10 +57459,10 @@
       </w:r>
     </w:p>
     <w:sectPr>
-      <w:headerReference r:id="rId69" w:type="default"/>
-      <w:headerReference r:id="rId70" w:type="first"/>
-      <w:footerReference r:id="rId71" w:type="default"/>
-      <w:footerReference r:id="rId72" w:type="first"/>
+      <w:headerReference r:id="rId70" w:type="default"/>
+      <w:headerReference r:id="rId71" w:type="first"/>
+      <w:footerReference r:id="rId72" w:type="default"/>
+      <w:footerReference r:id="rId73" w:type="first"/>
       <w:pgSz w:h="16834" w:w="11909" w:orient="portrait"/>
       <w:pgMar w:bottom="1440" w:top="1440" w:left="1440" w:right="1440" w:header="566.9291338582677" w:footer="720.0000000000001"/>
       <w:pgNumType w:start="1"/>
@@ -57570,12 +57550,12 @@
         <wp:inline distB="0" distT="0" distL="114300" distR="114300">
           <wp:extent cx="1809385" cy="454412"/>
           <wp:effectExtent b="0" l="0" r="0" t="0"/>
-          <wp:docPr id="7" name="image2.jpg"/>
+          <wp:docPr id="7" name="image10.jpg"/>
           <a:graphic>
             <a:graphicData uri="http://schemas.openxmlformats.org/drawingml/2006/picture">
               <pic:pic>
                 <pic:nvPicPr>
-                  <pic:cNvPr id="0" name="image2.jpg"/>
+                  <pic:cNvPr id="0" name="image10.jpg"/>
                   <pic:cNvPicPr preferRelativeResize="0"/>
                 </pic:nvPicPr>
                 <pic:blipFill>

--- a/documentation/sem-6-project-docs.docx
+++ b/documentation/sem-6-project-docs.docx
@@ -30,12 +30,12 @@
           <wp:inline distB="0" distT="0" distL="114300" distR="114300">
             <wp:extent cx="4552950" cy="1133475"/>
             <wp:effectExtent b="0" l="0" r="0" t="0"/>
-            <wp:docPr id="19" name="image10.jpg"/>
+            <wp:docPr id="19" name="image5.jpg"/>
             <a:graphic>
               <a:graphicData uri="http://schemas.openxmlformats.org/drawingml/2006/picture">
                 <pic:pic>
                   <pic:nvPicPr>
-                    <pic:cNvPr id="0" name="image10.jpg"/>
+                    <pic:cNvPr id="0" name="image5.jpg"/>
                     <pic:cNvPicPr preferRelativeResize="0"/>
                   </pic:nvPicPr>
                   <pic:blipFill>
@@ -480,17 +480,22 @@
               <w:spacing w:line="240" w:lineRule="auto"/>
               <w:jc w:val="center"/>
               <w:rPr>
-                <w:sz w:val="24"/>
-                <w:szCs w:val="24"/>
-              </w:rPr>
-            </w:pPr>
-            <w:r>
-              <w:rPr>
-                <w:sz w:val="24"/>
-                <w:szCs w:val="24"/>
-                <w:rtl w:val="0"/>
-              </w:rPr>
-              <w:t xml:space="preserve">  Mukeshbhai</w:t>
+                <w:sz w:val="18"/>
+                <w:szCs w:val="18"/>
+              </w:rPr>
+            </w:pPr>
+            <w:r>
+              <w:rPr>
+                <w:sz w:val="24"/>
+                <w:szCs w:val="24"/>
+                <w:rtl w:val="0"/>
+              </w:rPr>
+              <w:t xml:space="preserve">Mangukiya Gaurav Mukeshbhai</w:t>
+            </w:r>
+            <w:r>
+              <w:rPr>
+                <w:rtl w:val="0"/>
+              </w:rPr>
             </w:r>
           </w:p>
         </w:tc>
@@ -798,12 +803,12 @@
           <wp:inline distB="0" distT="0" distL="114300" distR="114300">
             <wp:extent cx="4552950" cy="1133475"/>
             <wp:effectExtent b="0" l="0" r="0" t="0"/>
-            <wp:docPr id="5" name="image4.jpg"/>
+            <wp:docPr id="5" name="image3.jpg"/>
             <a:graphic>
               <a:graphicData uri="http://schemas.openxmlformats.org/drawingml/2006/picture">
                 <pic:pic>
                   <pic:nvPicPr>
-                    <pic:cNvPr id="0" name="image4.jpg"/>
+                    <pic:cNvPr id="0" name="image3.jpg"/>
                     <pic:cNvPicPr preferRelativeResize="0"/>
                   </pic:nvPicPr>
                   <pic:blipFill>
@@ -23689,12 +23694,12 @@
           <wp:inline distB="114300" distT="114300" distL="114300" distR="114300">
             <wp:extent cx="5731200" cy="800100"/>
             <wp:effectExtent b="0" l="0" r="0" t="0"/>
-            <wp:docPr id="22" name="image29.png"/>
+            <wp:docPr id="22" name="image20.png"/>
             <a:graphic>
               <a:graphicData uri="http://schemas.openxmlformats.org/drawingml/2006/picture">
                 <pic:pic>
                   <pic:nvPicPr>
-                    <pic:cNvPr id="0" name="image29.png"/>
+                    <pic:cNvPr id="0" name="image20.png"/>
                     <pic:cNvPicPr preferRelativeResize="0"/>
                   </pic:nvPicPr>
                   <pic:blipFill>
@@ -23816,12 +23821,12 @@
           <wp:inline distB="114300" distT="114300" distL="114300" distR="114300">
             <wp:extent cx="5731200" cy="3644900"/>
             <wp:effectExtent b="0" l="0" r="0" t="0"/>
-            <wp:docPr id="14" name="image17.png"/>
+            <wp:docPr id="14" name="image23.png"/>
             <a:graphic>
               <a:graphicData uri="http://schemas.openxmlformats.org/drawingml/2006/picture">
                 <pic:pic>
                   <pic:nvPicPr>
-                    <pic:cNvPr id="0" name="image17.png"/>
+                    <pic:cNvPr id="0" name="image23.png"/>
                     <pic:cNvPicPr preferRelativeResize="0"/>
                   </pic:nvPicPr>
                   <pic:blipFill>
@@ -23966,12 +23971,12 @@
           <wp:inline distB="114300" distT="114300" distL="114300" distR="114300">
             <wp:extent cx="5731200" cy="4584700"/>
             <wp:effectExtent b="0" l="0" r="0" t="0"/>
-            <wp:docPr id="1" name="image18.png"/>
+            <wp:docPr id="1" name="image13.png"/>
             <a:graphic>
               <a:graphicData uri="http://schemas.openxmlformats.org/drawingml/2006/picture">
                 <pic:pic>
                   <pic:nvPicPr>
-                    <pic:cNvPr id="0" name="image18.png"/>
+                    <pic:cNvPr id="0" name="image13.png"/>
                     <pic:cNvPicPr preferRelativeResize="0"/>
                   </pic:nvPicPr>
                   <pic:blipFill>
@@ -24312,12 +24317,12 @@
           <wp:inline distB="114300" distT="114300" distL="114300" distR="114300">
             <wp:extent cx="5731200" cy="5448300"/>
             <wp:effectExtent b="0" l="0" r="0" t="0"/>
-            <wp:docPr id="35" name="image40.png"/>
+            <wp:docPr id="35" name="image50.png"/>
             <a:graphic>
               <a:graphicData uri="http://schemas.openxmlformats.org/drawingml/2006/picture">
                 <pic:pic>
                   <pic:nvPicPr>
-                    <pic:cNvPr id="0" name="image40.png"/>
+                    <pic:cNvPr id="0" name="image50.png"/>
                     <pic:cNvPicPr preferRelativeResize="0"/>
                   </pic:nvPicPr>
                   <pic:blipFill>
@@ -24608,12 +24613,12 @@
           <wp:inline distB="114300" distT="114300" distL="114300" distR="114300">
             <wp:extent cx="5731200" cy="7962900"/>
             <wp:effectExtent b="0" l="0" r="0" t="0"/>
-            <wp:docPr id="32" name="image49.png"/>
+            <wp:docPr id="32" name="image55.png"/>
             <a:graphic>
               <a:graphicData uri="http://schemas.openxmlformats.org/drawingml/2006/picture">
                 <pic:pic>
                   <pic:nvPicPr>
-                    <pic:cNvPr id="0" name="image49.png"/>
+                    <pic:cNvPr id="0" name="image55.png"/>
                     <pic:cNvPicPr preferRelativeResize="0"/>
                   </pic:nvPicPr>
                   <pic:blipFill>
@@ -24749,12 +24754,12 @@
           <wp:inline distB="114300" distT="114300" distL="114300" distR="114300">
             <wp:extent cx="5731200" cy="4140200"/>
             <wp:effectExtent b="0" l="0" r="0" t="0"/>
-            <wp:docPr id="27" name="image34.png"/>
+            <wp:docPr id="27" name="image30.png"/>
             <a:graphic>
               <a:graphicData uri="http://schemas.openxmlformats.org/drawingml/2006/picture">
                 <pic:pic>
                   <pic:nvPicPr>
-                    <pic:cNvPr id="0" name="image34.png"/>
+                    <pic:cNvPr id="0" name="image30.png"/>
                     <pic:cNvPicPr preferRelativeResize="0"/>
                   </pic:nvPicPr>
                   <pic:blipFill>
@@ -38959,12 +38964,12 @@
           <wp:inline distB="114300" distT="114300" distL="114300" distR="114300">
             <wp:extent cx="5638800" cy="2566095"/>
             <wp:effectExtent b="0" l="0" r="0" t="0"/>
-            <wp:docPr id="58" name="image57.png"/>
+            <wp:docPr id="58" name="image54.png"/>
             <a:graphic>
               <a:graphicData uri="http://schemas.openxmlformats.org/drawingml/2006/picture">
                 <pic:pic>
                   <pic:nvPicPr>
-                    <pic:cNvPr id="0" name="image57.png"/>
+                    <pic:cNvPr id="0" name="image54.png"/>
                     <pic:cNvPicPr preferRelativeResize="0"/>
                   </pic:nvPicPr>
                   <pic:blipFill>
@@ -38997,12 +39002,12 @@
           <wp:inline distB="114300" distT="114300" distL="114300" distR="114300">
             <wp:extent cx="5619750" cy="2288437"/>
             <wp:effectExtent b="0" l="0" r="0" t="0"/>
-            <wp:docPr id="10" name="image12.png"/>
+            <wp:docPr id="10" name="image9.png"/>
             <a:graphic>
               <a:graphicData uri="http://schemas.openxmlformats.org/drawingml/2006/picture">
                 <pic:pic>
                   <pic:nvPicPr>
-                    <pic:cNvPr id="0" name="image12.png"/>
+                    <pic:cNvPr id="0" name="image9.png"/>
                     <pic:cNvPicPr preferRelativeResize="0"/>
                   </pic:nvPicPr>
                   <pic:blipFill>
@@ -39172,12 +39177,12 @@
           <wp:inline distB="114300" distT="114300" distL="114300" distR="114300">
             <wp:extent cx="5734050" cy="3343889"/>
             <wp:effectExtent b="0" l="0" r="0" t="0"/>
-            <wp:docPr id="33" name="image24.png"/>
+            <wp:docPr id="33" name="image29.png"/>
             <a:graphic>
               <a:graphicData uri="http://schemas.openxmlformats.org/drawingml/2006/picture">
                 <pic:pic>
                   <pic:nvPicPr>
-                    <pic:cNvPr id="0" name="image24.png"/>
+                    <pic:cNvPr id="0" name="image29.png"/>
                     <pic:cNvPicPr preferRelativeResize="0"/>
                   </pic:nvPicPr>
                   <pic:blipFill>
@@ -39269,12 +39274,12 @@
           <wp:inline distB="114300" distT="114300" distL="114300" distR="114300">
             <wp:extent cx="5731200" cy="3035300"/>
             <wp:effectExtent b="0" l="0" r="0" t="0"/>
-            <wp:docPr id="46" name="image45.png"/>
+            <wp:docPr id="46" name="image42.png"/>
             <a:graphic>
               <a:graphicData uri="http://schemas.openxmlformats.org/drawingml/2006/picture">
                 <pic:pic>
                   <pic:nvPicPr>
-                    <pic:cNvPr id="0" name="image45.png"/>
+                    <pic:cNvPr id="0" name="image42.png"/>
                     <pic:cNvPicPr preferRelativeResize="0"/>
                   </pic:nvPicPr>
                   <pic:blipFill>
@@ -39379,12 +39384,12 @@
           <wp:inline distB="114300" distT="114300" distL="114300" distR="114300">
             <wp:extent cx="5731200" cy="3276600"/>
             <wp:effectExtent b="0" l="0" r="0" t="0"/>
-            <wp:docPr id="20" name="image5.png"/>
+            <wp:docPr id="20" name="image16.png"/>
             <a:graphic>
               <a:graphicData uri="http://schemas.openxmlformats.org/drawingml/2006/picture">
                 <pic:pic>
                   <pic:nvPicPr>
-                    <pic:cNvPr id="0" name="image5.png"/>
+                    <pic:cNvPr id="0" name="image16.png"/>
                     <pic:cNvPicPr preferRelativeResize="0"/>
                   </pic:nvPicPr>
                   <pic:blipFill>
@@ -39474,12 +39479,12 @@
           <wp:inline distB="114300" distT="114300" distL="114300" distR="114300">
             <wp:extent cx="5731200" cy="3086100"/>
             <wp:effectExtent b="0" l="0" r="0" t="0"/>
-            <wp:docPr id="50" name="image46.png"/>
+            <wp:docPr id="50" name="image44.png"/>
             <a:graphic>
               <a:graphicData uri="http://schemas.openxmlformats.org/drawingml/2006/picture">
                 <pic:pic>
                   <pic:nvPicPr>
-                    <pic:cNvPr id="0" name="image46.png"/>
+                    <pic:cNvPr id="0" name="image44.png"/>
                     <pic:cNvPicPr preferRelativeResize="0"/>
                   </pic:nvPicPr>
                   <pic:blipFill>
@@ -39639,12 +39644,12 @@
           <wp:inline distB="114300" distT="114300" distL="114300" distR="114300">
             <wp:extent cx="5731200" cy="2451100"/>
             <wp:effectExtent b="0" l="0" r="0" t="0"/>
-            <wp:docPr id="48" name="image42.png"/>
+            <wp:docPr id="48" name="image45.png"/>
             <a:graphic>
               <a:graphicData uri="http://schemas.openxmlformats.org/drawingml/2006/picture">
                 <pic:pic>
                   <pic:nvPicPr>
-                    <pic:cNvPr id="0" name="image42.png"/>
+                    <pic:cNvPr id="0" name="image45.png"/>
                     <pic:cNvPicPr preferRelativeResize="0"/>
                   </pic:nvPicPr>
                   <pic:blipFill>
@@ -39736,12 +39741,12 @@
           <wp:inline distB="114300" distT="114300" distL="114300" distR="114300">
             <wp:extent cx="5731200" cy="2413000"/>
             <wp:effectExtent b="0" l="0" r="0" t="0"/>
-            <wp:docPr id="26" name="image25.png"/>
+            <wp:docPr id="26" name="image26.png"/>
             <a:graphic>
               <a:graphicData uri="http://schemas.openxmlformats.org/drawingml/2006/picture">
                 <pic:pic>
                   <pic:nvPicPr>
-                    <pic:cNvPr id="0" name="image25.png"/>
+                    <pic:cNvPr id="0" name="image26.png"/>
                     <pic:cNvPicPr preferRelativeResize="0"/>
                   </pic:nvPicPr>
                   <pic:blipFill>
@@ -39774,12 +39779,12 @@
           <wp:inline distB="114300" distT="114300" distL="114300" distR="114300">
             <wp:extent cx="5731200" cy="2311400"/>
             <wp:effectExtent b="0" l="0" r="0" t="0"/>
-            <wp:docPr id="9" name="image6.png"/>
+            <wp:docPr id="9" name="image7.png"/>
             <a:graphic>
               <a:graphicData uri="http://schemas.openxmlformats.org/drawingml/2006/picture">
                 <pic:pic>
                   <pic:nvPicPr>
-                    <pic:cNvPr id="0" name="image6.png"/>
+                    <pic:cNvPr id="0" name="image7.png"/>
                     <pic:cNvPicPr preferRelativeResize="0"/>
                   </pic:nvPicPr>
                   <pic:blipFill>
@@ -39899,12 +39904,12 @@
           <wp:inline distB="114300" distT="114300" distL="114300" distR="114300">
             <wp:extent cx="5731200" cy="2489200"/>
             <wp:effectExtent b="0" l="0" r="0" t="0"/>
-            <wp:docPr id="4" name="image11.png"/>
+            <wp:docPr id="4" name="image6.png"/>
             <a:graphic>
               <a:graphicData uri="http://schemas.openxmlformats.org/drawingml/2006/picture">
                 <pic:pic>
                   <pic:nvPicPr>
-                    <pic:cNvPr id="0" name="image11.png"/>
+                    <pic:cNvPr id="0" name="image6.png"/>
                     <pic:cNvPicPr preferRelativeResize="0"/>
                   </pic:nvPicPr>
                   <pic:blipFill>
@@ -40037,12 +40042,12 @@
           <wp:inline distB="114300" distT="114300" distL="114300" distR="114300">
             <wp:extent cx="5731200" cy="2476500"/>
             <wp:effectExtent b="0" l="0" r="0" t="0"/>
-            <wp:docPr id="17" name="image15.png"/>
+            <wp:docPr id="17" name="image17.png"/>
             <a:graphic>
               <a:graphicData uri="http://schemas.openxmlformats.org/drawingml/2006/picture">
                 <pic:pic>
                   <pic:nvPicPr>
-                    <pic:cNvPr id="0" name="image15.png"/>
+                    <pic:cNvPr id="0" name="image17.png"/>
                     <pic:cNvPicPr preferRelativeResize="0"/>
                   </pic:nvPicPr>
                   <pic:blipFill>
@@ -40364,12 +40369,12 @@
           <wp:inline distB="114300" distT="114300" distL="114300" distR="114300">
             <wp:extent cx="5731200" cy="3784600"/>
             <wp:effectExtent b="0" l="0" r="0" t="0"/>
-            <wp:docPr id="2" name="image1.png"/>
+            <wp:docPr id="2" name="image10.png"/>
             <a:graphic>
               <a:graphicData uri="http://schemas.openxmlformats.org/drawingml/2006/picture">
                 <pic:pic>
                   <pic:nvPicPr>
-                    <pic:cNvPr id="0" name="image1.png"/>
+                    <pic:cNvPr id="0" name="image10.png"/>
                     <pic:cNvPicPr preferRelativeResize="0"/>
                   </pic:nvPicPr>
                   <pic:blipFill>
@@ -40473,12 +40478,12 @@
           <wp:inline distB="114300" distT="114300" distL="114300" distR="114300">
             <wp:extent cx="5731200" cy="2387600"/>
             <wp:effectExtent b="0" l="0" r="0" t="0"/>
-            <wp:docPr id="56" name="image54.png"/>
+            <wp:docPr id="56" name="image53.png"/>
             <a:graphic>
               <a:graphicData uri="http://schemas.openxmlformats.org/drawingml/2006/picture">
                 <pic:pic>
                   <pic:nvPicPr>
-                    <pic:cNvPr id="0" name="image54.png"/>
+                    <pic:cNvPr id="0" name="image53.png"/>
                     <pic:cNvPicPr preferRelativeResize="0"/>
                   </pic:nvPicPr>
                   <pic:blipFill>
@@ -40525,12 +40530,12 @@
           <wp:inline distB="114300" distT="114300" distL="114300" distR="114300">
             <wp:extent cx="5731200" cy="2349500"/>
             <wp:effectExtent b="0" l="0" r="0" t="0"/>
-            <wp:docPr id="13" name="image9.png"/>
+            <wp:docPr id="13" name="image12.png"/>
             <a:graphic>
               <a:graphicData uri="http://schemas.openxmlformats.org/drawingml/2006/picture">
                 <pic:pic>
                   <pic:nvPicPr>
-                    <pic:cNvPr id="0" name="image9.png"/>
+                    <pic:cNvPr id="0" name="image12.png"/>
                     <pic:cNvPicPr preferRelativeResize="0"/>
                   </pic:nvPicPr>
                   <pic:blipFill>
@@ -40563,12 +40568,12 @@
           <wp:inline distB="114300" distT="114300" distL="114300" distR="114300">
             <wp:extent cx="5731200" cy="2552700"/>
             <wp:effectExtent b="0" l="0" r="0" t="0"/>
-            <wp:docPr id="11" name="image16.png"/>
+            <wp:docPr id="11" name="image8.png"/>
             <a:graphic>
               <a:graphicData uri="http://schemas.openxmlformats.org/drawingml/2006/picture">
                 <pic:pic>
                   <pic:nvPicPr>
-                    <pic:cNvPr id="0" name="image16.png"/>
+                    <pic:cNvPr id="0" name="image8.png"/>
                     <pic:cNvPicPr preferRelativeResize="0"/>
                   </pic:nvPicPr>
                   <pic:blipFill>
@@ -40701,12 +40706,12 @@
           <wp:inline distB="114300" distT="114300" distL="114300" distR="114300">
             <wp:extent cx="5731200" cy="2235200"/>
             <wp:effectExtent b="0" l="0" r="0" t="0"/>
-            <wp:docPr id="43" name="image37.png"/>
+            <wp:docPr id="43" name="image39.png"/>
             <a:graphic>
               <a:graphicData uri="http://schemas.openxmlformats.org/drawingml/2006/picture">
                 <pic:pic>
                   <pic:nvPicPr>
-                    <pic:cNvPr id="0" name="image37.png"/>
+                    <pic:cNvPr id="0" name="image39.png"/>
                     <pic:cNvPicPr preferRelativeResize="0"/>
                   </pic:nvPicPr>
                   <pic:blipFill>
@@ -40765,12 +40770,12 @@
           <wp:inline distB="114300" distT="114300" distL="114300" distR="114300">
             <wp:extent cx="4719638" cy="2676543"/>
             <wp:effectExtent b="0" l="0" r="0" t="0"/>
-            <wp:docPr id="41" name="image41.png"/>
+            <wp:docPr id="41" name="image37.png"/>
             <a:graphic>
               <a:graphicData uri="http://schemas.openxmlformats.org/drawingml/2006/picture">
                 <pic:pic>
                   <pic:nvPicPr>
-                    <pic:cNvPr id="0" name="image41.png"/>
+                    <pic:cNvPr id="0" name="image37.png"/>
                     <pic:cNvPicPr preferRelativeResize="0"/>
                   </pic:nvPicPr>
                   <pic:blipFill>
@@ -40829,12 +40834,12 @@
           <wp:inline distB="114300" distT="114300" distL="114300" distR="114300">
             <wp:extent cx="4695825" cy="2914650"/>
             <wp:effectExtent b="0" l="0" r="0" t="0"/>
-            <wp:docPr id="23" name="image22.png"/>
+            <wp:docPr id="23" name="image25.png"/>
             <a:graphic>
               <a:graphicData uri="http://schemas.openxmlformats.org/drawingml/2006/picture">
                 <pic:pic>
                   <pic:nvPicPr>
-                    <pic:cNvPr id="0" name="image22.png"/>
+                    <pic:cNvPr id="0" name="image25.png"/>
                     <pic:cNvPicPr preferRelativeResize="0"/>
                   </pic:nvPicPr>
                   <pic:blipFill>
@@ -40922,12 +40927,12 @@
           <wp:inline distB="114300" distT="114300" distL="114300" distR="114300">
             <wp:extent cx="5731200" cy="2273300"/>
             <wp:effectExtent b="0" l="0" r="0" t="0"/>
-            <wp:docPr id="54" name="image48.png"/>
+            <wp:docPr id="54" name="image51.png"/>
             <a:graphic>
               <a:graphicData uri="http://schemas.openxmlformats.org/drawingml/2006/picture">
                 <pic:pic>
                   <pic:nvPicPr>
-                    <pic:cNvPr id="0" name="image48.png"/>
+                    <pic:cNvPr id="0" name="image51.png"/>
                     <pic:cNvPicPr preferRelativeResize="0"/>
                   </pic:nvPicPr>
                   <pic:blipFill>
@@ -40986,12 +40991,12 @@
           <wp:inline distB="114300" distT="114300" distL="114300" distR="114300">
             <wp:extent cx="3800475" cy="2676525"/>
             <wp:effectExtent b="0" l="0" r="0" t="0"/>
-            <wp:docPr id="6" name="image3.png"/>
+            <wp:docPr id="6" name="image1.png"/>
             <a:graphic>
               <a:graphicData uri="http://schemas.openxmlformats.org/drawingml/2006/picture">
                 <pic:pic>
                   <pic:nvPicPr>
-                    <pic:cNvPr id="0" name="image3.png"/>
+                    <pic:cNvPr id="0" name="image1.png"/>
                     <pic:cNvPicPr preferRelativeResize="0"/>
                   </pic:nvPicPr>
                   <pic:blipFill>
@@ -41128,12 +41133,12 @@
           <wp:inline distB="114300" distT="114300" distL="114300" distR="114300">
             <wp:extent cx="5731200" cy="2400300"/>
             <wp:effectExtent b="0" l="0" r="0" t="0"/>
-            <wp:docPr id="49" name="image47.png"/>
+            <wp:docPr id="49" name="image46.png"/>
             <a:graphic>
               <a:graphicData uri="http://schemas.openxmlformats.org/drawingml/2006/picture">
                 <pic:pic>
                   <pic:nvPicPr>
-                    <pic:cNvPr id="0" name="image47.png"/>
+                    <pic:cNvPr id="0" name="image46.png"/>
                     <pic:cNvPicPr preferRelativeResize="0"/>
                   </pic:nvPicPr>
                   <pic:blipFill>
@@ -41166,12 +41171,12 @@
           <wp:inline distB="114300" distT="114300" distL="114300" distR="114300">
             <wp:extent cx="5731200" cy="2336800"/>
             <wp:effectExtent b="0" l="0" r="0" t="0"/>
-            <wp:docPr id="59" name="image58.png"/>
+            <wp:docPr id="59" name="image56.png"/>
             <a:graphic>
               <a:graphicData uri="http://schemas.openxmlformats.org/drawingml/2006/picture">
                 <pic:pic>
                   <pic:nvPicPr>
-                    <pic:cNvPr id="0" name="image58.png"/>
+                    <pic:cNvPr id="0" name="image56.png"/>
                     <pic:cNvPicPr preferRelativeResize="0"/>
                   </pic:nvPicPr>
                   <pic:blipFill>
@@ -41374,12 +41379,12 @@
           <wp:inline distB="114300" distT="114300" distL="114300" distR="114300">
             <wp:extent cx="5731200" cy="1765300"/>
             <wp:effectExtent b="0" l="0" r="0" t="0"/>
-            <wp:docPr id="52" name="image50.png"/>
+            <wp:docPr id="52" name="image48.png"/>
             <a:graphic>
               <a:graphicData uri="http://schemas.openxmlformats.org/drawingml/2006/picture">
                 <pic:pic>
                   <pic:nvPicPr>
-                    <pic:cNvPr id="0" name="image50.png"/>
+                    <pic:cNvPr id="0" name="image48.png"/>
                     <pic:cNvPicPr preferRelativeResize="0"/>
                   </pic:nvPicPr>
                   <pic:blipFill>
@@ -41412,12 +41417,12 @@
           <wp:inline distB="114300" distT="114300" distL="114300" distR="114300">
             <wp:extent cx="5731200" cy="1117600"/>
             <wp:effectExtent b="0" l="0" r="0" t="0"/>
-            <wp:docPr id="15" name="image8.png"/>
+            <wp:docPr id="15" name="image14.png"/>
             <a:graphic>
               <a:graphicData uri="http://schemas.openxmlformats.org/drawingml/2006/picture">
                 <pic:pic>
                   <pic:nvPicPr>
-                    <pic:cNvPr id="0" name="image8.png"/>
+                    <pic:cNvPr id="0" name="image14.png"/>
                     <pic:cNvPicPr preferRelativeResize="0"/>
                   </pic:nvPicPr>
                   <pic:blipFill>
@@ -41450,12 +41455,12 @@
           <wp:inline distB="114300" distT="114300" distL="114300" distR="114300">
             <wp:extent cx="5731200" cy="2184400"/>
             <wp:effectExtent b="0" l="0" r="0" t="0"/>
-            <wp:docPr id="57" name="image56.png"/>
+            <wp:docPr id="57" name="image57.png"/>
             <a:graphic>
               <a:graphicData uri="http://schemas.openxmlformats.org/drawingml/2006/picture">
                 <pic:pic>
                   <pic:nvPicPr>
-                    <pic:cNvPr id="0" name="image56.png"/>
+                    <pic:cNvPr id="0" name="image57.png"/>
                     <pic:cNvPicPr preferRelativeResize="0"/>
                   </pic:nvPicPr>
                   <pic:blipFill>
@@ -41770,12 +41775,12 @@
           <wp:inline distB="114300" distT="114300" distL="114300" distR="114300">
             <wp:extent cx="5731200" cy="2273300"/>
             <wp:effectExtent b="0" l="0" r="0" t="0"/>
-            <wp:docPr id="12" name="image2.png"/>
+            <wp:docPr id="12" name="image11.png"/>
             <a:graphic>
               <a:graphicData uri="http://schemas.openxmlformats.org/drawingml/2006/picture">
                 <pic:pic>
                   <pic:nvPicPr>
-                    <pic:cNvPr id="0" name="image2.png"/>
+                    <pic:cNvPr id="0" name="image11.png"/>
                     <pic:cNvPicPr preferRelativeResize="0"/>
                   </pic:nvPicPr>
                   <pic:blipFill>
@@ -41808,12 +41813,12 @@
           <wp:inline distB="114300" distT="114300" distL="114300" distR="114300">
             <wp:extent cx="5731200" cy="1841500"/>
             <wp:effectExtent b="0" l="0" r="0" t="0"/>
-            <wp:docPr id="25" name="image23.png"/>
+            <wp:docPr id="25" name="image21.png"/>
             <a:graphic>
               <a:graphicData uri="http://schemas.openxmlformats.org/drawingml/2006/picture">
                 <pic:pic>
                   <pic:nvPicPr>
-                    <pic:cNvPr id="0" name="image23.png"/>
+                    <pic:cNvPr id="0" name="image21.png"/>
                     <pic:cNvPicPr preferRelativeResize="0"/>
                   </pic:nvPicPr>
                   <pic:blipFill>
@@ -41846,12 +41851,12 @@
           <wp:inline distB="114300" distT="114300" distL="114300" distR="114300">
             <wp:extent cx="5731200" cy="1828800"/>
             <wp:effectExtent b="0" l="0" r="0" t="0"/>
-            <wp:docPr id="37" name="image33.png"/>
+            <wp:docPr id="37" name="image36.png"/>
             <a:graphic>
               <a:graphicData uri="http://schemas.openxmlformats.org/drawingml/2006/picture">
                 <pic:pic>
                   <pic:nvPicPr>
-                    <pic:cNvPr id="0" name="image33.png"/>
+                    <pic:cNvPr id="0" name="image36.png"/>
                     <pic:cNvPicPr preferRelativeResize="0"/>
                   </pic:nvPicPr>
                   <pic:blipFill>
@@ -42082,12 +42087,12 @@
           <wp:inline distB="114300" distT="114300" distL="114300" distR="114300">
             <wp:extent cx="5731200" cy="2476500"/>
             <wp:effectExtent b="0" l="0" r="0" t="0"/>
-            <wp:docPr id="40" name="image39.png"/>
+            <wp:docPr id="40" name="image40.png"/>
             <a:graphic>
               <a:graphicData uri="http://schemas.openxmlformats.org/drawingml/2006/picture">
                 <pic:pic>
                   <pic:nvPicPr>
-                    <pic:cNvPr id="0" name="image39.png"/>
+                    <pic:cNvPr id="0" name="image40.png"/>
                     <pic:cNvPicPr preferRelativeResize="0"/>
                   </pic:nvPicPr>
                   <pic:blipFill>
@@ -42578,12 +42583,12 @@
           <wp:inline distB="114300" distT="114300" distL="114300" distR="114300">
             <wp:extent cx="5731200" cy="2565400"/>
             <wp:effectExtent b="0" l="0" r="0" t="0"/>
-            <wp:docPr id="8" name="image7.png"/>
+            <wp:docPr id="8" name="image2.png"/>
             <a:graphic>
               <a:graphicData uri="http://schemas.openxmlformats.org/drawingml/2006/picture">
                 <pic:pic>
                   <pic:nvPicPr>
-                    <pic:cNvPr id="0" name="image7.png"/>
+                    <pic:cNvPr id="0" name="image2.png"/>
                     <pic:cNvPicPr preferRelativeResize="0"/>
                   </pic:nvPicPr>
                   <pic:blipFill>
@@ -42630,12 +42635,12 @@
           <wp:inline distB="114300" distT="114300" distL="114300" distR="114300">
             <wp:extent cx="5731200" cy="1968500"/>
             <wp:effectExtent b="0" l="0" r="0" t="0"/>
-            <wp:docPr id="30" name="image30.png"/>
+            <wp:docPr id="30" name="image31.png"/>
             <a:graphic>
               <a:graphicData uri="http://schemas.openxmlformats.org/drawingml/2006/picture">
                 <pic:pic>
                   <pic:nvPicPr>
-                    <pic:cNvPr id="0" name="image30.png"/>
+                    <pic:cNvPr id="0" name="image31.png"/>
                     <pic:cNvPicPr preferRelativeResize="0"/>
                   </pic:nvPicPr>
                   <pic:blipFill>
@@ -42972,12 +42977,12 @@
           <wp:inline distB="114300" distT="114300" distL="114300" distR="114300">
             <wp:extent cx="5731200" cy="2590800"/>
             <wp:effectExtent b="0" l="0" r="0" t="0"/>
-            <wp:docPr id="24" name="image19.png"/>
+            <wp:docPr id="24" name="image22.png"/>
             <a:graphic>
               <a:graphicData uri="http://schemas.openxmlformats.org/drawingml/2006/picture">
                 <pic:pic>
                   <pic:nvPicPr>
-                    <pic:cNvPr id="0" name="image19.png"/>
+                    <pic:cNvPr id="0" name="image22.png"/>
                     <pic:cNvPicPr preferRelativeResize="0"/>
                   </pic:nvPicPr>
                   <pic:blipFill>
@@ -43096,12 +43101,12 @@
           <wp:inline distB="114300" distT="114300" distL="114300" distR="114300">
             <wp:extent cx="5731200" cy="2552700"/>
             <wp:effectExtent b="0" l="0" r="0" t="0"/>
-            <wp:docPr id="28" name="image20.png"/>
+            <wp:docPr id="28" name="image24.png"/>
             <a:graphic>
               <a:graphicData uri="http://schemas.openxmlformats.org/drawingml/2006/picture">
                 <pic:pic>
                   <pic:nvPicPr>
-                    <pic:cNvPr id="0" name="image20.png"/>
+                    <pic:cNvPr id="0" name="image24.png"/>
                     <pic:cNvPicPr preferRelativeResize="0"/>
                   </pic:nvPicPr>
                   <pic:blipFill>
@@ -43304,12 +43309,12 @@
           <wp:inline distB="114300" distT="114300" distL="114300" distR="114300">
             <wp:extent cx="5731200" cy="1955800"/>
             <wp:effectExtent b="0" l="0" r="0" t="0"/>
-            <wp:docPr id="39" name="image36.png"/>
+            <wp:docPr id="39" name="image34.png"/>
             <a:graphic>
               <a:graphicData uri="http://schemas.openxmlformats.org/drawingml/2006/picture">
                 <pic:pic>
                   <pic:nvPicPr>
-                    <pic:cNvPr id="0" name="image36.png"/>
+                    <pic:cNvPr id="0" name="image34.png"/>
                     <pic:cNvPicPr preferRelativeResize="0"/>
                   </pic:nvPicPr>
                   <pic:blipFill>
@@ -43368,12 +43373,12 @@
           <wp:inline distB="114300" distT="114300" distL="114300" distR="114300">
             <wp:extent cx="5731200" cy="2870200"/>
             <wp:effectExtent b="0" l="0" r="0" t="0"/>
-            <wp:docPr id="55" name="image53.png"/>
+            <wp:docPr id="55" name="image58.png"/>
             <a:graphic>
               <a:graphicData uri="http://schemas.openxmlformats.org/drawingml/2006/picture">
                 <pic:pic>
                   <pic:nvPicPr>
-                    <pic:cNvPr id="0" name="image53.png"/>
+                    <pic:cNvPr id="0" name="image58.png"/>
                     <pic:cNvPicPr preferRelativeResize="0"/>
                   </pic:nvPicPr>
                   <pic:blipFill>
@@ -43618,12 +43623,12 @@
           <wp:inline distB="114300" distT="114300" distL="114300" distR="114300">
             <wp:extent cx="5731200" cy="2578100"/>
             <wp:effectExtent b="0" l="0" r="0" t="0"/>
-            <wp:docPr id="3" name="image13.png"/>
+            <wp:docPr id="3" name="image4.png"/>
             <a:graphic>
               <a:graphicData uri="http://schemas.openxmlformats.org/drawingml/2006/picture">
                 <pic:pic>
                   <pic:nvPicPr>
-                    <pic:cNvPr id="0" name="image13.png"/>
+                    <pic:cNvPr id="0" name="image4.png"/>
                     <pic:cNvPicPr preferRelativeResize="0"/>
                   </pic:nvPicPr>
                   <pic:blipFill>
@@ -46756,12 +46761,12 @@
           <wp:inline distB="114300" distT="114300" distL="114300" distR="114300">
             <wp:extent cx="5372100" cy="5876925"/>
             <wp:effectExtent b="0" l="0" r="0" t="0"/>
-            <wp:docPr id="21" name="image32.jpg"/>
+            <wp:docPr id="21" name="image19.jpg"/>
             <a:graphic>
               <a:graphicData uri="http://schemas.openxmlformats.org/drawingml/2006/picture">
                 <pic:pic>
                   <pic:nvPicPr>
-                    <pic:cNvPr id="0" name="image32.jpg"/>
+                    <pic:cNvPr id="0" name="image19.jpg"/>
                     <pic:cNvPicPr preferRelativeResize="0"/>
                   </pic:nvPicPr>
                   <pic:blipFill>
@@ -47631,12 +47636,12 @@
           <wp:inline distB="114300" distT="114300" distL="114300" distR="114300">
             <wp:extent cx="5731200" cy="2616200"/>
             <wp:effectExtent b="0" l="0" r="0" t="0"/>
-            <wp:docPr id="36" name="image26.png"/>
+            <wp:docPr id="36" name="image32.png"/>
             <a:graphic>
               <a:graphicData uri="http://schemas.openxmlformats.org/drawingml/2006/picture">
                 <pic:pic>
                   <pic:nvPicPr>
-                    <pic:cNvPr id="0" name="image26.png"/>
+                    <pic:cNvPr id="0" name="image32.png"/>
                     <pic:cNvPicPr preferRelativeResize="0"/>
                   </pic:nvPicPr>
                   <pic:blipFill>
@@ -47995,12 +48000,12 @@
           <wp:inline distB="114300" distT="114300" distL="114300" distR="114300">
             <wp:extent cx="4295775" cy="3619500"/>
             <wp:effectExtent b="0" l="0" r="0" t="0"/>
-            <wp:docPr id="29" name="image27.png"/>
+            <wp:docPr id="29" name="image28.png"/>
             <a:graphic>
               <a:graphicData uri="http://schemas.openxmlformats.org/drawingml/2006/picture">
                 <pic:pic>
                   <pic:nvPicPr>
-                    <pic:cNvPr id="0" name="image27.png"/>
+                    <pic:cNvPr id="0" name="image28.png"/>
                     <pic:cNvPicPr preferRelativeResize="0"/>
                   </pic:nvPicPr>
                   <pic:blipFill>
@@ -48087,12 +48092,12 @@
           <wp:inline distB="114300" distT="114300" distL="114300" distR="114300">
             <wp:extent cx="3962400" cy="2819400"/>
             <wp:effectExtent b="0" l="0" r="0" t="0"/>
-            <wp:docPr id="51" name="image51.png"/>
+            <wp:docPr id="51" name="image47.png"/>
             <a:graphic>
               <a:graphicData uri="http://schemas.openxmlformats.org/drawingml/2006/picture">
                 <pic:pic>
                   <pic:nvPicPr>
-                    <pic:cNvPr id="0" name="image51.png"/>
+                    <pic:cNvPr id="0" name="image47.png"/>
                     <pic:cNvPicPr preferRelativeResize="0"/>
                   </pic:nvPicPr>
                   <pic:blipFill>
@@ -53950,12 +53955,12 @@
           <wp:inline distB="114300" distT="114300" distL="114300" distR="114300">
             <wp:extent cx="4898083" cy="8182347"/>
             <wp:effectExtent b="0" l="0" r="0" t="0"/>
-            <wp:docPr id="18" name="image14.png"/>
+            <wp:docPr id="18" name="image18.png"/>
             <a:graphic>
               <a:graphicData uri="http://schemas.openxmlformats.org/drawingml/2006/picture">
                 <pic:pic>
                   <pic:nvPicPr>
-                    <pic:cNvPr id="0" name="image14.png"/>
+                    <pic:cNvPr id="0" name="image18.png"/>
                     <pic:cNvPicPr preferRelativeResize="0"/>
                   </pic:nvPicPr>
                   <pic:blipFill>
@@ -54041,12 +54046,12 @@
           <wp:inline distB="114300" distT="114300" distL="114300" distR="114300">
             <wp:extent cx="4722833" cy="8115672"/>
             <wp:effectExtent b="0" l="0" r="0" t="0"/>
-            <wp:docPr id="31" name="image28.png"/>
+            <wp:docPr id="31" name="image27.png"/>
             <a:graphic>
               <a:graphicData uri="http://schemas.openxmlformats.org/drawingml/2006/picture">
                 <pic:pic>
                   <pic:nvPicPr>
-                    <pic:cNvPr id="0" name="image28.png"/>
+                    <pic:cNvPr id="0" name="image27.png"/>
                     <pic:cNvPicPr preferRelativeResize="0"/>
                   </pic:nvPicPr>
                   <pic:blipFill>
@@ -54177,12 +54182,12 @@
           <wp:inline distB="114300" distT="114300" distL="114300" distR="114300">
             <wp:extent cx="5731200" cy="4813300"/>
             <wp:effectExtent b="0" l="0" r="0" t="0"/>
-            <wp:docPr id="16" name="image21.png"/>
+            <wp:docPr id="16" name="image15.png"/>
             <a:graphic>
               <a:graphicData uri="http://schemas.openxmlformats.org/drawingml/2006/picture">
                 <pic:pic>
                   <pic:nvPicPr>
-                    <pic:cNvPr id="0" name="image21.png"/>
+                    <pic:cNvPr id="0" name="image15.png"/>
                     <pic:cNvPicPr preferRelativeResize="0"/>
                   </pic:nvPicPr>
                   <pic:blipFill>
@@ -54659,12 +54664,12 @@
           <wp:inline distB="114300" distT="114300" distL="114300" distR="114300">
             <wp:extent cx="2719388" cy="2439998"/>
             <wp:effectExtent b="0" l="0" r="0" t="0"/>
-            <wp:docPr id="42" name="image55.png"/>
+            <wp:docPr id="42" name="image41.png"/>
             <a:graphic>
               <a:graphicData uri="http://schemas.openxmlformats.org/drawingml/2006/picture">
                 <pic:pic>
                   <pic:nvPicPr>
-                    <pic:cNvPr id="0" name="image55.png"/>
+                    <pic:cNvPr id="0" name="image41.png"/>
                     <pic:cNvPicPr preferRelativeResize="0"/>
                   </pic:nvPicPr>
                   <pic:blipFill>
@@ -54930,12 +54935,12 @@
           <wp:inline distB="114300" distT="114300" distL="114300" distR="114300">
             <wp:extent cx="5731200" cy="5245100"/>
             <wp:effectExtent b="0" l="0" r="0" t="0"/>
-            <wp:docPr id="34" name="image31.png"/>
+            <wp:docPr id="34" name="image33.png"/>
             <a:graphic>
               <a:graphicData uri="http://schemas.openxmlformats.org/drawingml/2006/picture">
                 <pic:pic>
                   <pic:nvPicPr>
-                    <pic:cNvPr id="0" name="image31.png"/>
+                    <pic:cNvPr id="0" name="image33.png"/>
                     <pic:cNvPicPr preferRelativeResize="0"/>
                   </pic:nvPicPr>
                   <pic:blipFill>
@@ -55261,12 +55266,12 @@
           <wp:inline distB="114300" distT="114300" distL="114300" distR="114300">
             <wp:extent cx="4838700" cy="5400675"/>
             <wp:effectExtent b="0" l="0" r="0" t="0"/>
-            <wp:docPr id="47" name="image44.png"/>
+            <wp:docPr id="47" name="image49.png"/>
             <a:graphic>
               <a:graphicData uri="http://schemas.openxmlformats.org/drawingml/2006/picture">
                 <pic:pic>
                   <pic:nvPicPr>
-                    <pic:cNvPr id="0" name="image44.png"/>
+                    <pic:cNvPr id="0" name="image49.png"/>
                     <pic:cNvPicPr preferRelativeResize="0"/>
                   </pic:nvPicPr>
                   <pic:blipFill>
@@ -57550,12 +57555,12 @@
         <wp:inline distB="0" distT="0" distL="114300" distR="114300">
           <wp:extent cx="1809385" cy="454412"/>
           <wp:effectExtent b="0" l="0" r="0" t="0"/>
-          <wp:docPr id="7" name="image10.jpg"/>
+          <wp:docPr id="7" name="image5.jpg"/>
           <a:graphic>
             <a:graphicData uri="http://schemas.openxmlformats.org/drawingml/2006/picture">
               <pic:pic>
                 <pic:nvPicPr>
-                  <pic:cNvPr id="0" name="image10.jpg"/>
+                  <pic:cNvPr id="0" name="image5.jpg"/>
                   <pic:cNvPicPr preferRelativeResize="0"/>
                 </pic:nvPicPr>
                 <pic:blipFill>

--- a/documentation/sem-6-project-docs.docx
+++ b/documentation/sem-6-project-docs.docx
@@ -64,6 +64,8 @@
           <w:szCs w:val="40"/>
         </w:rPr>
       </w:pPr>
+      <w:bookmarkStart w:id="0" w:name="_GoBack"/>
+      <w:bookmarkEnd w:id="0"/>
     </w:p>
     <w:p>
       <w:pPr>
@@ -152,7 +154,23 @@
           <w:sz w:val="34"/>
           <w:szCs w:val="34"/>
         </w:rPr>
-        <w:t>BCA Sem VI</w:t>
+        <w:t xml:space="preserve">BCA </w:t>
+      </w:r>
+      <w:proofErr w:type="spellStart"/>
+      <w:r>
+        <w:rPr>
+          <w:sz w:val="34"/>
+          <w:szCs w:val="34"/>
+        </w:rPr>
+        <w:t>Sem</w:t>
+      </w:r>
+      <w:proofErr w:type="spellEnd"/>
+      <w:r>
+        <w:rPr>
+          <w:sz w:val="34"/>
+          <w:szCs w:val="34"/>
+        </w:rPr>
+        <w:t xml:space="preserve"> VI</w:t>
       </w:r>
     </w:p>
     <w:p>
@@ -345,13 +363,47 @@
                 <w:szCs w:val="24"/>
               </w:rPr>
             </w:pPr>
+            <w:proofErr w:type="spellStart"/>
             <w:r>
               <w:rPr>
                 <w:sz w:val="24"/>
                 <w:szCs w:val="24"/>
               </w:rPr>
-              <w:t>Suvagiya Parin Hareshbhai</w:t>
-            </w:r>
+              <w:t>Suvagiya</w:t>
+            </w:r>
+            <w:proofErr w:type="spellEnd"/>
+            <w:r>
+              <w:rPr>
+                <w:sz w:val="24"/>
+                <w:szCs w:val="24"/>
+              </w:rPr>
+              <w:t xml:space="preserve"> </w:t>
+            </w:r>
+            <w:proofErr w:type="spellStart"/>
+            <w:r>
+              <w:rPr>
+                <w:sz w:val="24"/>
+                <w:szCs w:val="24"/>
+              </w:rPr>
+              <w:t>Parin</w:t>
+            </w:r>
+            <w:proofErr w:type="spellEnd"/>
+            <w:r>
+              <w:rPr>
+                <w:sz w:val="24"/>
+                <w:szCs w:val="24"/>
+              </w:rPr>
+              <w:t xml:space="preserve"> </w:t>
+            </w:r>
+            <w:proofErr w:type="spellStart"/>
+            <w:r>
+              <w:rPr>
+                <w:sz w:val="24"/>
+                <w:szCs w:val="24"/>
+              </w:rPr>
+              <w:t>Hareshbhai</w:t>
+            </w:r>
+            <w:proofErr w:type="spellEnd"/>
           </w:p>
         </w:tc>
       </w:tr>
@@ -394,13 +446,31 @@
                 <w:szCs w:val="18"/>
               </w:rPr>
             </w:pPr>
+            <w:proofErr w:type="spellStart"/>
             <w:r>
               <w:rPr>
                 <w:sz w:val="24"/>
                 <w:szCs w:val="24"/>
               </w:rPr>
-              <w:t>Mangukiya Gaurav Mukeshbhai</w:t>
-            </w:r>
+              <w:t>Mangukiya</w:t>
+            </w:r>
+            <w:proofErr w:type="spellEnd"/>
+            <w:r>
+              <w:rPr>
+                <w:sz w:val="24"/>
+                <w:szCs w:val="24"/>
+              </w:rPr>
+              <w:t xml:space="preserve"> Gaurav </w:t>
+            </w:r>
+            <w:proofErr w:type="spellStart"/>
+            <w:r>
+              <w:rPr>
+                <w:sz w:val="24"/>
+                <w:szCs w:val="24"/>
+              </w:rPr>
+              <w:t>Mukeshbhai</w:t>
+            </w:r>
+            <w:proofErr w:type="spellEnd"/>
           </w:p>
         </w:tc>
       </w:tr>
@@ -443,13 +513,47 @@
                 <w:szCs w:val="24"/>
               </w:rPr>
             </w:pPr>
+            <w:proofErr w:type="spellStart"/>
             <w:r>
               <w:rPr>
                 <w:sz w:val="24"/>
                 <w:szCs w:val="24"/>
               </w:rPr>
-              <w:t>Lukhi Rushabh Damjibhai</w:t>
-            </w:r>
+              <w:t>Lukhi</w:t>
+            </w:r>
+            <w:proofErr w:type="spellEnd"/>
+            <w:r>
+              <w:rPr>
+                <w:sz w:val="24"/>
+                <w:szCs w:val="24"/>
+              </w:rPr>
+              <w:t xml:space="preserve"> </w:t>
+            </w:r>
+            <w:proofErr w:type="spellStart"/>
+            <w:r>
+              <w:rPr>
+                <w:sz w:val="24"/>
+                <w:szCs w:val="24"/>
+              </w:rPr>
+              <w:t>Rushabh</w:t>
+            </w:r>
+            <w:proofErr w:type="spellEnd"/>
+            <w:r>
+              <w:rPr>
+                <w:sz w:val="24"/>
+                <w:szCs w:val="24"/>
+              </w:rPr>
+              <w:t xml:space="preserve"> </w:t>
+            </w:r>
+            <w:proofErr w:type="spellStart"/>
+            <w:r>
+              <w:rPr>
+                <w:sz w:val="24"/>
+                <w:szCs w:val="24"/>
+              </w:rPr>
+              <w:t>Damjibhai</w:t>
+            </w:r>
+            <w:proofErr w:type="spellEnd"/>
           </w:p>
         </w:tc>
       </w:tr>
@@ -546,12 +650,37 @@
                 <w:szCs w:val="28"/>
               </w:rPr>
             </w:pPr>
+            <w:proofErr w:type="spellStart"/>
             <w:r>
               <w:rPr>
                 <w:sz w:val="28"/>
                 <w:szCs w:val="28"/>
               </w:rPr>
-              <w:t>Prof. Nidhi Desai</w:t>
+              <w:t>Prof.</w:t>
+            </w:r>
+            <w:proofErr w:type="spellEnd"/>
+            <w:r>
+              <w:rPr>
+                <w:sz w:val="28"/>
+                <w:szCs w:val="28"/>
+              </w:rPr>
+              <w:t xml:space="preserve"> </w:t>
+            </w:r>
+            <w:proofErr w:type="spellStart"/>
+            <w:r>
+              <w:rPr>
+                <w:sz w:val="28"/>
+                <w:szCs w:val="28"/>
+              </w:rPr>
+              <w:t>Nidhi</w:t>
+            </w:r>
+            <w:proofErr w:type="spellEnd"/>
+            <w:r>
+              <w:rPr>
+                <w:sz w:val="28"/>
+                <w:szCs w:val="28"/>
+              </w:rPr>
+              <w:t xml:space="preserve"> Desai</w:t>
             </w:r>
           </w:p>
         </w:tc>
@@ -672,7 +801,25 @@
           <w:szCs w:val="40"/>
           <w:u w:val="single"/>
         </w:rPr>
-        <w:t>C E R T I F I C A T E</w:t>
+        <w:t xml:space="preserve">C E R T I F I C </w:t>
+      </w:r>
+      <w:proofErr w:type="gramStart"/>
+      <w:r>
+        <w:rPr>
+          <w:sz w:val="40"/>
+          <w:szCs w:val="40"/>
+          <w:u w:val="single"/>
+        </w:rPr>
+        <w:t>A</w:t>
+      </w:r>
+      <w:proofErr w:type="gramEnd"/>
+      <w:r>
+        <w:rPr>
+          <w:sz w:val="40"/>
+          <w:szCs w:val="40"/>
+          <w:u w:val="single"/>
+        </w:rPr>
+        <w:t xml:space="preserve"> T E</w:t>
       </w:r>
     </w:p>
     <w:p>
@@ -711,6 +858,7 @@
         </w:rPr>
         <w:t xml:space="preserve">This is to certify that Mr./Ms. </w:t>
       </w:r>
+      <w:proofErr w:type="spellStart"/>
       <w:r>
         <w:rPr>
           <w:b/>
@@ -718,7 +866,108 @@
           <w:szCs w:val="24"/>
           <w:u w:val="single"/>
         </w:rPr>
-        <w:t>Suvagiya Parin H,  Mangukiya Gaurav M,  Lukhi Rushabh D</w:t>
+        <w:t>Suvagiya</w:t>
+      </w:r>
+      <w:proofErr w:type="spellEnd"/>
+      <w:r>
+        <w:rPr>
+          <w:b/>
+          <w:sz w:val="24"/>
+          <w:szCs w:val="24"/>
+          <w:u w:val="single"/>
+        </w:rPr>
+        <w:t xml:space="preserve"> </w:t>
+      </w:r>
+      <w:proofErr w:type="spellStart"/>
+      <w:r>
+        <w:rPr>
+          <w:b/>
+          <w:sz w:val="24"/>
+          <w:szCs w:val="24"/>
+          <w:u w:val="single"/>
+        </w:rPr>
+        <w:t>Parin</w:t>
+      </w:r>
+      <w:proofErr w:type="spellEnd"/>
+      <w:r>
+        <w:rPr>
+          <w:b/>
+          <w:sz w:val="24"/>
+          <w:szCs w:val="24"/>
+          <w:u w:val="single"/>
+        </w:rPr>
+        <w:t xml:space="preserve"> </w:t>
+      </w:r>
+      <w:proofErr w:type="gramStart"/>
+      <w:r>
+        <w:rPr>
+          <w:b/>
+          <w:sz w:val="24"/>
+          <w:szCs w:val="24"/>
+          <w:u w:val="single"/>
+        </w:rPr>
+        <w:t xml:space="preserve">H,  </w:t>
+      </w:r>
+      <w:proofErr w:type="spellStart"/>
+      <w:r>
+        <w:rPr>
+          <w:b/>
+          <w:sz w:val="24"/>
+          <w:szCs w:val="24"/>
+          <w:u w:val="single"/>
+        </w:rPr>
+        <w:t>Mangukiya</w:t>
+      </w:r>
+      <w:proofErr w:type="spellEnd"/>
+      <w:proofErr w:type="gramEnd"/>
+      <w:r>
+        <w:rPr>
+          <w:b/>
+          <w:sz w:val="24"/>
+          <w:szCs w:val="24"/>
+          <w:u w:val="single"/>
+        </w:rPr>
+        <w:t xml:space="preserve"> Gaurav M,  </w:t>
+      </w:r>
+      <w:proofErr w:type="spellStart"/>
+      <w:r>
+        <w:rPr>
+          <w:b/>
+          <w:sz w:val="24"/>
+          <w:szCs w:val="24"/>
+          <w:u w:val="single"/>
+        </w:rPr>
+        <w:t>Lukhi</w:t>
+      </w:r>
+      <w:proofErr w:type="spellEnd"/>
+      <w:r>
+        <w:rPr>
+          <w:b/>
+          <w:sz w:val="24"/>
+          <w:szCs w:val="24"/>
+          <w:u w:val="single"/>
+        </w:rPr>
+        <w:t xml:space="preserve"> </w:t>
+      </w:r>
+      <w:proofErr w:type="spellStart"/>
+      <w:r>
+        <w:rPr>
+          <w:b/>
+          <w:sz w:val="24"/>
+          <w:szCs w:val="24"/>
+          <w:u w:val="single"/>
+        </w:rPr>
+        <w:t>Rushabh</w:t>
+      </w:r>
+      <w:proofErr w:type="spellEnd"/>
+      <w:r>
+        <w:rPr>
+          <w:b/>
+          <w:sz w:val="24"/>
+          <w:szCs w:val="24"/>
+          <w:u w:val="single"/>
+        </w:rPr>
+        <w:t xml:space="preserve"> D</w:t>
       </w:r>
       <w:r>
         <w:rPr>
@@ -773,7 +1022,39 @@
           <w:sz w:val="24"/>
           <w:szCs w:val="24"/>
         </w:rPr>
-        <w:t xml:space="preserve"> as partial fulfillment of requirements for BCA Sem VI, during the academic year 2021-22.</w:t>
+        <w:t xml:space="preserve"> as partial </w:t>
+      </w:r>
+      <w:proofErr w:type="spellStart"/>
+      <w:r>
+        <w:rPr>
+          <w:sz w:val="24"/>
+          <w:szCs w:val="24"/>
+        </w:rPr>
+        <w:t>fulfillment</w:t>
+      </w:r>
+      <w:proofErr w:type="spellEnd"/>
+      <w:r>
+        <w:rPr>
+          <w:sz w:val="24"/>
+          <w:szCs w:val="24"/>
+        </w:rPr>
+        <w:t xml:space="preserve"> of requirements for BCA </w:t>
+      </w:r>
+      <w:proofErr w:type="spellStart"/>
+      <w:r>
+        <w:rPr>
+          <w:sz w:val="24"/>
+          <w:szCs w:val="24"/>
+        </w:rPr>
+        <w:t>Sem</w:t>
+      </w:r>
+      <w:proofErr w:type="spellEnd"/>
+      <w:r>
+        <w:rPr>
+          <w:sz w:val="24"/>
+          <w:szCs w:val="24"/>
+        </w:rPr>
+        <w:t xml:space="preserve"> VI, during the academic year 2021-22.</w:t>
       </w:r>
     </w:p>
     <w:p>
@@ -1131,7 +1412,25 @@
           <w:sz w:val="24"/>
           <w:szCs w:val="24"/>
         </w:rPr>
-        <w:t>I/c Principal Dr. Aditi Bhatt</w:t>
+        <w:t xml:space="preserve">I/c Principal </w:t>
+      </w:r>
+      <w:proofErr w:type="spellStart"/>
+      <w:r>
+        <w:rPr>
+          <w:b/>
+          <w:sz w:val="24"/>
+          <w:szCs w:val="24"/>
+        </w:rPr>
+        <w:t>Dr.</w:t>
+      </w:r>
+      <w:proofErr w:type="spellEnd"/>
+      <w:r>
+        <w:rPr>
+          <w:b/>
+          <w:sz w:val="24"/>
+          <w:szCs w:val="24"/>
+        </w:rPr>
+        <w:t xml:space="preserve"> Aditi Bhatt</w:t>
       </w:r>
       <w:r>
         <w:rPr>
@@ -1146,7 +1445,43 @@
           <w:sz w:val="24"/>
           <w:szCs w:val="24"/>
         </w:rPr>
-        <w:t>Head of Department Dr. Vaibhav Desai</w:t>
+        <w:t xml:space="preserve">Head of Department </w:t>
+      </w:r>
+      <w:proofErr w:type="spellStart"/>
+      <w:r>
+        <w:rPr>
+          <w:b/>
+          <w:sz w:val="24"/>
+          <w:szCs w:val="24"/>
+        </w:rPr>
+        <w:t>Dr.</w:t>
+      </w:r>
+      <w:proofErr w:type="spellEnd"/>
+      <w:r>
+        <w:rPr>
+          <w:b/>
+          <w:sz w:val="24"/>
+          <w:szCs w:val="24"/>
+        </w:rPr>
+        <w:t xml:space="preserve"> </w:t>
+      </w:r>
+      <w:proofErr w:type="spellStart"/>
+      <w:r>
+        <w:rPr>
+          <w:b/>
+          <w:sz w:val="24"/>
+          <w:szCs w:val="24"/>
+        </w:rPr>
+        <w:t>Vaibhav</w:t>
+      </w:r>
+      <w:proofErr w:type="spellEnd"/>
+      <w:r>
+        <w:rPr>
+          <w:b/>
+          <w:sz w:val="24"/>
+          <w:szCs w:val="24"/>
+        </w:rPr>
+        <w:t xml:space="preserve"> Desai</w:t>
       </w:r>
       <w:r>
         <w:rPr>
@@ -1161,7 +1496,43 @@
           <w:sz w:val="24"/>
           <w:szCs w:val="24"/>
         </w:rPr>
-        <w:t>Project guide Prof. Nidhi Desai</w:t>
+        <w:t xml:space="preserve">Project guide </w:t>
+      </w:r>
+      <w:proofErr w:type="spellStart"/>
+      <w:r>
+        <w:rPr>
+          <w:b/>
+          <w:sz w:val="24"/>
+          <w:szCs w:val="24"/>
+        </w:rPr>
+        <w:t>Prof.</w:t>
+      </w:r>
+      <w:proofErr w:type="spellEnd"/>
+      <w:r>
+        <w:rPr>
+          <w:b/>
+          <w:sz w:val="24"/>
+          <w:szCs w:val="24"/>
+        </w:rPr>
+        <w:t xml:space="preserve"> </w:t>
+      </w:r>
+      <w:proofErr w:type="spellStart"/>
+      <w:r>
+        <w:rPr>
+          <w:b/>
+          <w:sz w:val="24"/>
+          <w:szCs w:val="24"/>
+        </w:rPr>
+        <w:t>Nidhi</w:t>
+      </w:r>
+      <w:proofErr w:type="spellEnd"/>
+      <w:r>
+        <w:rPr>
+          <w:b/>
+          <w:sz w:val="24"/>
+          <w:szCs w:val="24"/>
+        </w:rPr>
+        <w:t xml:space="preserve"> Desai</w:t>
       </w:r>
       <w:r>
         <w:rPr>
@@ -1320,8 +1691,40 @@
           <w:sz w:val="24"/>
           <w:szCs w:val="24"/>
         </w:rPr>
-        <w:t xml:space="preserve">                                                                                   2019066062 Suvagiya Parin                                                       </w:t>
+        <w:t xml:space="preserve">                                                                                   2019066062 </w:t>
       </w:r>
+      <w:proofErr w:type="spellStart"/>
+      <w:r>
+        <w:rPr>
+          <w:sz w:val="24"/>
+          <w:szCs w:val="24"/>
+        </w:rPr>
+        <w:t>Suvagiya</w:t>
+      </w:r>
+      <w:proofErr w:type="spellEnd"/>
+      <w:r>
+        <w:rPr>
+          <w:sz w:val="24"/>
+          <w:szCs w:val="24"/>
+        </w:rPr>
+        <w:t xml:space="preserve"> </w:t>
+      </w:r>
+      <w:proofErr w:type="spellStart"/>
+      <w:r>
+        <w:rPr>
+          <w:sz w:val="24"/>
+          <w:szCs w:val="24"/>
+        </w:rPr>
+        <w:t>Parin</w:t>
+      </w:r>
+      <w:proofErr w:type="spellEnd"/>
+      <w:r>
+        <w:rPr>
+          <w:sz w:val="24"/>
+          <w:szCs w:val="24"/>
+        </w:rPr>
+        <w:t xml:space="preserve">                                                       </w:t>
+      </w:r>
     </w:p>
     <w:p>
       <w:pPr>
@@ -1337,8 +1740,24 @@
           <w:sz w:val="24"/>
           <w:szCs w:val="24"/>
         </w:rPr>
-        <w:t xml:space="preserve">                                                                                   2019066021 Mangukiya Gaurav</w:t>
+        <w:t xml:space="preserve">                                                                                   2019066021 </w:t>
       </w:r>
+      <w:proofErr w:type="spellStart"/>
+      <w:r>
+        <w:rPr>
+          <w:sz w:val="24"/>
+          <w:szCs w:val="24"/>
+        </w:rPr>
+        <w:t>Mangukiya</w:t>
+      </w:r>
+      <w:proofErr w:type="spellEnd"/>
+      <w:r>
+        <w:rPr>
+          <w:sz w:val="24"/>
+          <w:szCs w:val="24"/>
+        </w:rPr>
+        <w:t xml:space="preserve"> Gaurav</w:t>
+      </w:r>
     </w:p>
     <w:p>
       <w:pPr>
@@ -1354,8 +1773,33 @@
           <w:sz w:val="24"/>
           <w:szCs w:val="24"/>
         </w:rPr>
-        <w:t xml:space="preserve">                                                                                   2019065920 Lukhi Rushabh</w:t>
+        <w:t xml:space="preserve">                                                                                   2019065920 </w:t>
       </w:r>
+      <w:proofErr w:type="spellStart"/>
+      <w:r>
+        <w:rPr>
+          <w:sz w:val="24"/>
+          <w:szCs w:val="24"/>
+        </w:rPr>
+        <w:t>Lukhi</w:t>
+      </w:r>
+      <w:proofErr w:type="spellEnd"/>
+      <w:r>
+        <w:rPr>
+          <w:sz w:val="24"/>
+          <w:szCs w:val="24"/>
+        </w:rPr>
+        <w:t xml:space="preserve"> </w:t>
+      </w:r>
+      <w:proofErr w:type="spellStart"/>
+      <w:r>
+        <w:rPr>
+          <w:sz w:val="24"/>
+          <w:szCs w:val="24"/>
+        </w:rPr>
+        <w:t>Rushabh</w:t>
+      </w:r>
+      <w:proofErr w:type="spellEnd"/>
     </w:p>
     <w:p>
       <w:pPr>
@@ -1606,13 +2050,23 @@
                 <w:szCs w:val="24"/>
               </w:rPr>
             </w:pPr>
+            <w:proofErr w:type="spellStart"/>
             <w:r>
               <w:rPr>
                 <w:b/>
                 <w:sz w:val="24"/>
                 <w:szCs w:val="24"/>
               </w:rPr>
-              <w:t>Sr No</w:t>
+              <w:t>Sr</w:t>
+            </w:r>
+            <w:proofErr w:type="spellEnd"/>
+            <w:r>
+              <w:rPr>
+                <w:b/>
+                <w:sz w:val="24"/>
+                <w:szCs w:val="24"/>
+              </w:rPr>
+              <w:t xml:space="preserve"> No</w:t>
             </w:r>
           </w:p>
         </w:tc>
@@ -3152,6 +3606,8 @@
           </w:pgBorders>
           <w:pgNumType w:start="1"/>
           <w:cols w:space="720"/>
+          <w:titlePg/>
+          <w:docGrid w:linePitch="299"/>
         </w:sectPr>
       </w:pPr>
     </w:p>
@@ -3251,7 +3707,39 @@
         <w:jc w:val="both"/>
       </w:pPr>
       <w:r>
-        <w:t>Employees Management System is a web application for effectively managing employees. In companies handling employee data is the most important factor, so EMS provides functionalities like scheduling important meetings, events and managing employees' leave, salary, attendance, working hours with effective sorting and filtering techniques. This system provides a portal for employees to interact with the company and track their daily data like attendance, leave, salary, working hours. EMS frontend is built using Reactjs, which is a javascript library. EMS Backend provides an Application programming interface (API) that is built using Nodejs, Expressjs, MongoDB. When user requests for EMS frontend will load on the web browser window and API will provide data on user needs.</w:t>
+        <w:t xml:space="preserve">Employees Management System is a web application for effectively managing employees. In companies handling employee data is the most important factor, so EMS provides functionalities like scheduling important meetings, events and managing employees' leave, salary, attendance, working hours with effective sorting and filtering techniques. This system provides a portal for employees to interact with the company and track their daily data like attendance, leave, salary, working hours. EMS frontend is built using </w:t>
+      </w:r>
+      <w:proofErr w:type="spellStart"/>
+      <w:r>
+        <w:t>Reactjs</w:t>
+      </w:r>
+      <w:proofErr w:type="spellEnd"/>
+      <w:r>
+        <w:t xml:space="preserve">, which is a </w:t>
+      </w:r>
+      <w:proofErr w:type="spellStart"/>
+      <w:r>
+        <w:t>javascript</w:t>
+      </w:r>
+      <w:proofErr w:type="spellEnd"/>
+      <w:r>
+        <w:t xml:space="preserve"> library. EMS Backend provides an Application programming interface (API) that is built using </w:t>
+      </w:r>
+      <w:proofErr w:type="spellStart"/>
+      <w:r>
+        <w:t>Nodejs</w:t>
+      </w:r>
+      <w:proofErr w:type="spellEnd"/>
+      <w:r>
+        <w:t xml:space="preserve">, </w:t>
+      </w:r>
+      <w:proofErr w:type="spellStart"/>
+      <w:r>
+        <w:t>Expressjs</w:t>
+      </w:r>
+      <w:proofErr w:type="spellEnd"/>
+      <w:r>
+        <w:t>, MongoDB. When user requests for EMS frontend will load on the web browser window and API will provide data on user needs.</w:t>
       </w:r>
     </w:p>
     <w:p/>
@@ -3521,7 +4009,15 @@
               <w:spacing w:line="240" w:lineRule="auto"/>
             </w:pPr>
             <w:r>
-              <w:t>Small companies who can not afford to make software to manage their employees.</w:t>
+              <w:t xml:space="preserve">Small companies who </w:t>
+            </w:r>
+            <w:proofErr w:type="spellStart"/>
+            <w:r>
+              <w:t>can not</w:t>
+            </w:r>
+            <w:proofErr w:type="spellEnd"/>
+            <w:r>
+              <w:t xml:space="preserve"> afford to make software to manage their employees.</w:t>
             </w:r>
           </w:p>
           <w:p>
@@ -3678,8 +4174,13 @@
               <w:spacing w:line="240" w:lineRule="auto"/>
             </w:pPr>
             <w:r>
-              <w:t>JavaScript      ReactJS&amp;Redux</w:t>
-            </w:r>
+              <w:t xml:space="preserve">JavaScript      </w:t>
+            </w:r>
+            <w:proofErr w:type="spellStart"/>
+            <w:r>
+              <w:t>ReactJS&amp;Redux</w:t>
+            </w:r>
+            <w:proofErr w:type="spellEnd"/>
           </w:p>
         </w:tc>
       </w:tr>
@@ -3928,8 +4429,13 @@
               <w:spacing w:line="240" w:lineRule="auto"/>
             </w:pPr>
             <w:r>
-              <w:t>Bootstrap 5, Material UI, fullcalendar</w:t>
-            </w:r>
+              <w:t xml:space="preserve">Bootstrap 5, Material UI, </w:t>
+            </w:r>
+            <w:proofErr w:type="spellStart"/>
+            <w:r>
+              <w:t>fullcalendar</w:t>
+            </w:r>
+            <w:proofErr w:type="spellEnd"/>
           </w:p>
           <w:p>
             <w:pPr>
@@ -4133,8 +4639,21 @@
               <w:widowControl w:val="0"/>
               <w:spacing w:line="240" w:lineRule="auto"/>
             </w:pPr>
-            <w:r>
-              <w:t>Prof. Nidhi Desai</w:t>
+            <w:proofErr w:type="spellStart"/>
+            <w:r>
+              <w:t>Prof.</w:t>
+            </w:r>
+            <w:proofErr w:type="spellEnd"/>
+            <w:r>
+              <w:t xml:space="preserve"> </w:t>
+            </w:r>
+            <w:proofErr w:type="spellStart"/>
+            <w:r>
+              <w:t>Nidhi</w:t>
+            </w:r>
+            <w:proofErr w:type="spellEnd"/>
+            <w:r>
+              <w:t xml:space="preserve"> Desai</w:t>
             </w:r>
           </w:p>
           <w:p>
@@ -4198,8 +4717,21 @@
               </w:pBdr>
               <w:spacing w:line="240" w:lineRule="auto"/>
             </w:pPr>
-            <w:r>
-              <w:t>Suvagiya Parin H.</w:t>
+            <w:proofErr w:type="spellStart"/>
+            <w:r>
+              <w:t>Suvagiya</w:t>
+            </w:r>
+            <w:proofErr w:type="spellEnd"/>
+            <w:r>
+              <w:t xml:space="preserve"> </w:t>
+            </w:r>
+            <w:proofErr w:type="spellStart"/>
+            <w:r>
+              <w:t>Parin</w:t>
+            </w:r>
+            <w:proofErr w:type="spellEnd"/>
+            <w:r>
+              <w:t xml:space="preserve"> H.</w:t>
             </w:r>
           </w:p>
           <w:p>
@@ -4219,8 +4751,13 @@
               </w:pBdr>
               <w:spacing w:line="240" w:lineRule="auto"/>
             </w:pPr>
-            <w:r>
-              <w:t>Mangukiya Gaurav M.</w:t>
+            <w:proofErr w:type="spellStart"/>
+            <w:r>
+              <w:t>Mangukiya</w:t>
+            </w:r>
+            <w:proofErr w:type="spellEnd"/>
+            <w:r>
+              <w:t xml:space="preserve"> Gaurav M.</w:t>
             </w:r>
           </w:p>
           <w:p>
@@ -4240,8 +4777,21 @@
               </w:pBdr>
               <w:spacing w:line="240" w:lineRule="auto"/>
             </w:pPr>
-            <w:r>
-              <w:t>Lukhi Rushabh D.</w:t>
+            <w:proofErr w:type="spellStart"/>
+            <w:r>
+              <w:t>Lukhi</w:t>
+            </w:r>
+            <w:proofErr w:type="spellEnd"/>
+            <w:r>
+              <w:t xml:space="preserve"> </w:t>
+            </w:r>
+            <w:proofErr w:type="spellStart"/>
+            <w:r>
+              <w:t>Rushabh</w:t>
+            </w:r>
+            <w:proofErr w:type="spellEnd"/>
+            <w:r>
+              <w:t xml:space="preserve"> D.</w:t>
             </w:r>
           </w:p>
         </w:tc>
@@ -4350,7 +4900,15 @@
         <w:jc w:val="both"/>
       </w:pPr>
       <w:r>
-        <w:t>The scope of this system is very large, it can be used in multiple companies. Using EMS they can manage their employee data  and they do not need to set up this system because it maintains multiple companies' data at a time through a web interface.</w:t>
+        <w:t xml:space="preserve">The scope of this system is very large, it can be used in multiple companies. Using EMS they can manage their employee </w:t>
+      </w:r>
+      <w:proofErr w:type="gramStart"/>
+      <w:r>
+        <w:t>data  and</w:t>
+      </w:r>
+      <w:proofErr w:type="gramEnd"/>
+      <w:r>
+        <w:t xml:space="preserve"> they do not need to set up this system because it maintains multiple companies' data at a time through a web interface.</w:t>
       </w:r>
       <w:r>
         <w:t>–</w:t>
@@ -4575,7 +5133,15 @@
         <w:jc w:val="both"/>
       </w:pPr>
       <w:r>
-        <w:t>If the company updates the email reverify the email.</w:t>
+        <w:t xml:space="preserve">If the company updates the email </w:t>
+      </w:r>
+      <w:proofErr w:type="spellStart"/>
+      <w:r>
+        <w:t>reverify</w:t>
+      </w:r>
+      <w:proofErr w:type="spellEnd"/>
+      <w:r>
+        <w:t xml:space="preserve"> the email.</w:t>
       </w:r>
     </w:p>
     <w:p>
@@ -6001,7 +6567,15 @@
         <w:jc w:val="both"/>
       </w:pPr>
       <w:r>
-        <w:t>This system is designed to help small companies to manage their employees with functionalities like adding, and managing employee data like leave, salary, attendance, and event calendar after the technical, economic, operational, legal, and schedule evolution of the project we have found the risk of this project and decided to spend time on this project or not, But this project is very useful for small businesses with current functionality. These all factors can be handled so we are going to work on this project.</w:t>
+        <w:t xml:space="preserve">This system is designed to help small companies to manage their employees with functionalities like adding, and managing employee data like leave, salary, attendance, and event calendar after the technical, economic, operational, legal, and schedule evolution of the project we have found the risk of this project and decided to spend time on this project or not, </w:t>
+      </w:r>
+      <w:proofErr w:type="gramStart"/>
+      <w:r>
+        <w:t>But</w:t>
+      </w:r>
+      <w:proofErr w:type="gramEnd"/>
+      <w:r>
+        <w:t xml:space="preserve"> this project is very useful for small businesses with current functionality. These all factors can be handled so we are going to work on this project.</w:t>
       </w:r>
     </w:p>
     <w:p>
@@ -7623,7 +8197,23 @@
                 <w:color w:val="273239"/>
                 <w:highlight w:val="white"/>
               </w:rPr>
-              <w:t xml:space="preserve">1.1 Learn Javascript </w:t>
+              <w:t xml:space="preserve">1.1 Learn </w:t>
+            </w:r>
+            <w:proofErr w:type="spellStart"/>
+            <w:r>
+              <w:rPr>
+                <w:color w:val="273239"/>
+                <w:highlight w:val="white"/>
+              </w:rPr>
+              <w:t>Javascript</w:t>
+            </w:r>
+            <w:proofErr w:type="spellEnd"/>
+            <w:r>
+              <w:rPr>
+                <w:color w:val="273239"/>
+                <w:highlight w:val="white"/>
+              </w:rPr>
+              <w:t xml:space="preserve"> </w:t>
             </w:r>
           </w:p>
         </w:tc>
@@ -14815,7 +15405,23 @@
                 <w:color w:val="273239"/>
                 <w:highlight w:val="white"/>
               </w:rPr>
-              <w:t xml:space="preserve">4.3 API integration with frontend and implementation of cicd pipeline GitHub </w:t>
+              <w:t xml:space="preserve">4.3 API integration with frontend and implementation of </w:t>
+            </w:r>
+            <w:proofErr w:type="spellStart"/>
+            <w:r>
+              <w:rPr>
+                <w:color w:val="273239"/>
+                <w:highlight w:val="white"/>
+              </w:rPr>
+              <w:t>cicd</w:t>
+            </w:r>
+            <w:proofErr w:type="spellEnd"/>
+            <w:r>
+              <w:rPr>
+                <w:color w:val="273239"/>
+                <w:highlight w:val="white"/>
+              </w:rPr>
+              <w:t xml:space="preserve"> pipeline GitHub </w:t>
             </w:r>
           </w:p>
         </w:tc>
@@ -18190,6 +18796,7 @@
           <w:szCs w:val="24"/>
         </w:rPr>
       </w:pPr>
+      <w:proofErr w:type="spellStart"/>
       <w:r>
         <w:rPr>
           <w:b/>
@@ -18198,6 +18805,7 @@
         </w:rPr>
         <w:t>RecatJs</w:t>
       </w:r>
+      <w:proofErr w:type="spellEnd"/>
     </w:p>
     <w:p>
       <w:pPr>
@@ -18208,7 +18816,15 @@
         <w:jc w:val="both"/>
       </w:pPr>
       <w:r>
-        <w:t>React. js is an open-source JavaScript library that is used for building user interfaces specifically for single-page applications. It's used for handling the view layer for web and mobile apps. React also allows us to create reusable UI components.</w:t>
+        <w:t xml:space="preserve">React. </w:t>
+      </w:r>
+      <w:proofErr w:type="spellStart"/>
+      <w:r>
+        <w:t>js</w:t>
+      </w:r>
+      <w:proofErr w:type="spellEnd"/>
+      <w:r>
+        <w:t xml:space="preserve"> is an open-source JavaScript library that is used for building user interfaces specifically for single-page applications. It's used for handling the view layer for web and mobile apps. React also allows us to create reusable UI components.</w:t>
       </w:r>
     </w:p>
     <w:p>
@@ -18234,13 +18850,23 @@
           <w:szCs w:val="24"/>
         </w:rPr>
       </w:pPr>
+      <w:proofErr w:type="spellStart"/>
       <w:r>
         <w:rPr>
           <w:b/>
           <w:sz w:val="24"/>
           <w:szCs w:val="24"/>
         </w:rPr>
-        <w:t xml:space="preserve">Redux </w:t>
+        <w:t>Redux</w:t>
+      </w:r>
+      <w:proofErr w:type="spellEnd"/>
+      <w:r>
+        <w:rPr>
+          <w:b/>
+          <w:sz w:val="24"/>
+          <w:szCs w:val="24"/>
+        </w:rPr>
+        <w:t xml:space="preserve"> </w:t>
       </w:r>
     </w:p>
     <w:p>
@@ -18252,7 +18878,47 @@
         <w:jc w:val="both"/>
       </w:pPr>
       <w:r>
-        <w:t>React-Redux is the official React binding for Redux. It allows React components to read data from a Redux Store, and dispatch Actions to the Store to update data. Redux helps apps to scale by providing a sensible way to manage the state through a unidirectional data flow model. React Redux is conceptually simple.</w:t>
+        <w:t>React-</w:t>
+      </w:r>
+      <w:proofErr w:type="spellStart"/>
+      <w:r>
+        <w:t>Redux</w:t>
+      </w:r>
+      <w:proofErr w:type="spellEnd"/>
+      <w:r>
+        <w:t xml:space="preserve"> is the official React binding for </w:t>
+      </w:r>
+      <w:proofErr w:type="spellStart"/>
+      <w:r>
+        <w:t>Redux</w:t>
+      </w:r>
+      <w:proofErr w:type="spellEnd"/>
+      <w:r>
+        <w:t xml:space="preserve">. It allows React components to read data from a </w:t>
+      </w:r>
+      <w:proofErr w:type="spellStart"/>
+      <w:r>
+        <w:t>Redux</w:t>
+      </w:r>
+      <w:proofErr w:type="spellEnd"/>
+      <w:r>
+        <w:t xml:space="preserve"> Store, and dispatch Actions to the Store to update data. </w:t>
+      </w:r>
+      <w:proofErr w:type="spellStart"/>
+      <w:r>
+        <w:t>Redux</w:t>
+      </w:r>
+      <w:proofErr w:type="spellEnd"/>
+      <w:r>
+        <w:t xml:space="preserve"> helps apps to scale by providing a sensible way to manage the state through a unidirectional data flow model. React </w:t>
+      </w:r>
+      <w:proofErr w:type="spellStart"/>
+      <w:r>
+        <w:t>Redux</w:t>
+      </w:r>
+      <w:proofErr w:type="spellEnd"/>
+      <w:r>
+        <w:t xml:space="preserve"> is conceptually simple.</w:t>
       </w:r>
     </w:p>
     <w:p>
@@ -18277,6 +18943,7 @@
           <w:szCs w:val="24"/>
         </w:rPr>
       </w:pPr>
+      <w:proofErr w:type="spellStart"/>
       <w:r>
         <w:rPr>
           <w:b/>
@@ -18285,6 +18952,7 @@
         </w:rPr>
         <w:t>NodeJs</w:t>
       </w:r>
+      <w:proofErr w:type="spellEnd"/>
     </w:p>
     <w:p>
       <w:pPr>
@@ -18295,7 +18963,15 @@
         <w:jc w:val="both"/>
       </w:pPr>
       <w:r>
-        <w:t>Node. js (Node) is an open-source development platform for executing JavaScript code server-side. Node is useful for developing applications that require a persistent connection from the browser to the server and is often used for real-time applications such as chat, news feeds, and web push notifications.</w:t>
+        <w:t xml:space="preserve">Node. </w:t>
+      </w:r>
+      <w:proofErr w:type="spellStart"/>
+      <w:r>
+        <w:t>js</w:t>
+      </w:r>
+      <w:proofErr w:type="spellEnd"/>
+      <w:r>
+        <w:t xml:space="preserve"> (Node) is an open-source development platform for executing JavaScript code server-side. Node is useful for developing applications that require a persistent connection from the browser to the server and is often used for real-time applications such as chat, news feeds, and web push notifications.</w:t>
       </w:r>
     </w:p>
     <w:p>
@@ -18320,6 +18996,7 @@
           <w:szCs w:val="24"/>
         </w:rPr>
       </w:pPr>
+      <w:proofErr w:type="spellStart"/>
       <w:r>
         <w:rPr>
           <w:b/>
@@ -18328,6 +19005,7 @@
         </w:rPr>
         <w:t>ExpressJs</w:t>
       </w:r>
+      <w:proofErr w:type="spellEnd"/>
     </w:p>
     <w:p>
       <w:pPr>
@@ -18338,7 +19016,15 @@
         <w:jc w:val="both"/>
       </w:pPr>
       <w:r>
-        <w:t>Express is a web application framework for Node. js that allows you to spin up robust APIs and web servers in a much easier and cleaner way. It is a lightweight package that does not obscure the core Node.</w:t>
+        <w:t xml:space="preserve">Express is a web application framework for Node. </w:t>
+      </w:r>
+      <w:proofErr w:type="spellStart"/>
+      <w:r>
+        <w:t>js</w:t>
+      </w:r>
+      <w:proofErr w:type="spellEnd"/>
+      <w:r>
+        <w:t xml:space="preserve"> that allows you to spin up robust APIs and web servers in a much easier and cleaner way. It is a lightweight package that does not obscure the core Node.</w:t>
       </w:r>
     </w:p>
     <w:p>
@@ -19861,9 +20547,11 @@
               </w:pBdr>
               <w:spacing w:line="240" w:lineRule="auto"/>
             </w:pPr>
+            <w:proofErr w:type="spellStart"/>
             <w:r>
               <w:t>ObjectID</w:t>
             </w:r>
+            <w:proofErr w:type="spellEnd"/>
           </w:p>
         </w:tc>
         <w:tc>
@@ -20205,6 +20893,7 @@
                 <w:shd w:val="clear" w:color="auto" w:fill="F5F6F7"/>
               </w:rPr>
             </w:pPr>
+            <w:proofErr w:type="spellStart"/>
             <w:r>
               <w:rPr>
                 <w:rFonts w:eastAsia="Courier New"/>
@@ -20214,6 +20903,7 @@
               </w:rPr>
               <w:t>mobileno</w:t>
             </w:r>
+            <w:proofErr w:type="spellEnd"/>
           </w:p>
         </w:tc>
         <w:tc>
@@ -20296,8 +20986,13 @@
               <w:spacing w:line="240" w:lineRule="auto"/>
             </w:pPr>
             <w:r>
-              <w:t>Company mobileno</w:t>
-            </w:r>
+              <w:t xml:space="preserve">Company </w:t>
+            </w:r>
+            <w:proofErr w:type="spellStart"/>
+            <w:r>
+              <w:t>mobileno</w:t>
+            </w:r>
+            <w:proofErr w:type="spellEnd"/>
           </w:p>
         </w:tc>
       </w:tr>
@@ -20835,6 +21530,7 @@
                 <w:shd w:val="clear" w:color="auto" w:fill="F5F6F7"/>
               </w:rPr>
             </w:pPr>
+            <w:proofErr w:type="spellStart"/>
             <w:r>
               <w:rPr>
                 <w:rFonts w:eastAsia="Courier New"/>
@@ -20844,6 +21540,7 @@
               </w:rPr>
               <w:t>numberOfemployee</w:t>
             </w:r>
+            <w:proofErr w:type="spellEnd"/>
           </w:p>
         </w:tc>
         <w:tc>
@@ -21084,6 +21781,7 @@
                 <w:shd w:val="clear" w:color="auto" w:fill="F5F6F7"/>
               </w:rPr>
             </w:pPr>
+            <w:proofErr w:type="spellStart"/>
             <w:r>
               <w:rPr>
                 <w:rFonts w:eastAsia="Courier New"/>
@@ -21093,6 +21791,7 @@
               </w:rPr>
               <w:t>CreatedAt</w:t>
             </w:r>
+            <w:proofErr w:type="spellEnd"/>
           </w:p>
         </w:tc>
         <w:tc>
@@ -21210,6 +21909,7 @@
                 <w:shd w:val="clear" w:color="auto" w:fill="F5F6F7"/>
               </w:rPr>
             </w:pPr>
+            <w:proofErr w:type="spellStart"/>
             <w:r>
               <w:rPr>
                 <w:rFonts w:eastAsia="Courier New"/>
@@ -21219,6 +21919,7 @@
               </w:rPr>
               <w:t>UpdatedAt</w:t>
             </w:r>
+            <w:proofErr w:type="spellEnd"/>
           </w:p>
         </w:tc>
         <w:tc>
@@ -21297,8 +21998,13 @@
               </w:pBdr>
               <w:spacing w:line="240" w:lineRule="auto"/>
             </w:pPr>
-            <w:r>
-              <w:t>Updation time</w:t>
+            <w:proofErr w:type="spellStart"/>
+            <w:r>
+              <w:t>Updation</w:t>
+            </w:r>
+            <w:proofErr w:type="spellEnd"/>
+            <w:r>
+              <w:t xml:space="preserve"> time</w:t>
             </w:r>
           </w:p>
         </w:tc>
@@ -21333,6 +22039,7 @@
                 <w:shd w:val="clear" w:color="auto" w:fill="F5F6F7"/>
               </w:rPr>
             </w:pPr>
+            <w:proofErr w:type="spellStart"/>
             <w:r>
               <w:rPr>
                 <w:rFonts w:eastAsia="Courier New"/>
@@ -21342,6 +22049,7 @@
               </w:rPr>
               <w:t>Registrationverification</w:t>
             </w:r>
+            <w:proofErr w:type="spellEnd"/>
           </w:p>
         </w:tc>
         <w:tc>
@@ -21367,9 +22075,11 @@
               </w:pBdr>
               <w:spacing w:line="240" w:lineRule="auto"/>
             </w:pPr>
+            <w:proofErr w:type="spellStart"/>
             <w:r>
               <w:t>boolean</w:t>
             </w:r>
+            <w:proofErr w:type="spellEnd"/>
           </w:p>
         </w:tc>
         <w:tc>
@@ -21459,6 +22169,7 @@
                 <w:shd w:val="clear" w:color="auto" w:fill="F5F6F7"/>
               </w:rPr>
             </w:pPr>
+            <w:proofErr w:type="spellStart"/>
             <w:r>
               <w:rPr>
                 <w:rFonts w:eastAsia="Courier New"/>
@@ -21468,6 +22179,7 @@
               </w:rPr>
               <w:t>otptime</w:t>
             </w:r>
+            <w:proofErr w:type="spellEnd"/>
           </w:p>
         </w:tc>
         <w:tc>
@@ -21549,8 +22261,13 @@
               </w:pBdr>
               <w:spacing w:line="240" w:lineRule="auto"/>
             </w:pPr>
-            <w:r>
-              <w:t>Otp generation time</w:t>
+            <w:proofErr w:type="spellStart"/>
+            <w:r>
+              <w:t>Otp</w:t>
+            </w:r>
+            <w:proofErr w:type="spellEnd"/>
+            <w:r>
+              <w:t xml:space="preserve"> generation time</w:t>
             </w:r>
           </w:p>
         </w:tc>
@@ -21675,8 +22392,13 @@
               </w:pBdr>
               <w:spacing w:line="240" w:lineRule="auto"/>
             </w:pPr>
-            <w:r>
-              <w:t>Otp is sent to user</w:t>
+            <w:proofErr w:type="spellStart"/>
+            <w:r>
+              <w:t>Otp</w:t>
+            </w:r>
+            <w:proofErr w:type="spellEnd"/>
+            <w:r>
+              <w:t xml:space="preserve"> is sent to user</w:t>
             </w:r>
           </w:p>
         </w:tc>
@@ -22018,9 +22740,11 @@
               <w:widowControl w:val="0"/>
               <w:spacing w:line="240" w:lineRule="auto"/>
             </w:pPr>
+            <w:proofErr w:type="spellStart"/>
             <w:r>
               <w:t>ObjectID</w:t>
             </w:r>
+            <w:proofErr w:type="spellEnd"/>
           </w:p>
         </w:tc>
         <w:tc>
@@ -22089,6 +22813,7 @@
                 <w:shd w:val="clear" w:color="auto" w:fill="F5F6F7"/>
               </w:rPr>
             </w:pPr>
+            <w:proofErr w:type="spellStart"/>
             <w:r>
               <w:rPr>
                 <w:rFonts w:eastAsia="Courier New"/>
@@ -22098,6 +22823,7 @@
               </w:rPr>
               <w:t>fullname</w:t>
             </w:r>
+            <w:proofErr w:type="spellEnd"/>
           </w:p>
         </w:tc>
         <w:tc>
@@ -22285,6 +23011,7 @@
                 <w:shd w:val="clear" w:color="auto" w:fill="F5F6F7"/>
               </w:rPr>
             </w:pPr>
+            <w:proofErr w:type="spellStart"/>
             <w:r>
               <w:rPr>
                 <w:rFonts w:eastAsia="Courier New"/>
@@ -22294,6 +23021,7 @@
               </w:rPr>
               <w:t>mobileno</w:t>
             </w:r>
+            <w:proofErr w:type="spellEnd"/>
           </w:p>
         </w:tc>
         <w:tc>
@@ -22355,8 +23083,13 @@
               <w:spacing w:line="240" w:lineRule="auto"/>
             </w:pPr>
             <w:r>
-              <w:t>Employee mobileno</w:t>
-            </w:r>
+              <w:t xml:space="preserve">Employee </w:t>
+            </w:r>
+            <w:proofErr w:type="spellStart"/>
+            <w:r>
+              <w:t>mobileno</w:t>
+            </w:r>
+            <w:proofErr w:type="spellEnd"/>
           </w:p>
         </w:tc>
       </w:tr>
@@ -22481,6 +23214,7 @@
                 <w:shd w:val="clear" w:color="auto" w:fill="F5F6F7"/>
               </w:rPr>
             </w:pPr>
+            <w:proofErr w:type="spellStart"/>
             <w:r>
               <w:rPr>
                 <w:rFonts w:eastAsia="Courier New"/>
@@ -22490,6 +23224,7 @@
               </w:rPr>
               <w:t>profilepic</w:t>
             </w:r>
+            <w:proofErr w:type="spellEnd"/>
           </w:p>
         </w:tc>
         <w:tc>
@@ -22606,9 +23341,11 @@
               <w:widowControl w:val="0"/>
               <w:spacing w:line="240" w:lineRule="auto"/>
             </w:pPr>
+            <w:proofErr w:type="spellStart"/>
             <w:r>
               <w:t>ObjectID</w:t>
             </w:r>
+            <w:proofErr w:type="spellEnd"/>
           </w:p>
         </w:tc>
         <w:tc>
@@ -22704,9 +23441,11 @@
               <w:widowControl w:val="0"/>
               <w:spacing w:line="240" w:lineRule="auto"/>
             </w:pPr>
+            <w:proofErr w:type="spellStart"/>
             <w:r>
               <w:t>ObjectID</w:t>
             </w:r>
+            <w:proofErr w:type="spellEnd"/>
           </w:p>
         </w:tc>
         <w:tc>
@@ -22775,6 +23514,7 @@
                 <w:shd w:val="clear" w:color="auto" w:fill="F5F6F7"/>
               </w:rPr>
             </w:pPr>
+            <w:proofErr w:type="spellStart"/>
             <w:r>
               <w:rPr>
                 <w:rFonts w:eastAsia="Courier New"/>
@@ -22784,6 +23524,7 @@
               </w:rPr>
               <w:t>workexp</w:t>
             </w:r>
+            <w:proofErr w:type="spellEnd"/>
           </w:p>
         </w:tc>
         <w:tc>
@@ -22870,6 +23611,7 @@
                 <w:shd w:val="clear" w:color="auto" w:fill="F5F6F7"/>
               </w:rPr>
             </w:pPr>
+            <w:proofErr w:type="spellStart"/>
             <w:r>
               <w:rPr>
                 <w:rFonts w:eastAsia="Courier New"/>
@@ -22879,6 +23621,7 @@
               </w:rPr>
               <w:t>workexp_where</w:t>
             </w:r>
+            <w:proofErr w:type="spellEnd"/>
           </w:p>
         </w:tc>
         <w:tc>
@@ -22937,7 +23680,15 @@
               <w:spacing w:line="240" w:lineRule="auto"/>
             </w:pPr>
             <w:r>
-              <w:t xml:space="preserve">Details about where emp worked </w:t>
+              <w:t xml:space="preserve">Details about where </w:t>
+            </w:r>
+            <w:proofErr w:type="spellStart"/>
+            <w:r>
+              <w:t>emp</w:t>
+            </w:r>
+            <w:proofErr w:type="spellEnd"/>
+            <w:r>
+              <w:t xml:space="preserve"> worked </w:t>
             </w:r>
           </w:p>
         </w:tc>
@@ -22965,6 +23716,7 @@
                 <w:shd w:val="clear" w:color="auto" w:fill="F5F6F7"/>
               </w:rPr>
             </w:pPr>
+            <w:proofErr w:type="spellStart"/>
             <w:r>
               <w:rPr>
                 <w:rFonts w:eastAsia="Courier New"/>
@@ -22974,6 +23726,7 @@
               </w:rPr>
               <w:t>studyinfo</w:t>
             </w:r>
+            <w:proofErr w:type="spellEnd"/>
           </w:p>
         </w:tc>
         <w:tc>
@@ -23158,6 +23911,7 @@
                 <w:shd w:val="clear" w:color="auto" w:fill="F5F6F7"/>
               </w:rPr>
             </w:pPr>
+            <w:proofErr w:type="spellStart"/>
             <w:r>
               <w:rPr>
                 <w:rFonts w:eastAsia="Courier New"/>
@@ -23167,6 +23921,7 @@
               </w:rPr>
               <w:t>otherdetails</w:t>
             </w:r>
+            <w:proofErr w:type="spellEnd"/>
           </w:p>
         </w:tc>
         <w:tc>
@@ -23253,6 +24008,7 @@
                 <w:shd w:val="clear" w:color="auto" w:fill="F5F6F7"/>
               </w:rPr>
             </w:pPr>
+            <w:proofErr w:type="spellStart"/>
             <w:r>
               <w:rPr>
                 <w:rFonts w:eastAsia="Courier New"/>
@@ -23262,6 +24018,7 @@
               </w:rPr>
               <w:t>companyid</w:t>
             </w:r>
+            <w:proofErr w:type="spellEnd"/>
           </w:p>
         </w:tc>
         <w:tc>
@@ -23280,9 +24037,11 @@
               <w:widowControl w:val="0"/>
               <w:spacing w:line="240" w:lineRule="auto"/>
             </w:pPr>
+            <w:proofErr w:type="spellStart"/>
             <w:r>
               <w:t>ObjectID</w:t>
             </w:r>
+            <w:proofErr w:type="spellEnd"/>
           </w:p>
         </w:tc>
         <w:tc>
@@ -23351,6 +24110,7 @@
                 <w:shd w:val="clear" w:color="auto" w:fill="F5F6F7"/>
               </w:rPr>
             </w:pPr>
+            <w:proofErr w:type="spellStart"/>
             <w:r>
               <w:rPr>
                 <w:rFonts w:eastAsia="Courier New"/>
@@ -23360,6 +24120,7 @@
               </w:rPr>
               <w:t>createdAt</w:t>
             </w:r>
+            <w:proofErr w:type="spellEnd"/>
           </w:p>
         </w:tc>
         <w:tc>
@@ -23449,6 +24210,7 @@
                 <w:shd w:val="clear" w:color="auto" w:fill="F5F6F7"/>
               </w:rPr>
             </w:pPr>
+            <w:proofErr w:type="spellStart"/>
             <w:r>
               <w:rPr>
                 <w:rFonts w:eastAsia="Courier New"/>
@@ -23458,6 +24220,7 @@
               </w:rPr>
               <w:t>updatedAt</w:t>
             </w:r>
+            <w:proofErr w:type="spellEnd"/>
           </w:p>
         </w:tc>
         <w:tc>
@@ -23515,8 +24278,13 @@
               <w:widowControl w:val="0"/>
               <w:spacing w:line="240" w:lineRule="auto"/>
             </w:pPr>
-            <w:r>
-              <w:t>Updation time</w:t>
+            <w:proofErr w:type="spellStart"/>
+            <w:r>
+              <w:t>Updation</w:t>
+            </w:r>
+            <w:proofErr w:type="spellEnd"/>
+            <w:r>
+              <w:t xml:space="preserve"> time</w:t>
             </w:r>
           </w:p>
         </w:tc>
@@ -23544,6 +24312,7 @@
                 <w:shd w:val="clear" w:color="auto" w:fill="F5F6F7"/>
               </w:rPr>
             </w:pPr>
+            <w:proofErr w:type="spellStart"/>
             <w:r>
               <w:rPr>
                 <w:rFonts w:eastAsia="Courier New"/>
@@ -23553,6 +24322,7 @@
               </w:rPr>
               <w:t>joiningdate</w:t>
             </w:r>
+            <w:proofErr w:type="spellEnd"/>
           </w:p>
         </w:tc>
         <w:tc>
@@ -23642,6 +24412,7 @@
                 <w:shd w:val="clear" w:color="auto" w:fill="F5F6F7"/>
               </w:rPr>
             </w:pPr>
+            <w:proofErr w:type="spellStart"/>
             <w:r>
               <w:rPr>
                 <w:rFonts w:eastAsia="Courier New"/>
@@ -23651,6 +24422,7 @@
               </w:rPr>
               <w:t>leavingdate</w:t>
             </w:r>
+            <w:proofErr w:type="spellEnd"/>
           </w:p>
         </w:tc>
         <w:tc>
@@ -23933,6 +24705,7 @@
                 <w:shd w:val="clear" w:color="auto" w:fill="F5F6F7"/>
               </w:rPr>
             </w:pPr>
+            <w:proofErr w:type="spellStart"/>
             <w:r>
               <w:rPr>
                 <w:rFonts w:eastAsia="Courier New"/>
@@ -23942,6 +24715,7 @@
               </w:rPr>
               <w:t>hourlysalary</w:t>
             </w:r>
+            <w:proofErr w:type="spellEnd"/>
           </w:p>
         </w:tc>
         <w:tc>
@@ -24227,6 +25001,7 @@
                 <w:shd w:val="clear" w:color="auto" w:fill="F5F6F7"/>
               </w:rPr>
             </w:pPr>
+            <w:proofErr w:type="spellStart"/>
             <w:r>
               <w:rPr>
                 <w:rFonts w:eastAsia="Courier New"/>
@@ -24236,6 +25011,7 @@
               </w:rPr>
               <w:t>attendancestatus</w:t>
             </w:r>
+            <w:proofErr w:type="spellEnd"/>
           </w:p>
         </w:tc>
         <w:tc>
@@ -24254,9 +25030,11 @@
               <w:widowControl w:val="0"/>
               <w:spacing w:line="240" w:lineRule="auto"/>
             </w:pPr>
+            <w:proofErr w:type="spellStart"/>
             <w:r>
               <w:t>boolean</w:t>
             </w:r>
+            <w:proofErr w:type="spellEnd"/>
           </w:p>
         </w:tc>
         <w:tc>
@@ -24566,9 +25344,11 @@
               <w:widowControl w:val="0"/>
               <w:spacing w:line="240" w:lineRule="auto"/>
             </w:pPr>
+            <w:proofErr w:type="spellStart"/>
             <w:r>
               <w:t>ObjectID</w:t>
             </w:r>
+            <w:proofErr w:type="spellEnd"/>
           </w:p>
         </w:tc>
         <w:tc>
@@ -24637,6 +25417,7 @@
                 <w:shd w:val="clear" w:color="auto" w:fill="F5F6F7"/>
               </w:rPr>
             </w:pPr>
+            <w:proofErr w:type="spellStart"/>
             <w:r>
               <w:rPr>
                 <w:rFonts w:eastAsia="Courier New"/>
@@ -24644,106 +25425,120 @@
                 <w:color w:val="494747"/>
                 <w:shd w:val="clear" w:color="auto" w:fill="F5F6F7"/>
               </w:rPr>
-              <w:t xml:space="preserve">Companyid </w:t>
-            </w:r>
-          </w:p>
-        </w:tc>
-        <w:tc>
-          <w:tcPr>
-            <w:tcW w:w="1875" w:type="dxa"/>
-            <w:shd w:val="clear" w:color="auto" w:fill="auto"/>
-            <w:tcMar>
-              <w:top w:w="100" w:type="dxa"/>
-              <w:left w:w="100" w:type="dxa"/>
-              <w:bottom w:w="100" w:type="dxa"/>
-              <w:right w:w="100" w:type="dxa"/>
-            </w:tcMar>
-          </w:tcPr>
-          <w:p>
-            <w:pPr>
-              <w:widowControl w:val="0"/>
-              <w:spacing w:line="240" w:lineRule="auto"/>
-            </w:pPr>
-            <w:r>
-              <w:t>ObjectID</w:t>
-            </w:r>
-          </w:p>
-        </w:tc>
-        <w:tc>
-          <w:tcPr>
-            <w:tcW w:w="1785" w:type="dxa"/>
-            <w:shd w:val="clear" w:color="auto" w:fill="auto"/>
-            <w:tcMar>
-              <w:top w:w="100" w:type="dxa"/>
-              <w:left w:w="100" w:type="dxa"/>
-              <w:bottom w:w="100" w:type="dxa"/>
-              <w:right w:w="100" w:type="dxa"/>
-            </w:tcMar>
-          </w:tcPr>
-          <w:p>
-            <w:pPr>
-              <w:widowControl w:val="0"/>
-              <w:spacing w:line="240" w:lineRule="auto"/>
-            </w:pPr>
-            <w:r>
-              <w:t>FK</w:t>
-            </w:r>
-          </w:p>
-        </w:tc>
-        <w:tc>
-          <w:tcPr>
-            <w:tcW w:w="2579" w:type="dxa"/>
-            <w:shd w:val="clear" w:color="auto" w:fill="auto"/>
-            <w:tcMar>
-              <w:top w:w="100" w:type="dxa"/>
-              <w:left w:w="100" w:type="dxa"/>
-              <w:bottom w:w="100" w:type="dxa"/>
-              <w:right w:w="100" w:type="dxa"/>
-            </w:tcMar>
-          </w:tcPr>
-          <w:p>
-            <w:pPr>
-              <w:widowControl w:val="0"/>
-              <w:spacing w:line="240" w:lineRule="auto"/>
-            </w:pPr>
-            <w:r>
-              <w:t>Reference companies</w:t>
-            </w:r>
-          </w:p>
-        </w:tc>
-      </w:tr>
-      <w:tr>
-        <w:tc>
-          <w:tcPr>
-            <w:tcW w:w="2790" w:type="dxa"/>
-            <w:shd w:val="clear" w:color="auto" w:fill="auto"/>
-            <w:tcMar>
-              <w:top w:w="100" w:type="dxa"/>
-              <w:left w:w="100" w:type="dxa"/>
-              <w:bottom w:w="100" w:type="dxa"/>
-              <w:right w:w="100" w:type="dxa"/>
-            </w:tcMar>
-          </w:tcPr>
-          <w:p>
-            <w:pPr>
-              <w:widowControl w:val="0"/>
-              <w:spacing w:line="240" w:lineRule="auto"/>
+              <w:t>Companyid</w:t>
+            </w:r>
+            <w:proofErr w:type="spellEnd"/>
+            <w:r>
               <w:rPr>
                 <w:rFonts w:eastAsia="Courier New"/>
                 <w:b/>
                 <w:color w:val="494747"/>
                 <w:shd w:val="clear" w:color="auto" w:fill="F5F6F7"/>
               </w:rPr>
-            </w:pPr>
-            <w:r>
+              <w:t xml:space="preserve"> </w:t>
+            </w:r>
+          </w:p>
+        </w:tc>
+        <w:tc>
+          <w:tcPr>
+            <w:tcW w:w="1875" w:type="dxa"/>
+            <w:shd w:val="clear" w:color="auto" w:fill="auto"/>
+            <w:tcMar>
+              <w:top w:w="100" w:type="dxa"/>
+              <w:left w:w="100" w:type="dxa"/>
+              <w:bottom w:w="100" w:type="dxa"/>
+              <w:right w:w="100" w:type="dxa"/>
+            </w:tcMar>
+          </w:tcPr>
+          <w:p>
+            <w:pPr>
+              <w:widowControl w:val="0"/>
+              <w:spacing w:line="240" w:lineRule="auto"/>
+            </w:pPr>
+            <w:proofErr w:type="spellStart"/>
+            <w:r>
+              <w:t>ObjectID</w:t>
+            </w:r>
+            <w:proofErr w:type="spellEnd"/>
+          </w:p>
+        </w:tc>
+        <w:tc>
+          <w:tcPr>
+            <w:tcW w:w="1785" w:type="dxa"/>
+            <w:shd w:val="clear" w:color="auto" w:fill="auto"/>
+            <w:tcMar>
+              <w:top w:w="100" w:type="dxa"/>
+              <w:left w:w="100" w:type="dxa"/>
+              <w:bottom w:w="100" w:type="dxa"/>
+              <w:right w:w="100" w:type="dxa"/>
+            </w:tcMar>
+          </w:tcPr>
+          <w:p>
+            <w:pPr>
+              <w:widowControl w:val="0"/>
+              <w:spacing w:line="240" w:lineRule="auto"/>
+            </w:pPr>
+            <w:r>
+              <w:t>FK</w:t>
+            </w:r>
+          </w:p>
+        </w:tc>
+        <w:tc>
+          <w:tcPr>
+            <w:tcW w:w="2579" w:type="dxa"/>
+            <w:shd w:val="clear" w:color="auto" w:fill="auto"/>
+            <w:tcMar>
+              <w:top w:w="100" w:type="dxa"/>
+              <w:left w:w="100" w:type="dxa"/>
+              <w:bottom w:w="100" w:type="dxa"/>
+              <w:right w:w="100" w:type="dxa"/>
+            </w:tcMar>
+          </w:tcPr>
+          <w:p>
+            <w:pPr>
+              <w:widowControl w:val="0"/>
+              <w:spacing w:line="240" w:lineRule="auto"/>
+            </w:pPr>
+            <w:r>
+              <w:t>Reference companies</w:t>
+            </w:r>
+          </w:p>
+        </w:tc>
+      </w:tr>
+      <w:tr>
+        <w:tc>
+          <w:tcPr>
+            <w:tcW w:w="2790" w:type="dxa"/>
+            <w:shd w:val="clear" w:color="auto" w:fill="auto"/>
+            <w:tcMar>
+              <w:top w:w="100" w:type="dxa"/>
+              <w:left w:w="100" w:type="dxa"/>
+              <w:bottom w:w="100" w:type="dxa"/>
+              <w:right w:w="100" w:type="dxa"/>
+            </w:tcMar>
+          </w:tcPr>
+          <w:p>
+            <w:pPr>
+              <w:widowControl w:val="0"/>
+              <w:spacing w:line="240" w:lineRule="auto"/>
               <w:rPr>
                 <w:rFonts w:eastAsia="Courier New"/>
                 <w:b/>
                 <w:color w:val="494747"/>
                 <w:shd w:val="clear" w:color="auto" w:fill="F5F6F7"/>
               </w:rPr>
+            </w:pPr>
+            <w:proofErr w:type="spellStart"/>
+            <w:r>
+              <w:rPr>
+                <w:rFonts w:eastAsia="Courier New"/>
+                <w:b/>
+                <w:color w:val="494747"/>
+                <w:shd w:val="clear" w:color="auto" w:fill="F5F6F7"/>
+              </w:rPr>
               <w:t>departmentname</w:t>
             </w:r>
+            <w:proofErr w:type="spellEnd"/>
           </w:p>
         </w:tc>
         <w:tc>
@@ -25144,9 +25939,11 @@
               <w:widowControl w:val="0"/>
               <w:spacing w:line="240" w:lineRule="auto"/>
             </w:pPr>
+            <w:proofErr w:type="spellStart"/>
             <w:r>
               <w:t>ObjectID</w:t>
             </w:r>
+            <w:proofErr w:type="spellEnd"/>
           </w:p>
         </w:tc>
         <w:tc>
@@ -25215,6 +26012,7 @@
                 <w:shd w:val="clear" w:color="auto" w:fill="F5F6F7"/>
               </w:rPr>
             </w:pPr>
+            <w:proofErr w:type="spellStart"/>
             <w:r>
               <w:rPr>
                 <w:rFonts w:eastAsia="Courier New"/>
@@ -25222,105 +26020,128 @@
                 <w:color w:val="494747"/>
                 <w:shd w:val="clear" w:color="auto" w:fill="F5F6F7"/>
               </w:rPr>
-              <w:t xml:space="preserve">Companyid </w:t>
-            </w:r>
-          </w:p>
-        </w:tc>
-        <w:tc>
-          <w:tcPr>
-            <w:tcW w:w="1875" w:type="dxa"/>
-            <w:shd w:val="clear" w:color="auto" w:fill="auto"/>
-            <w:tcMar>
-              <w:top w:w="100" w:type="dxa"/>
-              <w:left w:w="100" w:type="dxa"/>
-              <w:bottom w:w="100" w:type="dxa"/>
-              <w:right w:w="100" w:type="dxa"/>
-            </w:tcMar>
-          </w:tcPr>
-          <w:p>
-            <w:pPr>
-              <w:widowControl w:val="0"/>
-              <w:spacing w:line="240" w:lineRule="auto"/>
-            </w:pPr>
-            <w:r>
-              <w:t>ObjectID</w:t>
-            </w:r>
-          </w:p>
-        </w:tc>
-        <w:tc>
-          <w:tcPr>
-            <w:tcW w:w="1785" w:type="dxa"/>
-            <w:shd w:val="clear" w:color="auto" w:fill="auto"/>
-            <w:tcMar>
-              <w:top w:w="100" w:type="dxa"/>
-              <w:left w:w="100" w:type="dxa"/>
-              <w:bottom w:w="100" w:type="dxa"/>
-              <w:right w:w="100" w:type="dxa"/>
-            </w:tcMar>
-          </w:tcPr>
-          <w:p>
-            <w:pPr>
-              <w:widowControl w:val="0"/>
-              <w:spacing w:line="240" w:lineRule="auto"/>
-            </w:pPr>
-            <w:r>
-              <w:t>FK</w:t>
-            </w:r>
-          </w:p>
-        </w:tc>
-        <w:tc>
-          <w:tcPr>
-            <w:tcW w:w="2579" w:type="dxa"/>
-            <w:shd w:val="clear" w:color="auto" w:fill="auto"/>
-            <w:tcMar>
-              <w:top w:w="100" w:type="dxa"/>
-              <w:left w:w="100" w:type="dxa"/>
-              <w:bottom w:w="100" w:type="dxa"/>
-              <w:right w:w="100" w:type="dxa"/>
-            </w:tcMar>
-          </w:tcPr>
-          <w:p>
-            <w:pPr>
-              <w:widowControl w:val="0"/>
-              <w:spacing w:line="240" w:lineRule="auto"/>
-            </w:pPr>
-            <w:r>
-              <w:t>Reference companies</w:t>
-            </w:r>
-          </w:p>
-        </w:tc>
-      </w:tr>
-      <w:tr>
-        <w:tc>
-          <w:tcPr>
-            <w:tcW w:w="2790" w:type="dxa"/>
-            <w:shd w:val="clear" w:color="auto" w:fill="auto"/>
-            <w:tcMar>
-              <w:top w:w="100" w:type="dxa"/>
-              <w:left w:w="100" w:type="dxa"/>
-              <w:bottom w:w="100" w:type="dxa"/>
-              <w:right w:w="100" w:type="dxa"/>
-            </w:tcMar>
-          </w:tcPr>
-          <w:p>
-            <w:pPr>
-              <w:widowControl w:val="0"/>
-              <w:spacing w:line="240" w:lineRule="auto"/>
+              <w:t>Companyid</w:t>
+            </w:r>
+            <w:proofErr w:type="spellEnd"/>
+            <w:r>
               <w:rPr>
                 <w:rFonts w:eastAsia="Courier New"/>
                 <w:b/>
                 <w:color w:val="494747"/>
                 <w:shd w:val="clear" w:color="auto" w:fill="F5F6F7"/>
               </w:rPr>
-            </w:pPr>
-            <w:r>
+              <w:t xml:space="preserve"> </w:t>
+            </w:r>
+          </w:p>
+        </w:tc>
+        <w:tc>
+          <w:tcPr>
+            <w:tcW w:w="1875" w:type="dxa"/>
+            <w:shd w:val="clear" w:color="auto" w:fill="auto"/>
+            <w:tcMar>
+              <w:top w:w="100" w:type="dxa"/>
+              <w:left w:w="100" w:type="dxa"/>
+              <w:bottom w:w="100" w:type="dxa"/>
+              <w:right w:w="100" w:type="dxa"/>
+            </w:tcMar>
+          </w:tcPr>
+          <w:p>
+            <w:pPr>
+              <w:widowControl w:val="0"/>
+              <w:spacing w:line="240" w:lineRule="auto"/>
+            </w:pPr>
+            <w:proofErr w:type="spellStart"/>
+            <w:r>
+              <w:t>ObjectID</w:t>
+            </w:r>
+            <w:proofErr w:type="spellEnd"/>
+          </w:p>
+        </w:tc>
+        <w:tc>
+          <w:tcPr>
+            <w:tcW w:w="1785" w:type="dxa"/>
+            <w:shd w:val="clear" w:color="auto" w:fill="auto"/>
+            <w:tcMar>
+              <w:top w:w="100" w:type="dxa"/>
+              <w:left w:w="100" w:type="dxa"/>
+              <w:bottom w:w="100" w:type="dxa"/>
+              <w:right w:w="100" w:type="dxa"/>
+            </w:tcMar>
+          </w:tcPr>
+          <w:p>
+            <w:pPr>
+              <w:widowControl w:val="0"/>
+              <w:spacing w:line="240" w:lineRule="auto"/>
+            </w:pPr>
+            <w:r>
+              <w:t>FK</w:t>
+            </w:r>
+          </w:p>
+        </w:tc>
+        <w:tc>
+          <w:tcPr>
+            <w:tcW w:w="2579" w:type="dxa"/>
+            <w:shd w:val="clear" w:color="auto" w:fill="auto"/>
+            <w:tcMar>
+              <w:top w:w="100" w:type="dxa"/>
+              <w:left w:w="100" w:type="dxa"/>
+              <w:bottom w:w="100" w:type="dxa"/>
+              <w:right w:w="100" w:type="dxa"/>
+            </w:tcMar>
+          </w:tcPr>
+          <w:p>
+            <w:pPr>
+              <w:widowControl w:val="0"/>
+              <w:spacing w:line="240" w:lineRule="auto"/>
+            </w:pPr>
+            <w:r>
+              <w:t>Reference companies</w:t>
+            </w:r>
+          </w:p>
+        </w:tc>
+      </w:tr>
+      <w:tr>
+        <w:tc>
+          <w:tcPr>
+            <w:tcW w:w="2790" w:type="dxa"/>
+            <w:shd w:val="clear" w:color="auto" w:fill="auto"/>
+            <w:tcMar>
+              <w:top w:w="100" w:type="dxa"/>
+              <w:left w:w="100" w:type="dxa"/>
+              <w:bottom w:w="100" w:type="dxa"/>
+              <w:right w:w="100" w:type="dxa"/>
+            </w:tcMar>
+          </w:tcPr>
+          <w:p>
+            <w:pPr>
+              <w:widowControl w:val="0"/>
+              <w:spacing w:line="240" w:lineRule="auto"/>
               <w:rPr>
                 <w:rFonts w:eastAsia="Courier New"/>
                 <w:b/>
                 <w:color w:val="494747"/>
                 <w:shd w:val="clear" w:color="auto" w:fill="F5F6F7"/>
               </w:rPr>
-              <w:t xml:space="preserve">Designationname </w:t>
+            </w:pPr>
+            <w:proofErr w:type="spellStart"/>
+            <w:r>
+              <w:rPr>
+                <w:rFonts w:eastAsia="Courier New"/>
+                <w:b/>
+                <w:color w:val="494747"/>
+                <w:shd w:val="clear" w:color="auto" w:fill="F5F6F7"/>
+              </w:rPr>
+              <w:t>Designationname</w:t>
+            </w:r>
+            <w:proofErr w:type="spellEnd"/>
+            <w:r>
+              <w:rPr>
+                <w:rFonts w:eastAsia="Courier New"/>
+                <w:b/>
+                <w:color w:val="494747"/>
+                <w:shd w:val="clear" w:color="auto" w:fill="F5F6F7"/>
+              </w:rPr>
+              <w:t xml:space="preserve"> </w:t>
             </w:r>
           </w:p>
         </w:tc>
@@ -25731,9 +26552,11 @@
               <w:widowControl w:val="0"/>
               <w:spacing w:line="240" w:lineRule="auto"/>
             </w:pPr>
+            <w:proofErr w:type="spellStart"/>
             <w:r>
               <w:t>ObjectID</w:t>
             </w:r>
+            <w:proofErr w:type="spellEnd"/>
           </w:p>
         </w:tc>
         <w:tc>
@@ -25802,6 +26625,7 @@
                 <w:shd w:val="clear" w:color="auto" w:fill="F5F6F7"/>
               </w:rPr>
             </w:pPr>
+            <w:proofErr w:type="spellStart"/>
             <w:r>
               <w:rPr>
                 <w:rFonts w:eastAsia="Courier New"/>
@@ -25809,195 +26633,120 @@
                 <w:color w:val="494747"/>
                 <w:shd w:val="clear" w:color="auto" w:fill="F5F6F7"/>
               </w:rPr>
-              <w:t xml:space="preserve">Employeeid </w:t>
-            </w:r>
-          </w:p>
-        </w:tc>
-        <w:tc>
-          <w:tcPr>
-            <w:tcW w:w="1875" w:type="dxa"/>
-            <w:shd w:val="clear" w:color="auto" w:fill="auto"/>
-            <w:tcMar>
-              <w:top w:w="100" w:type="dxa"/>
-              <w:left w:w="100" w:type="dxa"/>
-              <w:bottom w:w="100" w:type="dxa"/>
-              <w:right w:w="100" w:type="dxa"/>
-            </w:tcMar>
-          </w:tcPr>
-          <w:p>
-            <w:pPr>
-              <w:widowControl w:val="0"/>
-              <w:spacing w:line="240" w:lineRule="auto"/>
-            </w:pPr>
-            <w:r>
-              <w:t>ObjectID</w:t>
-            </w:r>
-          </w:p>
-        </w:tc>
-        <w:tc>
-          <w:tcPr>
-            <w:tcW w:w="1785" w:type="dxa"/>
-            <w:shd w:val="clear" w:color="auto" w:fill="auto"/>
-            <w:tcMar>
-              <w:top w:w="100" w:type="dxa"/>
-              <w:left w:w="100" w:type="dxa"/>
-              <w:bottom w:w="100" w:type="dxa"/>
-              <w:right w:w="100" w:type="dxa"/>
-            </w:tcMar>
-          </w:tcPr>
-          <w:p>
-            <w:pPr>
-              <w:widowControl w:val="0"/>
-              <w:spacing w:line="240" w:lineRule="auto"/>
-            </w:pPr>
-            <w:r>
-              <w:t>FK</w:t>
-            </w:r>
-          </w:p>
-        </w:tc>
-        <w:tc>
-          <w:tcPr>
-            <w:tcW w:w="2579" w:type="dxa"/>
-            <w:shd w:val="clear" w:color="auto" w:fill="auto"/>
-            <w:tcMar>
-              <w:top w:w="100" w:type="dxa"/>
-              <w:left w:w="100" w:type="dxa"/>
-              <w:bottom w:w="100" w:type="dxa"/>
-              <w:right w:w="100" w:type="dxa"/>
-            </w:tcMar>
-          </w:tcPr>
-          <w:p>
-            <w:pPr>
-              <w:widowControl w:val="0"/>
-              <w:spacing w:line="240" w:lineRule="auto"/>
-            </w:pPr>
-            <w:r>
-              <w:t>Reference employees</w:t>
-            </w:r>
-          </w:p>
-        </w:tc>
-      </w:tr>
-      <w:tr>
-        <w:tc>
-          <w:tcPr>
-            <w:tcW w:w="2790" w:type="dxa"/>
-            <w:shd w:val="clear" w:color="auto" w:fill="auto"/>
-            <w:tcMar>
-              <w:top w:w="100" w:type="dxa"/>
-              <w:left w:w="100" w:type="dxa"/>
-              <w:bottom w:w="100" w:type="dxa"/>
-              <w:right w:w="100" w:type="dxa"/>
-            </w:tcMar>
-          </w:tcPr>
-          <w:p>
-            <w:pPr>
-              <w:widowControl w:val="0"/>
-              <w:spacing w:line="240" w:lineRule="auto"/>
+              <w:t>Employeeid</w:t>
+            </w:r>
+            <w:proofErr w:type="spellEnd"/>
+            <w:r>
               <w:rPr>
                 <w:rFonts w:eastAsia="Courier New"/>
                 <w:b/>
                 <w:color w:val="494747"/>
                 <w:shd w:val="clear" w:color="auto" w:fill="F5F6F7"/>
               </w:rPr>
-            </w:pPr>
-            <w:r>
+              <w:t xml:space="preserve"> </w:t>
+            </w:r>
+          </w:p>
+        </w:tc>
+        <w:tc>
+          <w:tcPr>
+            <w:tcW w:w="1875" w:type="dxa"/>
+            <w:shd w:val="clear" w:color="auto" w:fill="auto"/>
+            <w:tcMar>
+              <w:top w:w="100" w:type="dxa"/>
+              <w:left w:w="100" w:type="dxa"/>
+              <w:bottom w:w="100" w:type="dxa"/>
+              <w:right w:w="100" w:type="dxa"/>
+            </w:tcMar>
+          </w:tcPr>
+          <w:p>
+            <w:pPr>
+              <w:widowControl w:val="0"/>
+              <w:spacing w:line="240" w:lineRule="auto"/>
+            </w:pPr>
+            <w:proofErr w:type="spellStart"/>
+            <w:r>
+              <w:t>ObjectID</w:t>
+            </w:r>
+            <w:proofErr w:type="spellEnd"/>
+          </w:p>
+        </w:tc>
+        <w:tc>
+          <w:tcPr>
+            <w:tcW w:w="1785" w:type="dxa"/>
+            <w:shd w:val="clear" w:color="auto" w:fill="auto"/>
+            <w:tcMar>
+              <w:top w:w="100" w:type="dxa"/>
+              <w:left w:w="100" w:type="dxa"/>
+              <w:bottom w:w="100" w:type="dxa"/>
+              <w:right w:w="100" w:type="dxa"/>
+            </w:tcMar>
+          </w:tcPr>
+          <w:p>
+            <w:pPr>
+              <w:widowControl w:val="0"/>
+              <w:spacing w:line="240" w:lineRule="auto"/>
+            </w:pPr>
+            <w:r>
+              <w:t>FK</w:t>
+            </w:r>
+          </w:p>
+        </w:tc>
+        <w:tc>
+          <w:tcPr>
+            <w:tcW w:w="2579" w:type="dxa"/>
+            <w:shd w:val="clear" w:color="auto" w:fill="auto"/>
+            <w:tcMar>
+              <w:top w:w="100" w:type="dxa"/>
+              <w:left w:w="100" w:type="dxa"/>
+              <w:bottom w:w="100" w:type="dxa"/>
+              <w:right w:w="100" w:type="dxa"/>
+            </w:tcMar>
+          </w:tcPr>
+          <w:p>
+            <w:pPr>
+              <w:widowControl w:val="0"/>
+              <w:spacing w:line="240" w:lineRule="auto"/>
+            </w:pPr>
+            <w:r>
+              <w:t>Reference employees</w:t>
+            </w:r>
+          </w:p>
+        </w:tc>
+      </w:tr>
+      <w:tr>
+        <w:tc>
+          <w:tcPr>
+            <w:tcW w:w="2790" w:type="dxa"/>
+            <w:shd w:val="clear" w:color="auto" w:fill="auto"/>
+            <w:tcMar>
+              <w:top w:w="100" w:type="dxa"/>
+              <w:left w:w="100" w:type="dxa"/>
+              <w:bottom w:w="100" w:type="dxa"/>
+              <w:right w:w="100" w:type="dxa"/>
+            </w:tcMar>
+          </w:tcPr>
+          <w:p>
+            <w:pPr>
+              <w:widowControl w:val="0"/>
+              <w:spacing w:line="240" w:lineRule="auto"/>
               <w:rPr>
                 <w:rFonts w:eastAsia="Courier New"/>
                 <w:b/>
                 <w:color w:val="494747"/>
                 <w:shd w:val="clear" w:color="auto" w:fill="F5F6F7"/>
               </w:rPr>
-              <w:t xml:space="preserve">Companyid </w:t>
-            </w:r>
-          </w:p>
-        </w:tc>
-        <w:tc>
-          <w:tcPr>
-            <w:tcW w:w="1875" w:type="dxa"/>
-            <w:shd w:val="clear" w:color="auto" w:fill="auto"/>
-            <w:tcMar>
-              <w:top w:w="100" w:type="dxa"/>
-              <w:left w:w="100" w:type="dxa"/>
-              <w:bottom w:w="100" w:type="dxa"/>
-              <w:right w:w="100" w:type="dxa"/>
-            </w:tcMar>
-          </w:tcPr>
-          <w:p>
-            <w:pPr>
-              <w:widowControl w:val="0"/>
-              <w:spacing w:line="240" w:lineRule="auto"/>
-            </w:pPr>
-            <w:r>
-              <w:t>ObjectID</w:t>
-            </w:r>
-          </w:p>
-        </w:tc>
-        <w:tc>
-          <w:tcPr>
-            <w:tcW w:w="1785" w:type="dxa"/>
-            <w:shd w:val="clear" w:color="auto" w:fill="auto"/>
-            <w:tcMar>
-              <w:top w:w="100" w:type="dxa"/>
-              <w:left w:w="100" w:type="dxa"/>
-              <w:bottom w:w="100" w:type="dxa"/>
-              <w:right w:w="100" w:type="dxa"/>
-            </w:tcMar>
-          </w:tcPr>
-          <w:p>
-            <w:pPr>
-              <w:widowControl w:val="0"/>
-              <w:spacing w:line="240" w:lineRule="auto"/>
-            </w:pPr>
-            <w:r>
-              <w:t>FK</w:t>
-            </w:r>
-          </w:p>
-        </w:tc>
-        <w:tc>
-          <w:tcPr>
-            <w:tcW w:w="2579" w:type="dxa"/>
-            <w:shd w:val="clear" w:color="auto" w:fill="auto"/>
-            <w:tcMar>
-              <w:top w:w="100" w:type="dxa"/>
-              <w:left w:w="100" w:type="dxa"/>
-              <w:bottom w:w="100" w:type="dxa"/>
-              <w:right w:w="100" w:type="dxa"/>
-            </w:tcMar>
-          </w:tcPr>
-          <w:p>
-            <w:pPr>
-              <w:widowControl w:val="0"/>
-              <w:spacing w:line="240" w:lineRule="auto"/>
-            </w:pPr>
-            <w:r>
-              <w:t>Reference companies</w:t>
-            </w:r>
-          </w:p>
-        </w:tc>
-      </w:tr>
-      <w:tr>
-        <w:tc>
-          <w:tcPr>
-            <w:tcW w:w="2790" w:type="dxa"/>
-            <w:shd w:val="clear" w:color="auto" w:fill="auto"/>
-            <w:tcMar>
-              <w:top w:w="100" w:type="dxa"/>
-              <w:left w:w="100" w:type="dxa"/>
-              <w:bottom w:w="100" w:type="dxa"/>
-              <w:right w:w="100" w:type="dxa"/>
-            </w:tcMar>
-          </w:tcPr>
-          <w:p>
-            <w:pPr>
-              <w:widowControl w:val="0"/>
-              <w:spacing w:line="240" w:lineRule="auto"/>
+            </w:pPr>
+            <w:proofErr w:type="spellStart"/>
+            <w:r>
               <w:rPr>
                 <w:rFonts w:eastAsia="Courier New"/>
                 <w:b/>
                 <w:color w:val="494747"/>
                 <w:shd w:val="clear" w:color="auto" w:fill="F5F6F7"/>
               </w:rPr>
-            </w:pPr>
+              <w:t>Companyid</w:t>
+            </w:r>
+            <w:proofErr w:type="spellEnd"/>
             <w:r>
               <w:rPr>
                 <w:rFonts w:eastAsia="Courier New"/>
@@ -26005,7 +26754,7 @@
                 <w:color w:val="494747"/>
                 <w:shd w:val="clear" w:color="auto" w:fill="F5F6F7"/>
               </w:rPr>
-              <w:t xml:space="preserve">Date </w:t>
+              <w:t xml:space="preserve"> </w:t>
             </w:r>
           </w:p>
         </w:tc>
@@ -26025,9 +26774,11 @@
               <w:widowControl w:val="0"/>
               <w:spacing w:line="240" w:lineRule="auto"/>
             </w:pPr>
-            <w:r>
-              <w:t>date</w:t>
-            </w:r>
+            <w:proofErr w:type="spellStart"/>
+            <w:r>
+              <w:t>ObjectID</w:t>
+            </w:r>
+            <w:proofErr w:type="spellEnd"/>
           </w:p>
         </w:tc>
         <w:tc>
@@ -26047,7 +26798,7 @@
               <w:spacing w:line="240" w:lineRule="auto"/>
             </w:pPr>
             <w:r>
-              <w:t>Required</w:t>
+              <w:t>FK</w:t>
             </w:r>
           </w:p>
         </w:tc>
@@ -26068,7 +26819,7 @@
               <w:spacing w:line="240" w:lineRule="auto"/>
             </w:pPr>
             <w:r>
-              <w:t xml:space="preserve">Attendance date </w:t>
+              <w:t>Reference companies</w:t>
             </w:r>
           </w:p>
         </w:tc>
@@ -26103,7 +26854,7 @@
                 <w:color w:val="494747"/>
                 <w:shd w:val="clear" w:color="auto" w:fill="F5F6F7"/>
               </w:rPr>
-              <w:t xml:space="preserve">Statuscmp </w:t>
+              <w:t xml:space="preserve">Date </w:t>
             </w:r>
           </w:p>
         </w:tc>
@@ -26124,7 +26875,7 @@
               <w:spacing w:line="240" w:lineRule="auto"/>
             </w:pPr>
             <w:r>
-              <w:t xml:space="preserve">Boolean </w:t>
+              <w:t>date</w:t>
             </w:r>
           </w:p>
         </w:tc>
@@ -26144,6 +26895,9 @@
               <w:widowControl w:val="0"/>
               <w:spacing w:line="240" w:lineRule="auto"/>
             </w:pPr>
+            <w:r>
+              <w:t>Required</w:t>
+            </w:r>
           </w:p>
         </w:tc>
         <w:tc>
@@ -26163,7 +26917,7 @@
               <w:spacing w:line="240" w:lineRule="auto"/>
             </w:pPr>
             <w:r>
-              <w:t xml:space="preserve">Status shift </w:t>
+              <w:t xml:space="preserve">Attendance date </w:t>
             </w:r>
           </w:p>
         </w:tc>
@@ -26191,6 +26945,7 @@
                 <w:shd w:val="clear" w:color="auto" w:fill="F5F6F7"/>
               </w:rPr>
             </w:pPr>
+            <w:proofErr w:type="spellStart"/>
             <w:r>
               <w:rPr>
                 <w:rFonts w:eastAsia="Courier New"/>
@@ -26198,198 +26953,309 @@
                 <w:color w:val="494747"/>
                 <w:shd w:val="clear" w:color="auto" w:fill="F5F6F7"/>
               </w:rPr>
-              <w:t>Statusemp</w:t>
-            </w:r>
-          </w:p>
-        </w:tc>
-        <w:tc>
-          <w:tcPr>
-            <w:tcW w:w="1875" w:type="dxa"/>
-            <w:shd w:val="clear" w:color="auto" w:fill="auto"/>
-            <w:tcMar>
-              <w:top w:w="100" w:type="dxa"/>
-              <w:left w:w="100" w:type="dxa"/>
-              <w:bottom w:w="100" w:type="dxa"/>
-              <w:right w:w="100" w:type="dxa"/>
-            </w:tcMar>
-          </w:tcPr>
-          <w:p>
-            <w:pPr>
-              <w:widowControl w:val="0"/>
-              <w:spacing w:line="240" w:lineRule="auto"/>
-            </w:pPr>
-            <w:r>
-              <w:t xml:space="preserve">Boolean </w:t>
-            </w:r>
-          </w:p>
-        </w:tc>
-        <w:tc>
-          <w:tcPr>
-            <w:tcW w:w="1785" w:type="dxa"/>
-            <w:shd w:val="clear" w:color="auto" w:fill="auto"/>
-            <w:tcMar>
-              <w:top w:w="100" w:type="dxa"/>
-              <w:left w:w="100" w:type="dxa"/>
-              <w:bottom w:w="100" w:type="dxa"/>
-              <w:right w:w="100" w:type="dxa"/>
-            </w:tcMar>
-          </w:tcPr>
-          <w:p>
-            <w:pPr>
-              <w:widowControl w:val="0"/>
-              <w:spacing w:line="240" w:lineRule="auto"/>
-            </w:pPr>
-          </w:p>
-        </w:tc>
-        <w:tc>
-          <w:tcPr>
-            <w:tcW w:w="2579" w:type="dxa"/>
-            <w:shd w:val="clear" w:color="auto" w:fill="auto"/>
-            <w:tcMar>
-              <w:top w:w="100" w:type="dxa"/>
-              <w:left w:w="100" w:type="dxa"/>
-              <w:bottom w:w="100" w:type="dxa"/>
-              <w:right w:w="100" w:type="dxa"/>
-            </w:tcMar>
-          </w:tcPr>
-          <w:p>
-            <w:pPr>
-              <w:widowControl w:val="0"/>
-              <w:spacing w:line="240" w:lineRule="auto"/>
-            </w:pPr>
-            <w:r>
-              <w:t xml:space="preserve">Status shift </w:t>
-            </w:r>
-          </w:p>
-        </w:tc>
-      </w:tr>
-      <w:tr>
-        <w:tc>
-          <w:tcPr>
-            <w:tcW w:w="2790" w:type="dxa"/>
-            <w:shd w:val="clear" w:color="auto" w:fill="auto"/>
-            <w:tcMar>
-              <w:top w:w="100" w:type="dxa"/>
-              <w:left w:w="100" w:type="dxa"/>
-              <w:bottom w:w="100" w:type="dxa"/>
-              <w:right w:w="100" w:type="dxa"/>
-            </w:tcMar>
-          </w:tcPr>
-          <w:p>
-            <w:pPr>
-              <w:widowControl w:val="0"/>
-              <w:spacing w:line="240" w:lineRule="auto"/>
+              <w:t>Statuscmp</w:t>
+            </w:r>
+            <w:proofErr w:type="spellEnd"/>
+            <w:r>
               <w:rPr>
                 <w:rFonts w:eastAsia="Courier New"/>
                 <w:b/>
                 <w:color w:val="494747"/>
                 <w:shd w:val="clear" w:color="auto" w:fill="F5F6F7"/>
               </w:rPr>
-            </w:pPr>
-            <w:r>
+              <w:t xml:space="preserve"> </w:t>
+            </w:r>
+          </w:p>
+        </w:tc>
+        <w:tc>
+          <w:tcPr>
+            <w:tcW w:w="1875" w:type="dxa"/>
+            <w:shd w:val="clear" w:color="auto" w:fill="auto"/>
+            <w:tcMar>
+              <w:top w:w="100" w:type="dxa"/>
+              <w:left w:w="100" w:type="dxa"/>
+              <w:bottom w:w="100" w:type="dxa"/>
+              <w:right w:w="100" w:type="dxa"/>
+            </w:tcMar>
+          </w:tcPr>
+          <w:p>
+            <w:pPr>
+              <w:widowControl w:val="0"/>
+              <w:spacing w:line="240" w:lineRule="auto"/>
+            </w:pPr>
+            <w:r>
+              <w:t xml:space="preserve">Boolean </w:t>
+            </w:r>
+          </w:p>
+        </w:tc>
+        <w:tc>
+          <w:tcPr>
+            <w:tcW w:w="1785" w:type="dxa"/>
+            <w:shd w:val="clear" w:color="auto" w:fill="auto"/>
+            <w:tcMar>
+              <w:top w:w="100" w:type="dxa"/>
+              <w:left w:w="100" w:type="dxa"/>
+              <w:bottom w:w="100" w:type="dxa"/>
+              <w:right w:w="100" w:type="dxa"/>
+            </w:tcMar>
+          </w:tcPr>
+          <w:p>
+            <w:pPr>
+              <w:widowControl w:val="0"/>
+              <w:spacing w:line="240" w:lineRule="auto"/>
+            </w:pPr>
+          </w:p>
+        </w:tc>
+        <w:tc>
+          <w:tcPr>
+            <w:tcW w:w="2579" w:type="dxa"/>
+            <w:shd w:val="clear" w:color="auto" w:fill="auto"/>
+            <w:tcMar>
+              <w:top w:w="100" w:type="dxa"/>
+              <w:left w:w="100" w:type="dxa"/>
+              <w:bottom w:w="100" w:type="dxa"/>
+              <w:right w:w="100" w:type="dxa"/>
+            </w:tcMar>
+          </w:tcPr>
+          <w:p>
+            <w:pPr>
+              <w:widowControl w:val="0"/>
+              <w:spacing w:line="240" w:lineRule="auto"/>
+            </w:pPr>
+            <w:r>
+              <w:t xml:space="preserve">Status shift </w:t>
+            </w:r>
+          </w:p>
+        </w:tc>
+      </w:tr>
+      <w:tr>
+        <w:tc>
+          <w:tcPr>
+            <w:tcW w:w="2790" w:type="dxa"/>
+            <w:shd w:val="clear" w:color="auto" w:fill="auto"/>
+            <w:tcMar>
+              <w:top w:w="100" w:type="dxa"/>
+              <w:left w:w="100" w:type="dxa"/>
+              <w:bottom w:w="100" w:type="dxa"/>
+              <w:right w:w="100" w:type="dxa"/>
+            </w:tcMar>
+          </w:tcPr>
+          <w:p>
+            <w:pPr>
+              <w:widowControl w:val="0"/>
+              <w:spacing w:line="240" w:lineRule="auto"/>
               <w:rPr>
                 <w:rFonts w:eastAsia="Courier New"/>
                 <w:b/>
                 <w:color w:val="494747"/>
                 <w:shd w:val="clear" w:color="auto" w:fill="F5F6F7"/>
               </w:rPr>
-              <w:t>shiftyTakenByEmployee</w:t>
-            </w:r>
-          </w:p>
-        </w:tc>
-        <w:tc>
-          <w:tcPr>
-            <w:tcW w:w="1875" w:type="dxa"/>
-            <w:shd w:val="clear" w:color="auto" w:fill="auto"/>
-            <w:tcMar>
-              <w:top w:w="100" w:type="dxa"/>
-              <w:left w:w="100" w:type="dxa"/>
-              <w:bottom w:w="100" w:type="dxa"/>
-              <w:right w:w="100" w:type="dxa"/>
-            </w:tcMar>
-          </w:tcPr>
-          <w:p>
-            <w:pPr>
-              <w:widowControl w:val="0"/>
-              <w:spacing w:line="240" w:lineRule="auto"/>
-            </w:pPr>
-            <w:r>
-              <w:t xml:space="preserve">Object array </w:t>
-            </w:r>
-          </w:p>
-        </w:tc>
-        <w:tc>
-          <w:tcPr>
-            <w:tcW w:w="1785" w:type="dxa"/>
-            <w:shd w:val="clear" w:color="auto" w:fill="auto"/>
-            <w:tcMar>
-              <w:top w:w="100" w:type="dxa"/>
-              <w:left w:w="100" w:type="dxa"/>
-              <w:bottom w:w="100" w:type="dxa"/>
-              <w:right w:w="100" w:type="dxa"/>
-            </w:tcMar>
-          </w:tcPr>
-          <w:p>
-            <w:pPr>
-              <w:widowControl w:val="0"/>
-              <w:spacing w:line="240" w:lineRule="auto"/>
-            </w:pPr>
-          </w:p>
-        </w:tc>
-        <w:tc>
-          <w:tcPr>
-            <w:tcW w:w="2579" w:type="dxa"/>
-            <w:shd w:val="clear" w:color="auto" w:fill="auto"/>
-            <w:tcMar>
-              <w:top w:w="100" w:type="dxa"/>
-              <w:left w:w="100" w:type="dxa"/>
-              <w:bottom w:w="100" w:type="dxa"/>
-              <w:right w:w="100" w:type="dxa"/>
-            </w:tcMar>
-          </w:tcPr>
-          <w:p>
-            <w:pPr>
-              <w:widowControl w:val="0"/>
-              <w:spacing w:line="240" w:lineRule="auto"/>
-            </w:pPr>
-            <w:r>
-              <w:t xml:space="preserve">Object array of shifts </w:t>
-            </w:r>
-          </w:p>
-        </w:tc>
-      </w:tr>
-      <w:tr>
-        <w:tc>
-          <w:tcPr>
-            <w:tcW w:w="2790" w:type="dxa"/>
-            <w:shd w:val="clear" w:color="auto" w:fill="auto"/>
-            <w:tcMar>
-              <w:top w:w="100" w:type="dxa"/>
-              <w:left w:w="100" w:type="dxa"/>
-              <w:bottom w:w="100" w:type="dxa"/>
-              <w:right w:w="100" w:type="dxa"/>
-            </w:tcMar>
-          </w:tcPr>
-          <w:p>
-            <w:pPr>
-              <w:widowControl w:val="0"/>
-              <w:spacing w:line="240" w:lineRule="auto"/>
+            </w:pPr>
+            <w:proofErr w:type="spellStart"/>
+            <w:r>
               <w:rPr>
                 <w:rFonts w:eastAsia="Courier New"/>
                 <w:b/>
                 <w:color w:val="494747"/>
                 <w:shd w:val="clear" w:color="auto" w:fill="F5F6F7"/>
               </w:rPr>
-            </w:pPr>
-            <w:r>
+              <w:t>Statusemp</w:t>
+            </w:r>
+            <w:proofErr w:type="spellEnd"/>
+          </w:p>
+        </w:tc>
+        <w:tc>
+          <w:tcPr>
+            <w:tcW w:w="1875" w:type="dxa"/>
+            <w:shd w:val="clear" w:color="auto" w:fill="auto"/>
+            <w:tcMar>
+              <w:top w:w="100" w:type="dxa"/>
+              <w:left w:w="100" w:type="dxa"/>
+              <w:bottom w:w="100" w:type="dxa"/>
+              <w:right w:w="100" w:type="dxa"/>
+            </w:tcMar>
+          </w:tcPr>
+          <w:p>
+            <w:pPr>
+              <w:widowControl w:val="0"/>
+              <w:spacing w:line="240" w:lineRule="auto"/>
+            </w:pPr>
+            <w:r>
+              <w:t xml:space="preserve">Boolean </w:t>
+            </w:r>
+          </w:p>
+        </w:tc>
+        <w:tc>
+          <w:tcPr>
+            <w:tcW w:w="1785" w:type="dxa"/>
+            <w:shd w:val="clear" w:color="auto" w:fill="auto"/>
+            <w:tcMar>
+              <w:top w:w="100" w:type="dxa"/>
+              <w:left w:w="100" w:type="dxa"/>
+              <w:bottom w:w="100" w:type="dxa"/>
+              <w:right w:w="100" w:type="dxa"/>
+            </w:tcMar>
+          </w:tcPr>
+          <w:p>
+            <w:pPr>
+              <w:widowControl w:val="0"/>
+              <w:spacing w:line="240" w:lineRule="auto"/>
+            </w:pPr>
+          </w:p>
+        </w:tc>
+        <w:tc>
+          <w:tcPr>
+            <w:tcW w:w="2579" w:type="dxa"/>
+            <w:shd w:val="clear" w:color="auto" w:fill="auto"/>
+            <w:tcMar>
+              <w:top w:w="100" w:type="dxa"/>
+              <w:left w:w="100" w:type="dxa"/>
+              <w:bottom w:w="100" w:type="dxa"/>
+              <w:right w:w="100" w:type="dxa"/>
+            </w:tcMar>
+          </w:tcPr>
+          <w:p>
+            <w:pPr>
+              <w:widowControl w:val="0"/>
+              <w:spacing w:line="240" w:lineRule="auto"/>
+            </w:pPr>
+            <w:r>
+              <w:t xml:space="preserve">Status shift </w:t>
+            </w:r>
+          </w:p>
+        </w:tc>
+      </w:tr>
+      <w:tr>
+        <w:tc>
+          <w:tcPr>
+            <w:tcW w:w="2790" w:type="dxa"/>
+            <w:shd w:val="clear" w:color="auto" w:fill="auto"/>
+            <w:tcMar>
+              <w:top w:w="100" w:type="dxa"/>
+              <w:left w:w="100" w:type="dxa"/>
+              <w:bottom w:w="100" w:type="dxa"/>
+              <w:right w:w="100" w:type="dxa"/>
+            </w:tcMar>
+          </w:tcPr>
+          <w:p>
+            <w:pPr>
+              <w:widowControl w:val="0"/>
+              <w:spacing w:line="240" w:lineRule="auto"/>
               <w:rPr>
                 <w:rFonts w:eastAsia="Courier New"/>
                 <w:b/>
                 <w:color w:val="494747"/>
                 <w:shd w:val="clear" w:color="auto" w:fill="F5F6F7"/>
               </w:rPr>
+            </w:pPr>
+            <w:proofErr w:type="spellStart"/>
+            <w:r>
+              <w:rPr>
+                <w:rFonts w:eastAsia="Courier New"/>
+                <w:b/>
+                <w:color w:val="494747"/>
+                <w:shd w:val="clear" w:color="auto" w:fill="F5F6F7"/>
+              </w:rPr>
+              <w:t>shiftyTakenByEmployee</w:t>
+            </w:r>
+            <w:proofErr w:type="spellEnd"/>
+          </w:p>
+        </w:tc>
+        <w:tc>
+          <w:tcPr>
+            <w:tcW w:w="1875" w:type="dxa"/>
+            <w:shd w:val="clear" w:color="auto" w:fill="auto"/>
+            <w:tcMar>
+              <w:top w:w="100" w:type="dxa"/>
+              <w:left w:w="100" w:type="dxa"/>
+              <w:bottom w:w="100" w:type="dxa"/>
+              <w:right w:w="100" w:type="dxa"/>
+            </w:tcMar>
+          </w:tcPr>
+          <w:p>
+            <w:pPr>
+              <w:widowControl w:val="0"/>
+              <w:spacing w:line="240" w:lineRule="auto"/>
+            </w:pPr>
+            <w:r>
+              <w:t xml:space="preserve">Object array </w:t>
+            </w:r>
+          </w:p>
+        </w:tc>
+        <w:tc>
+          <w:tcPr>
+            <w:tcW w:w="1785" w:type="dxa"/>
+            <w:shd w:val="clear" w:color="auto" w:fill="auto"/>
+            <w:tcMar>
+              <w:top w:w="100" w:type="dxa"/>
+              <w:left w:w="100" w:type="dxa"/>
+              <w:bottom w:w="100" w:type="dxa"/>
+              <w:right w:w="100" w:type="dxa"/>
+            </w:tcMar>
+          </w:tcPr>
+          <w:p>
+            <w:pPr>
+              <w:widowControl w:val="0"/>
+              <w:spacing w:line="240" w:lineRule="auto"/>
+            </w:pPr>
+          </w:p>
+        </w:tc>
+        <w:tc>
+          <w:tcPr>
+            <w:tcW w:w="2579" w:type="dxa"/>
+            <w:shd w:val="clear" w:color="auto" w:fill="auto"/>
+            <w:tcMar>
+              <w:top w:w="100" w:type="dxa"/>
+              <w:left w:w="100" w:type="dxa"/>
+              <w:bottom w:w="100" w:type="dxa"/>
+              <w:right w:w="100" w:type="dxa"/>
+            </w:tcMar>
+          </w:tcPr>
+          <w:p>
+            <w:pPr>
+              <w:widowControl w:val="0"/>
+              <w:spacing w:line="240" w:lineRule="auto"/>
+            </w:pPr>
+            <w:r>
+              <w:t xml:space="preserve">Object array of shifts </w:t>
+            </w:r>
+          </w:p>
+        </w:tc>
+      </w:tr>
+      <w:tr>
+        <w:tc>
+          <w:tcPr>
+            <w:tcW w:w="2790" w:type="dxa"/>
+            <w:shd w:val="clear" w:color="auto" w:fill="auto"/>
+            <w:tcMar>
+              <w:top w:w="100" w:type="dxa"/>
+              <w:left w:w="100" w:type="dxa"/>
+              <w:bottom w:w="100" w:type="dxa"/>
+              <w:right w:w="100" w:type="dxa"/>
+            </w:tcMar>
+          </w:tcPr>
+          <w:p>
+            <w:pPr>
+              <w:widowControl w:val="0"/>
+              <w:spacing w:line="240" w:lineRule="auto"/>
+              <w:rPr>
+                <w:rFonts w:eastAsia="Courier New"/>
+                <w:b/>
+                <w:color w:val="494747"/>
+                <w:shd w:val="clear" w:color="auto" w:fill="F5F6F7"/>
+              </w:rPr>
+            </w:pPr>
+            <w:proofErr w:type="spellStart"/>
+            <w:r>
+              <w:rPr>
+                <w:rFonts w:eastAsia="Courier New"/>
+                <w:b/>
+                <w:color w:val="494747"/>
+                <w:shd w:val="clear" w:color="auto" w:fill="F5F6F7"/>
+              </w:rPr>
               <w:t>shiftyTakenByCompany</w:t>
             </w:r>
+            <w:proofErr w:type="spellEnd"/>
           </w:p>
         </w:tc>
         <w:tc>
@@ -26734,9 +27600,11 @@
               <w:widowControl w:val="0"/>
               <w:spacing w:line="240" w:lineRule="auto"/>
             </w:pPr>
+            <w:proofErr w:type="spellStart"/>
             <w:r>
               <w:t>ObjectID</w:t>
             </w:r>
+            <w:proofErr w:type="spellEnd"/>
           </w:p>
         </w:tc>
         <w:tc>
@@ -26805,6 +27673,7 @@
                 <w:shd w:val="clear" w:color="auto" w:fill="F5F6F7"/>
               </w:rPr>
             </w:pPr>
+            <w:proofErr w:type="spellStart"/>
             <w:r>
               <w:rPr>
                 <w:rFonts w:eastAsia="Courier New"/>
@@ -26812,195 +27681,120 @@
                 <w:color w:val="494747"/>
                 <w:shd w:val="clear" w:color="auto" w:fill="F5F6F7"/>
               </w:rPr>
-              <w:t xml:space="preserve">Companyid </w:t>
-            </w:r>
-          </w:p>
-        </w:tc>
-        <w:tc>
-          <w:tcPr>
-            <w:tcW w:w="1875" w:type="dxa"/>
-            <w:shd w:val="clear" w:color="auto" w:fill="auto"/>
-            <w:tcMar>
-              <w:top w:w="100" w:type="dxa"/>
-              <w:left w:w="100" w:type="dxa"/>
-              <w:bottom w:w="100" w:type="dxa"/>
-              <w:right w:w="100" w:type="dxa"/>
-            </w:tcMar>
-          </w:tcPr>
-          <w:p>
-            <w:pPr>
-              <w:widowControl w:val="0"/>
-              <w:spacing w:line="240" w:lineRule="auto"/>
-            </w:pPr>
-            <w:r>
-              <w:t>ObjectID</w:t>
-            </w:r>
-          </w:p>
-        </w:tc>
-        <w:tc>
-          <w:tcPr>
-            <w:tcW w:w="1785" w:type="dxa"/>
-            <w:shd w:val="clear" w:color="auto" w:fill="auto"/>
-            <w:tcMar>
-              <w:top w:w="100" w:type="dxa"/>
-              <w:left w:w="100" w:type="dxa"/>
-              <w:bottom w:w="100" w:type="dxa"/>
-              <w:right w:w="100" w:type="dxa"/>
-            </w:tcMar>
-          </w:tcPr>
-          <w:p>
-            <w:pPr>
-              <w:widowControl w:val="0"/>
-              <w:spacing w:line="240" w:lineRule="auto"/>
-            </w:pPr>
-            <w:r>
-              <w:t>FK</w:t>
-            </w:r>
-          </w:p>
-        </w:tc>
-        <w:tc>
-          <w:tcPr>
-            <w:tcW w:w="2579" w:type="dxa"/>
-            <w:shd w:val="clear" w:color="auto" w:fill="auto"/>
-            <w:tcMar>
-              <w:top w:w="100" w:type="dxa"/>
-              <w:left w:w="100" w:type="dxa"/>
-              <w:bottom w:w="100" w:type="dxa"/>
-              <w:right w:w="100" w:type="dxa"/>
-            </w:tcMar>
-          </w:tcPr>
-          <w:p>
-            <w:pPr>
-              <w:widowControl w:val="0"/>
-              <w:spacing w:line="240" w:lineRule="auto"/>
-            </w:pPr>
-            <w:r>
-              <w:t>Reference companies</w:t>
-            </w:r>
-          </w:p>
-        </w:tc>
-      </w:tr>
-      <w:tr>
-        <w:tc>
-          <w:tcPr>
-            <w:tcW w:w="2790" w:type="dxa"/>
-            <w:shd w:val="clear" w:color="auto" w:fill="auto"/>
-            <w:tcMar>
-              <w:top w:w="100" w:type="dxa"/>
-              <w:left w:w="100" w:type="dxa"/>
-              <w:bottom w:w="100" w:type="dxa"/>
-              <w:right w:w="100" w:type="dxa"/>
-            </w:tcMar>
-          </w:tcPr>
-          <w:p>
-            <w:pPr>
-              <w:widowControl w:val="0"/>
-              <w:spacing w:line="240" w:lineRule="auto"/>
+              <w:t>Companyid</w:t>
+            </w:r>
+            <w:proofErr w:type="spellEnd"/>
+            <w:r>
               <w:rPr>
                 <w:rFonts w:eastAsia="Courier New"/>
                 <w:b/>
                 <w:color w:val="494747"/>
                 <w:shd w:val="clear" w:color="auto" w:fill="F5F6F7"/>
               </w:rPr>
-            </w:pPr>
-            <w:r>
+              <w:t xml:space="preserve"> </w:t>
+            </w:r>
+          </w:p>
+        </w:tc>
+        <w:tc>
+          <w:tcPr>
+            <w:tcW w:w="1875" w:type="dxa"/>
+            <w:shd w:val="clear" w:color="auto" w:fill="auto"/>
+            <w:tcMar>
+              <w:top w:w="100" w:type="dxa"/>
+              <w:left w:w="100" w:type="dxa"/>
+              <w:bottom w:w="100" w:type="dxa"/>
+              <w:right w:w="100" w:type="dxa"/>
+            </w:tcMar>
+          </w:tcPr>
+          <w:p>
+            <w:pPr>
+              <w:widowControl w:val="0"/>
+              <w:spacing w:line="240" w:lineRule="auto"/>
+            </w:pPr>
+            <w:proofErr w:type="spellStart"/>
+            <w:r>
+              <w:t>ObjectID</w:t>
+            </w:r>
+            <w:proofErr w:type="spellEnd"/>
+          </w:p>
+        </w:tc>
+        <w:tc>
+          <w:tcPr>
+            <w:tcW w:w="1785" w:type="dxa"/>
+            <w:shd w:val="clear" w:color="auto" w:fill="auto"/>
+            <w:tcMar>
+              <w:top w:w="100" w:type="dxa"/>
+              <w:left w:w="100" w:type="dxa"/>
+              <w:bottom w:w="100" w:type="dxa"/>
+              <w:right w:w="100" w:type="dxa"/>
+            </w:tcMar>
+          </w:tcPr>
+          <w:p>
+            <w:pPr>
+              <w:widowControl w:val="0"/>
+              <w:spacing w:line="240" w:lineRule="auto"/>
+            </w:pPr>
+            <w:r>
+              <w:t>FK</w:t>
+            </w:r>
+          </w:p>
+        </w:tc>
+        <w:tc>
+          <w:tcPr>
+            <w:tcW w:w="2579" w:type="dxa"/>
+            <w:shd w:val="clear" w:color="auto" w:fill="auto"/>
+            <w:tcMar>
+              <w:top w:w="100" w:type="dxa"/>
+              <w:left w:w="100" w:type="dxa"/>
+              <w:bottom w:w="100" w:type="dxa"/>
+              <w:right w:w="100" w:type="dxa"/>
+            </w:tcMar>
+          </w:tcPr>
+          <w:p>
+            <w:pPr>
+              <w:widowControl w:val="0"/>
+              <w:spacing w:line="240" w:lineRule="auto"/>
+            </w:pPr>
+            <w:r>
+              <w:t>Reference companies</w:t>
+            </w:r>
+          </w:p>
+        </w:tc>
+      </w:tr>
+      <w:tr>
+        <w:tc>
+          <w:tcPr>
+            <w:tcW w:w="2790" w:type="dxa"/>
+            <w:shd w:val="clear" w:color="auto" w:fill="auto"/>
+            <w:tcMar>
+              <w:top w:w="100" w:type="dxa"/>
+              <w:left w:w="100" w:type="dxa"/>
+              <w:bottom w:w="100" w:type="dxa"/>
+              <w:right w:w="100" w:type="dxa"/>
+            </w:tcMar>
+          </w:tcPr>
+          <w:p>
+            <w:pPr>
+              <w:widowControl w:val="0"/>
+              <w:spacing w:line="240" w:lineRule="auto"/>
               <w:rPr>
                 <w:rFonts w:eastAsia="Courier New"/>
                 <w:b/>
                 <w:color w:val="494747"/>
                 <w:shd w:val="clear" w:color="auto" w:fill="F5F6F7"/>
               </w:rPr>
-              <w:t xml:space="preserve">Employeeid </w:t>
-            </w:r>
-          </w:p>
-        </w:tc>
-        <w:tc>
-          <w:tcPr>
-            <w:tcW w:w="1875" w:type="dxa"/>
-            <w:shd w:val="clear" w:color="auto" w:fill="auto"/>
-            <w:tcMar>
-              <w:top w:w="100" w:type="dxa"/>
-              <w:left w:w="100" w:type="dxa"/>
-              <w:bottom w:w="100" w:type="dxa"/>
-              <w:right w:w="100" w:type="dxa"/>
-            </w:tcMar>
-          </w:tcPr>
-          <w:p>
-            <w:pPr>
-              <w:widowControl w:val="0"/>
-              <w:spacing w:line="240" w:lineRule="auto"/>
-            </w:pPr>
-            <w:r>
-              <w:t>ObjectID</w:t>
-            </w:r>
-          </w:p>
-        </w:tc>
-        <w:tc>
-          <w:tcPr>
-            <w:tcW w:w="1785" w:type="dxa"/>
-            <w:shd w:val="clear" w:color="auto" w:fill="auto"/>
-            <w:tcMar>
-              <w:top w:w="100" w:type="dxa"/>
-              <w:left w:w="100" w:type="dxa"/>
-              <w:bottom w:w="100" w:type="dxa"/>
-              <w:right w:w="100" w:type="dxa"/>
-            </w:tcMar>
-          </w:tcPr>
-          <w:p>
-            <w:pPr>
-              <w:widowControl w:val="0"/>
-              <w:spacing w:line="240" w:lineRule="auto"/>
-            </w:pPr>
-            <w:r>
-              <w:t>FK</w:t>
-            </w:r>
-          </w:p>
-        </w:tc>
-        <w:tc>
-          <w:tcPr>
-            <w:tcW w:w="2579" w:type="dxa"/>
-            <w:shd w:val="clear" w:color="auto" w:fill="auto"/>
-            <w:tcMar>
-              <w:top w:w="100" w:type="dxa"/>
-              <w:left w:w="100" w:type="dxa"/>
-              <w:bottom w:w="100" w:type="dxa"/>
-              <w:right w:w="100" w:type="dxa"/>
-            </w:tcMar>
-          </w:tcPr>
-          <w:p>
-            <w:pPr>
-              <w:widowControl w:val="0"/>
-              <w:spacing w:line="240" w:lineRule="auto"/>
-            </w:pPr>
-            <w:r>
-              <w:t>Reference employees</w:t>
-            </w:r>
-          </w:p>
-        </w:tc>
-      </w:tr>
-      <w:tr>
-        <w:tc>
-          <w:tcPr>
-            <w:tcW w:w="2790" w:type="dxa"/>
-            <w:shd w:val="clear" w:color="auto" w:fill="auto"/>
-            <w:tcMar>
-              <w:top w:w="100" w:type="dxa"/>
-              <w:left w:w="100" w:type="dxa"/>
-              <w:bottom w:w="100" w:type="dxa"/>
-              <w:right w:w="100" w:type="dxa"/>
-            </w:tcMar>
-          </w:tcPr>
-          <w:p>
-            <w:pPr>
-              <w:widowControl w:val="0"/>
-              <w:spacing w:line="240" w:lineRule="auto"/>
+            </w:pPr>
+            <w:proofErr w:type="spellStart"/>
+            <w:r>
               <w:rPr>
                 <w:rFonts w:eastAsia="Courier New"/>
                 <w:b/>
                 <w:color w:val="494747"/>
                 <w:shd w:val="clear" w:color="auto" w:fill="F5F6F7"/>
               </w:rPr>
-            </w:pPr>
+              <w:t>Employeeid</w:t>
+            </w:r>
+            <w:proofErr w:type="spellEnd"/>
             <w:r>
               <w:rPr>
                 <w:rFonts w:eastAsia="Courier New"/>
@@ -27008,7 +27802,7 @@
                 <w:color w:val="494747"/>
                 <w:shd w:val="clear" w:color="auto" w:fill="F5F6F7"/>
               </w:rPr>
-              <w:t xml:space="preserve">Title </w:t>
+              <w:t xml:space="preserve"> </w:t>
             </w:r>
           </w:p>
         </w:tc>
@@ -27028,9 +27822,11 @@
               <w:widowControl w:val="0"/>
               <w:spacing w:line="240" w:lineRule="auto"/>
             </w:pPr>
-            <w:r>
-              <w:t>string</w:t>
-            </w:r>
+            <w:proofErr w:type="spellStart"/>
+            <w:r>
+              <w:t>ObjectID</w:t>
+            </w:r>
+            <w:proofErr w:type="spellEnd"/>
           </w:p>
         </w:tc>
         <w:tc>
@@ -27050,7 +27846,7 @@
               <w:spacing w:line="240" w:lineRule="auto"/>
             </w:pPr>
             <w:r>
-              <w:t>Required</w:t>
+              <w:t>FK</w:t>
             </w:r>
           </w:p>
         </w:tc>
@@ -27071,7 +27867,7 @@
               <w:spacing w:line="240" w:lineRule="auto"/>
             </w:pPr>
             <w:r>
-              <w:t xml:space="preserve">Event title </w:t>
+              <w:t>Reference employees</w:t>
             </w:r>
           </w:p>
         </w:tc>
@@ -27106,7 +27902,7 @@
                 <w:color w:val="494747"/>
                 <w:shd w:val="clear" w:color="auto" w:fill="F5F6F7"/>
               </w:rPr>
-              <w:t xml:space="preserve">Start </w:t>
+              <w:t xml:space="preserve">Title </w:t>
             </w:r>
           </w:p>
         </w:tc>
@@ -27127,7 +27923,7 @@
               <w:spacing w:line="240" w:lineRule="auto"/>
             </w:pPr>
             <w:r>
-              <w:t>date</w:t>
+              <w:t>string</w:t>
             </w:r>
           </w:p>
         </w:tc>
@@ -27169,7 +27965,7 @@
               <w:spacing w:line="240" w:lineRule="auto"/>
             </w:pPr>
             <w:r>
-              <w:t>Event start time</w:t>
+              <w:t xml:space="preserve">Event title </w:t>
             </w:r>
           </w:p>
         </w:tc>
@@ -27204,7 +28000,7 @@
                 <w:color w:val="494747"/>
                 <w:shd w:val="clear" w:color="auto" w:fill="F5F6F7"/>
               </w:rPr>
-              <w:t xml:space="preserve">End </w:t>
+              <w:t xml:space="preserve">Start </w:t>
             </w:r>
           </w:p>
         </w:tc>
@@ -27225,7 +28021,7 @@
               <w:spacing w:line="240" w:lineRule="auto"/>
             </w:pPr>
             <w:r>
-              <w:t xml:space="preserve">date </w:t>
+              <w:t>date</w:t>
             </w:r>
           </w:p>
         </w:tc>
@@ -27267,7 +28063,7 @@
               <w:spacing w:line="240" w:lineRule="auto"/>
             </w:pPr>
             <w:r>
-              <w:t>Event end time</w:t>
+              <w:t>Event start time</w:t>
             </w:r>
           </w:p>
         </w:tc>
@@ -27302,7 +28098,7 @@
                 <w:color w:val="494747"/>
                 <w:shd w:val="clear" w:color="auto" w:fill="F5F6F7"/>
               </w:rPr>
-              <w:t>allDay</w:t>
+              <w:t xml:space="preserve">End </w:t>
             </w:r>
           </w:p>
         </w:tc>
@@ -27323,7 +28119,7 @@
               <w:spacing w:line="240" w:lineRule="auto"/>
             </w:pPr>
             <w:r>
-              <w:t xml:space="preserve">Boolean </w:t>
+              <w:t xml:space="preserve">date </w:t>
             </w:r>
           </w:p>
         </w:tc>
@@ -27343,6 +28139,9 @@
               <w:widowControl w:val="0"/>
               <w:spacing w:line="240" w:lineRule="auto"/>
             </w:pPr>
+            <w:r>
+              <w:t>Required</w:t>
+            </w:r>
           </w:p>
         </w:tc>
         <w:tc>
@@ -27362,7 +28161,7 @@
               <w:spacing w:line="240" w:lineRule="auto"/>
             </w:pPr>
             <w:r>
-              <w:t xml:space="preserve">All day event </w:t>
+              <w:t>Event end time</w:t>
             </w:r>
           </w:p>
         </w:tc>
@@ -27390,6 +28189,7 @@
                 <w:shd w:val="clear" w:color="auto" w:fill="F5F6F7"/>
               </w:rPr>
             </w:pPr>
+            <w:proofErr w:type="spellStart"/>
             <w:r>
               <w:rPr>
                 <w:rFonts w:eastAsia="Courier New"/>
@@ -27397,8 +28197,9 @@
                 <w:color w:val="494747"/>
                 <w:shd w:val="clear" w:color="auto" w:fill="F5F6F7"/>
               </w:rPr>
-              <w:t xml:space="preserve">Url </w:t>
-            </w:r>
+              <w:t>allDay</w:t>
+            </w:r>
+            <w:proofErr w:type="spellEnd"/>
           </w:p>
         </w:tc>
         <w:tc>
@@ -27418,7 +28219,7 @@
               <w:spacing w:line="240" w:lineRule="auto"/>
             </w:pPr>
             <w:r>
-              <w:t>string</w:t>
+              <w:t xml:space="preserve">Boolean </w:t>
             </w:r>
           </w:p>
         </w:tc>
@@ -27457,7 +28258,7 @@
               <w:spacing w:line="240" w:lineRule="auto"/>
             </w:pPr>
             <w:r>
-              <w:t xml:space="preserve">Redirect link </w:t>
+              <w:t xml:space="preserve">All day event </w:t>
             </w:r>
           </w:p>
         </w:tc>
@@ -27485,6 +28286,7 @@
                 <w:shd w:val="clear" w:color="auto" w:fill="F5F6F7"/>
               </w:rPr>
             </w:pPr>
+            <w:proofErr w:type="spellStart"/>
             <w:r>
               <w:rPr>
                 <w:rFonts w:eastAsia="Courier New"/>
@@ -27492,192 +28294,115 @@
                 <w:color w:val="494747"/>
                 <w:shd w:val="clear" w:color="auto" w:fill="F5F6F7"/>
               </w:rPr>
-              <w:t xml:space="preserve">Backgroundcolor </w:t>
-            </w:r>
-          </w:p>
-        </w:tc>
-        <w:tc>
-          <w:tcPr>
-            <w:tcW w:w="1875" w:type="dxa"/>
-            <w:shd w:val="clear" w:color="auto" w:fill="auto"/>
-            <w:tcMar>
-              <w:top w:w="100" w:type="dxa"/>
-              <w:left w:w="100" w:type="dxa"/>
-              <w:bottom w:w="100" w:type="dxa"/>
-              <w:right w:w="100" w:type="dxa"/>
-            </w:tcMar>
-          </w:tcPr>
-          <w:p>
-            <w:pPr>
-              <w:widowControl w:val="0"/>
-              <w:spacing w:line="240" w:lineRule="auto"/>
-            </w:pPr>
-            <w:r>
-              <w:t>string</w:t>
-            </w:r>
-          </w:p>
-        </w:tc>
-        <w:tc>
-          <w:tcPr>
-            <w:tcW w:w="1785" w:type="dxa"/>
-            <w:shd w:val="clear" w:color="auto" w:fill="auto"/>
-            <w:tcMar>
-              <w:top w:w="100" w:type="dxa"/>
-              <w:left w:w="100" w:type="dxa"/>
-              <w:bottom w:w="100" w:type="dxa"/>
-              <w:right w:w="100" w:type="dxa"/>
-            </w:tcMar>
-          </w:tcPr>
-          <w:p>
-            <w:pPr>
-              <w:widowControl w:val="0"/>
-              <w:spacing w:line="240" w:lineRule="auto"/>
-            </w:pPr>
-          </w:p>
-        </w:tc>
-        <w:tc>
-          <w:tcPr>
-            <w:tcW w:w="2579" w:type="dxa"/>
-            <w:shd w:val="clear" w:color="auto" w:fill="auto"/>
-            <w:tcMar>
-              <w:top w:w="100" w:type="dxa"/>
-              <w:left w:w="100" w:type="dxa"/>
-              <w:bottom w:w="100" w:type="dxa"/>
-              <w:right w:w="100" w:type="dxa"/>
-            </w:tcMar>
-          </w:tcPr>
-          <w:p>
-            <w:pPr>
-              <w:widowControl w:val="0"/>
-              <w:spacing w:line="240" w:lineRule="auto"/>
-            </w:pPr>
-            <w:r>
-              <w:t xml:space="preserve">Color </w:t>
-            </w:r>
-          </w:p>
-        </w:tc>
-      </w:tr>
-      <w:tr>
-        <w:tc>
-          <w:tcPr>
-            <w:tcW w:w="2790" w:type="dxa"/>
-            <w:shd w:val="clear" w:color="auto" w:fill="auto"/>
-            <w:tcMar>
-              <w:top w:w="100" w:type="dxa"/>
-              <w:left w:w="100" w:type="dxa"/>
-              <w:bottom w:w="100" w:type="dxa"/>
-              <w:right w:w="100" w:type="dxa"/>
-            </w:tcMar>
-          </w:tcPr>
-          <w:p>
-            <w:pPr>
-              <w:widowControl w:val="0"/>
-              <w:spacing w:line="240" w:lineRule="auto"/>
+              <w:t>Url</w:t>
+            </w:r>
+            <w:proofErr w:type="spellEnd"/>
+            <w:r>
               <w:rPr>
                 <w:rFonts w:eastAsia="Courier New"/>
                 <w:b/>
                 <w:color w:val="494747"/>
                 <w:shd w:val="clear" w:color="auto" w:fill="F5F6F7"/>
               </w:rPr>
-            </w:pPr>
-            <w:r>
+              <w:t xml:space="preserve"> </w:t>
+            </w:r>
+          </w:p>
+        </w:tc>
+        <w:tc>
+          <w:tcPr>
+            <w:tcW w:w="1875" w:type="dxa"/>
+            <w:shd w:val="clear" w:color="auto" w:fill="auto"/>
+            <w:tcMar>
+              <w:top w:w="100" w:type="dxa"/>
+              <w:left w:w="100" w:type="dxa"/>
+              <w:bottom w:w="100" w:type="dxa"/>
+              <w:right w:w="100" w:type="dxa"/>
+            </w:tcMar>
+          </w:tcPr>
+          <w:p>
+            <w:pPr>
+              <w:widowControl w:val="0"/>
+              <w:spacing w:line="240" w:lineRule="auto"/>
+            </w:pPr>
+            <w:r>
+              <w:t>string</w:t>
+            </w:r>
+          </w:p>
+        </w:tc>
+        <w:tc>
+          <w:tcPr>
+            <w:tcW w:w="1785" w:type="dxa"/>
+            <w:shd w:val="clear" w:color="auto" w:fill="auto"/>
+            <w:tcMar>
+              <w:top w:w="100" w:type="dxa"/>
+              <w:left w:w="100" w:type="dxa"/>
+              <w:bottom w:w="100" w:type="dxa"/>
+              <w:right w:w="100" w:type="dxa"/>
+            </w:tcMar>
+          </w:tcPr>
+          <w:p>
+            <w:pPr>
+              <w:widowControl w:val="0"/>
+              <w:spacing w:line="240" w:lineRule="auto"/>
+            </w:pPr>
+          </w:p>
+        </w:tc>
+        <w:tc>
+          <w:tcPr>
+            <w:tcW w:w="2579" w:type="dxa"/>
+            <w:shd w:val="clear" w:color="auto" w:fill="auto"/>
+            <w:tcMar>
+              <w:top w:w="100" w:type="dxa"/>
+              <w:left w:w="100" w:type="dxa"/>
+              <w:bottom w:w="100" w:type="dxa"/>
+              <w:right w:w="100" w:type="dxa"/>
+            </w:tcMar>
+          </w:tcPr>
+          <w:p>
+            <w:pPr>
+              <w:widowControl w:val="0"/>
+              <w:spacing w:line="240" w:lineRule="auto"/>
+            </w:pPr>
+            <w:r>
+              <w:t xml:space="preserve">Redirect link </w:t>
+            </w:r>
+          </w:p>
+        </w:tc>
+      </w:tr>
+      <w:tr>
+        <w:tc>
+          <w:tcPr>
+            <w:tcW w:w="2790" w:type="dxa"/>
+            <w:shd w:val="clear" w:color="auto" w:fill="auto"/>
+            <w:tcMar>
+              <w:top w:w="100" w:type="dxa"/>
+              <w:left w:w="100" w:type="dxa"/>
+              <w:bottom w:w="100" w:type="dxa"/>
+              <w:right w:w="100" w:type="dxa"/>
+            </w:tcMar>
+          </w:tcPr>
+          <w:p>
+            <w:pPr>
+              <w:widowControl w:val="0"/>
+              <w:spacing w:line="240" w:lineRule="auto"/>
               <w:rPr>
                 <w:rFonts w:eastAsia="Courier New"/>
                 <w:b/>
                 <w:color w:val="494747"/>
                 <w:shd w:val="clear" w:color="auto" w:fill="F5F6F7"/>
               </w:rPr>
-              <w:t>type</w:t>
-            </w:r>
-          </w:p>
-        </w:tc>
-        <w:tc>
-          <w:tcPr>
-            <w:tcW w:w="1875" w:type="dxa"/>
-            <w:shd w:val="clear" w:color="auto" w:fill="auto"/>
-            <w:tcMar>
-              <w:top w:w="100" w:type="dxa"/>
-              <w:left w:w="100" w:type="dxa"/>
-              <w:bottom w:w="100" w:type="dxa"/>
-              <w:right w:w="100" w:type="dxa"/>
-            </w:tcMar>
-          </w:tcPr>
-          <w:p>
-            <w:pPr>
-              <w:widowControl w:val="0"/>
-              <w:spacing w:line="240" w:lineRule="auto"/>
-            </w:pPr>
-            <w:r>
-              <w:t>string</w:t>
-            </w:r>
-          </w:p>
-        </w:tc>
-        <w:tc>
-          <w:tcPr>
-            <w:tcW w:w="1785" w:type="dxa"/>
-            <w:shd w:val="clear" w:color="auto" w:fill="auto"/>
-            <w:tcMar>
-              <w:top w:w="100" w:type="dxa"/>
-              <w:left w:w="100" w:type="dxa"/>
-              <w:bottom w:w="100" w:type="dxa"/>
-              <w:right w:w="100" w:type="dxa"/>
-            </w:tcMar>
-          </w:tcPr>
-          <w:p>
-            <w:pPr>
-              <w:widowControl w:val="0"/>
-              <w:spacing w:line="240" w:lineRule="auto"/>
-            </w:pPr>
-            <w:r>
-              <w:t>Required</w:t>
-            </w:r>
-          </w:p>
-        </w:tc>
-        <w:tc>
-          <w:tcPr>
-            <w:tcW w:w="2579" w:type="dxa"/>
-            <w:shd w:val="clear" w:color="auto" w:fill="auto"/>
-            <w:tcMar>
-              <w:top w:w="100" w:type="dxa"/>
-              <w:left w:w="100" w:type="dxa"/>
-              <w:bottom w:w="100" w:type="dxa"/>
-              <w:right w:w="100" w:type="dxa"/>
-            </w:tcMar>
-          </w:tcPr>
-          <w:p>
-            <w:pPr>
-              <w:widowControl w:val="0"/>
-              <w:spacing w:line="240" w:lineRule="auto"/>
-            </w:pPr>
-            <w:r>
-              <w:t xml:space="preserve">Event type public or private </w:t>
-            </w:r>
-          </w:p>
-        </w:tc>
-      </w:tr>
-      <w:tr>
-        <w:tc>
-          <w:tcPr>
-            <w:tcW w:w="2790" w:type="dxa"/>
-            <w:shd w:val="clear" w:color="auto" w:fill="auto"/>
-            <w:tcMar>
-              <w:top w:w="100" w:type="dxa"/>
-              <w:left w:w="100" w:type="dxa"/>
-              <w:bottom w:w="100" w:type="dxa"/>
-              <w:right w:w="100" w:type="dxa"/>
-            </w:tcMar>
-          </w:tcPr>
-          <w:p>
-            <w:pPr>
-              <w:widowControl w:val="0"/>
-              <w:spacing w:line="240" w:lineRule="auto"/>
+            </w:pPr>
+            <w:proofErr w:type="spellStart"/>
+            <w:r>
               <w:rPr>
                 <w:rFonts w:eastAsia="Courier New"/>
                 <w:b/>
                 <w:color w:val="494747"/>
                 <w:shd w:val="clear" w:color="auto" w:fill="F5F6F7"/>
               </w:rPr>
-            </w:pPr>
+              <w:t>Backgroundcolor</w:t>
+            </w:r>
+            <w:proofErr w:type="spellEnd"/>
             <w:r>
               <w:rPr>
                 <w:rFonts w:eastAsia="Courier New"/>
@@ -27685,7 +28410,7 @@
                 <w:color w:val="494747"/>
                 <w:shd w:val="clear" w:color="auto" w:fill="F5F6F7"/>
               </w:rPr>
-              <w:t xml:space="preserve">Iscompany </w:t>
+              <w:t xml:space="preserve"> </w:t>
             </w:r>
           </w:p>
         </w:tc>
@@ -27706,7 +28431,7 @@
               <w:spacing w:line="240" w:lineRule="auto"/>
             </w:pPr>
             <w:r>
-              <w:t xml:space="preserve">Boolean </w:t>
+              <w:t>string</w:t>
             </w:r>
           </w:p>
         </w:tc>
@@ -27726,9 +28451,6 @@
               <w:widowControl w:val="0"/>
               <w:spacing w:line="240" w:lineRule="auto"/>
             </w:pPr>
-            <w:r>
-              <w:t>Required</w:t>
-            </w:r>
           </w:p>
         </w:tc>
         <w:tc>
@@ -27747,8 +28469,13 @@
               <w:widowControl w:val="0"/>
               <w:spacing w:line="240" w:lineRule="auto"/>
             </w:pPr>
-            <w:r>
-              <w:t xml:space="preserve">Added by a company or not </w:t>
+            <w:proofErr w:type="spellStart"/>
+            <w:r>
+              <w:t>Color</w:t>
+            </w:r>
+            <w:proofErr w:type="spellEnd"/>
+            <w:r>
+              <w:t xml:space="preserve"> </w:t>
             </w:r>
           </w:p>
         </w:tc>
@@ -27783,7 +28510,7 @@
                 <w:color w:val="494747"/>
                 <w:shd w:val="clear" w:color="auto" w:fill="F5F6F7"/>
               </w:rPr>
-              <w:t xml:space="preserve">Bordercolor </w:t>
+              <w:t>type</w:t>
             </w:r>
           </w:p>
         </w:tc>
@@ -27824,6 +28551,9 @@
               <w:widowControl w:val="0"/>
               <w:spacing w:line="240" w:lineRule="auto"/>
             </w:pPr>
+            <w:r>
+              <w:t>Required</w:t>
+            </w:r>
           </w:p>
         </w:tc>
         <w:tc>
@@ -27843,7 +28573,227 @@
               <w:spacing w:line="240" w:lineRule="auto"/>
             </w:pPr>
             <w:r>
-              <w:t xml:space="preserve">Color </w:t>
+              <w:t xml:space="preserve">Event type public or private </w:t>
+            </w:r>
+          </w:p>
+        </w:tc>
+      </w:tr>
+      <w:tr>
+        <w:tc>
+          <w:tcPr>
+            <w:tcW w:w="2790" w:type="dxa"/>
+            <w:shd w:val="clear" w:color="auto" w:fill="auto"/>
+            <w:tcMar>
+              <w:top w:w="100" w:type="dxa"/>
+              <w:left w:w="100" w:type="dxa"/>
+              <w:bottom w:w="100" w:type="dxa"/>
+              <w:right w:w="100" w:type="dxa"/>
+            </w:tcMar>
+          </w:tcPr>
+          <w:p>
+            <w:pPr>
+              <w:widowControl w:val="0"/>
+              <w:spacing w:line="240" w:lineRule="auto"/>
+              <w:rPr>
+                <w:rFonts w:eastAsia="Courier New"/>
+                <w:b/>
+                <w:color w:val="494747"/>
+                <w:shd w:val="clear" w:color="auto" w:fill="F5F6F7"/>
+              </w:rPr>
+            </w:pPr>
+            <w:proofErr w:type="spellStart"/>
+            <w:r>
+              <w:rPr>
+                <w:rFonts w:eastAsia="Courier New"/>
+                <w:b/>
+                <w:color w:val="494747"/>
+                <w:shd w:val="clear" w:color="auto" w:fill="F5F6F7"/>
+              </w:rPr>
+              <w:t>Iscompany</w:t>
+            </w:r>
+            <w:proofErr w:type="spellEnd"/>
+            <w:r>
+              <w:rPr>
+                <w:rFonts w:eastAsia="Courier New"/>
+                <w:b/>
+                <w:color w:val="494747"/>
+                <w:shd w:val="clear" w:color="auto" w:fill="F5F6F7"/>
+              </w:rPr>
+              <w:t xml:space="preserve"> </w:t>
+            </w:r>
+          </w:p>
+        </w:tc>
+        <w:tc>
+          <w:tcPr>
+            <w:tcW w:w="1875" w:type="dxa"/>
+            <w:shd w:val="clear" w:color="auto" w:fill="auto"/>
+            <w:tcMar>
+              <w:top w:w="100" w:type="dxa"/>
+              <w:left w:w="100" w:type="dxa"/>
+              <w:bottom w:w="100" w:type="dxa"/>
+              <w:right w:w="100" w:type="dxa"/>
+            </w:tcMar>
+          </w:tcPr>
+          <w:p>
+            <w:pPr>
+              <w:widowControl w:val="0"/>
+              <w:spacing w:line="240" w:lineRule="auto"/>
+            </w:pPr>
+            <w:r>
+              <w:t xml:space="preserve">Boolean </w:t>
+            </w:r>
+          </w:p>
+        </w:tc>
+        <w:tc>
+          <w:tcPr>
+            <w:tcW w:w="1785" w:type="dxa"/>
+            <w:shd w:val="clear" w:color="auto" w:fill="auto"/>
+            <w:tcMar>
+              <w:top w:w="100" w:type="dxa"/>
+              <w:left w:w="100" w:type="dxa"/>
+              <w:bottom w:w="100" w:type="dxa"/>
+              <w:right w:w="100" w:type="dxa"/>
+            </w:tcMar>
+          </w:tcPr>
+          <w:p>
+            <w:pPr>
+              <w:widowControl w:val="0"/>
+              <w:spacing w:line="240" w:lineRule="auto"/>
+            </w:pPr>
+            <w:r>
+              <w:t>Required</w:t>
+            </w:r>
+          </w:p>
+        </w:tc>
+        <w:tc>
+          <w:tcPr>
+            <w:tcW w:w="2579" w:type="dxa"/>
+            <w:shd w:val="clear" w:color="auto" w:fill="auto"/>
+            <w:tcMar>
+              <w:top w:w="100" w:type="dxa"/>
+              <w:left w:w="100" w:type="dxa"/>
+              <w:bottom w:w="100" w:type="dxa"/>
+              <w:right w:w="100" w:type="dxa"/>
+            </w:tcMar>
+          </w:tcPr>
+          <w:p>
+            <w:pPr>
+              <w:widowControl w:val="0"/>
+              <w:spacing w:line="240" w:lineRule="auto"/>
+            </w:pPr>
+            <w:r>
+              <w:t xml:space="preserve">Added by a company or not </w:t>
+            </w:r>
+          </w:p>
+        </w:tc>
+      </w:tr>
+      <w:tr>
+        <w:tc>
+          <w:tcPr>
+            <w:tcW w:w="2790" w:type="dxa"/>
+            <w:shd w:val="clear" w:color="auto" w:fill="auto"/>
+            <w:tcMar>
+              <w:top w:w="100" w:type="dxa"/>
+              <w:left w:w="100" w:type="dxa"/>
+              <w:bottom w:w="100" w:type="dxa"/>
+              <w:right w:w="100" w:type="dxa"/>
+            </w:tcMar>
+          </w:tcPr>
+          <w:p>
+            <w:pPr>
+              <w:widowControl w:val="0"/>
+              <w:spacing w:line="240" w:lineRule="auto"/>
+              <w:rPr>
+                <w:rFonts w:eastAsia="Courier New"/>
+                <w:b/>
+                <w:color w:val="494747"/>
+                <w:shd w:val="clear" w:color="auto" w:fill="F5F6F7"/>
+              </w:rPr>
+            </w:pPr>
+            <w:proofErr w:type="spellStart"/>
+            <w:r>
+              <w:rPr>
+                <w:rFonts w:eastAsia="Courier New"/>
+                <w:b/>
+                <w:color w:val="494747"/>
+                <w:shd w:val="clear" w:color="auto" w:fill="F5F6F7"/>
+              </w:rPr>
+              <w:t>Bordercolor</w:t>
+            </w:r>
+            <w:proofErr w:type="spellEnd"/>
+            <w:r>
+              <w:rPr>
+                <w:rFonts w:eastAsia="Courier New"/>
+                <w:b/>
+                <w:color w:val="494747"/>
+                <w:shd w:val="clear" w:color="auto" w:fill="F5F6F7"/>
+              </w:rPr>
+              <w:t xml:space="preserve"> </w:t>
+            </w:r>
+          </w:p>
+        </w:tc>
+        <w:tc>
+          <w:tcPr>
+            <w:tcW w:w="1875" w:type="dxa"/>
+            <w:shd w:val="clear" w:color="auto" w:fill="auto"/>
+            <w:tcMar>
+              <w:top w:w="100" w:type="dxa"/>
+              <w:left w:w="100" w:type="dxa"/>
+              <w:bottom w:w="100" w:type="dxa"/>
+              <w:right w:w="100" w:type="dxa"/>
+            </w:tcMar>
+          </w:tcPr>
+          <w:p>
+            <w:pPr>
+              <w:widowControl w:val="0"/>
+              <w:spacing w:line="240" w:lineRule="auto"/>
+            </w:pPr>
+            <w:r>
+              <w:t>string</w:t>
+            </w:r>
+          </w:p>
+        </w:tc>
+        <w:tc>
+          <w:tcPr>
+            <w:tcW w:w="1785" w:type="dxa"/>
+            <w:shd w:val="clear" w:color="auto" w:fill="auto"/>
+            <w:tcMar>
+              <w:top w:w="100" w:type="dxa"/>
+              <w:left w:w="100" w:type="dxa"/>
+              <w:bottom w:w="100" w:type="dxa"/>
+              <w:right w:w="100" w:type="dxa"/>
+            </w:tcMar>
+          </w:tcPr>
+          <w:p>
+            <w:pPr>
+              <w:widowControl w:val="0"/>
+              <w:spacing w:line="240" w:lineRule="auto"/>
+            </w:pPr>
+          </w:p>
+        </w:tc>
+        <w:tc>
+          <w:tcPr>
+            <w:tcW w:w="2579" w:type="dxa"/>
+            <w:shd w:val="clear" w:color="auto" w:fill="auto"/>
+            <w:tcMar>
+              <w:top w:w="100" w:type="dxa"/>
+              <w:left w:w="100" w:type="dxa"/>
+              <w:bottom w:w="100" w:type="dxa"/>
+              <w:right w:w="100" w:type="dxa"/>
+            </w:tcMar>
+          </w:tcPr>
+          <w:p>
+            <w:pPr>
+              <w:widowControl w:val="0"/>
+              <w:spacing w:line="240" w:lineRule="auto"/>
+            </w:pPr>
+            <w:proofErr w:type="spellStart"/>
+            <w:r>
+              <w:t>Color</w:t>
+            </w:r>
+            <w:proofErr w:type="spellEnd"/>
+            <w:r>
+              <w:t xml:space="preserve"> </w:t>
             </w:r>
           </w:p>
         </w:tc>
@@ -27882,12 +28832,21 @@
         </w:rPr>
         <w:t xml:space="preserve">7. </w:t>
       </w:r>
+      <w:proofErr w:type="spellStart"/>
       <w:r>
         <w:rPr>
           <w:sz w:val="24"/>
           <w:szCs w:val="24"/>
         </w:rPr>
-        <w:t xml:space="preserve">Eventtype </w:t>
+        <w:t>Eventtype</w:t>
+      </w:r>
+      <w:proofErr w:type="spellEnd"/>
+      <w:r>
+        <w:rPr>
+          <w:sz w:val="24"/>
+          <w:szCs w:val="24"/>
+        </w:rPr>
+        <w:t xml:space="preserve"> </w:t>
       </w:r>
     </w:p>
     <w:p>
@@ -28093,9 +29052,11 @@
               <w:widowControl w:val="0"/>
               <w:spacing w:line="240" w:lineRule="auto"/>
             </w:pPr>
+            <w:proofErr w:type="spellStart"/>
             <w:r>
               <w:t>ObjectID</w:t>
             </w:r>
+            <w:proofErr w:type="spellEnd"/>
           </w:p>
         </w:tc>
         <w:tc>
@@ -28136,7 +29097,15 @@
               <w:spacing w:line="240" w:lineRule="auto"/>
             </w:pPr>
             <w:r>
-              <w:t xml:space="preserve"> Eventtype Id</w:t>
+              <w:t xml:space="preserve"> </w:t>
+            </w:r>
+            <w:proofErr w:type="spellStart"/>
+            <w:r>
+              <w:t>Eventtype</w:t>
+            </w:r>
+            <w:proofErr w:type="spellEnd"/>
+            <w:r>
+              <w:t xml:space="preserve"> Id</w:t>
             </w:r>
           </w:p>
         </w:tc>
@@ -28164,6 +29133,7 @@
                 <w:shd w:val="clear" w:color="auto" w:fill="F5F6F7"/>
               </w:rPr>
             </w:pPr>
+            <w:proofErr w:type="spellStart"/>
             <w:r>
               <w:rPr>
                 <w:rFonts w:eastAsia="Courier New"/>
@@ -28171,203 +29141,226 @@
                 <w:color w:val="494747"/>
                 <w:shd w:val="clear" w:color="auto" w:fill="F5F6F7"/>
               </w:rPr>
-              <w:t xml:space="preserve">Companyid </w:t>
-            </w:r>
-          </w:p>
-        </w:tc>
-        <w:tc>
-          <w:tcPr>
-            <w:tcW w:w="1875" w:type="dxa"/>
-            <w:shd w:val="clear" w:color="auto" w:fill="auto"/>
-            <w:tcMar>
-              <w:top w:w="100" w:type="dxa"/>
-              <w:left w:w="100" w:type="dxa"/>
-              <w:bottom w:w="100" w:type="dxa"/>
-              <w:right w:w="100" w:type="dxa"/>
-            </w:tcMar>
-          </w:tcPr>
-          <w:p>
-            <w:pPr>
-              <w:widowControl w:val="0"/>
-              <w:spacing w:line="240" w:lineRule="auto"/>
-            </w:pPr>
-            <w:r>
-              <w:t>ObjectID</w:t>
-            </w:r>
-          </w:p>
-        </w:tc>
-        <w:tc>
-          <w:tcPr>
-            <w:tcW w:w="1785" w:type="dxa"/>
-            <w:shd w:val="clear" w:color="auto" w:fill="auto"/>
-            <w:tcMar>
-              <w:top w:w="100" w:type="dxa"/>
-              <w:left w:w="100" w:type="dxa"/>
-              <w:bottom w:w="100" w:type="dxa"/>
-              <w:right w:w="100" w:type="dxa"/>
-            </w:tcMar>
-          </w:tcPr>
-          <w:p>
-            <w:pPr>
-              <w:widowControl w:val="0"/>
-              <w:spacing w:line="240" w:lineRule="auto"/>
-            </w:pPr>
-            <w:r>
-              <w:t>FK</w:t>
-            </w:r>
-          </w:p>
-        </w:tc>
-        <w:tc>
-          <w:tcPr>
-            <w:tcW w:w="2579" w:type="dxa"/>
-            <w:shd w:val="clear" w:color="auto" w:fill="auto"/>
-            <w:tcMar>
-              <w:top w:w="100" w:type="dxa"/>
-              <w:left w:w="100" w:type="dxa"/>
-              <w:bottom w:w="100" w:type="dxa"/>
-              <w:right w:w="100" w:type="dxa"/>
-            </w:tcMar>
-          </w:tcPr>
-          <w:p>
-            <w:pPr>
-              <w:widowControl w:val="0"/>
-              <w:spacing w:line="240" w:lineRule="auto"/>
-            </w:pPr>
-            <w:r>
-              <w:t>Reference companies</w:t>
-            </w:r>
-          </w:p>
-        </w:tc>
-      </w:tr>
-      <w:tr>
-        <w:tc>
-          <w:tcPr>
-            <w:tcW w:w="2790" w:type="dxa"/>
-            <w:shd w:val="clear" w:color="auto" w:fill="auto"/>
-            <w:tcMar>
-              <w:top w:w="100" w:type="dxa"/>
-              <w:left w:w="100" w:type="dxa"/>
-              <w:bottom w:w="100" w:type="dxa"/>
-              <w:right w:w="100" w:type="dxa"/>
-            </w:tcMar>
-          </w:tcPr>
-          <w:p>
-            <w:pPr>
-              <w:widowControl w:val="0"/>
-              <w:spacing w:line="240" w:lineRule="auto"/>
+              <w:t>Companyid</w:t>
+            </w:r>
+            <w:proofErr w:type="spellEnd"/>
+            <w:r>
               <w:rPr>
                 <w:rFonts w:eastAsia="Courier New"/>
                 <w:b/>
                 <w:color w:val="494747"/>
                 <w:shd w:val="clear" w:color="auto" w:fill="F5F6F7"/>
               </w:rPr>
-            </w:pPr>
-            <w:r>
+              <w:t xml:space="preserve"> </w:t>
+            </w:r>
+          </w:p>
+        </w:tc>
+        <w:tc>
+          <w:tcPr>
+            <w:tcW w:w="1875" w:type="dxa"/>
+            <w:shd w:val="clear" w:color="auto" w:fill="auto"/>
+            <w:tcMar>
+              <w:top w:w="100" w:type="dxa"/>
+              <w:left w:w="100" w:type="dxa"/>
+              <w:bottom w:w="100" w:type="dxa"/>
+              <w:right w:w="100" w:type="dxa"/>
+            </w:tcMar>
+          </w:tcPr>
+          <w:p>
+            <w:pPr>
+              <w:widowControl w:val="0"/>
+              <w:spacing w:line="240" w:lineRule="auto"/>
+            </w:pPr>
+            <w:proofErr w:type="spellStart"/>
+            <w:r>
+              <w:t>ObjectID</w:t>
+            </w:r>
+            <w:proofErr w:type="spellEnd"/>
+          </w:p>
+        </w:tc>
+        <w:tc>
+          <w:tcPr>
+            <w:tcW w:w="1785" w:type="dxa"/>
+            <w:shd w:val="clear" w:color="auto" w:fill="auto"/>
+            <w:tcMar>
+              <w:top w:w="100" w:type="dxa"/>
+              <w:left w:w="100" w:type="dxa"/>
+              <w:bottom w:w="100" w:type="dxa"/>
+              <w:right w:w="100" w:type="dxa"/>
+            </w:tcMar>
+          </w:tcPr>
+          <w:p>
+            <w:pPr>
+              <w:widowControl w:val="0"/>
+              <w:spacing w:line="240" w:lineRule="auto"/>
+            </w:pPr>
+            <w:r>
+              <w:t>FK</w:t>
+            </w:r>
+          </w:p>
+        </w:tc>
+        <w:tc>
+          <w:tcPr>
+            <w:tcW w:w="2579" w:type="dxa"/>
+            <w:shd w:val="clear" w:color="auto" w:fill="auto"/>
+            <w:tcMar>
+              <w:top w:w="100" w:type="dxa"/>
+              <w:left w:w="100" w:type="dxa"/>
+              <w:bottom w:w="100" w:type="dxa"/>
+              <w:right w:w="100" w:type="dxa"/>
+            </w:tcMar>
+          </w:tcPr>
+          <w:p>
+            <w:pPr>
+              <w:widowControl w:val="0"/>
+              <w:spacing w:line="240" w:lineRule="auto"/>
+            </w:pPr>
+            <w:r>
+              <w:t>Reference companies</w:t>
+            </w:r>
+          </w:p>
+        </w:tc>
+      </w:tr>
+      <w:tr>
+        <w:tc>
+          <w:tcPr>
+            <w:tcW w:w="2790" w:type="dxa"/>
+            <w:shd w:val="clear" w:color="auto" w:fill="auto"/>
+            <w:tcMar>
+              <w:top w:w="100" w:type="dxa"/>
+              <w:left w:w="100" w:type="dxa"/>
+              <w:bottom w:w="100" w:type="dxa"/>
+              <w:right w:w="100" w:type="dxa"/>
+            </w:tcMar>
+          </w:tcPr>
+          <w:p>
+            <w:pPr>
+              <w:widowControl w:val="0"/>
+              <w:spacing w:line="240" w:lineRule="auto"/>
               <w:rPr>
                 <w:rFonts w:eastAsia="Courier New"/>
                 <w:b/>
                 <w:color w:val="494747"/>
                 <w:shd w:val="clear" w:color="auto" w:fill="F5F6F7"/>
               </w:rPr>
-              <w:t xml:space="preserve">Type </w:t>
-            </w:r>
-          </w:p>
-        </w:tc>
-        <w:tc>
-          <w:tcPr>
-            <w:tcW w:w="1875" w:type="dxa"/>
-            <w:shd w:val="clear" w:color="auto" w:fill="auto"/>
-            <w:tcMar>
-              <w:top w:w="100" w:type="dxa"/>
-              <w:left w:w="100" w:type="dxa"/>
-              <w:bottom w:w="100" w:type="dxa"/>
-              <w:right w:w="100" w:type="dxa"/>
-            </w:tcMar>
-          </w:tcPr>
-          <w:p>
-            <w:pPr>
-              <w:widowControl w:val="0"/>
-              <w:spacing w:line="240" w:lineRule="auto"/>
-            </w:pPr>
-            <w:r>
-              <w:t xml:space="preserve">String </w:t>
-            </w:r>
-          </w:p>
-        </w:tc>
-        <w:tc>
-          <w:tcPr>
-            <w:tcW w:w="1785" w:type="dxa"/>
-            <w:shd w:val="clear" w:color="auto" w:fill="auto"/>
-            <w:tcMar>
-              <w:top w:w="100" w:type="dxa"/>
-              <w:left w:w="100" w:type="dxa"/>
-              <w:bottom w:w="100" w:type="dxa"/>
-              <w:right w:w="100" w:type="dxa"/>
-            </w:tcMar>
-          </w:tcPr>
-          <w:p>
-            <w:pPr>
-              <w:widowControl w:val="0"/>
-              <w:spacing w:line="240" w:lineRule="auto"/>
-            </w:pPr>
-            <w:r>
-              <w:t xml:space="preserve">Required </w:t>
-            </w:r>
-          </w:p>
-        </w:tc>
-        <w:tc>
-          <w:tcPr>
-            <w:tcW w:w="2579" w:type="dxa"/>
-            <w:shd w:val="clear" w:color="auto" w:fill="auto"/>
-            <w:tcMar>
-              <w:top w:w="100" w:type="dxa"/>
-              <w:left w:w="100" w:type="dxa"/>
-              <w:bottom w:w="100" w:type="dxa"/>
-              <w:right w:w="100" w:type="dxa"/>
-            </w:tcMar>
-          </w:tcPr>
-          <w:p>
-            <w:pPr>
-              <w:widowControl w:val="0"/>
-              <w:spacing w:line="240" w:lineRule="auto"/>
-            </w:pPr>
-            <w:r>
-              <w:t xml:space="preserve">Event type holiday or meeting </w:t>
-            </w:r>
-          </w:p>
-        </w:tc>
-      </w:tr>
-      <w:tr>
-        <w:tc>
-          <w:tcPr>
-            <w:tcW w:w="2790" w:type="dxa"/>
-            <w:shd w:val="clear" w:color="auto" w:fill="auto"/>
-            <w:tcMar>
-              <w:top w:w="100" w:type="dxa"/>
-              <w:left w:w="100" w:type="dxa"/>
-              <w:bottom w:w="100" w:type="dxa"/>
-              <w:right w:w="100" w:type="dxa"/>
-            </w:tcMar>
-          </w:tcPr>
-          <w:p>
-            <w:pPr>
-              <w:widowControl w:val="0"/>
-              <w:spacing w:line="240" w:lineRule="auto"/>
+            </w:pPr>
+            <w:r>
               <w:rPr>
                 <w:rFonts w:eastAsia="Courier New"/>
                 <w:b/>
                 <w:color w:val="494747"/>
                 <w:shd w:val="clear" w:color="auto" w:fill="F5F6F7"/>
               </w:rPr>
-            </w:pPr>
-            <w:r>
+              <w:t xml:space="preserve">Type </w:t>
+            </w:r>
+          </w:p>
+        </w:tc>
+        <w:tc>
+          <w:tcPr>
+            <w:tcW w:w="1875" w:type="dxa"/>
+            <w:shd w:val="clear" w:color="auto" w:fill="auto"/>
+            <w:tcMar>
+              <w:top w:w="100" w:type="dxa"/>
+              <w:left w:w="100" w:type="dxa"/>
+              <w:bottom w:w="100" w:type="dxa"/>
+              <w:right w:w="100" w:type="dxa"/>
+            </w:tcMar>
+          </w:tcPr>
+          <w:p>
+            <w:pPr>
+              <w:widowControl w:val="0"/>
+              <w:spacing w:line="240" w:lineRule="auto"/>
+            </w:pPr>
+            <w:r>
+              <w:t xml:space="preserve">String </w:t>
+            </w:r>
+          </w:p>
+        </w:tc>
+        <w:tc>
+          <w:tcPr>
+            <w:tcW w:w="1785" w:type="dxa"/>
+            <w:shd w:val="clear" w:color="auto" w:fill="auto"/>
+            <w:tcMar>
+              <w:top w:w="100" w:type="dxa"/>
+              <w:left w:w="100" w:type="dxa"/>
+              <w:bottom w:w="100" w:type="dxa"/>
+              <w:right w:w="100" w:type="dxa"/>
+            </w:tcMar>
+          </w:tcPr>
+          <w:p>
+            <w:pPr>
+              <w:widowControl w:val="0"/>
+              <w:spacing w:line="240" w:lineRule="auto"/>
+            </w:pPr>
+            <w:r>
+              <w:t xml:space="preserve">Required </w:t>
+            </w:r>
+          </w:p>
+        </w:tc>
+        <w:tc>
+          <w:tcPr>
+            <w:tcW w:w="2579" w:type="dxa"/>
+            <w:shd w:val="clear" w:color="auto" w:fill="auto"/>
+            <w:tcMar>
+              <w:top w:w="100" w:type="dxa"/>
+              <w:left w:w="100" w:type="dxa"/>
+              <w:bottom w:w="100" w:type="dxa"/>
+              <w:right w:w="100" w:type="dxa"/>
+            </w:tcMar>
+          </w:tcPr>
+          <w:p>
+            <w:pPr>
+              <w:widowControl w:val="0"/>
+              <w:spacing w:line="240" w:lineRule="auto"/>
+            </w:pPr>
+            <w:r>
+              <w:t xml:space="preserve">Event type holiday or meeting </w:t>
+            </w:r>
+          </w:p>
+        </w:tc>
+      </w:tr>
+      <w:tr>
+        <w:tc>
+          <w:tcPr>
+            <w:tcW w:w="2790" w:type="dxa"/>
+            <w:shd w:val="clear" w:color="auto" w:fill="auto"/>
+            <w:tcMar>
+              <w:top w:w="100" w:type="dxa"/>
+              <w:left w:w="100" w:type="dxa"/>
+              <w:bottom w:w="100" w:type="dxa"/>
+              <w:right w:w="100" w:type="dxa"/>
+            </w:tcMar>
+          </w:tcPr>
+          <w:p>
+            <w:pPr>
+              <w:widowControl w:val="0"/>
+              <w:spacing w:line="240" w:lineRule="auto"/>
               <w:rPr>
                 <w:rFonts w:eastAsia="Courier New"/>
                 <w:b/>
                 <w:color w:val="494747"/>
                 <w:shd w:val="clear" w:color="auto" w:fill="F5F6F7"/>
               </w:rPr>
-              <w:t xml:space="preserve">Backgroundcolor </w:t>
+            </w:pPr>
+            <w:proofErr w:type="spellStart"/>
+            <w:r>
+              <w:rPr>
+                <w:rFonts w:eastAsia="Courier New"/>
+                <w:b/>
+                <w:color w:val="494747"/>
+                <w:shd w:val="clear" w:color="auto" w:fill="F5F6F7"/>
+              </w:rPr>
+              <w:t>Backgroundcolor</w:t>
+            </w:r>
+            <w:proofErr w:type="spellEnd"/>
+            <w:r>
+              <w:rPr>
+                <w:rFonts w:eastAsia="Courier New"/>
+                <w:b/>
+                <w:color w:val="494747"/>
+                <w:shd w:val="clear" w:color="auto" w:fill="F5F6F7"/>
+              </w:rPr>
+              <w:t xml:space="preserve"> </w:t>
             </w:r>
           </w:p>
         </w:tc>
@@ -28429,8 +29422,13 @@
               <w:widowControl w:val="0"/>
               <w:spacing w:line="240" w:lineRule="auto"/>
             </w:pPr>
-            <w:r>
-              <w:t xml:space="preserve">Color </w:t>
+            <w:proofErr w:type="spellStart"/>
+            <w:r>
+              <w:t>Color</w:t>
+            </w:r>
+            <w:proofErr w:type="spellEnd"/>
+            <w:r>
+              <w:t xml:space="preserve"> </w:t>
             </w:r>
           </w:p>
         </w:tc>
@@ -28734,9 +29732,11 @@
               <w:widowControl w:val="0"/>
               <w:spacing w:line="240" w:lineRule="auto"/>
             </w:pPr>
+            <w:proofErr w:type="spellStart"/>
             <w:r>
               <w:t>ObjectID</w:t>
             </w:r>
+            <w:proofErr w:type="spellEnd"/>
           </w:p>
         </w:tc>
         <w:tc>
@@ -28805,6 +29805,7 @@
                 <w:shd w:val="clear" w:color="auto" w:fill="F5F6F7"/>
               </w:rPr>
             </w:pPr>
+            <w:proofErr w:type="spellStart"/>
             <w:r>
               <w:rPr>
                 <w:rFonts w:eastAsia="Courier New"/>
@@ -28812,195 +29813,120 @@
                 <w:color w:val="494747"/>
                 <w:shd w:val="clear" w:color="auto" w:fill="F5F6F7"/>
               </w:rPr>
-              <w:t xml:space="preserve">Companyid </w:t>
-            </w:r>
-          </w:p>
-        </w:tc>
-        <w:tc>
-          <w:tcPr>
-            <w:tcW w:w="1875" w:type="dxa"/>
-            <w:shd w:val="clear" w:color="auto" w:fill="auto"/>
-            <w:tcMar>
-              <w:top w:w="100" w:type="dxa"/>
-              <w:left w:w="100" w:type="dxa"/>
-              <w:bottom w:w="100" w:type="dxa"/>
-              <w:right w:w="100" w:type="dxa"/>
-            </w:tcMar>
-          </w:tcPr>
-          <w:p>
-            <w:pPr>
-              <w:widowControl w:val="0"/>
-              <w:spacing w:line="240" w:lineRule="auto"/>
-            </w:pPr>
-            <w:r>
-              <w:t>ObjectID</w:t>
-            </w:r>
-          </w:p>
-        </w:tc>
-        <w:tc>
-          <w:tcPr>
-            <w:tcW w:w="1785" w:type="dxa"/>
-            <w:shd w:val="clear" w:color="auto" w:fill="auto"/>
-            <w:tcMar>
-              <w:top w:w="100" w:type="dxa"/>
-              <w:left w:w="100" w:type="dxa"/>
-              <w:bottom w:w="100" w:type="dxa"/>
-              <w:right w:w="100" w:type="dxa"/>
-            </w:tcMar>
-          </w:tcPr>
-          <w:p>
-            <w:pPr>
-              <w:widowControl w:val="0"/>
-              <w:spacing w:line="240" w:lineRule="auto"/>
-            </w:pPr>
-            <w:r>
-              <w:t>FK</w:t>
-            </w:r>
-          </w:p>
-        </w:tc>
-        <w:tc>
-          <w:tcPr>
-            <w:tcW w:w="2579" w:type="dxa"/>
-            <w:shd w:val="clear" w:color="auto" w:fill="auto"/>
-            <w:tcMar>
-              <w:top w:w="100" w:type="dxa"/>
-              <w:left w:w="100" w:type="dxa"/>
-              <w:bottom w:w="100" w:type="dxa"/>
-              <w:right w:w="100" w:type="dxa"/>
-            </w:tcMar>
-          </w:tcPr>
-          <w:p>
-            <w:pPr>
-              <w:widowControl w:val="0"/>
-              <w:spacing w:line="240" w:lineRule="auto"/>
-            </w:pPr>
-            <w:r>
-              <w:t>Reference companies</w:t>
-            </w:r>
-          </w:p>
-        </w:tc>
-      </w:tr>
-      <w:tr>
-        <w:tc>
-          <w:tcPr>
-            <w:tcW w:w="2790" w:type="dxa"/>
-            <w:shd w:val="clear" w:color="auto" w:fill="auto"/>
-            <w:tcMar>
-              <w:top w:w="100" w:type="dxa"/>
-              <w:left w:w="100" w:type="dxa"/>
-              <w:bottom w:w="100" w:type="dxa"/>
-              <w:right w:w="100" w:type="dxa"/>
-            </w:tcMar>
-          </w:tcPr>
-          <w:p>
-            <w:pPr>
-              <w:widowControl w:val="0"/>
-              <w:spacing w:line="240" w:lineRule="auto"/>
+              <w:t>Companyid</w:t>
+            </w:r>
+            <w:proofErr w:type="spellEnd"/>
+            <w:r>
               <w:rPr>
                 <w:rFonts w:eastAsia="Courier New"/>
                 <w:b/>
                 <w:color w:val="494747"/>
                 <w:shd w:val="clear" w:color="auto" w:fill="F5F6F7"/>
               </w:rPr>
-            </w:pPr>
-            <w:r>
+              <w:t xml:space="preserve"> </w:t>
+            </w:r>
+          </w:p>
+        </w:tc>
+        <w:tc>
+          <w:tcPr>
+            <w:tcW w:w="1875" w:type="dxa"/>
+            <w:shd w:val="clear" w:color="auto" w:fill="auto"/>
+            <w:tcMar>
+              <w:top w:w="100" w:type="dxa"/>
+              <w:left w:w="100" w:type="dxa"/>
+              <w:bottom w:w="100" w:type="dxa"/>
+              <w:right w:w="100" w:type="dxa"/>
+            </w:tcMar>
+          </w:tcPr>
+          <w:p>
+            <w:pPr>
+              <w:widowControl w:val="0"/>
+              <w:spacing w:line="240" w:lineRule="auto"/>
+            </w:pPr>
+            <w:proofErr w:type="spellStart"/>
+            <w:r>
+              <w:t>ObjectID</w:t>
+            </w:r>
+            <w:proofErr w:type="spellEnd"/>
+          </w:p>
+        </w:tc>
+        <w:tc>
+          <w:tcPr>
+            <w:tcW w:w="1785" w:type="dxa"/>
+            <w:shd w:val="clear" w:color="auto" w:fill="auto"/>
+            <w:tcMar>
+              <w:top w:w="100" w:type="dxa"/>
+              <w:left w:w="100" w:type="dxa"/>
+              <w:bottom w:w="100" w:type="dxa"/>
+              <w:right w:w="100" w:type="dxa"/>
+            </w:tcMar>
+          </w:tcPr>
+          <w:p>
+            <w:pPr>
+              <w:widowControl w:val="0"/>
+              <w:spacing w:line="240" w:lineRule="auto"/>
+            </w:pPr>
+            <w:r>
+              <w:t>FK</w:t>
+            </w:r>
+          </w:p>
+        </w:tc>
+        <w:tc>
+          <w:tcPr>
+            <w:tcW w:w="2579" w:type="dxa"/>
+            <w:shd w:val="clear" w:color="auto" w:fill="auto"/>
+            <w:tcMar>
+              <w:top w:w="100" w:type="dxa"/>
+              <w:left w:w="100" w:type="dxa"/>
+              <w:bottom w:w="100" w:type="dxa"/>
+              <w:right w:w="100" w:type="dxa"/>
+            </w:tcMar>
+          </w:tcPr>
+          <w:p>
+            <w:pPr>
+              <w:widowControl w:val="0"/>
+              <w:spacing w:line="240" w:lineRule="auto"/>
+            </w:pPr>
+            <w:r>
+              <w:t>Reference companies</w:t>
+            </w:r>
+          </w:p>
+        </w:tc>
+      </w:tr>
+      <w:tr>
+        <w:tc>
+          <w:tcPr>
+            <w:tcW w:w="2790" w:type="dxa"/>
+            <w:shd w:val="clear" w:color="auto" w:fill="auto"/>
+            <w:tcMar>
+              <w:top w:w="100" w:type="dxa"/>
+              <w:left w:w="100" w:type="dxa"/>
+              <w:bottom w:w="100" w:type="dxa"/>
+              <w:right w:w="100" w:type="dxa"/>
+            </w:tcMar>
+          </w:tcPr>
+          <w:p>
+            <w:pPr>
+              <w:widowControl w:val="0"/>
+              <w:spacing w:line="240" w:lineRule="auto"/>
               <w:rPr>
                 <w:rFonts w:eastAsia="Courier New"/>
                 <w:b/>
                 <w:color w:val="494747"/>
                 <w:shd w:val="clear" w:color="auto" w:fill="F5F6F7"/>
               </w:rPr>
-              <w:t xml:space="preserve">Employeeid </w:t>
-            </w:r>
-          </w:p>
-        </w:tc>
-        <w:tc>
-          <w:tcPr>
-            <w:tcW w:w="1875" w:type="dxa"/>
-            <w:shd w:val="clear" w:color="auto" w:fill="auto"/>
-            <w:tcMar>
-              <w:top w:w="100" w:type="dxa"/>
-              <w:left w:w="100" w:type="dxa"/>
-              <w:bottom w:w="100" w:type="dxa"/>
-              <w:right w:w="100" w:type="dxa"/>
-            </w:tcMar>
-          </w:tcPr>
-          <w:p>
-            <w:pPr>
-              <w:widowControl w:val="0"/>
-              <w:spacing w:line="240" w:lineRule="auto"/>
-            </w:pPr>
-            <w:r>
-              <w:t>ObjectID</w:t>
-            </w:r>
-          </w:p>
-        </w:tc>
-        <w:tc>
-          <w:tcPr>
-            <w:tcW w:w="1785" w:type="dxa"/>
-            <w:shd w:val="clear" w:color="auto" w:fill="auto"/>
-            <w:tcMar>
-              <w:top w:w="100" w:type="dxa"/>
-              <w:left w:w="100" w:type="dxa"/>
-              <w:bottom w:w="100" w:type="dxa"/>
-              <w:right w:w="100" w:type="dxa"/>
-            </w:tcMar>
-          </w:tcPr>
-          <w:p>
-            <w:pPr>
-              <w:widowControl w:val="0"/>
-              <w:spacing w:line="240" w:lineRule="auto"/>
-            </w:pPr>
-            <w:r>
-              <w:t>FK</w:t>
-            </w:r>
-          </w:p>
-        </w:tc>
-        <w:tc>
-          <w:tcPr>
-            <w:tcW w:w="2579" w:type="dxa"/>
-            <w:shd w:val="clear" w:color="auto" w:fill="auto"/>
-            <w:tcMar>
-              <w:top w:w="100" w:type="dxa"/>
-              <w:left w:w="100" w:type="dxa"/>
-              <w:bottom w:w="100" w:type="dxa"/>
-              <w:right w:w="100" w:type="dxa"/>
-            </w:tcMar>
-          </w:tcPr>
-          <w:p>
-            <w:pPr>
-              <w:widowControl w:val="0"/>
-              <w:spacing w:line="240" w:lineRule="auto"/>
-            </w:pPr>
-            <w:r>
-              <w:t>Reference employees</w:t>
-            </w:r>
-          </w:p>
-        </w:tc>
-      </w:tr>
-      <w:tr>
-        <w:tc>
-          <w:tcPr>
-            <w:tcW w:w="2790" w:type="dxa"/>
-            <w:shd w:val="clear" w:color="auto" w:fill="auto"/>
-            <w:tcMar>
-              <w:top w:w="100" w:type="dxa"/>
-              <w:left w:w="100" w:type="dxa"/>
-              <w:bottom w:w="100" w:type="dxa"/>
-              <w:right w:w="100" w:type="dxa"/>
-            </w:tcMar>
-          </w:tcPr>
-          <w:p>
-            <w:pPr>
-              <w:widowControl w:val="0"/>
-              <w:spacing w:line="240" w:lineRule="auto"/>
+            </w:pPr>
+            <w:proofErr w:type="spellStart"/>
+            <w:r>
               <w:rPr>
                 <w:rFonts w:eastAsia="Courier New"/>
                 <w:b/>
                 <w:color w:val="494747"/>
                 <w:shd w:val="clear" w:color="auto" w:fill="F5F6F7"/>
               </w:rPr>
-            </w:pPr>
+              <w:t>Employeeid</w:t>
+            </w:r>
+            <w:proofErr w:type="spellEnd"/>
             <w:r>
               <w:rPr>
                 <w:rFonts w:eastAsia="Courier New"/>
@@ -29008,7 +29934,7 @@
                 <w:color w:val="494747"/>
                 <w:shd w:val="clear" w:color="auto" w:fill="F5F6F7"/>
               </w:rPr>
-              <w:t xml:space="preserve">Startdate </w:t>
+              <w:t xml:space="preserve"> </w:t>
             </w:r>
           </w:p>
         </w:tc>
@@ -29028,9 +29954,11 @@
               <w:widowControl w:val="0"/>
               <w:spacing w:line="240" w:lineRule="auto"/>
             </w:pPr>
-            <w:r>
-              <w:t xml:space="preserve">Date </w:t>
-            </w:r>
+            <w:proofErr w:type="spellStart"/>
+            <w:r>
+              <w:t>ObjectID</w:t>
+            </w:r>
+            <w:proofErr w:type="spellEnd"/>
           </w:p>
         </w:tc>
         <w:tc>
@@ -29050,7 +29978,7 @@
               <w:spacing w:line="240" w:lineRule="auto"/>
             </w:pPr>
             <w:r>
-              <w:t xml:space="preserve">Required </w:t>
+              <w:t>FK</w:t>
             </w:r>
           </w:p>
         </w:tc>
@@ -29071,7 +29999,7 @@
               <w:spacing w:line="240" w:lineRule="auto"/>
             </w:pPr>
             <w:r>
-              <w:t xml:space="preserve">Start date </w:t>
+              <w:t>Reference employees</w:t>
             </w:r>
           </w:p>
         </w:tc>
@@ -29099,6 +30027,7 @@
                 <w:shd w:val="clear" w:color="auto" w:fill="F5F6F7"/>
               </w:rPr>
             </w:pPr>
+            <w:proofErr w:type="spellStart"/>
             <w:r>
               <w:rPr>
                 <w:rFonts w:eastAsia="Courier New"/>
@@ -29106,195 +30035,118 @@
                 <w:color w:val="494747"/>
                 <w:shd w:val="clear" w:color="auto" w:fill="F5F6F7"/>
               </w:rPr>
-              <w:t xml:space="preserve">Enddate </w:t>
-            </w:r>
-          </w:p>
-        </w:tc>
-        <w:tc>
-          <w:tcPr>
-            <w:tcW w:w="1875" w:type="dxa"/>
-            <w:shd w:val="clear" w:color="auto" w:fill="auto"/>
-            <w:tcMar>
-              <w:top w:w="100" w:type="dxa"/>
-              <w:left w:w="100" w:type="dxa"/>
-              <w:bottom w:w="100" w:type="dxa"/>
-              <w:right w:w="100" w:type="dxa"/>
-            </w:tcMar>
-          </w:tcPr>
-          <w:p>
-            <w:pPr>
-              <w:widowControl w:val="0"/>
-              <w:spacing w:line="240" w:lineRule="auto"/>
-            </w:pPr>
-            <w:r>
-              <w:t xml:space="preserve">Date </w:t>
-            </w:r>
-          </w:p>
-        </w:tc>
-        <w:tc>
-          <w:tcPr>
-            <w:tcW w:w="1785" w:type="dxa"/>
-            <w:shd w:val="clear" w:color="auto" w:fill="auto"/>
-            <w:tcMar>
-              <w:top w:w="100" w:type="dxa"/>
-              <w:left w:w="100" w:type="dxa"/>
-              <w:bottom w:w="100" w:type="dxa"/>
-              <w:right w:w="100" w:type="dxa"/>
-            </w:tcMar>
-          </w:tcPr>
-          <w:p>
-            <w:pPr>
-              <w:widowControl w:val="0"/>
-              <w:spacing w:line="240" w:lineRule="auto"/>
-            </w:pPr>
-            <w:r>
-              <w:t xml:space="preserve">Required </w:t>
-            </w:r>
-          </w:p>
-        </w:tc>
-        <w:tc>
-          <w:tcPr>
-            <w:tcW w:w="2579" w:type="dxa"/>
-            <w:shd w:val="clear" w:color="auto" w:fill="auto"/>
-            <w:tcMar>
-              <w:top w:w="100" w:type="dxa"/>
-              <w:left w:w="100" w:type="dxa"/>
-              <w:bottom w:w="100" w:type="dxa"/>
-              <w:right w:w="100" w:type="dxa"/>
-            </w:tcMar>
-          </w:tcPr>
-          <w:p>
-            <w:pPr>
-              <w:widowControl w:val="0"/>
-              <w:spacing w:line="240" w:lineRule="auto"/>
-            </w:pPr>
-            <w:r>
-              <w:t xml:space="preserve">End date </w:t>
-            </w:r>
-          </w:p>
-        </w:tc>
-      </w:tr>
-      <w:tr>
-        <w:tc>
-          <w:tcPr>
-            <w:tcW w:w="2790" w:type="dxa"/>
-            <w:shd w:val="clear" w:color="auto" w:fill="auto"/>
-            <w:tcMar>
-              <w:top w:w="100" w:type="dxa"/>
-              <w:left w:w="100" w:type="dxa"/>
-              <w:bottom w:w="100" w:type="dxa"/>
-              <w:right w:w="100" w:type="dxa"/>
-            </w:tcMar>
-          </w:tcPr>
-          <w:p>
-            <w:pPr>
-              <w:widowControl w:val="0"/>
-              <w:spacing w:line="240" w:lineRule="auto"/>
+              <w:t>Startdate</w:t>
+            </w:r>
+            <w:proofErr w:type="spellEnd"/>
+            <w:r>
               <w:rPr>
                 <w:rFonts w:eastAsia="Courier New"/>
                 <w:b/>
                 <w:color w:val="494747"/>
                 <w:shd w:val="clear" w:color="auto" w:fill="F5F6F7"/>
               </w:rPr>
-            </w:pPr>
-            <w:r>
+              <w:t xml:space="preserve"> </w:t>
+            </w:r>
+          </w:p>
+        </w:tc>
+        <w:tc>
+          <w:tcPr>
+            <w:tcW w:w="1875" w:type="dxa"/>
+            <w:shd w:val="clear" w:color="auto" w:fill="auto"/>
+            <w:tcMar>
+              <w:top w:w="100" w:type="dxa"/>
+              <w:left w:w="100" w:type="dxa"/>
+              <w:bottom w:w="100" w:type="dxa"/>
+              <w:right w:w="100" w:type="dxa"/>
+            </w:tcMar>
+          </w:tcPr>
+          <w:p>
+            <w:pPr>
+              <w:widowControl w:val="0"/>
+              <w:spacing w:line="240" w:lineRule="auto"/>
+            </w:pPr>
+            <w:r>
+              <w:t xml:space="preserve">Date </w:t>
+            </w:r>
+          </w:p>
+        </w:tc>
+        <w:tc>
+          <w:tcPr>
+            <w:tcW w:w="1785" w:type="dxa"/>
+            <w:shd w:val="clear" w:color="auto" w:fill="auto"/>
+            <w:tcMar>
+              <w:top w:w="100" w:type="dxa"/>
+              <w:left w:w="100" w:type="dxa"/>
+              <w:bottom w:w="100" w:type="dxa"/>
+              <w:right w:w="100" w:type="dxa"/>
+            </w:tcMar>
+          </w:tcPr>
+          <w:p>
+            <w:pPr>
+              <w:widowControl w:val="0"/>
+              <w:spacing w:line="240" w:lineRule="auto"/>
+            </w:pPr>
+            <w:r>
+              <w:t xml:space="preserve">Required </w:t>
+            </w:r>
+          </w:p>
+        </w:tc>
+        <w:tc>
+          <w:tcPr>
+            <w:tcW w:w="2579" w:type="dxa"/>
+            <w:shd w:val="clear" w:color="auto" w:fill="auto"/>
+            <w:tcMar>
+              <w:top w:w="100" w:type="dxa"/>
+              <w:left w:w="100" w:type="dxa"/>
+              <w:bottom w:w="100" w:type="dxa"/>
+              <w:right w:w="100" w:type="dxa"/>
+            </w:tcMar>
+          </w:tcPr>
+          <w:p>
+            <w:pPr>
+              <w:widowControl w:val="0"/>
+              <w:spacing w:line="240" w:lineRule="auto"/>
+            </w:pPr>
+            <w:r>
+              <w:t xml:space="preserve">Start date </w:t>
+            </w:r>
+          </w:p>
+        </w:tc>
+      </w:tr>
+      <w:tr>
+        <w:tc>
+          <w:tcPr>
+            <w:tcW w:w="2790" w:type="dxa"/>
+            <w:shd w:val="clear" w:color="auto" w:fill="auto"/>
+            <w:tcMar>
+              <w:top w:w="100" w:type="dxa"/>
+              <w:left w:w="100" w:type="dxa"/>
+              <w:bottom w:w="100" w:type="dxa"/>
+              <w:right w:w="100" w:type="dxa"/>
+            </w:tcMar>
+          </w:tcPr>
+          <w:p>
+            <w:pPr>
+              <w:widowControl w:val="0"/>
+              <w:spacing w:line="240" w:lineRule="auto"/>
               <w:rPr>
                 <w:rFonts w:eastAsia="Courier New"/>
                 <w:b/>
                 <w:color w:val="494747"/>
                 <w:shd w:val="clear" w:color="auto" w:fill="F5F6F7"/>
               </w:rPr>
-              <w:t xml:space="preserve">Halfday </w:t>
-            </w:r>
-          </w:p>
-        </w:tc>
-        <w:tc>
-          <w:tcPr>
-            <w:tcW w:w="1875" w:type="dxa"/>
-            <w:shd w:val="clear" w:color="auto" w:fill="auto"/>
-            <w:tcMar>
-              <w:top w:w="100" w:type="dxa"/>
-              <w:left w:w="100" w:type="dxa"/>
-              <w:bottom w:w="100" w:type="dxa"/>
-              <w:right w:w="100" w:type="dxa"/>
-            </w:tcMar>
-          </w:tcPr>
-          <w:p>
-            <w:pPr>
-              <w:widowControl w:val="0"/>
-              <w:spacing w:line="240" w:lineRule="auto"/>
-            </w:pPr>
-            <w:r>
-              <w:t xml:space="preserve">Number </w:t>
-            </w:r>
-          </w:p>
-        </w:tc>
-        <w:tc>
-          <w:tcPr>
-            <w:tcW w:w="1785" w:type="dxa"/>
-            <w:shd w:val="clear" w:color="auto" w:fill="auto"/>
-            <w:tcMar>
-              <w:top w:w="100" w:type="dxa"/>
-              <w:left w:w="100" w:type="dxa"/>
-              <w:bottom w:w="100" w:type="dxa"/>
-              <w:right w:w="100" w:type="dxa"/>
-            </w:tcMar>
-          </w:tcPr>
-          <w:p>
-            <w:pPr>
-              <w:widowControl w:val="0"/>
-              <w:spacing w:line="240" w:lineRule="auto"/>
-            </w:pPr>
-            <w:r>
-              <w:t xml:space="preserve">Required </w:t>
-            </w:r>
-          </w:p>
-        </w:tc>
-        <w:tc>
-          <w:tcPr>
-            <w:tcW w:w="2579" w:type="dxa"/>
-            <w:shd w:val="clear" w:color="auto" w:fill="auto"/>
-            <w:tcMar>
-              <w:top w:w="100" w:type="dxa"/>
-              <w:left w:w="100" w:type="dxa"/>
-              <w:bottom w:w="100" w:type="dxa"/>
-              <w:right w:w="100" w:type="dxa"/>
-            </w:tcMar>
-          </w:tcPr>
-          <w:p>
-            <w:pPr>
-              <w:widowControl w:val="0"/>
-              <w:spacing w:line="240" w:lineRule="auto"/>
-            </w:pPr>
-            <w:r>
-              <w:t xml:space="preserve">Number of half-day </w:t>
-            </w:r>
-          </w:p>
-        </w:tc>
-      </w:tr>
-      <w:tr>
-        <w:tc>
-          <w:tcPr>
-            <w:tcW w:w="2790" w:type="dxa"/>
-            <w:shd w:val="clear" w:color="auto" w:fill="auto"/>
-            <w:tcMar>
-              <w:top w:w="100" w:type="dxa"/>
-              <w:left w:w="100" w:type="dxa"/>
-              <w:bottom w:w="100" w:type="dxa"/>
-              <w:right w:w="100" w:type="dxa"/>
-            </w:tcMar>
-          </w:tcPr>
-          <w:p>
-            <w:pPr>
-              <w:widowControl w:val="0"/>
-              <w:spacing w:line="240" w:lineRule="auto"/>
+            </w:pPr>
+            <w:proofErr w:type="spellStart"/>
+            <w:r>
               <w:rPr>
                 <w:rFonts w:eastAsia="Courier New"/>
                 <w:b/>
                 <w:color w:val="494747"/>
                 <w:shd w:val="clear" w:color="auto" w:fill="F5F6F7"/>
               </w:rPr>
-            </w:pPr>
+              <w:t>Enddate</w:t>
+            </w:r>
+            <w:proofErr w:type="spellEnd"/>
             <w:r>
               <w:rPr>
                 <w:rFonts w:eastAsia="Courier New"/>
@@ -29302,7 +30154,225 @@
                 <w:color w:val="494747"/>
                 <w:shd w:val="clear" w:color="auto" w:fill="F5F6F7"/>
               </w:rPr>
-              <w:t xml:space="preserve">Fullday </w:t>
+              <w:t xml:space="preserve"> </w:t>
+            </w:r>
+          </w:p>
+        </w:tc>
+        <w:tc>
+          <w:tcPr>
+            <w:tcW w:w="1875" w:type="dxa"/>
+            <w:shd w:val="clear" w:color="auto" w:fill="auto"/>
+            <w:tcMar>
+              <w:top w:w="100" w:type="dxa"/>
+              <w:left w:w="100" w:type="dxa"/>
+              <w:bottom w:w="100" w:type="dxa"/>
+              <w:right w:w="100" w:type="dxa"/>
+            </w:tcMar>
+          </w:tcPr>
+          <w:p>
+            <w:pPr>
+              <w:widowControl w:val="0"/>
+              <w:spacing w:line="240" w:lineRule="auto"/>
+            </w:pPr>
+            <w:r>
+              <w:t xml:space="preserve">Date </w:t>
+            </w:r>
+          </w:p>
+        </w:tc>
+        <w:tc>
+          <w:tcPr>
+            <w:tcW w:w="1785" w:type="dxa"/>
+            <w:shd w:val="clear" w:color="auto" w:fill="auto"/>
+            <w:tcMar>
+              <w:top w:w="100" w:type="dxa"/>
+              <w:left w:w="100" w:type="dxa"/>
+              <w:bottom w:w="100" w:type="dxa"/>
+              <w:right w:w="100" w:type="dxa"/>
+            </w:tcMar>
+          </w:tcPr>
+          <w:p>
+            <w:pPr>
+              <w:widowControl w:val="0"/>
+              <w:spacing w:line="240" w:lineRule="auto"/>
+            </w:pPr>
+            <w:r>
+              <w:t xml:space="preserve">Required </w:t>
+            </w:r>
+          </w:p>
+        </w:tc>
+        <w:tc>
+          <w:tcPr>
+            <w:tcW w:w="2579" w:type="dxa"/>
+            <w:shd w:val="clear" w:color="auto" w:fill="auto"/>
+            <w:tcMar>
+              <w:top w:w="100" w:type="dxa"/>
+              <w:left w:w="100" w:type="dxa"/>
+              <w:bottom w:w="100" w:type="dxa"/>
+              <w:right w:w="100" w:type="dxa"/>
+            </w:tcMar>
+          </w:tcPr>
+          <w:p>
+            <w:pPr>
+              <w:widowControl w:val="0"/>
+              <w:spacing w:line="240" w:lineRule="auto"/>
+            </w:pPr>
+            <w:r>
+              <w:t xml:space="preserve">End date </w:t>
+            </w:r>
+          </w:p>
+        </w:tc>
+      </w:tr>
+      <w:tr>
+        <w:tc>
+          <w:tcPr>
+            <w:tcW w:w="2790" w:type="dxa"/>
+            <w:shd w:val="clear" w:color="auto" w:fill="auto"/>
+            <w:tcMar>
+              <w:top w:w="100" w:type="dxa"/>
+              <w:left w:w="100" w:type="dxa"/>
+              <w:bottom w:w="100" w:type="dxa"/>
+              <w:right w:w="100" w:type="dxa"/>
+            </w:tcMar>
+          </w:tcPr>
+          <w:p>
+            <w:pPr>
+              <w:widowControl w:val="0"/>
+              <w:spacing w:line="240" w:lineRule="auto"/>
+              <w:rPr>
+                <w:rFonts w:eastAsia="Courier New"/>
+                <w:b/>
+                <w:color w:val="494747"/>
+                <w:shd w:val="clear" w:color="auto" w:fill="F5F6F7"/>
+              </w:rPr>
+            </w:pPr>
+            <w:proofErr w:type="spellStart"/>
+            <w:r>
+              <w:rPr>
+                <w:rFonts w:eastAsia="Courier New"/>
+                <w:b/>
+                <w:color w:val="494747"/>
+                <w:shd w:val="clear" w:color="auto" w:fill="F5F6F7"/>
+              </w:rPr>
+              <w:t>Halfday</w:t>
+            </w:r>
+            <w:proofErr w:type="spellEnd"/>
+            <w:r>
+              <w:rPr>
+                <w:rFonts w:eastAsia="Courier New"/>
+                <w:b/>
+                <w:color w:val="494747"/>
+                <w:shd w:val="clear" w:color="auto" w:fill="F5F6F7"/>
+              </w:rPr>
+              <w:t xml:space="preserve"> </w:t>
+            </w:r>
+          </w:p>
+        </w:tc>
+        <w:tc>
+          <w:tcPr>
+            <w:tcW w:w="1875" w:type="dxa"/>
+            <w:shd w:val="clear" w:color="auto" w:fill="auto"/>
+            <w:tcMar>
+              <w:top w:w="100" w:type="dxa"/>
+              <w:left w:w="100" w:type="dxa"/>
+              <w:bottom w:w="100" w:type="dxa"/>
+              <w:right w:w="100" w:type="dxa"/>
+            </w:tcMar>
+          </w:tcPr>
+          <w:p>
+            <w:pPr>
+              <w:widowControl w:val="0"/>
+              <w:spacing w:line="240" w:lineRule="auto"/>
+            </w:pPr>
+            <w:r>
+              <w:t xml:space="preserve">Number </w:t>
+            </w:r>
+          </w:p>
+        </w:tc>
+        <w:tc>
+          <w:tcPr>
+            <w:tcW w:w="1785" w:type="dxa"/>
+            <w:shd w:val="clear" w:color="auto" w:fill="auto"/>
+            <w:tcMar>
+              <w:top w:w="100" w:type="dxa"/>
+              <w:left w:w="100" w:type="dxa"/>
+              <w:bottom w:w="100" w:type="dxa"/>
+              <w:right w:w="100" w:type="dxa"/>
+            </w:tcMar>
+          </w:tcPr>
+          <w:p>
+            <w:pPr>
+              <w:widowControl w:val="0"/>
+              <w:spacing w:line="240" w:lineRule="auto"/>
+            </w:pPr>
+            <w:r>
+              <w:t xml:space="preserve">Required </w:t>
+            </w:r>
+          </w:p>
+        </w:tc>
+        <w:tc>
+          <w:tcPr>
+            <w:tcW w:w="2579" w:type="dxa"/>
+            <w:shd w:val="clear" w:color="auto" w:fill="auto"/>
+            <w:tcMar>
+              <w:top w:w="100" w:type="dxa"/>
+              <w:left w:w="100" w:type="dxa"/>
+              <w:bottom w:w="100" w:type="dxa"/>
+              <w:right w:w="100" w:type="dxa"/>
+            </w:tcMar>
+          </w:tcPr>
+          <w:p>
+            <w:pPr>
+              <w:widowControl w:val="0"/>
+              <w:spacing w:line="240" w:lineRule="auto"/>
+            </w:pPr>
+            <w:r>
+              <w:t xml:space="preserve">Number of half-day </w:t>
+            </w:r>
+          </w:p>
+        </w:tc>
+      </w:tr>
+      <w:tr>
+        <w:tc>
+          <w:tcPr>
+            <w:tcW w:w="2790" w:type="dxa"/>
+            <w:shd w:val="clear" w:color="auto" w:fill="auto"/>
+            <w:tcMar>
+              <w:top w:w="100" w:type="dxa"/>
+              <w:left w:w="100" w:type="dxa"/>
+              <w:bottom w:w="100" w:type="dxa"/>
+              <w:right w:w="100" w:type="dxa"/>
+            </w:tcMar>
+          </w:tcPr>
+          <w:p>
+            <w:pPr>
+              <w:widowControl w:val="0"/>
+              <w:spacing w:line="240" w:lineRule="auto"/>
+              <w:rPr>
+                <w:rFonts w:eastAsia="Courier New"/>
+                <w:b/>
+                <w:color w:val="494747"/>
+                <w:shd w:val="clear" w:color="auto" w:fill="F5F6F7"/>
+              </w:rPr>
+            </w:pPr>
+            <w:proofErr w:type="spellStart"/>
+            <w:r>
+              <w:rPr>
+                <w:rFonts w:eastAsia="Courier New"/>
+                <w:b/>
+                <w:color w:val="494747"/>
+                <w:shd w:val="clear" w:color="auto" w:fill="F5F6F7"/>
+              </w:rPr>
+              <w:t>Fullday</w:t>
+            </w:r>
+            <w:proofErr w:type="spellEnd"/>
+            <w:r>
+              <w:rPr>
+                <w:rFonts w:eastAsia="Courier New"/>
+                <w:b/>
+                <w:color w:val="494747"/>
+                <w:shd w:val="clear" w:color="auto" w:fill="F5F6F7"/>
+              </w:rPr>
+              <w:t xml:space="preserve"> </w:t>
             </w:r>
           </w:p>
         </w:tc>
@@ -32365,8 +33435,13 @@
           <w:szCs w:val="24"/>
         </w:rPr>
       </w:pPr>
+      <w:proofErr w:type="gramStart"/>
       <w:r>
-        <w:t xml:space="preserve">3.5.21  Employee view company profile </w:t>
+        <w:t>3.5.21  Employee</w:t>
+      </w:r>
+      <w:proofErr w:type="gramEnd"/>
+      <w:r>
+        <w:t xml:space="preserve"> view company profile </w:t>
       </w:r>
     </w:p>
     <w:p>
@@ -32950,7 +34025,15 @@
         <w:jc w:val="center"/>
       </w:pPr>
       <w:r>
-        <w:t xml:space="preserve">3.5.23 employee  Scheduler </w:t>
+        <w:t xml:space="preserve">3.5.23 </w:t>
+      </w:r>
+      <w:proofErr w:type="gramStart"/>
+      <w:r>
+        <w:t>employee  Scheduler</w:t>
+      </w:r>
+      <w:proofErr w:type="gramEnd"/>
+      <w:r>
+        <w:t xml:space="preserve"> </w:t>
       </w:r>
     </w:p>
     <w:p>
@@ -33223,8 +34306,13 @@
       <w:pPr>
         <w:jc w:val="center"/>
       </w:pPr>
+      <w:proofErr w:type="gramStart"/>
       <w:r>
-        <w:t xml:space="preserve">3.5.25  leave history </w:t>
+        <w:t>3.5.25  leave</w:t>
+      </w:r>
+      <w:proofErr w:type="gramEnd"/>
+      <w:r>
+        <w:t xml:space="preserve"> history </w:t>
       </w:r>
     </w:p>
     <w:p/>
@@ -37941,8 +39029,13 @@
               <w:widowControl w:val="0"/>
               <w:spacing w:line="240" w:lineRule="auto"/>
             </w:pPr>
-            <w:r>
-              <w:t xml:space="preserve">Workexp </w:t>
+            <w:proofErr w:type="spellStart"/>
+            <w:r>
+              <w:t>Workexp</w:t>
+            </w:r>
+            <w:proofErr w:type="spellEnd"/>
+            <w:r>
+              <w:t xml:space="preserve"> </w:t>
             </w:r>
           </w:p>
         </w:tc>
@@ -39982,11 +41075,19 @@
                 <w:b/>
               </w:rPr>
             </w:pPr>
+            <w:proofErr w:type="spellStart"/>
             <w:r>
               <w:rPr>
                 <w:b/>
               </w:rPr>
-              <w:t xml:space="preserve">Tital </w:t>
+              <w:t>Tital</w:t>
+            </w:r>
+            <w:proofErr w:type="spellEnd"/>
+            <w:r>
+              <w:rPr>
+                <w:b/>
+              </w:rPr>
+              <w:t xml:space="preserve"> </w:t>
             </w:r>
           </w:p>
         </w:tc>
@@ -40871,8 +41972,6 @@
               </w:rPr>
               <w:t xml:space="preserve">Expected </w:t>
             </w:r>
-            <w:bookmarkStart w:id="0" w:name="_GoBack"/>
-            <w:bookmarkEnd w:id="0"/>
           </w:p>
         </w:tc>
       </w:tr>
@@ -42648,7 +43747,15 @@
       </w:r>
       <w:r>
         <w:tab/>
-        <w:t xml:space="preserve">created using nodejs </w:t>
+        <w:t xml:space="preserve">created using </w:t>
+      </w:r>
+      <w:proofErr w:type="spellStart"/>
+      <w:r>
+        <w:t>nodejs</w:t>
+      </w:r>
+      <w:proofErr w:type="spellEnd"/>
+      <w:r>
+        <w:t xml:space="preserve"> </w:t>
       </w:r>
     </w:p>
     <w:p>
@@ -43011,7 +44118,47 @@
         <w:jc w:val="both"/>
       </w:pPr>
       <w:r>
-        <w:t>The purpose of this website is to provide functionality for managing employees. EMS is a web application where multiple companies can create their account and get access to a lot of functionality for managing employees. EMS has API  which separates the frontend and backend and also helps to integrate with other websites. EMS provides functionalities like scheduling important meetings, and events and managing employees' leave, salary, attendance, and working hours with effective sorting and filtering techniques. This system provides a portal for employees to interact with the company and track their daily data like attendance, leave, salary, and working hours. EMS frontend is built using Reactjs, which is a javascript library. EMS Backend provides an Application programming interface (API) that is built using Nodejs, Expressjs, and MongoDB. When user requests for EMS frontend will load on the web browser window and API will provide data on user needs.</w:t>
+        <w:t xml:space="preserve">The purpose of this website is to provide functionality for managing employees. EMS is a web application where multiple companies can create their account and get access to a lot of functionality for managing employees. EMS has </w:t>
+      </w:r>
+      <w:proofErr w:type="gramStart"/>
+      <w:r>
+        <w:t>API  which</w:t>
+      </w:r>
+      <w:proofErr w:type="gramEnd"/>
+      <w:r>
+        <w:t xml:space="preserve"> separates the frontend and backend and also helps to integrate with other websites. EMS provides functionalities like scheduling important meetings, and events and managing employees' leave, salary, attendance, and working hours with effective sorting and filtering techniques. This system provides a portal for employees to interact with the company and track their daily data like attendance, leave, salary, and working hours. EMS frontend is built using </w:t>
+      </w:r>
+      <w:proofErr w:type="spellStart"/>
+      <w:r>
+        <w:t>Reactjs</w:t>
+      </w:r>
+      <w:proofErr w:type="spellEnd"/>
+      <w:r>
+        <w:t xml:space="preserve">, which is a </w:t>
+      </w:r>
+      <w:proofErr w:type="spellStart"/>
+      <w:r>
+        <w:t>javascript</w:t>
+      </w:r>
+      <w:proofErr w:type="spellEnd"/>
+      <w:r>
+        <w:t xml:space="preserve"> library. EMS Backend provides an Application programming interface (API) that is built using </w:t>
+      </w:r>
+      <w:proofErr w:type="spellStart"/>
+      <w:r>
+        <w:t>Nodejs</w:t>
+      </w:r>
+      <w:proofErr w:type="spellEnd"/>
+      <w:r>
+        <w:t xml:space="preserve">, </w:t>
+      </w:r>
+      <w:proofErr w:type="spellStart"/>
+      <w:r>
+        <w:t>Expressjs</w:t>
+      </w:r>
+      <w:proofErr w:type="spellEnd"/>
+      <w:r>
+        <w:t>, and MongoDB. When user requests for EMS frontend will load on the web browser window and API will provide data on user needs.</w:t>
       </w:r>
     </w:p>
     <w:p>
@@ -43549,7 +44696,7 @@
       <w:rPr>
         <w:noProof/>
       </w:rPr>
-      <w:t>52</w:t>
+      <w:t>17</w:t>
     </w:r>
     <w:r>
       <w:fldChar w:fldCharType="end"/>
@@ -49114,7 +50261,7 @@
 </file>
 
 <file path=customXml/itemProps1.xml><?xml version="1.0" encoding="utf-8"?>
-<ds:datastoreItem xmlns:ds="http://schemas.openxmlformats.org/officeDocument/2006/customXml" ds:itemID="{D77777DE-22A1-4A78-B132-B06E71223E92}">
+<ds:datastoreItem xmlns:ds="http://schemas.openxmlformats.org/officeDocument/2006/customXml" ds:itemID="{B5A9BEE7-5472-4B1B-BF70-6272B7E2B024}">
   <ds:schemaRefs>
     <ds:schemaRef ds:uri="http://schemas.openxmlformats.org/officeDocument/2006/bibliography"/>
   </ds:schemaRefs>

--- a/documentation/sem-6-project-docs.docx
+++ b/documentation/sem-6-project-docs.docx
@@ -64,8 +64,6 @@
           <w:szCs w:val="40"/>
         </w:rPr>
       </w:pPr>
-      <w:bookmarkStart w:id="0" w:name="_GoBack"/>
-      <w:bookmarkEnd w:id="0"/>
     </w:p>
     <w:p>
       <w:pPr>
@@ -727,8 +725,48 @@
         <w:spacing w:line="240" w:lineRule="auto"/>
         <w:jc w:val="center"/>
         <w:rPr>
-          <w:sz w:val="18"/>
-          <w:szCs w:val="18"/>
+          <w:sz w:val="40"/>
+          <w:szCs w:val="40"/>
+        </w:rPr>
+      </w:pPr>
+    </w:p>
+    <w:p>
+      <w:pPr>
+        <w:spacing w:line="240" w:lineRule="auto"/>
+        <w:jc w:val="center"/>
+        <w:rPr>
+          <w:sz w:val="40"/>
+          <w:szCs w:val="40"/>
+        </w:rPr>
+      </w:pPr>
+    </w:p>
+    <w:p>
+      <w:pPr>
+        <w:spacing w:line="240" w:lineRule="auto"/>
+        <w:jc w:val="center"/>
+        <w:rPr>
+          <w:sz w:val="40"/>
+          <w:szCs w:val="40"/>
+        </w:rPr>
+      </w:pPr>
+    </w:p>
+    <w:p>
+      <w:pPr>
+        <w:spacing w:line="240" w:lineRule="auto"/>
+        <w:jc w:val="center"/>
+        <w:rPr>
+          <w:sz w:val="40"/>
+          <w:szCs w:val="40"/>
+        </w:rPr>
+      </w:pPr>
+    </w:p>
+    <w:p>
+      <w:pPr>
+        <w:spacing w:line="240" w:lineRule="auto"/>
+        <w:jc w:val="both"/>
+        <w:rPr>
+          <w:sz w:val="40"/>
+          <w:szCs w:val="40"/>
         </w:rPr>
       </w:pPr>
       <w:r>
@@ -737,23 +775,29 @@
           <w:sz w:val="40"/>
           <w:szCs w:val="40"/>
         </w:rPr>
-        <w:lastRenderedPageBreak/>
         <w:drawing>
-          <wp:inline distT="0" distB="0" distL="114300" distR="114300">
-            <wp:extent cx="4552950" cy="1133475"/>
-            <wp:effectExtent l="0" t="0" r="0" b="0"/>
-            <wp:docPr id="5" name="image3.jpg"/>
-            <wp:cNvGraphicFramePr/>
+          <wp:inline distT="0" distB="0" distL="0" distR="0">
+            <wp:extent cx="5916295" cy="7443039"/>
+            <wp:effectExtent l="0" t="0" r="8255" b="5715"/>
+            <wp:docPr id="8" name="Picture 8"/>
+            <wp:cNvGraphicFramePr>
+              <a:graphicFrameLocks xmlns:a="http://schemas.openxmlformats.org/drawingml/2006/main" noChangeAspect="1"/>
+            </wp:cNvGraphicFramePr>
             <a:graphic xmlns:a="http://schemas.openxmlformats.org/drawingml/2006/main">
               <a:graphicData uri="http://schemas.openxmlformats.org/drawingml/2006/picture">
                 <pic:pic xmlns:pic="http://schemas.openxmlformats.org/drawingml/2006/picture">
                   <pic:nvPicPr>
-                    <pic:cNvPr id="0" name="image3.jpg"/>
-                    <pic:cNvPicPr preferRelativeResize="0"/>
+                    <pic:cNvPr id="8" name="1650166191241.jpg"/>
+                    <pic:cNvPicPr/>
                   </pic:nvPicPr>
                   <pic:blipFill>
-                    <a:blip r:embed="rId8"/>
-                    <a:srcRect/>
+                    <a:blip r:embed="rId9" cstate="print">
+                      <a:extLst>
+                        <a:ext uri="{28A0092B-C50C-407E-A947-70E740481C1C}">
+                          <a14:useLocalDpi xmlns:a14="http://schemas.microsoft.com/office/drawing/2010/main" val="0"/>
+                        </a:ext>
+                      </a:extLst>
+                    </a:blip>
                     <a:stretch>
                       <a:fillRect/>
                     </a:stretch>
@@ -761,12 +805,11 @@
                   <pic:spPr>
                     <a:xfrm>
                       <a:off x="0" y="0"/>
-                      <a:ext cx="4552950" cy="1133475"/>
+                      <a:ext cx="5916295" cy="7443039"/>
                     </a:xfrm>
                     <a:prstGeom prst="rect">
                       <a:avLst/>
                     </a:prstGeom>
-                    <a:ln/>
                   </pic:spPr>
                 </pic:pic>
               </a:graphicData>
@@ -780,55 +823,31 @@
         <w:spacing w:line="240" w:lineRule="auto"/>
         <w:jc w:val="center"/>
         <w:rPr>
-          <w:sz w:val="40"/>
-          <w:szCs w:val="40"/>
-        </w:rPr>
-      </w:pPr>
+          <w:sz w:val="24"/>
+          <w:szCs w:val="24"/>
+        </w:rPr>
+      </w:pPr>
+      <w:r>
+        <w:br w:type="page"/>
+      </w:r>
     </w:p>
     <w:p>
       <w:pPr>
         <w:spacing w:line="240" w:lineRule="auto"/>
         <w:jc w:val="center"/>
         <w:rPr>
-          <w:sz w:val="40"/>
-          <w:szCs w:val="40"/>
-          <w:u w:val="single"/>
-        </w:rPr>
-      </w:pPr>
-      <w:r>
-        <w:rPr>
-          <w:sz w:val="40"/>
-          <w:szCs w:val="40"/>
-          <w:u w:val="single"/>
-        </w:rPr>
-        <w:t xml:space="preserve">C E R T I F I C </w:t>
-      </w:r>
-      <w:proofErr w:type="gramStart"/>
-      <w:r>
-        <w:rPr>
-          <w:sz w:val="40"/>
-          <w:szCs w:val="40"/>
-          <w:u w:val="single"/>
-        </w:rPr>
-        <w:t>A</w:t>
-      </w:r>
-      <w:proofErr w:type="gramEnd"/>
-      <w:r>
-        <w:rPr>
-          <w:sz w:val="40"/>
-          <w:szCs w:val="40"/>
-          <w:u w:val="single"/>
-        </w:rPr>
-        <w:t xml:space="preserve"> T E</w:t>
-      </w:r>
+          <w:sz w:val="24"/>
+          <w:szCs w:val="24"/>
+        </w:rPr>
+      </w:pPr>
     </w:p>
     <w:p>
       <w:pPr>
         <w:spacing w:line="240" w:lineRule="auto"/>
         <w:jc w:val="center"/>
         <w:rPr>
-          <w:sz w:val="40"/>
-          <w:szCs w:val="40"/>
+          <w:sz w:val="24"/>
+          <w:szCs w:val="24"/>
         </w:rPr>
       </w:pPr>
     </w:p>
@@ -837,26 +856,106 @@
         <w:spacing w:line="240" w:lineRule="auto"/>
         <w:jc w:val="center"/>
         <w:rPr>
-          <w:sz w:val="40"/>
-          <w:szCs w:val="40"/>
-        </w:rPr>
-      </w:pPr>
-    </w:p>
-    <w:p>
-      <w:pPr>
-        <w:spacing w:line="360" w:lineRule="auto"/>
-        <w:jc w:val="both"/>
-        <w:rPr>
-          <w:sz w:val="24"/>
-          <w:szCs w:val="24"/>
+          <w:sz w:val="24"/>
+          <w:szCs w:val="24"/>
+        </w:rPr>
+      </w:pPr>
+    </w:p>
+    <w:p>
+      <w:pPr>
+        <w:spacing w:line="240" w:lineRule="auto"/>
+        <w:jc w:val="center"/>
+        <w:rPr>
+          <w:b/>
+          <w:sz w:val="32"/>
+          <w:szCs w:val="32"/>
+          <w:u w:val="single"/>
         </w:rPr>
       </w:pPr>
       <w:r>
         <w:rPr>
-          <w:sz w:val="24"/>
-          <w:szCs w:val="24"/>
-        </w:rPr>
-        <w:t xml:space="preserve">This is to certify that Mr./Ms. </w:t>
+          <w:b/>
+          <w:sz w:val="32"/>
+          <w:szCs w:val="32"/>
+          <w:u w:val="single"/>
+        </w:rPr>
+        <w:t>ACKNOWLEDGEMENT</w:t>
+      </w:r>
+    </w:p>
+    <w:p>
+      <w:pPr>
+        <w:spacing w:line="240" w:lineRule="auto"/>
+        <w:jc w:val="center"/>
+        <w:rPr>
+          <w:b/>
+          <w:sz w:val="32"/>
+          <w:szCs w:val="32"/>
+          <w:u w:val="single"/>
+        </w:rPr>
+      </w:pPr>
+    </w:p>
+    <w:p>
+      <w:pPr>
+        <w:spacing w:line="240" w:lineRule="auto"/>
+        <w:jc w:val="center"/>
+        <w:rPr>
+          <w:b/>
+          <w:sz w:val="32"/>
+          <w:szCs w:val="32"/>
+          <w:u w:val="single"/>
+        </w:rPr>
+      </w:pPr>
+    </w:p>
+    <w:p>
+      <w:pPr>
+        <w:spacing w:line="240" w:lineRule="auto"/>
+        <w:jc w:val="both"/>
+        <w:rPr>
+          <w:sz w:val="24"/>
+          <w:szCs w:val="24"/>
+        </w:rPr>
+      </w:pPr>
+      <w:r>
+        <w:rPr>
+          <w:sz w:val="24"/>
+          <w:szCs w:val="24"/>
+        </w:rPr>
+        <w:t>We have taken efforts in this project. However, it would not have been possible without the kind support and help of many individuals. we would like to extend our sincere thanks to all of them.</w:t>
+      </w:r>
+    </w:p>
+    <w:p>
+      <w:pPr>
+        <w:spacing w:line="240" w:lineRule="auto"/>
+        <w:jc w:val="both"/>
+        <w:rPr>
+          <w:sz w:val="24"/>
+          <w:szCs w:val="24"/>
+        </w:rPr>
+      </w:pPr>
+    </w:p>
+    <w:p>
+      <w:pPr>
+        <w:spacing w:line="240" w:lineRule="auto"/>
+        <w:jc w:val="both"/>
+        <w:rPr>
+          <w:sz w:val="24"/>
+          <w:szCs w:val="24"/>
+        </w:rPr>
+      </w:pPr>
+      <w:r>
+        <w:rPr>
+          <w:sz w:val="24"/>
+          <w:szCs w:val="24"/>
+        </w:rPr>
+        <w:t xml:space="preserve">We are highly indebted to our </w:t>
+      </w:r>
+      <w:r>
+        <w:rPr>
+          <w:b/>
+          <w:sz w:val="24"/>
+          <w:szCs w:val="24"/>
+        </w:rPr>
+        <w:t xml:space="preserve">I/c Principal </w:t>
       </w:r>
       <w:proofErr w:type="spellStart"/>
       <w:r>
@@ -864,936 +963,380 @@
           <w:b/>
           <w:sz w:val="24"/>
           <w:szCs w:val="24"/>
-          <w:u w:val="single"/>
+        </w:rPr>
+        <w:t>Dr.</w:t>
+      </w:r>
+      <w:proofErr w:type="spellEnd"/>
+      <w:r>
+        <w:rPr>
+          <w:b/>
+          <w:sz w:val="24"/>
+          <w:szCs w:val="24"/>
+        </w:rPr>
+        <w:t xml:space="preserve"> Aditi Bhatt</w:t>
+      </w:r>
+      <w:r>
+        <w:rPr>
+          <w:sz w:val="24"/>
+          <w:szCs w:val="24"/>
+        </w:rPr>
+        <w:t xml:space="preserve">, </w:t>
+      </w:r>
+      <w:r>
+        <w:rPr>
+          <w:b/>
+          <w:sz w:val="24"/>
+          <w:szCs w:val="24"/>
+        </w:rPr>
+        <w:t xml:space="preserve">Head of Department </w:t>
+      </w:r>
+      <w:proofErr w:type="spellStart"/>
+      <w:r>
+        <w:rPr>
+          <w:b/>
+          <w:sz w:val="24"/>
+          <w:szCs w:val="24"/>
+        </w:rPr>
+        <w:t>Dr.</w:t>
+      </w:r>
+      <w:proofErr w:type="spellEnd"/>
+      <w:r>
+        <w:rPr>
+          <w:b/>
+          <w:sz w:val="24"/>
+          <w:szCs w:val="24"/>
+        </w:rPr>
+        <w:t xml:space="preserve"> </w:t>
+      </w:r>
+      <w:proofErr w:type="spellStart"/>
+      <w:r>
+        <w:rPr>
+          <w:b/>
+          <w:sz w:val="24"/>
+          <w:szCs w:val="24"/>
+        </w:rPr>
+        <w:t>Vaibhav</w:t>
+      </w:r>
+      <w:proofErr w:type="spellEnd"/>
+      <w:r>
+        <w:rPr>
+          <w:b/>
+          <w:sz w:val="24"/>
+          <w:szCs w:val="24"/>
+        </w:rPr>
+        <w:t xml:space="preserve"> Desai</w:t>
+      </w:r>
+      <w:r>
+        <w:rPr>
+          <w:sz w:val="24"/>
+          <w:szCs w:val="24"/>
+        </w:rPr>
+        <w:t xml:space="preserve">, </w:t>
+      </w:r>
+      <w:r>
+        <w:rPr>
+          <w:b/>
+          <w:sz w:val="24"/>
+          <w:szCs w:val="24"/>
+        </w:rPr>
+        <w:t xml:space="preserve">Project guide </w:t>
+      </w:r>
+      <w:proofErr w:type="spellStart"/>
+      <w:r>
+        <w:rPr>
+          <w:b/>
+          <w:sz w:val="24"/>
+          <w:szCs w:val="24"/>
+        </w:rPr>
+        <w:t>Prof.</w:t>
+      </w:r>
+      <w:proofErr w:type="spellEnd"/>
+      <w:r>
+        <w:rPr>
+          <w:b/>
+          <w:sz w:val="24"/>
+          <w:szCs w:val="24"/>
+        </w:rPr>
+        <w:t xml:space="preserve"> </w:t>
+      </w:r>
+      <w:proofErr w:type="spellStart"/>
+      <w:r>
+        <w:rPr>
+          <w:b/>
+          <w:sz w:val="24"/>
+          <w:szCs w:val="24"/>
+        </w:rPr>
+        <w:t>Nidhi</w:t>
+      </w:r>
+      <w:proofErr w:type="spellEnd"/>
+      <w:r>
+        <w:rPr>
+          <w:b/>
+          <w:sz w:val="24"/>
+          <w:szCs w:val="24"/>
+        </w:rPr>
+        <w:t xml:space="preserve"> Desai</w:t>
+      </w:r>
+      <w:r>
+        <w:rPr>
+          <w:sz w:val="24"/>
+          <w:szCs w:val="24"/>
+        </w:rPr>
+        <w:t xml:space="preserve"> and all other Assistant professors of SDJ International College for their guidance and constant supervision as well as for providing necessary information regarding the project and also for their support in completing the project.  Their constant guidance and willingness to share their vast knowledge made us understand this project and its manifestation in great Depth and helped us to complete the assigned task on time. </w:t>
+      </w:r>
+    </w:p>
+    <w:p>
+      <w:pPr>
+        <w:spacing w:line="240" w:lineRule="auto"/>
+        <w:jc w:val="both"/>
+        <w:rPr>
+          <w:sz w:val="24"/>
+          <w:szCs w:val="24"/>
+        </w:rPr>
+      </w:pPr>
+    </w:p>
+    <w:p>
+      <w:pPr>
+        <w:spacing w:line="240" w:lineRule="auto"/>
+        <w:jc w:val="both"/>
+        <w:rPr>
+          <w:sz w:val="24"/>
+          <w:szCs w:val="24"/>
+        </w:rPr>
+      </w:pPr>
+      <w:r>
+        <w:rPr>
+          <w:sz w:val="24"/>
+          <w:szCs w:val="24"/>
+        </w:rPr>
+        <w:t>I would like to express my gratitude to SDJ international college for the kind support and encouragement.</w:t>
+      </w:r>
+    </w:p>
+    <w:p>
+      <w:pPr>
+        <w:spacing w:line="240" w:lineRule="auto"/>
+        <w:jc w:val="both"/>
+        <w:rPr>
+          <w:sz w:val="24"/>
+          <w:szCs w:val="24"/>
+        </w:rPr>
+      </w:pPr>
+    </w:p>
+    <w:p>
+      <w:pPr>
+        <w:spacing w:line="240" w:lineRule="auto"/>
+        <w:jc w:val="both"/>
+        <w:rPr>
+          <w:sz w:val="24"/>
+          <w:szCs w:val="24"/>
+        </w:rPr>
+      </w:pPr>
+      <w:r>
+        <w:rPr>
+          <w:sz w:val="24"/>
+          <w:szCs w:val="24"/>
+        </w:rPr>
+        <w:t>Our thanks and appreciation also go to our colleagues in developing this project and people who have willingly helped me out with their abilities.</w:t>
+      </w:r>
+    </w:p>
+    <w:p>
+      <w:pPr>
+        <w:spacing w:line="240" w:lineRule="auto"/>
+        <w:rPr>
+          <w:sz w:val="24"/>
+          <w:szCs w:val="24"/>
+        </w:rPr>
+      </w:pPr>
+    </w:p>
+    <w:p>
+      <w:pPr>
+        <w:spacing w:line="240" w:lineRule="auto"/>
+        <w:jc w:val="both"/>
+        <w:rPr>
+          <w:sz w:val="24"/>
+          <w:szCs w:val="24"/>
+        </w:rPr>
+      </w:pPr>
+    </w:p>
+    <w:p>
+      <w:pPr>
+        <w:spacing w:line="240" w:lineRule="auto"/>
+        <w:jc w:val="center"/>
+        <w:rPr>
+          <w:sz w:val="24"/>
+          <w:szCs w:val="24"/>
+        </w:rPr>
+      </w:pPr>
+      <w:r>
+        <w:rPr>
+          <w:sz w:val="24"/>
+          <w:szCs w:val="24"/>
+        </w:rPr>
+        <w:t xml:space="preserve"> </w:t>
+      </w:r>
+    </w:p>
+    <w:p>
+      <w:pPr>
+        <w:spacing w:line="240" w:lineRule="auto"/>
+        <w:jc w:val="center"/>
+        <w:rPr>
+          <w:sz w:val="24"/>
+          <w:szCs w:val="24"/>
+        </w:rPr>
+      </w:pPr>
+    </w:p>
+    <w:p>
+      <w:pPr>
+        <w:spacing w:line="240" w:lineRule="auto"/>
+        <w:jc w:val="right"/>
+        <w:rPr>
+          <w:sz w:val="24"/>
+          <w:szCs w:val="24"/>
+        </w:rPr>
+      </w:pPr>
+    </w:p>
+    <w:p>
+      <w:pPr>
+        <w:spacing w:line="240" w:lineRule="auto"/>
+        <w:rPr>
+          <w:sz w:val="24"/>
+          <w:szCs w:val="24"/>
+        </w:rPr>
+      </w:pPr>
+      <w:r>
+        <w:rPr>
+          <w:sz w:val="24"/>
+          <w:szCs w:val="24"/>
+        </w:rPr>
+        <w:t xml:space="preserve">                                                                                   Thank you very much,</w:t>
+      </w:r>
+    </w:p>
+    <w:p>
+      <w:pPr>
+        <w:spacing w:line="240" w:lineRule="auto"/>
+        <w:rPr>
+          <w:sz w:val="24"/>
+          <w:szCs w:val="24"/>
+        </w:rPr>
+      </w:pPr>
+    </w:p>
+    <w:p>
+      <w:pPr>
+        <w:spacing w:line="240" w:lineRule="auto"/>
+        <w:jc w:val="both"/>
+        <w:rPr>
+          <w:sz w:val="24"/>
+          <w:szCs w:val="24"/>
+        </w:rPr>
+      </w:pPr>
+      <w:r>
+        <w:rPr>
+          <w:sz w:val="24"/>
+          <w:szCs w:val="24"/>
+        </w:rPr>
+        <w:t xml:space="preserve">                                                                                   2019066062 </w:t>
+      </w:r>
+      <w:proofErr w:type="spellStart"/>
+      <w:r>
+        <w:rPr>
+          <w:sz w:val="24"/>
+          <w:szCs w:val="24"/>
         </w:rPr>
         <w:t>Suvagiya</w:t>
       </w:r>
       <w:proofErr w:type="spellEnd"/>
       <w:r>
         <w:rPr>
-          <w:b/>
-          <w:sz w:val="24"/>
-          <w:szCs w:val="24"/>
-          <w:u w:val="single"/>
+          <w:sz w:val="24"/>
+          <w:szCs w:val="24"/>
         </w:rPr>
         <w:t xml:space="preserve"> </w:t>
       </w:r>
       <w:proofErr w:type="spellStart"/>
       <w:r>
         <w:rPr>
-          <w:b/>
-          <w:sz w:val="24"/>
-          <w:szCs w:val="24"/>
-          <w:u w:val="single"/>
+          <w:sz w:val="24"/>
+          <w:szCs w:val="24"/>
         </w:rPr>
         <w:t>Parin</w:t>
       </w:r>
       <w:proofErr w:type="spellEnd"/>
       <w:r>
         <w:rPr>
-          <w:b/>
-          <w:sz w:val="24"/>
-          <w:szCs w:val="24"/>
-          <w:u w:val="single"/>
-        </w:rPr>
-        <w:t xml:space="preserve"> </w:t>
+          <w:sz w:val="24"/>
+          <w:szCs w:val="24"/>
+        </w:rPr>
+        <w:t xml:space="preserve">                                                       </w:t>
       </w:r>
-      <w:proofErr w:type="gramStart"/>
+    </w:p>
+    <w:p>
+      <w:pPr>
+        <w:spacing w:line="240" w:lineRule="auto"/>
+        <w:jc w:val="both"/>
+        <w:rPr>
+          <w:sz w:val="24"/>
+          <w:szCs w:val="24"/>
+        </w:rPr>
+      </w:pPr>
       <w:r>
         <w:rPr>
-          <w:b/>
-          <w:sz w:val="24"/>
-          <w:szCs w:val="24"/>
-          <w:u w:val="single"/>
-        </w:rPr>
-        <w:t xml:space="preserve">H,  </w:t>
+          <w:sz w:val="24"/>
+          <w:szCs w:val="24"/>
+        </w:rPr>
+        <w:t xml:space="preserve">                                                                                   2019066021 </w:t>
       </w:r>
       <w:proofErr w:type="spellStart"/>
       <w:r>
         <w:rPr>
-          <w:b/>
-          <w:sz w:val="24"/>
-          <w:szCs w:val="24"/>
-          <w:u w:val="single"/>
+          <w:sz w:val="24"/>
+          <w:szCs w:val="24"/>
         </w:rPr>
         <w:t>Mangukiya</w:t>
       </w:r>
       <w:proofErr w:type="spellEnd"/>
-      <w:proofErr w:type="gramEnd"/>
       <w:r>
         <w:rPr>
-          <w:b/>
-          <w:sz w:val="24"/>
-          <w:szCs w:val="24"/>
-          <w:u w:val="single"/>
-        </w:rPr>
-        <w:t xml:space="preserve"> Gaurav M,  </w:t>
+          <w:sz w:val="24"/>
+          <w:szCs w:val="24"/>
+        </w:rPr>
+        <w:t xml:space="preserve"> Gaurav</w:t>
+      </w:r>
+    </w:p>
+    <w:p>
+      <w:pPr>
+        <w:spacing w:line="240" w:lineRule="auto"/>
+        <w:jc w:val="both"/>
+        <w:rPr>
+          <w:sz w:val="24"/>
+          <w:szCs w:val="24"/>
+        </w:rPr>
+      </w:pPr>
+      <w:r>
+        <w:rPr>
+          <w:sz w:val="24"/>
+          <w:szCs w:val="24"/>
+        </w:rPr>
+        <w:t xml:space="preserve">                                                                                   2019065920 </w:t>
       </w:r>
       <w:proofErr w:type="spellStart"/>
       <w:r>
         <w:rPr>
-          <w:b/>
-          <w:sz w:val="24"/>
-          <w:szCs w:val="24"/>
-          <w:u w:val="single"/>
+          <w:sz w:val="24"/>
+          <w:szCs w:val="24"/>
         </w:rPr>
         <w:t>Lukhi</w:t>
       </w:r>
       <w:proofErr w:type="spellEnd"/>
       <w:r>
         <w:rPr>
-          <w:b/>
-          <w:sz w:val="24"/>
-          <w:szCs w:val="24"/>
-          <w:u w:val="single"/>
+          <w:sz w:val="24"/>
+          <w:szCs w:val="24"/>
         </w:rPr>
         <w:t xml:space="preserve"> </w:t>
       </w:r>
       <w:proofErr w:type="spellStart"/>
       <w:r>
         <w:rPr>
-          <w:b/>
-          <w:sz w:val="24"/>
-          <w:szCs w:val="24"/>
-          <w:u w:val="single"/>
-        </w:rPr>
-        <w:t>Rushabh</w:t>
-      </w:r>
-      <w:proofErr w:type="spellEnd"/>
-      <w:r>
-        <w:rPr>
-          <w:b/>
-          <w:sz w:val="24"/>
-          <w:szCs w:val="24"/>
-          <w:u w:val="single"/>
-        </w:rPr>
-        <w:t xml:space="preserve"> D</w:t>
-      </w:r>
-      <w:r>
-        <w:rPr>
-          <w:b/>
-          <w:sz w:val="24"/>
-          <w:szCs w:val="24"/>
-        </w:rPr>
-        <w:t xml:space="preserve"> </w:t>
-      </w:r>
-      <w:r>
-        <w:rPr>
-          <w:sz w:val="24"/>
-          <w:szCs w:val="24"/>
-        </w:rPr>
-        <w:t xml:space="preserve"> examination number</w:t>
-      </w:r>
-      <w:r>
-        <w:rPr>
-          <w:sz w:val="24"/>
-          <w:szCs w:val="24"/>
-          <w:u w:val="single"/>
-        </w:rPr>
-        <w:t xml:space="preserve"> </w:t>
-      </w:r>
-      <w:r>
-        <w:rPr>
-          <w:b/>
-          <w:sz w:val="24"/>
-          <w:szCs w:val="24"/>
-          <w:u w:val="single"/>
-        </w:rPr>
-        <w:t>2019066062, 2019066021, 2019065920</w:t>
-      </w:r>
-      <w:r>
-        <w:rPr>
-          <w:sz w:val="24"/>
-          <w:szCs w:val="24"/>
-        </w:rPr>
-        <w:t xml:space="preserve">   has satisfactorily completed his/her project work entitled </w:t>
-      </w:r>
-      <w:r>
-        <w:rPr>
-          <w:b/>
-          <w:sz w:val="24"/>
-          <w:szCs w:val="24"/>
-          <w:u w:val="single"/>
-        </w:rPr>
-        <w:t>EMPLOYEE MANAGEMENT SYSTEM</w:t>
-      </w:r>
-      <w:r>
-        <w:rPr>
-          <w:sz w:val="24"/>
-          <w:szCs w:val="24"/>
-        </w:rPr>
-        <w:t xml:space="preserve"> as partial </w:t>
-      </w:r>
-      <w:proofErr w:type="spellStart"/>
-      <w:r>
-        <w:rPr>
-          <w:sz w:val="24"/>
-          <w:szCs w:val="24"/>
-        </w:rPr>
-        <w:t>fulfillment</w:t>
-      </w:r>
-      <w:proofErr w:type="spellEnd"/>
-      <w:r>
-        <w:rPr>
-          <w:sz w:val="24"/>
-          <w:szCs w:val="24"/>
-        </w:rPr>
-        <w:t xml:space="preserve"> of requirements for BCA </w:t>
-      </w:r>
-      <w:proofErr w:type="spellStart"/>
-      <w:r>
-        <w:rPr>
-          <w:sz w:val="24"/>
-          <w:szCs w:val="24"/>
-        </w:rPr>
-        <w:t>Sem</w:t>
-      </w:r>
-      <w:proofErr w:type="spellEnd"/>
-      <w:r>
-        <w:rPr>
-          <w:sz w:val="24"/>
-          <w:szCs w:val="24"/>
-        </w:rPr>
-        <w:t xml:space="preserve"> VI, during the academic year 2021-22.</w:t>
-      </w:r>
-    </w:p>
-    <w:p>
-      <w:pPr>
-        <w:spacing w:line="240" w:lineRule="auto"/>
-        <w:jc w:val="both"/>
-        <w:rPr>
-          <w:sz w:val="24"/>
-          <w:szCs w:val="24"/>
-        </w:rPr>
-      </w:pPr>
-    </w:p>
-    <w:p>
-      <w:pPr>
-        <w:spacing w:line="240" w:lineRule="auto"/>
-        <w:jc w:val="both"/>
-        <w:rPr>
-          <w:sz w:val="24"/>
-          <w:szCs w:val="24"/>
-        </w:rPr>
-      </w:pPr>
-    </w:p>
-    <w:p>
-      <w:pPr>
-        <w:spacing w:line="240" w:lineRule="auto"/>
-        <w:jc w:val="both"/>
-        <w:rPr>
-          <w:sz w:val="24"/>
-          <w:szCs w:val="24"/>
-        </w:rPr>
-      </w:pPr>
-    </w:p>
-    <w:p>
-      <w:pPr>
-        <w:spacing w:line="240" w:lineRule="auto"/>
-        <w:jc w:val="both"/>
-        <w:rPr>
-          <w:sz w:val="24"/>
-          <w:szCs w:val="24"/>
-        </w:rPr>
-      </w:pPr>
-    </w:p>
-    <w:tbl>
-      <w:tblPr>
-        <w:tblStyle w:val="a1"/>
-        <w:tblW w:w="8525" w:type="dxa"/>
-        <w:tblLayout w:type="fixed"/>
-        <w:tblLook w:val="0000" w:firstRow="0" w:lastRow="0" w:firstColumn="0" w:lastColumn="0" w:noHBand="0" w:noVBand="0"/>
-      </w:tblPr>
-      <w:tblGrid>
-        <w:gridCol w:w="5268"/>
-        <w:gridCol w:w="3257"/>
-      </w:tblGrid>
-      <w:tr>
-        <w:tc>
-          <w:tcPr>
-            <w:tcW w:w="5268" w:type="dxa"/>
-          </w:tcPr>
-          <w:p>
-            <w:pPr>
-              <w:spacing w:line="240" w:lineRule="auto"/>
-              <w:jc w:val="both"/>
-              <w:rPr>
-                <w:sz w:val="24"/>
-                <w:szCs w:val="24"/>
-              </w:rPr>
-            </w:pPr>
-            <w:r>
-              <w:rPr>
-                <w:sz w:val="24"/>
-                <w:szCs w:val="24"/>
-              </w:rPr>
-              <w:t>Date:  04/04/2022</w:t>
-            </w:r>
-          </w:p>
-        </w:tc>
-        <w:tc>
-          <w:tcPr>
-            <w:tcW w:w="3257" w:type="dxa"/>
-          </w:tcPr>
-          <w:p>
-            <w:pPr>
-              <w:spacing w:line="240" w:lineRule="auto"/>
-              <w:jc w:val="both"/>
-              <w:rPr>
-                <w:sz w:val="24"/>
-                <w:szCs w:val="24"/>
-              </w:rPr>
-            </w:pPr>
-          </w:p>
-        </w:tc>
-      </w:tr>
-      <w:tr>
-        <w:tc>
-          <w:tcPr>
-            <w:tcW w:w="5268" w:type="dxa"/>
-          </w:tcPr>
-          <w:p>
-            <w:pPr>
-              <w:spacing w:line="240" w:lineRule="auto"/>
-              <w:jc w:val="both"/>
-              <w:rPr>
-                <w:sz w:val="24"/>
-                <w:szCs w:val="24"/>
-              </w:rPr>
-            </w:pPr>
-            <w:r>
-              <w:rPr>
-                <w:sz w:val="24"/>
-                <w:szCs w:val="24"/>
-              </w:rPr>
-              <w:t>Place: Surat</w:t>
-            </w:r>
-          </w:p>
-          <w:p>
-            <w:pPr>
-              <w:spacing w:line="240" w:lineRule="auto"/>
-              <w:jc w:val="both"/>
-              <w:rPr>
-                <w:sz w:val="24"/>
-                <w:szCs w:val="24"/>
-              </w:rPr>
-            </w:pPr>
-          </w:p>
-        </w:tc>
-        <w:tc>
-          <w:tcPr>
-            <w:tcW w:w="3257" w:type="dxa"/>
-          </w:tcPr>
-          <w:p>
-            <w:pPr>
-              <w:spacing w:line="240" w:lineRule="auto"/>
-              <w:jc w:val="both"/>
-              <w:rPr>
-                <w:sz w:val="24"/>
-                <w:szCs w:val="24"/>
-              </w:rPr>
-            </w:pPr>
-            <w:r>
-              <w:rPr>
-                <w:sz w:val="24"/>
-                <w:szCs w:val="24"/>
-              </w:rPr>
-              <w:t>(Aditi Bhatt)</w:t>
-            </w:r>
-          </w:p>
-          <w:p>
-            <w:pPr>
-              <w:spacing w:line="240" w:lineRule="auto"/>
-              <w:jc w:val="both"/>
-              <w:rPr>
-                <w:sz w:val="24"/>
-                <w:szCs w:val="24"/>
-              </w:rPr>
-            </w:pPr>
-            <w:r>
-              <w:rPr>
-                <w:sz w:val="24"/>
-                <w:szCs w:val="24"/>
-              </w:rPr>
-              <w:t>I/C Principal</w:t>
-            </w:r>
-          </w:p>
-          <w:p>
-            <w:pPr>
-              <w:spacing w:line="240" w:lineRule="auto"/>
-              <w:jc w:val="both"/>
-              <w:rPr>
-                <w:sz w:val="24"/>
-                <w:szCs w:val="24"/>
-              </w:rPr>
-            </w:pPr>
-            <w:r>
-              <w:rPr>
-                <w:sz w:val="24"/>
-                <w:szCs w:val="24"/>
-              </w:rPr>
-              <w:t>SDJ International College,</w:t>
-            </w:r>
-          </w:p>
-          <w:p>
-            <w:pPr>
-              <w:spacing w:line="240" w:lineRule="auto"/>
-              <w:jc w:val="both"/>
-              <w:rPr>
-                <w:sz w:val="24"/>
-                <w:szCs w:val="24"/>
-              </w:rPr>
-            </w:pPr>
-            <w:r>
-              <w:rPr>
-                <w:sz w:val="24"/>
-                <w:szCs w:val="24"/>
-              </w:rPr>
-              <w:t>Surat</w:t>
-            </w:r>
-          </w:p>
-        </w:tc>
-      </w:tr>
-    </w:tbl>
-    <w:p>
-      <w:pPr>
-        <w:spacing w:line="240" w:lineRule="auto"/>
-        <w:jc w:val="both"/>
-        <w:rPr>
-          <w:sz w:val="24"/>
-          <w:szCs w:val="24"/>
-        </w:rPr>
-      </w:pPr>
-    </w:p>
-    <w:p>
-      <w:pPr>
-        <w:spacing w:line="240" w:lineRule="auto"/>
-        <w:jc w:val="both"/>
-        <w:rPr>
-          <w:sz w:val="40"/>
-          <w:szCs w:val="40"/>
-        </w:rPr>
-      </w:pPr>
-    </w:p>
-    <w:p>
-      <w:pPr>
-        <w:spacing w:line="240" w:lineRule="auto"/>
-        <w:jc w:val="center"/>
-        <w:rPr>
-          <w:sz w:val="24"/>
-          <w:szCs w:val="24"/>
-        </w:rPr>
-      </w:pPr>
-      <w:r>
-        <w:br w:type="page"/>
-      </w:r>
-    </w:p>
-    <w:p>
-      <w:pPr>
-        <w:spacing w:line="240" w:lineRule="auto"/>
-        <w:jc w:val="center"/>
-        <w:rPr>
-          <w:sz w:val="24"/>
-          <w:szCs w:val="24"/>
-        </w:rPr>
-      </w:pPr>
-    </w:p>
-    <w:p>
-      <w:pPr>
-        <w:spacing w:line="240" w:lineRule="auto"/>
-        <w:jc w:val="center"/>
-        <w:rPr>
-          <w:sz w:val="24"/>
-          <w:szCs w:val="24"/>
-        </w:rPr>
-      </w:pPr>
-    </w:p>
-    <w:p>
-      <w:pPr>
-        <w:spacing w:line="240" w:lineRule="auto"/>
-        <w:jc w:val="center"/>
-        <w:rPr>
-          <w:sz w:val="24"/>
-          <w:szCs w:val="24"/>
-        </w:rPr>
-      </w:pPr>
-    </w:p>
-    <w:p>
-      <w:pPr>
-        <w:spacing w:line="240" w:lineRule="auto"/>
-        <w:jc w:val="center"/>
-        <w:rPr>
-          <w:b/>
-          <w:sz w:val="32"/>
-          <w:szCs w:val="32"/>
-          <w:u w:val="single"/>
-        </w:rPr>
-      </w:pPr>
-      <w:r>
-        <w:rPr>
-          <w:b/>
-          <w:sz w:val="32"/>
-          <w:szCs w:val="32"/>
-          <w:u w:val="single"/>
-        </w:rPr>
-        <w:t>ACKNOWLEDGEMENT</w:t>
-      </w:r>
-    </w:p>
-    <w:p>
-      <w:pPr>
-        <w:spacing w:line="240" w:lineRule="auto"/>
-        <w:jc w:val="center"/>
-        <w:rPr>
-          <w:b/>
-          <w:sz w:val="32"/>
-          <w:szCs w:val="32"/>
-          <w:u w:val="single"/>
-        </w:rPr>
-      </w:pPr>
-    </w:p>
-    <w:p>
-      <w:pPr>
-        <w:spacing w:line="240" w:lineRule="auto"/>
-        <w:jc w:val="center"/>
-        <w:rPr>
-          <w:b/>
-          <w:sz w:val="32"/>
-          <w:szCs w:val="32"/>
-          <w:u w:val="single"/>
-        </w:rPr>
-      </w:pPr>
-    </w:p>
-    <w:p>
-      <w:pPr>
-        <w:spacing w:line="240" w:lineRule="auto"/>
-        <w:jc w:val="both"/>
-        <w:rPr>
-          <w:sz w:val="24"/>
-          <w:szCs w:val="24"/>
-        </w:rPr>
-      </w:pPr>
-      <w:r>
-        <w:rPr>
-          <w:sz w:val="24"/>
-          <w:szCs w:val="24"/>
-        </w:rPr>
-        <w:t>We have taken efforts in this project. However, it would not have been possible without the kind support and help of many individuals. we would like to extend our sincere thanks to all of them.</w:t>
-      </w:r>
-    </w:p>
-    <w:p>
-      <w:pPr>
-        <w:spacing w:line="240" w:lineRule="auto"/>
-        <w:jc w:val="both"/>
-        <w:rPr>
-          <w:sz w:val="24"/>
-          <w:szCs w:val="24"/>
-        </w:rPr>
-      </w:pPr>
-    </w:p>
-    <w:p>
-      <w:pPr>
-        <w:spacing w:line="240" w:lineRule="auto"/>
-        <w:jc w:val="both"/>
-        <w:rPr>
-          <w:sz w:val="24"/>
-          <w:szCs w:val="24"/>
-        </w:rPr>
-      </w:pPr>
-      <w:r>
-        <w:rPr>
-          <w:sz w:val="24"/>
-          <w:szCs w:val="24"/>
-        </w:rPr>
-        <w:t xml:space="preserve">We are highly indebted to our </w:t>
-      </w:r>
-      <w:r>
-        <w:rPr>
-          <w:b/>
-          <w:sz w:val="24"/>
-          <w:szCs w:val="24"/>
-        </w:rPr>
-        <w:t xml:space="preserve">I/c Principal </w:t>
-      </w:r>
-      <w:proofErr w:type="spellStart"/>
-      <w:r>
-        <w:rPr>
-          <w:b/>
-          <w:sz w:val="24"/>
-          <w:szCs w:val="24"/>
-        </w:rPr>
-        <w:t>Dr.</w:t>
-      </w:r>
-      <w:proofErr w:type="spellEnd"/>
-      <w:r>
-        <w:rPr>
-          <w:b/>
-          <w:sz w:val="24"/>
-          <w:szCs w:val="24"/>
-        </w:rPr>
-        <w:t xml:space="preserve"> Aditi Bhatt</w:t>
-      </w:r>
-      <w:r>
-        <w:rPr>
-          <w:sz w:val="24"/>
-          <w:szCs w:val="24"/>
-        </w:rPr>
-        <w:t xml:space="preserve">, </w:t>
-      </w:r>
-      <w:r>
-        <w:rPr>
-          <w:b/>
-          <w:sz w:val="24"/>
-          <w:szCs w:val="24"/>
-        </w:rPr>
-        <w:t xml:space="preserve">Head of Department </w:t>
-      </w:r>
-      <w:proofErr w:type="spellStart"/>
-      <w:r>
-        <w:rPr>
-          <w:b/>
-          <w:sz w:val="24"/>
-          <w:szCs w:val="24"/>
-        </w:rPr>
-        <w:t>Dr.</w:t>
-      </w:r>
-      <w:proofErr w:type="spellEnd"/>
-      <w:r>
-        <w:rPr>
-          <w:b/>
-          <w:sz w:val="24"/>
-          <w:szCs w:val="24"/>
-        </w:rPr>
-        <w:t xml:space="preserve"> </w:t>
-      </w:r>
-      <w:proofErr w:type="spellStart"/>
-      <w:r>
-        <w:rPr>
-          <w:b/>
-          <w:sz w:val="24"/>
-          <w:szCs w:val="24"/>
-        </w:rPr>
-        <w:t>Vaibhav</w:t>
-      </w:r>
-      <w:proofErr w:type="spellEnd"/>
-      <w:r>
-        <w:rPr>
-          <w:b/>
-          <w:sz w:val="24"/>
-          <w:szCs w:val="24"/>
-        </w:rPr>
-        <w:t xml:space="preserve"> Desai</w:t>
-      </w:r>
-      <w:r>
-        <w:rPr>
-          <w:sz w:val="24"/>
-          <w:szCs w:val="24"/>
-        </w:rPr>
-        <w:t xml:space="preserve">, </w:t>
-      </w:r>
-      <w:r>
-        <w:rPr>
-          <w:b/>
-          <w:sz w:val="24"/>
-          <w:szCs w:val="24"/>
-        </w:rPr>
-        <w:t xml:space="preserve">Project guide </w:t>
-      </w:r>
-      <w:proofErr w:type="spellStart"/>
-      <w:r>
-        <w:rPr>
-          <w:b/>
-          <w:sz w:val="24"/>
-          <w:szCs w:val="24"/>
-        </w:rPr>
-        <w:t>Prof.</w:t>
-      </w:r>
-      <w:proofErr w:type="spellEnd"/>
-      <w:r>
-        <w:rPr>
-          <w:b/>
-          <w:sz w:val="24"/>
-          <w:szCs w:val="24"/>
-        </w:rPr>
-        <w:t xml:space="preserve"> </w:t>
-      </w:r>
-      <w:proofErr w:type="spellStart"/>
-      <w:r>
-        <w:rPr>
-          <w:b/>
-          <w:sz w:val="24"/>
-          <w:szCs w:val="24"/>
-        </w:rPr>
-        <w:t>Nidhi</w:t>
-      </w:r>
-      <w:proofErr w:type="spellEnd"/>
-      <w:r>
-        <w:rPr>
-          <w:b/>
-          <w:sz w:val="24"/>
-          <w:szCs w:val="24"/>
-        </w:rPr>
-        <w:t xml:space="preserve"> Desai</w:t>
-      </w:r>
-      <w:r>
-        <w:rPr>
-          <w:sz w:val="24"/>
-          <w:szCs w:val="24"/>
-        </w:rPr>
-        <w:t xml:space="preserve"> and all other Assistant professors of SDJ International College for their guidance and constant supervision as well as for providing necessary information regarding the project and also for their support in completing the project.  Their constant guidance and willingness to share their vast knowledge made us understand this project and its manifestation in great Depth and helped us to complete the assigned task on time. </w:t>
-      </w:r>
-    </w:p>
-    <w:p>
-      <w:pPr>
-        <w:spacing w:line="240" w:lineRule="auto"/>
-        <w:jc w:val="both"/>
-        <w:rPr>
-          <w:sz w:val="24"/>
-          <w:szCs w:val="24"/>
-        </w:rPr>
-      </w:pPr>
-    </w:p>
-    <w:p>
-      <w:pPr>
-        <w:spacing w:line="240" w:lineRule="auto"/>
-        <w:jc w:val="both"/>
-        <w:rPr>
-          <w:sz w:val="24"/>
-          <w:szCs w:val="24"/>
-        </w:rPr>
-      </w:pPr>
-      <w:r>
-        <w:rPr>
-          <w:sz w:val="24"/>
-          <w:szCs w:val="24"/>
-        </w:rPr>
-        <w:t>I would like to express my gratitude to SDJ international college for the kind support and encouragement.</w:t>
-      </w:r>
-    </w:p>
-    <w:p>
-      <w:pPr>
-        <w:spacing w:line="240" w:lineRule="auto"/>
-        <w:jc w:val="both"/>
-        <w:rPr>
-          <w:sz w:val="24"/>
-          <w:szCs w:val="24"/>
-        </w:rPr>
-      </w:pPr>
-    </w:p>
-    <w:p>
-      <w:pPr>
-        <w:spacing w:line="240" w:lineRule="auto"/>
-        <w:jc w:val="both"/>
-        <w:rPr>
-          <w:sz w:val="24"/>
-          <w:szCs w:val="24"/>
-        </w:rPr>
-      </w:pPr>
-      <w:r>
-        <w:rPr>
-          <w:sz w:val="24"/>
-          <w:szCs w:val="24"/>
-        </w:rPr>
-        <w:t>Our thanks and appreciation also go to our colleagues in developing this project and people who have willingly helped me out with their abilities.</w:t>
-      </w:r>
-    </w:p>
-    <w:p>
-      <w:pPr>
-        <w:spacing w:line="240" w:lineRule="auto"/>
-        <w:rPr>
-          <w:sz w:val="24"/>
-          <w:szCs w:val="24"/>
-        </w:rPr>
-      </w:pPr>
-    </w:p>
-    <w:p>
-      <w:pPr>
-        <w:spacing w:line="240" w:lineRule="auto"/>
-        <w:jc w:val="both"/>
-        <w:rPr>
-          <w:sz w:val="24"/>
-          <w:szCs w:val="24"/>
-        </w:rPr>
-      </w:pPr>
-    </w:p>
-    <w:p>
-      <w:pPr>
-        <w:spacing w:line="240" w:lineRule="auto"/>
-        <w:jc w:val="center"/>
-        <w:rPr>
-          <w:sz w:val="24"/>
-          <w:szCs w:val="24"/>
-        </w:rPr>
-      </w:pPr>
-      <w:r>
-        <w:rPr>
-          <w:sz w:val="24"/>
-          <w:szCs w:val="24"/>
-        </w:rPr>
-        <w:t xml:space="preserve"> </w:t>
-      </w:r>
-    </w:p>
-    <w:p>
-      <w:pPr>
-        <w:spacing w:line="240" w:lineRule="auto"/>
-        <w:jc w:val="center"/>
-        <w:rPr>
-          <w:sz w:val="24"/>
-          <w:szCs w:val="24"/>
-        </w:rPr>
-      </w:pPr>
-    </w:p>
-    <w:p>
-      <w:pPr>
-        <w:spacing w:line="240" w:lineRule="auto"/>
-        <w:jc w:val="right"/>
-        <w:rPr>
-          <w:sz w:val="24"/>
-          <w:szCs w:val="24"/>
-        </w:rPr>
-      </w:pPr>
-    </w:p>
-    <w:p>
-      <w:pPr>
-        <w:spacing w:line="240" w:lineRule="auto"/>
-        <w:rPr>
-          <w:sz w:val="24"/>
-          <w:szCs w:val="24"/>
-        </w:rPr>
-      </w:pPr>
-      <w:r>
-        <w:rPr>
-          <w:sz w:val="24"/>
-          <w:szCs w:val="24"/>
-        </w:rPr>
-        <w:t xml:space="preserve">                                                                                   Thank you very much,</w:t>
-      </w:r>
-    </w:p>
-    <w:p>
-      <w:pPr>
-        <w:spacing w:line="240" w:lineRule="auto"/>
-        <w:rPr>
-          <w:sz w:val="24"/>
-          <w:szCs w:val="24"/>
-        </w:rPr>
-      </w:pPr>
-    </w:p>
-    <w:p>
-      <w:pPr>
-        <w:spacing w:line="240" w:lineRule="auto"/>
-        <w:jc w:val="both"/>
-        <w:rPr>
-          <w:sz w:val="24"/>
-          <w:szCs w:val="24"/>
-        </w:rPr>
-      </w:pPr>
-      <w:r>
-        <w:rPr>
-          <w:sz w:val="24"/>
-          <w:szCs w:val="24"/>
-        </w:rPr>
-        <w:t xml:space="preserve">                                                                                   2019066062 </w:t>
-      </w:r>
-      <w:proofErr w:type="spellStart"/>
-      <w:r>
-        <w:rPr>
-          <w:sz w:val="24"/>
-          <w:szCs w:val="24"/>
-        </w:rPr>
-        <w:t>Suvagiya</w:t>
-      </w:r>
-      <w:proofErr w:type="spellEnd"/>
-      <w:r>
-        <w:rPr>
-          <w:sz w:val="24"/>
-          <w:szCs w:val="24"/>
-        </w:rPr>
-        <w:t xml:space="preserve"> </w:t>
-      </w:r>
-      <w:proofErr w:type="spellStart"/>
-      <w:r>
-        <w:rPr>
-          <w:sz w:val="24"/>
-          <w:szCs w:val="24"/>
-        </w:rPr>
-        <w:t>Parin</w:t>
-      </w:r>
-      <w:proofErr w:type="spellEnd"/>
-      <w:r>
-        <w:rPr>
-          <w:sz w:val="24"/>
-          <w:szCs w:val="24"/>
-        </w:rPr>
-        <w:t xml:space="preserve">                                                       </w:t>
-      </w:r>
-    </w:p>
-    <w:p>
-      <w:pPr>
-        <w:spacing w:line="240" w:lineRule="auto"/>
-        <w:jc w:val="both"/>
-        <w:rPr>
-          <w:sz w:val="24"/>
-          <w:szCs w:val="24"/>
-        </w:rPr>
-      </w:pPr>
-      <w:r>
-        <w:rPr>
-          <w:sz w:val="24"/>
-          <w:szCs w:val="24"/>
-        </w:rPr>
-        <w:t xml:space="preserve">                                                                                   2019066021 </w:t>
-      </w:r>
-      <w:proofErr w:type="spellStart"/>
-      <w:r>
-        <w:rPr>
-          <w:sz w:val="24"/>
-          <w:szCs w:val="24"/>
-        </w:rPr>
-        <w:t>Mangukiya</w:t>
-      </w:r>
-      <w:proofErr w:type="spellEnd"/>
-      <w:r>
-        <w:rPr>
-          <w:sz w:val="24"/>
-          <w:szCs w:val="24"/>
-        </w:rPr>
-        <w:t xml:space="preserve"> Gaurav</w:t>
-      </w:r>
-    </w:p>
-    <w:p>
-      <w:pPr>
-        <w:spacing w:line="240" w:lineRule="auto"/>
-        <w:jc w:val="both"/>
-        <w:rPr>
-          <w:sz w:val="24"/>
-          <w:szCs w:val="24"/>
-        </w:rPr>
-      </w:pPr>
-      <w:r>
-        <w:rPr>
-          <w:sz w:val="24"/>
-          <w:szCs w:val="24"/>
-        </w:rPr>
-        <w:t xml:space="preserve">                                                                                   2019065920 </w:t>
-      </w:r>
-      <w:proofErr w:type="spellStart"/>
-      <w:r>
-        <w:rPr>
-          <w:sz w:val="24"/>
-          <w:szCs w:val="24"/>
-        </w:rPr>
-        <w:t>Lukhi</w:t>
-      </w:r>
-      <w:proofErr w:type="spellEnd"/>
-      <w:r>
-        <w:rPr>
-          <w:sz w:val="24"/>
-          <w:szCs w:val="24"/>
-        </w:rPr>
-        <w:t xml:space="preserve"> </w:t>
-      </w:r>
-      <w:proofErr w:type="spellStart"/>
-      <w:r>
-        <w:rPr>
           <w:sz w:val="24"/>
           <w:szCs w:val="24"/>
         </w:rPr>
@@ -2015,7 +1558,8 @@
     <w:tbl>
       <w:tblPr>
         <w:tblStyle w:val="a2"/>
-        <w:tblW w:w="9540" w:type="dxa"/>
+        <w:tblW w:w="9971" w:type="dxa"/>
+        <w:tblInd w:w="-431" w:type="dxa"/>
         <w:tblBorders>
           <w:top w:val="single" w:sz="4" w:space="0" w:color="000000"/>
           <w:left w:val="single" w:sz="4" w:space="0" w:color="000000"/>
@@ -2028,8 +1572,8 @@
         <w:tblLook w:val="0000" w:firstRow="0" w:lastRow="0" w:firstColumn="0" w:lastColumn="0" w:noHBand="0" w:noVBand="0"/>
       </w:tblPr>
       <w:tblGrid>
-        <w:gridCol w:w="945"/>
-        <w:gridCol w:w="6975"/>
+        <w:gridCol w:w="993"/>
+        <w:gridCol w:w="7358"/>
         <w:gridCol w:w="1620"/>
       </w:tblGrid>
       <w:tr>
@@ -2038,7 +1582,7 @@
         </w:trPr>
         <w:tc>
           <w:tcPr>
-            <w:tcW w:w="945" w:type="dxa"/>
+            <w:tcW w:w="993" w:type="dxa"/>
             <w:shd w:val="clear" w:color="auto" w:fill="F3F3F3"/>
           </w:tcPr>
           <w:p>
@@ -2072,7 +1616,7 @@
         </w:tc>
         <w:tc>
           <w:tcPr>
-            <w:tcW w:w="6975" w:type="dxa"/>
+            <w:tcW w:w="7358" w:type="dxa"/>
             <w:shd w:val="clear" w:color="auto" w:fill="F3F3F3"/>
           </w:tcPr>
           <w:p>
@@ -2125,7 +1669,7 @@
         </w:trPr>
         <w:tc>
           <w:tcPr>
-            <w:tcW w:w="945" w:type="dxa"/>
+            <w:tcW w:w="993" w:type="dxa"/>
             <w:vAlign w:val="center"/>
           </w:tcPr>
           <w:p>
@@ -2148,7 +1692,7 @@
         </w:tc>
         <w:tc>
           <w:tcPr>
-            <w:tcW w:w="6975" w:type="dxa"/>
+            <w:tcW w:w="7358" w:type="dxa"/>
             <w:vAlign w:val="center"/>
           </w:tcPr>
           <w:p>
@@ -2191,7 +1735,7 @@
         </w:trPr>
         <w:tc>
           <w:tcPr>
-            <w:tcW w:w="945" w:type="dxa"/>
+            <w:tcW w:w="993" w:type="dxa"/>
             <w:vAlign w:val="center"/>
           </w:tcPr>
           <w:p>
@@ -2207,7 +1751,7 @@
         </w:tc>
         <w:tc>
           <w:tcPr>
-            <w:tcW w:w="6975" w:type="dxa"/>
+            <w:tcW w:w="7358" w:type="dxa"/>
             <w:vAlign w:val="center"/>
           </w:tcPr>
           <w:p>
@@ -2257,7 +1801,7 @@
         </w:trPr>
         <w:tc>
           <w:tcPr>
-            <w:tcW w:w="945" w:type="dxa"/>
+            <w:tcW w:w="993" w:type="dxa"/>
             <w:vAlign w:val="center"/>
           </w:tcPr>
           <w:p>
@@ -2273,7 +1817,7 @@
         </w:tc>
         <w:tc>
           <w:tcPr>
-            <w:tcW w:w="6975" w:type="dxa"/>
+            <w:tcW w:w="7358" w:type="dxa"/>
             <w:vAlign w:val="center"/>
           </w:tcPr>
           <w:p>
@@ -2323,7 +1867,7 @@
         </w:trPr>
         <w:tc>
           <w:tcPr>
-            <w:tcW w:w="945" w:type="dxa"/>
+            <w:tcW w:w="993" w:type="dxa"/>
             <w:vAlign w:val="center"/>
           </w:tcPr>
           <w:p>
@@ -2346,7 +1890,7 @@
         </w:tc>
         <w:tc>
           <w:tcPr>
-            <w:tcW w:w="6975" w:type="dxa"/>
+            <w:tcW w:w="7358" w:type="dxa"/>
             <w:vAlign w:val="center"/>
           </w:tcPr>
           <w:p>
@@ -2389,7 +1933,7 @@
         </w:trPr>
         <w:tc>
           <w:tcPr>
-            <w:tcW w:w="945" w:type="dxa"/>
+            <w:tcW w:w="993" w:type="dxa"/>
             <w:vAlign w:val="center"/>
           </w:tcPr>
           <w:p>
@@ -2405,7 +1949,7 @@
         </w:tc>
         <w:tc>
           <w:tcPr>
-            <w:tcW w:w="6975" w:type="dxa"/>
+            <w:tcW w:w="7358" w:type="dxa"/>
             <w:vAlign w:val="center"/>
           </w:tcPr>
           <w:p>
@@ -2455,7 +1999,7 @@
         </w:trPr>
         <w:tc>
           <w:tcPr>
-            <w:tcW w:w="945" w:type="dxa"/>
+            <w:tcW w:w="993" w:type="dxa"/>
             <w:vAlign w:val="center"/>
           </w:tcPr>
           <w:p>
@@ -2471,7 +2015,7 @@
         </w:tc>
         <w:tc>
           <w:tcPr>
-            <w:tcW w:w="6975" w:type="dxa"/>
+            <w:tcW w:w="7358" w:type="dxa"/>
             <w:vAlign w:val="center"/>
           </w:tcPr>
           <w:p>
@@ -2521,7 +2065,7 @@
         </w:trPr>
         <w:tc>
           <w:tcPr>
-            <w:tcW w:w="945" w:type="dxa"/>
+            <w:tcW w:w="993" w:type="dxa"/>
             <w:vAlign w:val="center"/>
           </w:tcPr>
           <w:p>
@@ -2537,7 +2081,7 @@
         </w:tc>
         <w:tc>
           <w:tcPr>
-            <w:tcW w:w="6975" w:type="dxa"/>
+            <w:tcW w:w="7358" w:type="dxa"/>
             <w:vAlign w:val="center"/>
           </w:tcPr>
           <w:p>
@@ -2587,7 +2131,7 @@
         </w:trPr>
         <w:tc>
           <w:tcPr>
-            <w:tcW w:w="945" w:type="dxa"/>
+            <w:tcW w:w="993" w:type="dxa"/>
             <w:vAlign w:val="center"/>
           </w:tcPr>
           <w:p>
@@ -2603,7 +2147,7 @@
         </w:tc>
         <w:tc>
           <w:tcPr>
-            <w:tcW w:w="6975" w:type="dxa"/>
+            <w:tcW w:w="7358" w:type="dxa"/>
             <w:vAlign w:val="center"/>
           </w:tcPr>
           <w:p>
@@ -2653,7 +2197,7 @@
         </w:trPr>
         <w:tc>
           <w:tcPr>
-            <w:tcW w:w="945" w:type="dxa"/>
+            <w:tcW w:w="993" w:type="dxa"/>
             <w:vAlign w:val="center"/>
           </w:tcPr>
           <w:p>
@@ -2669,7 +2213,7 @@
         </w:tc>
         <w:tc>
           <w:tcPr>
-            <w:tcW w:w="6975" w:type="dxa"/>
+            <w:tcW w:w="7358" w:type="dxa"/>
             <w:vAlign w:val="center"/>
           </w:tcPr>
           <w:p>
@@ -2719,7 +2263,7 @@
         </w:trPr>
         <w:tc>
           <w:tcPr>
-            <w:tcW w:w="945" w:type="dxa"/>
+            <w:tcW w:w="993" w:type="dxa"/>
             <w:vAlign w:val="center"/>
           </w:tcPr>
           <w:p>
@@ -2742,7 +2286,7 @@
         </w:tc>
         <w:tc>
           <w:tcPr>
-            <w:tcW w:w="6975" w:type="dxa"/>
+            <w:tcW w:w="7358" w:type="dxa"/>
             <w:vAlign w:val="center"/>
           </w:tcPr>
           <w:p>
@@ -2785,7 +2329,7 @@
         </w:trPr>
         <w:tc>
           <w:tcPr>
-            <w:tcW w:w="945" w:type="dxa"/>
+            <w:tcW w:w="993" w:type="dxa"/>
             <w:vAlign w:val="center"/>
           </w:tcPr>
           <w:p>
@@ -2801,7 +2345,7 @@
         </w:tc>
         <w:tc>
           <w:tcPr>
-            <w:tcW w:w="6975" w:type="dxa"/>
+            <w:tcW w:w="7358" w:type="dxa"/>
             <w:vAlign w:val="center"/>
           </w:tcPr>
           <w:p>
@@ -2851,7 +2395,7 @@
         </w:trPr>
         <w:tc>
           <w:tcPr>
-            <w:tcW w:w="945" w:type="dxa"/>
+            <w:tcW w:w="993" w:type="dxa"/>
             <w:vAlign w:val="center"/>
           </w:tcPr>
           <w:p>
@@ -2867,7 +2411,7 @@
         </w:tc>
         <w:tc>
           <w:tcPr>
-            <w:tcW w:w="6975" w:type="dxa"/>
+            <w:tcW w:w="7358" w:type="dxa"/>
             <w:vAlign w:val="center"/>
           </w:tcPr>
           <w:p>
@@ -2917,7 +2461,7 @@
         </w:trPr>
         <w:tc>
           <w:tcPr>
-            <w:tcW w:w="945" w:type="dxa"/>
+            <w:tcW w:w="993" w:type="dxa"/>
             <w:vAlign w:val="center"/>
           </w:tcPr>
           <w:p>
@@ -2933,7 +2477,7 @@
         </w:tc>
         <w:tc>
           <w:tcPr>
-            <w:tcW w:w="6975" w:type="dxa"/>
+            <w:tcW w:w="7358" w:type="dxa"/>
             <w:vAlign w:val="center"/>
           </w:tcPr>
           <w:p>
@@ -2983,7 +2527,7 @@
         </w:trPr>
         <w:tc>
           <w:tcPr>
-            <w:tcW w:w="945" w:type="dxa"/>
+            <w:tcW w:w="993" w:type="dxa"/>
             <w:vAlign w:val="center"/>
           </w:tcPr>
           <w:p>
@@ -2999,7 +2543,7 @@
         </w:tc>
         <w:tc>
           <w:tcPr>
-            <w:tcW w:w="6975" w:type="dxa"/>
+            <w:tcW w:w="7358" w:type="dxa"/>
             <w:vAlign w:val="center"/>
           </w:tcPr>
           <w:p>
@@ -3049,7 +2593,7 @@
         </w:trPr>
         <w:tc>
           <w:tcPr>
-            <w:tcW w:w="945" w:type="dxa"/>
+            <w:tcW w:w="993" w:type="dxa"/>
             <w:vAlign w:val="center"/>
           </w:tcPr>
           <w:p>
@@ -3065,7 +2609,7 @@
         </w:tc>
         <w:tc>
           <w:tcPr>
-            <w:tcW w:w="6975" w:type="dxa"/>
+            <w:tcW w:w="7358" w:type="dxa"/>
             <w:vAlign w:val="center"/>
           </w:tcPr>
           <w:p>
@@ -3115,7 +2659,7 @@
         </w:trPr>
         <w:tc>
           <w:tcPr>
-            <w:tcW w:w="945" w:type="dxa"/>
+            <w:tcW w:w="993" w:type="dxa"/>
             <w:vAlign w:val="center"/>
           </w:tcPr>
           <w:p>
@@ -3138,7 +2682,7 @@
         </w:tc>
         <w:tc>
           <w:tcPr>
-            <w:tcW w:w="6975" w:type="dxa"/>
+            <w:tcW w:w="7358" w:type="dxa"/>
             <w:vAlign w:val="center"/>
           </w:tcPr>
           <w:p>
@@ -3181,7 +2725,7 @@
         </w:trPr>
         <w:tc>
           <w:tcPr>
-            <w:tcW w:w="945" w:type="dxa"/>
+            <w:tcW w:w="993" w:type="dxa"/>
             <w:vAlign w:val="center"/>
           </w:tcPr>
           <w:p>
@@ -3197,7 +2741,7 @@
         </w:tc>
         <w:tc>
           <w:tcPr>
-            <w:tcW w:w="6975" w:type="dxa"/>
+            <w:tcW w:w="7358" w:type="dxa"/>
             <w:vAlign w:val="center"/>
           </w:tcPr>
           <w:p>
@@ -3247,7 +2791,7 @@
         </w:trPr>
         <w:tc>
           <w:tcPr>
-            <w:tcW w:w="945" w:type="dxa"/>
+            <w:tcW w:w="993" w:type="dxa"/>
             <w:vAlign w:val="center"/>
           </w:tcPr>
           <w:p>
@@ -3263,7 +2807,7 @@
         </w:tc>
         <w:tc>
           <w:tcPr>
-            <w:tcW w:w="6975" w:type="dxa"/>
+            <w:tcW w:w="7358" w:type="dxa"/>
             <w:vAlign w:val="center"/>
           </w:tcPr>
           <w:p>
@@ -3313,7 +2857,7 @@
         </w:trPr>
         <w:tc>
           <w:tcPr>
-            <w:tcW w:w="945" w:type="dxa"/>
+            <w:tcW w:w="993" w:type="dxa"/>
             <w:vAlign w:val="center"/>
           </w:tcPr>
           <w:p>
@@ -3329,7 +2873,7 @@
         </w:tc>
         <w:tc>
           <w:tcPr>
-            <w:tcW w:w="6975" w:type="dxa"/>
+            <w:tcW w:w="7358" w:type="dxa"/>
             <w:vAlign w:val="center"/>
           </w:tcPr>
           <w:p>
@@ -3379,7 +2923,7 @@
         </w:trPr>
         <w:tc>
           <w:tcPr>
-            <w:tcW w:w="945" w:type="dxa"/>
+            <w:tcW w:w="993" w:type="dxa"/>
             <w:vAlign w:val="center"/>
           </w:tcPr>
           <w:p>
@@ -3395,7 +2939,7 @@
         </w:tc>
         <w:tc>
           <w:tcPr>
-            <w:tcW w:w="6975" w:type="dxa"/>
+            <w:tcW w:w="7358" w:type="dxa"/>
             <w:vAlign w:val="center"/>
           </w:tcPr>
           <w:p>
@@ -3445,7 +2989,7 @@
         </w:trPr>
         <w:tc>
           <w:tcPr>
-            <w:tcW w:w="945" w:type="dxa"/>
+            <w:tcW w:w="993" w:type="dxa"/>
             <w:vAlign w:val="center"/>
           </w:tcPr>
           <w:p>
@@ -3468,7 +3012,7 @@
         </w:tc>
         <w:tc>
           <w:tcPr>
-            <w:tcW w:w="6975" w:type="dxa"/>
+            <w:tcW w:w="7358" w:type="dxa"/>
             <w:vAlign w:val="center"/>
           </w:tcPr>
           <w:p>
@@ -3518,7 +3062,7 @@
         </w:trPr>
         <w:tc>
           <w:tcPr>
-            <w:tcW w:w="945" w:type="dxa"/>
+            <w:tcW w:w="993" w:type="dxa"/>
             <w:vAlign w:val="center"/>
           </w:tcPr>
           <w:p>
@@ -3541,7 +3085,7 @@
         </w:tc>
         <w:tc>
           <w:tcPr>
-            <w:tcW w:w="6975" w:type="dxa"/>
+            <w:tcW w:w="7358" w:type="dxa"/>
             <w:vAlign w:val="center"/>
           </w:tcPr>
           <w:p>
@@ -3594,8 +3138,8 @@
           <w:szCs w:val="24"/>
         </w:rPr>
         <w:sectPr>
-          <w:headerReference w:type="default" r:id="rId9"/>
-          <w:footerReference w:type="default" r:id="rId10"/>
+          <w:headerReference w:type="default" r:id="rId10"/>
+          <w:footerReference w:type="default" r:id="rId11"/>
           <w:pgSz w:w="11909" w:h="16834" w:code="9"/>
           <w:pgMar w:top="1440" w:right="1440" w:bottom="1440" w:left="1440" w:header="567" w:footer="720" w:gutter="0"/>
           <w:pgBorders w:offsetFrom="page">
@@ -4089,7 +3633,7 @@
                           <pic:cNvPicPr/>
                         </pic:nvPicPr>
                         <pic:blipFill>
-                          <a:blip r:embed="rId11" cstate="print">
+                          <a:blip r:embed="rId12" cstate="print">
                             <a:extLst>
                               <a:ext uri="{28A0092B-C50C-407E-A947-70E740481C1C}">
                                 <a14:useLocalDpi xmlns:a14="http://schemas.microsoft.com/office/drawing/2010/main" val="0"/>
@@ -4135,7 +3679,7 @@
                           <pic:cNvPicPr/>
                         </pic:nvPicPr>
                         <pic:blipFill>
-                          <a:blip r:embed="rId12" cstate="print">
+                          <a:blip r:embed="rId13" cstate="print">
                             <a:extLst>
                               <a:ext uri="{28A0092B-C50C-407E-A947-70E740481C1C}">
                                 <a14:useLocalDpi xmlns:a14="http://schemas.microsoft.com/office/drawing/2010/main" val="0"/>
@@ -4248,7 +3792,7 @@
                           <pic:cNvPicPr/>
                         </pic:nvPicPr>
                         <pic:blipFill>
-                          <a:blip r:embed="rId11" cstate="print">
+                          <a:blip r:embed="rId12" cstate="print">
                             <a:extLst>
                               <a:ext uri="{28A0092B-C50C-407E-A947-70E740481C1C}">
                                 <a14:useLocalDpi xmlns:a14="http://schemas.microsoft.com/office/drawing/2010/main" val="0"/>
@@ -4294,7 +3838,7 @@
                           <pic:cNvPicPr/>
                         </pic:nvPicPr>
                         <pic:blipFill>
-                          <a:blip r:embed="rId13" cstate="print">
+                          <a:blip r:embed="rId14" cstate="print">
                             <a:extLst>
                               <a:ext uri="{28A0092B-C50C-407E-A947-70E740481C1C}">
                                 <a14:useLocalDpi xmlns:a14="http://schemas.microsoft.com/office/drawing/2010/main" val="0"/>
@@ -4340,7 +3884,7 @@
                           <pic:cNvPicPr/>
                         </pic:nvPicPr>
                         <pic:blipFill>
-                          <a:blip r:embed="rId14" cstate="print">
+                          <a:blip r:embed="rId15" cstate="print">
                             <a:extLst>
                               <a:ext uri="{28A0092B-C50C-407E-A947-70E740481C1C}">
                                 <a14:useLocalDpi xmlns:a14="http://schemas.microsoft.com/office/drawing/2010/main" val="0"/>
@@ -19263,7 +18807,7 @@
                     <pic:cNvPicPr preferRelativeResize="0"/>
                   </pic:nvPicPr>
                   <pic:blipFill>
-                    <a:blip r:embed="rId15"/>
+                    <a:blip r:embed="rId16"/>
                     <a:srcRect/>
                     <a:stretch>
                       <a:fillRect/>
@@ -19364,7 +18908,7 @@
                     <pic:cNvPicPr preferRelativeResize="0"/>
                   </pic:nvPicPr>
                   <pic:blipFill>
-                    <a:blip r:embed="rId16"/>
+                    <a:blip r:embed="rId17"/>
                     <a:srcRect/>
                     <a:stretch>
                       <a:fillRect/>
@@ -19479,7 +19023,7 @@
                     <pic:cNvPicPr preferRelativeResize="0"/>
                   </pic:nvPicPr>
                   <pic:blipFill>
-                    <a:blip r:embed="rId17"/>
+                    <a:blip r:embed="rId18"/>
                     <a:srcRect/>
                     <a:stretch>
                       <a:fillRect/>
@@ -19719,7 +19263,7 @@
                     <pic:cNvPicPr preferRelativeResize="0"/>
                   </pic:nvPicPr>
                   <pic:blipFill>
-                    <a:blip r:embed="rId18"/>
+                    <a:blip r:embed="rId19"/>
                     <a:srcRect/>
                     <a:stretch>
                       <a:fillRect/>
@@ -19930,7 +19474,7 @@
                     <pic:cNvPicPr preferRelativeResize="0"/>
                   </pic:nvPicPr>
                   <pic:blipFill>
-                    <a:blip r:embed="rId19"/>
+                    <a:blip r:embed="rId20"/>
                     <a:srcRect/>
                     <a:stretch>
                       <a:fillRect/>
@@ -20044,7 +19588,7 @@
                     <pic:cNvPicPr preferRelativeResize="0"/>
                   </pic:nvPicPr>
                   <pic:blipFill>
-                    <a:blip r:embed="rId20"/>
+                    <a:blip r:embed="rId21"/>
                     <a:srcRect/>
                     <a:stretch>
                       <a:fillRect/>
@@ -30934,7 +30478,7 @@
                     <pic:cNvPicPr preferRelativeResize="0"/>
                   </pic:nvPicPr>
                   <pic:blipFill>
-                    <a:blip r:embed="rId21"/>
+                    <a:blip r:embed="rId22"/>
                     <a:srcRect/>
                     <a:stretch>
                       <a:fillRect/>
@@ -30976,7 +30520,7 @@
                     <pic:cNvPicPr preferRelativeResize="0"/>
                   </pic:nvPicPr>
                   <pic:blipFill>
-                    <a:blip r:embed="rId22"/>
+                    <a:blip r:embed="rId23"/>
                     <a:srcRect/>
                     <a:stretch>
                       <a:fillRect/>
@@ -31018,7 +30562,7 @@
                     <pic:cNvPicPr preferRelativeResize="0"/>
                   </pic:nvPicPr>
                   <pic:blipFill>
-                    <a:blip r:embed="rId23"/>
+                    <a:blip r:embed="rId24"/>
                     <a:srcRect/>
                     <a:stretch>
                       <a:fillRect/>
@@ -31126,7 +30670,7 @@
                     <pic:cNvPicPr preferRelativeResize="0"/>
                   </pic:nvPicPr>
                   <pic:blipFill>
-                    <a:blip r:embed="rId24"/>
+                    <a:blip r:embed="rId25"/>
                     <a:srcRect b="1386"/>
                     <a:stretch>
                       <a:fillRect/>
@@ -31211,7 +30755,7 @@
                     <pic:cNvPicPr preferRelativeResize="0"/>
                   </pic:nvPicPr>
                   <pic:blipFill>
-                    <a:blip r:embed="rId25"/>
+                    <a:blip r:embed="rId26"/>
                     <a:srcRect/>
                     <a:stretch>
                       <a:fillRect/>
@@ -31305,7 +30849,7 @@
                     <pic:cNvPicPr preferRelativeResize="0"/>
                   </pic:nvPicPr>
                   <pic:blipFill>
-                    <a:blip r:embed="rId26"/>
+                    <a:blip r:embed="rId27"/>
                     <a:srcRect/>
                     <a:stretch>
                       <a:fillRect/>
@@ -31398,7 +30942,7 @@
                     <pic:cNvPicPr preferRelativeResize="0"/>
                   </pic:nvPicPr>
                   <pic:blipFill>
-                    <a:blip r:embed="rId27"/>
+                    <a:blip r:embed="rId28"/>
                     <a:srcRect/>
                     <a:stretch>
                       <a:fillRect/>
@@ -31525,7 +31069,7 @@
                     <pic:cNvPicPr preferRelativeResize="0"/>
                   </pic:nvPicPr>
                   <pic:blipFill>
-                    <a:blip r:embed="rId28"/>
+                    <a:blip r:embed="rId29"/>
                     <a:srcRect/>
                     <a:stretch>
                       <a:fillRect/>
@@ -31617,7 +31161,7 @@
                     <pic:cNvPicPr preferRelativeResize="0"/>
                   </pic:nvPicPr>
                   <pic:blipFill>
-                    <a:blip r:embed="rId29"/>
+                    <a:blip r:embed="rId30"/>
                     <a:srcRect/>
                     <a:stretch>
                       <a:fillRect/>
@@ -31659,7 +31203,7 @@
                     <pic:cNvPicPr preferRelativeResize="0"/>
                   </pic:nvPicPr>
                   <pic:blipFill rotWithShape="1">
-                    <a:blip r:embed="rId30"/>
+                    <a:blip r:embed="rId31"/>
                     <a:srcRect l="5985"/>
                     <a:stretch/>
                   </pic:blipFill>
@@ -31794,7 +31338,7 @@
                     <pic:cNvPicPr preferRelativeResize="0"/>
                   </pic:nvPicPr>
                   <pic:blipFill>
-                    <a:blip r:embed="rId31"/>
+                    <a:blip r:embed="rId32"/>
                     <a:srcRect/>
                     <a:stretch>
                       <a:fillRect/>
@@ -31901,7 +31445,7 @@
                     <pic:cNvPicPr preferRelativeResize="0"/>
                   </pic:nvPicPr>
                   <pic:blipFill>
-                    <a:blip r:embed="rId32"/>
+                    <a:blip r:embed="rId33"/>
                     <a:srcRect/>
                     <a:stretch>
                       <a:fillRect/>
@@ -32054,7 +31598,7 @@
                     <pic:cNvPicPr preferRelativeResize="0"/>
                   </pic:nvPicPr>
                   <pic:blipFill>
-                    <a:blip r:embed="rId33"/>
+                    <a:blip r:embed="rId34"/>
                     <a:srcRect/>
                     <a:stretch>
                       <a:fillRect/>
@@ -32168,7 +31712,7 @@
                     <pic:cNvPicPr preferRelativeResize="0"/>
                   </pic:nvPicPr>
                   <pic:blipFill>
-                    <a:blip r:embed="rId34"/>
+                    <a:blip r:embed="rId35"/>
                     <a:srcRect/>
                     <a:stretch>
                       <a:fillRect/>
@@ -32275,7 +31819,7 @@
                     <pic:cNvPicPr/>
                   </pic:nvPicPr>
                   <pic:blipFill>
-                    <a:blip r:embed="rId35">
+                    <a:blip r:embed="rId36">
                       <a:extLst>
                         <a:ext uri="{28A0092B-C50C-407E-A947-70E740481C1C}">
                           <a14:useLocalDpi xmlns:a14="http://schemas.microsoft.com/office/drawing/2010/main" val="0"/>
@@ -32393,7 +31937,7 @@
                     <pic:cNvPicPr preferRelativeResize="0"/>
                   </pic:nvPicPr>
                   <pic:blipFill>
-                    <a:blip r:embed="rId36"/>
+                    <a:blip r:embed="rId37"/>
                     <a:srcRect/>
                     <a:stretch>
                       <a:fillRect/>
@@ -32452,7 +31996,7 @@
                     <pic:cNvPicPr preferRelativeResize="0"/>
                   </pic:nvPicPr>
                   <pic:blipFill>
-                    <a:blip r:embed="rId37"/>
+                    <a:blip r:embed="rId38"/>
                     <a:srcRect/>
                     <a:stretch>
                       <a:fillRect/>
@@ -32511,7 +32055,7 @@
                     <pic:cNvPicPr preferRelativeResize="0"/>
                   </pic:nvPicPr>
                   <pic:blipFill>
-                    <a:blip r:embed="rId38"/>
+                    <a:blip r:embed="rId39"/>
                     <a:srcRect/>
                     <a:stretch>
                       <a:fillRect/>
@@ -32605,7 +32149,7 @@
                     <pic:cNvPicPr preferRelativeResize="0"/>
                   </pic:nvPicPr>
                   <pic:blipFill>
-                    <a:blip r:embed="rId39"/>
+                    <a:blip r:embed="rId40"/>
                     <a:srcRect/>
                     <a:stretch>
                       <a:fillRect/>
@@ -32664,7 +32208,7 @@
                     <pic:cNvPicPr preferRelativeResize="0"/>
                   </pic:nvPicPr>
                   <pic:blipFill>
-                    <a:blip r:embed="rId40"/>
+                    <a:blip r:embed="rId41"/>
                     <a:srcRect/>
                     <a:stretch>
                       <a:fillRect/>
@@ -32723,7 +32267,7 @@
                     <pic:cNvPicPr preferRelativeResize="0"/>
                   </pic:nvPicPr>
                   <pic:blipFill>
-                    <a:blip r:embed="rId41"/>
+                    <a:blip r:embed="rId42"/>
                     <a:srcRect/>
                     <a:stretch>
                       <a:fillRect/>
@@ -32831,7 +32375,7 @@
                     <pic:cNvPicPr/>
                   </pic:nvPicPr>
                   <pic:blipFill>
-                    <a:blip r:embed="rId42">
+                    <a:blip r:embed="rId43">
                       <a:extLst>
                         <a:ext uri="{28A0092B-C50C-407E-A947-70E740481C1C}">
                           <a14:useLocalDpi xmlns:a14="http://schemas.microsoft.com/office/drawing/2010/main" val="0"/>
@@ -32983,7 +32527,7 @@
                     <pic:cNvPicPr preferRelativeResize="0"/>
                   </pic:nvPicPr>
                   <pic:blipFill>
-                    <a:blip r:embed="rId43"/>
+                    <a:blip r:embed="rId44"/>
                     <a:srcRect/>
                     <a:stretch>
                       <a:fillRect/>
@@ -33025,7 +32569,7 @@
                     <pic:cNvPicPr preferRelativeResize="0"/>
                   </pic:nvPicPr>
                   <pic:blipFill>
-                    <a:blip r:embed="rId44"/>
+                    <a:blip r:embed="rId45"/>
                     <a:srcRect/>
                     <a:stretch>
                       <a:fillRect/>
@@ -33067,7 +32611,7 @@
                     <pic:cNvPicPr preferRelativeResize="0"/>
                   </pic:nvPicPr>
                   <pic:blipFill>
-                    <a:blip r:embed="rId45"/>
+                    <a:blip r:embed="rId46"/>
                     <a:srcRect/>
                     <a:stretch>
                       <a:fillRect/>
@@ -33266,7 +32810,7 @@
                     <pic:cNvPicPr/>
                   </pic:nvPicPr>
                   <pic:blipFill>
-                    <a:blip r:embed="rId46">
+                    <a:blip r:embed="rId47">
                       <a:extLst>
                         <a:ext uri="{28A0092B-C50C-407E-A947-70E740481C1C}">
                           <a14:useLocalDpi xmlns:a14="http://schemas.microsoft.com/office/drawing/2010/main" val="0"/>
@@ -33404,7 +32948,7 @@
                     <pic:cNvPicPr preferRelativeResize="0"/>
                   </pic:nvPicPr>
                   <pic:blipFill>
-                    <a:blip r:embed="rId47"/>
+                    <a:blip r:embed="rId48"/>
                     <a:srcRect/>
                     <a:stretch>
                       <a:fillRect/>
@@ -33754,7 +33298,7 @@
                     <pic:cNvPicPr/>
                   </pic:nvPicPr>
                   <pic:blipFill>
-                    <a:blip r:embed="rId48">
+                    <a:blip r:embed="rId49">
                       <a:extLst>
                         <a:ext uri="{28A0092B-C50C-407E-A947-70E740481C1C}">
                           <a14:useLocalDpi xmlns:a14="http://schemas.microsoft.com/office/drawing/2010/main" val="0"/>
@@ -33997,7 +33541,7 @@
                     <pic:cNvPicPr preferRelativeResize="0"/>
                   </pic:nvPicPr>
                   <pic:blipFill>
-                    <a:blip r:embed="rId49"/>
+                    <a:blip r:embed="rId50"/>
                     <a:srcRect/>
                     <a:stretch>
                       <a:fillRect/>
@@ -34109,7 +33653,7 @@
                     <pic:cNvPicPr preferRelativeResize="0"/>
                   </pic:nvPicPr>
                   <pic:blipFill>
-                    <a:blip r:embed="rId50"/>
+                    <a:blip r:embed="rId51"/>
                     <a:srcRect/>
                     <a:stretch>
                       <a:fillRect/>
@@ -34279,7 +33823,7 @@
                     <pic:cNvPicPr preferRelativeResize="0"/>
                   </pic:nvPicPr>
                   <pic:blipFill>
-                    <a:blip r:embed="rId51"/>
+                    <a:blip r:embed="rId52"/>
                     <a:srcRect/>
                     <a:stretch>
                       <a:fillRect/>
@@ -34376,7 +33920,7 @@
                     <pic:cNvPicPr preferRelativeResize="0"/>
                   </pic:nvPicPr>
                   <pic:blipFill>
-                    <a:blip r:embed="rId52"/>
+                    <a:blip r:embed="rId53"/>
                     <a:srcRect/>
                     <a:stretch>
                       <a:fillRect/>
@@ -34565,7 +34109,7 @@
                     <pic:cNvPicPr preferRelativeResize="0"/>
                   </pic:nvPicPr>
                   <pic:blipFill>
-                    <a:blip r:embed="rId53"/>
+                    <a:blip r:embed="rId54"/>
                     <a:srcRect/>
                     <a:stretch>
                       <a:fillRect/>
@@ -36696,7 +36240,7 @@
                     <pic:cNvPicPr preferRelativeResize="0"/>
                   </pic:nvPicPr>
                   <pic:blipFill>
-                    <a:blip r:embed="rId54"/>
+                    <a:blip r:embed="rId55"/>
                     <a:srcRect/>
                     <a:stretch>
                       <a:fillRect/>
@@ -37366,7 +36910,7 @@
                     <pic:cNvPicPr preferRelativeResize="0"/>
                   </pic:nvPicPr>
                   <pic:blipFill>
-                    <a:blip r:embed="rId55"/>
+                    <a:blip r:embed="rId56"/>
                     <a:srcRect/>
                     <a:stretch>
                       <a:fillRect/>
@@ -37642,7 +37186,7 @@
                     <pic:cNvPicPr preferRelativeResize="0"/>
                   </pic:nvPicPr>
                   <pic:blipFill>
-                    <a:blip r:embed="rId56"/>
+                    <a:blip r:embed="rId57"/>
                     <a:srcRect/>
                     <a:stretch>
                       <a:fillRect/>
@@ -37720,7 +37264,7 @@
                     <pic:cNvPicPr preferRelativeResize="0"/>
                   </pic:nvPicPr>
                   <pic:blipFill>
-                    <a:blip r:embed="rId57"/>
+                    <a:blip r:embed="rId58"/>
                     <a:srcRect/>
                     <a:stretch>
                       <a:fillRect/>
@@ -39031,7 +38575,12 @@
             </w:pPr>
             <w:proofErr w:type="spellStart"/>
             <w:r>
-              <w:t>Workexp</w:t>
+              <w:t>Wor</w:t>
+            </w:r>
+            <w:bookmarkStart w:id="0" w:name="_GoBack"/>
+            <w:bookmarkEnd w:id="0"/>
+            <w:r>
+              <w:t>kexp</w:t>
             </w:r>
             <w:proofErr w:type="spellEnd"/>
             <w:r>
@@ -39054,10 +38603,10 @@
             <w:pPr>
               <w:widowControl w:val="0"/>
               <w:spacing w:line="240" w:lineRule="auto"/>
-              <w:rPr>
-                <w:b/>
-              </w:rPr>
-            </w:pPr>
+            </w:pPr>
+            <w:r>
+              <w:t>Not required</w:t>
+            </w:r>
           </w:p>
         </w:tc>
         <w:tc>
@@ -39161,10 +38710,10 @@
             <w:pPr>
               <w:widowControl w:val="0"/>
               <w:spacing w:line="240" w:lineRule="auto"/>
-              <w:rPr>
-                <w:b/>
-              </w:rPr>
-            </w:pPr>
+            </w:pPr>
+            <w:r>
+              <w:t>Not required</w:t>
+            </w:r>
           </w:p>
         </w:tc>
         <w:tc>
@@ -39504,10 +39053,10 @@
             <w:pPr>
               <w:widowControl w:val="0"/>
               <w:spacing w:line="240" w:lineRule="auto"/>
-              <w:rPr>
-                <w:b/>
-              </w:rPr>
-            </w:pPr>
+            </w:pPr>
+            <w:r>
+              <w:t>Not required</w:t>
+            </w:r>
           </w:p>
         </w:tc>
         <w:tc>
@@ -39614,10 +39163,10 @@
             <w:pPr>
               <w:widowControl w:val="0"/>
               <w:spacing w:line="240" w:lineRule="auto"/>
-              <w:rPr>
-                <w:b/>
-              </w:rPr>
-            </w:pPr>
+            </w:pPr>
+            <w:r>
+              <w:t xml:space="preserve">Not required </w:t>
+            </w:r>
           </w:p>
         </w:tc>
         <w:tc>
@@ -42110,7 +41659,7 @@
                     <pic:cNvPicPr preferRelativeResize="0"/>
                   </pic:nvPicPr>
                   <pic:blipFill>
-                    <a:blip r:embed="rId58"/>
+                    <a:blip r:embed="rId59"/>
                     <a:srcRect/>
                     <a:stretch>
                       <a:fillRect/>
@@ -42196,7 +41745,7 @@
                     <pic:cNvPicPr preferRelativeResize="0"/>
                   </pic:nvPicPr>
                   <pic:blipFill>
-                    <a:blip r:embed="rId59"/>
+                    <a:blip r:embed="rId60"/>
                     <a:srcRect/>
                     <a:stretch>
                       <a:fillRect/>
@@ -42306,7 +41855,7 @@
                     <pic:cNvPicPr preferRelativeResize="0"/>
                   </pic:nvPicPr>
                   <pic:blipFill>
-                    <a:blip r:embed="rId60"/>
+                    <a:blip r:embed="rId61"/>
                     <a:srcRect/>
                     <a:stretch>
                       <a:fillRect/>
@@ -42577,7 +42126,7 @@
                     <pic:cNvPicPr preferRelativeResize="0"/>
                   </pic:nvPicPr>
                   <pic:blipFill>
-                    <a:blip r:embed="rId61"/>
+                    <a:blip r:embed="rId62"/>
                     <a:srcRect/>
                     <a:stretch>
                       <a:fillRect/>
@@ -42678,7 +42227,7 @@
                     <pic:cNvPicPr preferRelativeResize="0"/>
                   </pic:nvPicPr>
                   <pic:blipFill>
-                    <a:blip r:embed="rId62"/>
+                    <a:blip r:embed="rId63"/>
                     <a:srcRect/>
                     <a:stretch>
                       <a:fillRect/>
@@ -42896,7 +42445,7 @@
                     <pic:cNvPicPr preferRelativeResize="0"/>
                   </pic:nvPicPr>
                   <pic:blipFill>
-                    <a:blip r:embed="rId63"/>
+                    <a:blip r:embed="rId64"/>
                     <a:srcRect/>
                     <a:stretch>
                       <a:fillRect/>
@@ -43157,7 +42706,7 @@
                     <pic:cNvPicPr preferRelativeResize="0"/>
                   </pic:nvPicPr>
                   <pic:blipFill>
-                    <a:blip r:embed="rId64"/>
+                    <a:blip r:embed="rId65"/>
                     <a:srcRect/>
                     <a:stretch>
                       <a:fillRect/>
@@ -44177,7 +43726,7 @@
           <w:szCs w:val="24"/>
         </w:rPr>
       </w:pPr>
-      <w:hyperlink r:id="rId65">
+      <w:hyperlink r:id="rId66">
         <w:r>
           <w:rPr>
             <w:color w:val="1155CC"/>
@@ -44537,7 +44086,7 @@
       <w:pPr>
         <w:spacing w:before="120" w:after="240" w:line="360" w:lineRule="auto"/>
       </w:pPr>
-      <w:hyperlink r:id="rId66">
+      <w:hyperlink r:id="rId67">
         <w:r>
           <w:rPr>
             <w:color w:val="1155CC"/>
@@ -44551,7 +44100,7 @@
       <w:pPr>
         <w:spacing w:before="120" w:after="240" w:line="360" w:lineRule="auto"/>
       </w:pPr>
-      <w:hyperlink r:id="rId67">
+      <w:hyperlink r:id="rId68">
         <w:r>
           <w:rPr>
             <w:color w:val="1155CC"/>
@@ -44565,7 +44114,7 @@
       <w:pPr>
         <w:spacing w:before="120" w:after="240" w:line="360" w:lineRule="auto"/>
       </w:pPr>
-      <w:hyperlink r:id="rId68">
+      <w:hyperlink r:id="rId69">
         <w:r>
           <w:rPr>
             <w:color w:val="1155CC"/>
@@ -44579,7 +44128,7 @@
       <w:pPr>
         <w:spacing w:before="120" w:after="240" w:line="360" w:lineRule="auto"/>
       </w:pPr>
-      <w:hyperlink r:id="rId69">
+      <w:hyperlink r:id="rId70">
         <w:r>
           <w:rPr>
             <w:color w:val="1155CC"/>
@@ -44593,7 +44142,7 @@
       <w:pPr>
         <w:spacing w:before="120" w:after="240" w:line="360" w:lineRule="auto"/>
       </w:pPr>
-      <w:hyperlink r:id="rId70">
+      <w:hyperlink r:id="rId71">
         <w:r>
           <w:rPr>
             <w:color w:val="1155CC"/>
@@ -44623,7 +44172,7 @@
       </w:pPr>
     </w:p>
     <w:sectPr>
-      <w:footerReference w:type="default" r:id="rId71"/>
+      <w:footerReference w:type="default" r:id="rId72"/>
       <w:pgSz w:w="11909" w:h="16834" w:code="9"/>
       <w:pgMar w:top="1440" w:right="1440" w:bottom="1440" w:left="1440" w:header="567" w:footer="720" w:gutter="0"/>
       <w:pgBorders w:offsetFrom="page">
@@ -44696,7 +44245,7 @@
       <w:rPr>
         <w:noProof/>
       </w:rPr>
-      <w:t>17</w:t>
+      <w:t>51</w:t>
     </w:r>
     <w:r>
       <w:fldChar w:fldCharType="end"/>
@@ -50261,7 +49810,7 @@
 </file>
 
 <file path=customXml/itemProps1.xml><?xml version="1.0" encoding="utf-8"?>
-<ds:datastoreItem xmlns:ds="http://schemas.openxmlformats.org/officeDocument/2006/customXml" ds:itemID="{B5A9BEE7-5472-4B1B-BF70-6272B7E2B024}">
+<ds:datastoreItem xmlns:ds="http://schemas.openxmlformats.org/officeDocument/2006/customXml" ds:itemID="{0D82E833-F842-4422-992D-A9071DE7AA07}">
   <ds:schemaRefs>
     <ds:schemaRef ds:uri="http://schemas.openxmlformats.org/officeDocument/2006/bibliography"/>
   </ds:schemaRefs>

--- a/documentation/sem-6-project-docs.docx
+++ b/documentation/sem-6-project-docs.docx
@@ -19461,21 +19461,28 @@
           <w:szCs w:val="24"/>
         </w:rPr>
         <w:drawing>
-          <wp:inline distT="114300" distB="114300" distL="114300" distR="114300">
-            <wp:extent cx="5731200" cy="7962900"/>
-            <wp:effectExtent l="0" t="0" r="0" b="0"/>
-            <wp:docPr id="32" name="image55.png"/>
-            <wp:cNvGraphicFramePr/>
+          <wp:inline distT="0" distB="0" distL="0" distR="0">
+            <wp:extent cx="5733415" cy="7964170"/>
+            <wp:effectExtent l="0" t="0" r="635" b="0"/>
+            <wp:docPr id="5" name="Picture 5"/>
+            <wp:cNvGraphicFramePr>
+              <a:graphicFrameLocks xmlns:a="http://schemas.openxmlformats.org/drawingml/2006/main" noChangeAspect="1"/>
+            </wp:cNvGraphicFramePr>
             <a:graphic xmlns:a="http://schemas.openxmlformats.org/drawingml/2006/main">
               <a:graphicData uri="http://schemas.openxmlformats.org/drawingml/2006/picture">
                 <pic:pic xmlns:pic="http://schemas.openxmlformats.org/drawingml/2006/picture">
                   <pic:nvPicPr>
-                    <pic:cNvPr id="0" name="image55.png"/>
-                    <pic:cNvPicPr preferRelativeResize="0"/>
+                    <pic:cNvPr id="5" name="Untitled Diagram.drawio.png"/>
+                    <pic:cNvPicPr/>
                   </pic:nvPicPr>
                   <pic:blipFill>
-                    <a:blip r:embed="rId20"/>
-                    <a:srcRect/>
+                    <a:blip r:embed="rId20">
+                      <a:extLst>
+                        <a:ext uri="{28A0092B-C50C-407E-A947-70E740481C1C}">
+                          <a14:useLocalDpi xmlns:a14="http://schemas.microsoft.com/office/drawing/2010/main" val="0"/>
+                        </a:ext>
+                      </a:extLst>
+                    </a:blip>
                     <a:stretch>
                       <a:fillRect/>
                     </a:stretch>
@@ -19483,12 +19490,11 @@
                   <pic:spPr>
                     <a:xfrm>
                       <a:off x="0" y="0"/>
-                      <a:ext cx="5731200" cy="7962900"/>
+                      <a:ext cx="5733415" cy="7964170"/>
                     </a:xfrm>
                     <a:prstGeom prst="rect">
                       <a:avLst/>
                     </a:prstGeom>
-                    <a:ln/>
                   </pic:spPr>
                 </pic:pic>
               </a:graphicData>
@@ -38575,12 +38581,7 @@
             </w:pPr>
             <w:proofErr w:type="spellStart"/>
             <w:r>
-              <w:t>Wor</w:t>
-            </w:r>
-            <w:bookmarkStart w:id="0" w:name="_GoBack"/>
-            <w:bookmarkEnd w:id="0"/>
-            <w:r>
-              <w:t>kexp</w:t>
+              <w:t>Workexp</w:t>
             </w:r>
             <w:proofErr w:type="spellEnd"/>
             <w:r>
@@ -44170,6 +44171,8 @@
           <w:szCs w:val="24"/>
         </w:rPr>
       </w:pPr>
+      <w:bookmarkStart w:id="0" w:name="_GoBack"/>
+      <w:bookmarkEnd w:id="0"/>
     </w:p>
     <w:sectPr>
       <w:footerReference w:type="default" r:id="rId72"/>
@@ -44245,7 +44248,7 @@
       <w:rPr>
         <w:noProof/>
       </w:rPr>
-      <w:t>51</w:t>
+      <w:t>52</w:t>
     </w:r>
     <w:r>
       <w:fldChar w:fldCharType="end"/>
@@ -49810,7 +49813,7 @@
 </file>
 
 <file path=customXml/itemProps1.xml><?xml version="1.0" encoding="utf-8"?>
-<ds:datastoreItem xmlns:ds="http://schemas.openxmlformats.org/officeDocument/2006/customXml" ds:itemID="{0D82E833-F842-4422-992D-A9071DE7AA07}">
+<ds:datastoreItem xmlns:ds="http://schemas.openxmlformats.org/officeDocument/2006/customXml" ds:itemID="{21CA9E67-77CF-4CF6-A3A9-D45E1531F7E5}">
   <ds:schemaRefs>
     <ds:schemaRef ds:uri="http://schemas.openxmlformats.org/officeDocument/2006/bibliography"/>
   </ds:schemaRefs>

--- a/documentation/sem-6-project-docs.docx
+++ b/documentation/sem-6-project-docs.docx
@@ -19464,7 +19464,7 @@
           <wp:inline distT="0" distB="0" distL="0" distR="0">
             <wp:extent cx="5733415" cy="7964170"/>
             <wp:effectExtent l="0" t="0" r="635" b="0"/>
-            <wp:docPr id="5" name="Picture 5"/>
+            <wp:docPr id="11" name="Picture 11"/>
             <wp:cNvGraphicFramePr>
               <a:graphicFrameLocks xmlns:a="http://schemas.openxmlformats.org/drawingml/2006/main" noChangeAspect="1"/>
             </wp:cNvGraphicFramePr>
@@ -19472,7 +19472,7 @@
               <a:graphicData uri="http://schemas.openxmlformats.org/drawingml/2006/picture">
                 <pic:pic xmlns:pic="http://schemas.openxmlformats.org/drawingml/2006/picture">
                   <pic:nvPicPr>
-                    <pic:cNvPr id="5" name="Untitled Diagram.drawio.png"/>
+                    <pic:cNvPr id="11" name="Untitled Diagram.drawio (1).png"/>
                     <pic:cNvPicPr/>
                   </pic:nvPicPr>
                   <pic:blipFill>
@@ -39478,6 +39478,8 @@
         </w:rPr>
         <w:t xml:space="preserve">Test case for designation </w:t>
       </w:r>
+      <w:bookmarkStart w:id="0" w:name="_GoBack"/>
+      <w:bookmarkEnd w:id="0"/>
     </w:p>
     <w:p>
       <w:pPr>
@@ -44171,8 +44173,6 @@
           <w:szCs w:val="24"/>
         </w:rPr>
       </w:pPr>
-      <w:bookmarkStart w:id="0" w:name="_GoBack"/>
-      <w:bookmarkEnd w:id="0"/>
     </w:p>
     <w:sectPr>
       <w:footerReference w:type="default" r:id="rId72"/>
@@ -44248,7 +44248,7 @@
       <w:rPr>
         <w:noProof/>
       </w:rPr>
-      <w:t>52</w:t>
+      <w:t>42</w:t>
     </w:r>
     <w:r>
       <w:fldChar w:fldCharType="end"/>
@@ -49813,7 +49813,7 @@
 </file>
 
 <file path=customXml/itemProps1.xml><?xml version="1.0" encoding="utf-8"?>
-<ds:datastoreItem xmlns:ds="http://schemas.openxmlformats.org/officeDocument/2006/customXml" ds:itemID="{21CA9E67-77CF-4CF6-A3A9-D45E1531F7E5}">
+<ds:datastoreItem xmlns:ds="http://schemas.openxmlformats.org/officeDocument/2006/customXml" ds:itemID="{12CF112E-A7A9-4A29-8A80-D892CDF54D0A}">
   <ds:schemaRefs>
     <ds:schemaRef ds:uri="http://schemas.openxmlformats.org/officeDocument/2006/bibliography"/>
   </ds:schemaRefs>
